--- a/HW3/HW3_FILES/ID3/HW3_winter23-24-Hebrew_v3-LEARNING.docx
+++ b/HW3/HW3_FILES/ID3/HW3_winter23-24-Hebrew_v3-LEARNING.docx
@@ -1,10 +1,10 @@
 
 <file path=word/document.xml><?xml version="1.0" encoding="utf-8"?>
-<w:document xmlns:wpc="http://schemas.microsoft.com/office/word/2010/wordprocessingCanvas" xmlns:cx="http://schemas.microsoft.com/office/drawing/2014/chartex" xmlns:cx1="http://schemas.microsoft.com/office/drawing/2015/9/8/chartex" xmlns:cx2="http://schemas.microsoft.com/office/drawing/2015/10/21/chartex" xmlns:cx3="http://schemas.microsoft.com/office/drawing/2016/5/9/chartex" xmlns:cx4="http://schemas.microsoft.com/office/drawing/2016/5/10/chartex" xmlns:cx5="http://schemas.microsoft.com/office/drawing/2016/5/11/chartex" xmlns:cx6="http://schemas.microsoft.com/office/drawing/2016/5/12/chartex" xmlns:cx7="http://schemas.microsoft.com/office/drawing/2016/5/13/chartex" xmlns:cx8="http://schemas.microsoft.com/office/drawing/2016/5/14/chartex" xmlns:mc="http://schemas.openxmlformats.org/markup-compatibility/2006" xmlns:aink="http://schemas.microsoft.com/office/drawing/2016/ink" xmlns:am3d="http://schemas.microsoft.com/office/drawing/2017/model3d" xmlns:o="urn:schemas-microsoft-com:office:office" xmlns:oel="http://schemas.microsoft.com/office/2019/extlst" xmlns:r="http://schemas.openxmlformats.org/officeDocument/2006/relationships" xmlns:m="http://schemas.openxmlformats.org/officeDocument/2006/math" xmlns:v="urn:schemas-microsoft-com:vml" xmlns:wp14="http://schemas.microsoft.com/office/word/2010/wordprocessingDrawing" xmlns:wp="http://schemas.openxmlformats.org/drawingml/2006/wordprocessingDrawing" xmlns:w10="urn:schemas-microsoft-com:office:word" xmlns:w="http://schemas.openxmlformats.org/wordprocessingml/2006/main" xmlns:w14="http://schemas.microsoft.com/office/word/2010/wordml" xmlns:w15="http://schemas.microsoft.com/office/word/2012/wordml" xmlns:w16cex="http://schemas.microsoft.com/office/word/2018/wordml/cex" xmlns:w16cid="http://schemas.microsoft.com/office/word/2016/wordml/cid" xmlns:w16="http://schemas.microsoft.com/office/word/2018/wordml" xmlns:w16sdtdh="http://schemas.microsoft.com/office/word/2020/wordml/sdtdatahash" xmlns:w16se="http://schemas.microsoft.com/office/word/2015/wordml/symex" xmlns:wpg="http://schemas.microsoft.com/office/word/2010/wordprocessingGroup" xmlns:wpi="http://schemas.microsoft.com/office/word/2010/wordprocessingInk" xmlns:wne="http://schemas.microsoft.com/office/word/2006/wordml" xmlns:wps="http://schemas.microsoft.com/office/word/2010/wordprocessingShape" mc:Ignorable="w14 w15 w16se w16cid w16 w16cex w16sdtdh wp14">
+<w:document xmlns:wpc="http://schemas.microsoft.com/office/word/2010/wordprocessingCanvas" xmlns:cx="http://schemas.microsoft.com/office/drawing/2014/chartex" xmlns:cx1="http://schemas.microsoft.com/office/drawing/2015/9/8/chartex" xmlns:cx2="http://schemas.microsoft.com/office/drawing/2015/10/21/chartex" xmlns:cx3="http://schemas.microsoft.com/office/drawing/2016/5/9/chartex" xmlns:cx4="http://schemas.microsoft.com/office/drawing/2016/5/10/chartex" xmlns:cx5="http://schemas.microsoft.com/office/drawing/2016/5/11/chartex" xmlns:cx6="http://schemas.microsoft.com/office/drawing/2016/5/12/chartex" xmlns:cx7="http://schemas.microsoft.com/office/drawing/2016/5/13/chartex" xmlns:cx8="http://schemas.microsoft.com/office/drawing/2016/5/14/chartex" xmlns:mc="http://schemas.openxmlformats.org/markup-compatibility/2006" xmlns:aink="http://schemas.microsoft.com/office/drawing/2016/ink" xmlns:am3d="http://schemas.microsoft.com/office/drawing/2017/model3d" xmlns:o="urn:schemas-microsoft-com:office:office" xmlns:oel="http://schemas.microsoft.com/office/2019/extlst" xmlns:r="http://schemas.openxmlformats.org/officeDocument/2006/relationships" xmlns:m="http://schemas.openxmlformats.org/officeDocument/2006/math" xmlns:v="urn:schemas-microsoft-com:vml" xmlns:wp14="http://schemas.microsoft.com/office/word/2010/wordprocessingDrawing" xmlns:wp="http://schemas.openxmlformats.org/drawingml/2006/wordprocessingDrawing" xmlns:w10="urn:schemas-microsoft-com:office:word" xmlns:w="http://schemas.openxmlformats.org/wordprocessingml/2006/main" xmlns:w14="http://schemas.microsoft.com/office/word/2010/wordml" xmlns:w15="http://schemas.microsoft.com/office/word/2012/wordml" xmlns:w16cex="http://schemas.microsoft.com/office/word/2018/wordml/cex" xmlns:w16cid="http://schemas.microsoft.com/office/word/2016/wordml/cid" xmlns:w16="http://schemas.microsoft.com/office/word/2018/wordml" xmlns:w16du="http://schemas.microsoft.com/office/word/2023/wordml/word16du" xmlns:w16sdtdh="http://schemas.microsoft.com/office/word/2020/wordml/sdtdatahash" xmlns:w16se="http://schemas.microsoft.com/office/word/2015/wordml/symex" xmlns:wpg="http://schemas.microsoft.com/office/word/2010/wordprocessingGroup" xmlns:wpi="http://schemas.microsoft.com/office/word/2010/wordprocessingInk" xmlns:wne="http://schemas.microsoft.com/office/word/2006/wordml" xmlns:wps="http://schemas.microsoft.com/office/word/2010/wordprocessingShape" mc:Ignorable="w14 w15 w16se w16cid w16 w16cex w16sdtdh w16du wp14">
   <w:body>
     <w:p>
       <w:pPr>
-        <w:pStyle w:val="a3"/>
+        <w:pStyle w:val="Title"/>
         <w:bidi/>
         <w:jc w:val="center"/>
         <w:rPr>
@@ -97,7 +97,7 @@
     </w:p>
     <w:p>
       <w:pPr>
-        <w:pStyle w:val="1"/>
+        <w:pStyle w:val="Heading1"/>
         <w:bidi/>
         <w:rPr>
           <w:rFonts w:cstheme="majorHAnsi"/>
@@ -117,7 +117,7 @@
     </w:p>
     <w:p>
       <w:pPr>
-        <w:pStyle w:val="a5"/>
+        <w:pStyle w:val="ListParagraph"/>
         <w:numPr>
           <w:ilvl w:val="0"/>
           <w:numId w:val="1"/>
@@ -174,7 +174,7 @@
     </w:p>
     <w:p>
       <w:pPr>
-        <w:pStyle w:val="a5"/>
+        <w:pStyle w:val="ListParagraph"/>
         <w:numPr>
           <w:ilvl w:val="0"/>
           <w:numId w:val="1"/>
@@ -217,7 +217,7 @@
     </w:p>
     <w:p>
       <w:pPr>
-        <w:pStyle w:val="a5"/>
+        <w:pStyle w:val="ListParagraph"/>
         <w:numPr>
           <w:ilvl w:val="0"/>
           <w:numId w:val="1"/>
@@ -265,7 +265,7 @@
     </w:p>
     <w:p>
       <w:pPr>
-        <w:pStyle w:val="a5"/>
+        <w:pStyle w:val="ListParagraph"/>
         <w:numPr>
           <w:ilvl w:val="0"/>
           <w:numId w:val="1"/>
@@ -296,7 +296,7 @@
     </w:p>
     <w:p>
       <w:pPr>
-        <w:pStyle w:val="a5"/>
+        <w:pStyle w:val="ListParagraph"/>
         <w:numPr>
           <w:ilvl w:val="0"/>
           <w:numId w:val="1"/>
@@ -352,7 +352,7 @@
     </w:p>
     <w:p>
       <w:pPr>
-        <w:pStyle w:val="a5"/>
+        <w:pStyle w:val="ListParagraph"/>
         <w:numPr>
           <w:ilvl w:val="0"/>
           <w:numId w:val="1"/>
@@ -413,7 +413,7 @@
     </w:p>
     <w:p>
       <w:pPr>
-        <w:pStyle w:val="a5"/>
+        <w:pStyle w:val="ListParagraph"/>
         <w:numPr>
           <w:ilvl w:val="0"/>
           <w:numId w:val="1"/>
@@ -444,7 +444,7 @@
     </w:p>
     <w:p>
       <w:pPr>
-        <w:pStyle w:val="a5"/>
+        <w:pStyle w:val="ListParagraph"/>
         <w:numPr>
           <w:ilvl w:val="0"/>
           <w:numId w:val="1"/>
@@ -482,7 +482,7 @@
     </w:p>
     <w:p>
       <w:pPr>
-        <w:pStyle w:val="a5"/>
+        <w:pStyle w:val="ListParagraph"/>
         <w:numPr>
           <w:ilvl w:val="0"/>
           <w:numId w:val="1"/>
@@ -513,7 +513,7 @@
     </w:p>
     <w:p>
       <w:pPr>
-        <w:pStyle w:val="a5"/>
+        <w:pStyle w:val="ListParagraph"/>
         <w:numPr>
           <w:ilvl w:val="0"/>
           <w:numId w:val="1"/>
@@ -600,7 +600,7 @@
     </w:p>
     <w:p>
       <w:pPr>
-        <w:pStyle w:val="a5"/>
+        <w:pStyle w:val="ListParagraph"/>
         <w:numPr>
           <w:ilvl w:val="0"/>
           <w:numId w:val="1"/>
@@ -643,7 +643,7 @@
     </w:p>
     <w:p>
       <w:pPr>
-        <w:pStyle w:val="a5"/>
+        <w:pStyle w:val="ListParagraph"/>
         <w:numPr>
           <w:ilvl w:val="0"/>
           <w:numId w:val="1"/>
@@ -829,31 +829,7 @@
           <w:highlight w:val="green"/>
           <w:rtl/>
         </w:rPr>
-        <w:t xml:space="preserve">גרסה </w:t>
-      </w:r>
-      <w:r>
-        <w:rPr>
-          <w:rFonts w:asciiTheme="majorHAnsi" w:hAnsiTheme="majorHAnsi" w:cstheme="majorHAnsi" w:hint="cs"/>
-          <w:b/>
-          <w:bCs/>
-          <w:sz w:val="32"/>
-          <w:szCs w:val="32"/>
-          <w:highlight w:val="green"/>
-          <w:rtl/>
-        </w:rPr>
-        <w:t>שלישית</w:t>
-      </w:r>
-      <w:r>
-        <w:rPr>
-          <w:rFonts w:asciiTheme="majorHAnsi" w:hAnsiTheme="majorHAnsi" w:cstheme="majorHAnsi" w:hint="cs"/>
-          <w:b/>
-          <w:bCs/>
-          <w:sz w:val="32"/>
-          <w:szCs w:val="32"/>
-          <w:highlight w:val="green"/>
-          <w:rtl/>
-        </w:rPr>
-        <w:t xml:space="preserve"> סומנו ככה.</w:t>
+        <w:t>גרסה שלישית סומנו ככה.</w:t>
       </w:r>
     </w:p>
     <w:p>
@@ -1178,7 +1154,7 @@
             <wp:extent cx="156845" cy="156845"/>
             <wp:effectExtent l="0" t="0" r="0" b="0"/>
             <wp:docPr id="506548261" name="Picture 3" descr="Writing Hand on Apple ">
-              <a:hlinkClick xmlns:a="http://schemas.openxmlformats.org/drawingml/2006/main" r:id="rId10"/>
+              <a:hlinkClick xmlns:a="http://schemas.openxmlformats.org/drawingml/2006/main" r:id="rId8"/>
             </wp:docPr>
             <wp:cNvGraphicFramePr>
               <a:graphicFrameLocks xmlns:a="http://schemas.openxmlformats.org/drawingml/2006/main" noChangeAspect="1"/>
@@ -1535,6 +1511,7 @@
         </w:rPr>
         <w:t xml:space="preserve"> </w:t>
       </w:r>
+      <w:bookmarkStart w:id="3" w:name="_Hlk164095398"/>
       <m:oMath>
         <m:r>
           <w:rPr>
@@ -1703,6 +1680,7 @@
           </m:e>
         </m:d>
       </m:oMath>
+      <w:bookmarkEnd w:id="3"/>
       <w:r>
         <w:rPr>
           <w:rFonts w:asciiTheme="majorHAnsi" w:hAnsiTheme="majorHAnsi" w:cstheme="majorHAnsi" w:hint="cs"/>
@@ -1710,7 +1688,7 @@
         </w:rPr>
         <w:t xml:space="preserve">, כאשר </w:t>
       </w:r>
-      <w:bookmarkStart w:id="3" w:name="_Hlk137679854"/>
+      <w:bookmarkStart w:id="4" w:name="_Hlk137679854"/>
       <m:oMath>
         <m:r>
           <w:rPr>
@@ -1821,7 +1799,7 @@
           <m:t>∈Y</m:t>
         </m:r>
       </m:oMath>
-      <w:bookmarkEnd w:id="3"/>
+      <w:bookmarkEnd w:id="4"/>
       <w:r>
         <w:rPr>
           <w:rFonts w:asciiTheme="majorHAnsi" w:hAnsiTheme="majorHAnsi" w:cstheme="majorHAnsi" w:hint="cs"/>
@@ -1871,7 +1849,7 @@
         </w:rPr>
         <w:t xml:space="preserve">אם לא נאמר אחרת, הקלסיפיקציה תהיה בינארית, כלומר </w:t>
       </w:r>
-      <w:bookmarkStart w:id="4" w:name="_Hlk137680081"/>
+      <w:bookmarkStart w:id="5" w:name="_Hlk137680081"/>
       <m:oMath>
         <m:r>
           <m:rPr>
@@ -1903,7 +1881,7 @@
           </m:e>
         </m:d>
       </m:oMath>
-      <w:bookmarkEnd w:id="4"/>
+      <w:bookmarkEnd w:id="5"/>
       <w:r>
         <w:rPr>
           <w:rFonts w:asciiTheme="majorHAnsi" w:hAnsiTheme="majorHAnsi" w:cstheme="majorHAnsi" w:hint="cs"/>
@@ -2018,7 +1996,7 @@
         </w:rPr>
         <w:t xml:space="preserve">־ערכים: </w:t>
       </w:r>
-      <w:bookmarkStart w:id="5" w:name="_Hlk137680172"/>
+      <w:bookmarkStart w:id="6" w:name="_Hlk137680172"/>
       <m:oMath>
         <m:sSub>
           <m:sSubPr>
@@ -2225,7 +2203,7 @@
           <m:t>)</m:t>
         </m:r>
       </m:oMath>
-      <w:bookmarkEnd w:id="5"/>
+      <w:bookmarkEnd w:id="6"/>
       <w:r>
         <w:rPr>
           <w:rFonts w:asciiTheme="majorHAnsi" w:hAnsiTheme="majorHAnsi" w:cstheme="majorHAnsi" w:hint="cs"/>
@@ -2545,7 +2523,7 @@
     </w:p>
     <w:p>
       <w:pPr>
-        <w:pStyle w:val="a5"/>
+        <w:pStyle w:val="ListParagraph"/>
         <w:numPr>
           <w:ilvl w:val="0"/>
           <w:numId w:val="21"/>
@@ -2665,7 +2643,7 @@
     </w:p>
     <w:p>
       <w:pPr>
-        <w:pStyle w:val="a5"/>
+        <w:pStyle w:val="ListParagraph"/>
         <w:numPr>
           <w:ilvl w:val="0"/>
           <w:numId w:val="29"/>
@@ -2678,7 +2656,6 @@
           <w:color w:val="2F5496" w:themeColor="accent1" w:themeShade="BF"/>
           <w:sz w:val="28"/>
           <w:szCs w:val="28"/>
-          <w:highlight w:val="green"/>
           <w:u w:val="single"/>
         </w:rPr>
       </w:pPr>
@@ -2779,7 +2756,37 @@
     </w:p>
     <w:p>
       <w:pPr>
-        <w:pStyle w:val="a5"/>
+        <w:rPr>
+          <w:rFonts w:asciiTheme="majorHAnsi" w:hAnsiTheme="majorHAnsi" w:cstheme="majorHAnsi"/>
+          <w:color w:val="44546A" w:themeColor="text2"/>
+          <w:sz w:val="28"/>
+          <w:szCs w:val="28"/>
+        </w:rPr>
+      </w:pPr>
+      <w:r>
+        <w:rPr>
+          <w:rFonts w:asciiTheme="majorHAnsi" w:hAnsiTheme="majorHAnsi" w:cstheme="majorHAnsi"/>
+          <w:color w:val="44546A" w:themeColor="text2"/>
+          <w:sz w:val="28"/>
+          <w:szCs w:val="28"/>
+          <w:highlight w:val="red"/>
+        </w:rPr>
+        <w:t>???????????????????????????</w:t>
+      </w:r>
+    </w:p>
+    <w:p>
+      <w:pPr>
+        <w:rPr>
+          <w:rFonts w:asciiTheme="majorHAnsi" w:hAnsiTheme="majorHAnsi" w:cstheme="majorHAnsi"/>
+          <w:color w:val="44546A" w:themeColor="text2"/>
+          <w:sz w:val="28"/>
+          <w:szCs w:val="28"/>
+        </w:rPr>
+      </w:pPr>
+    </w:p>
+    <w:p>
+      <w:pPr>
+        <w:pStyle w:val="ListParagraph"/>
         <w:numPr>
           <w:ilvl w:val="0"/>
           <w:numId w:val="29"/>
@@ -2849,52 +2856,319 @@
     </w:p>
     <w:p>
       <w:pPr>
+        <w:rPr>
+          <w:rFonts w:asciiTheme="majorHAnsi" w:hAnsiTheme="majorHAnsi" w:cstheme="majorHAnsi"/>
+        </w:rPr>
+      </w:pPr>
+      <m:oMathPara>
+        <m:oMathParaPr>
+          <m:jc m:val="left"/>
+        </m:oMathParaPr>
+        <m:oMath>
+          <m:r>
+            <w:rPr>
+              <w:rFonts w:ascii="Cambria Math" w:hAnsi="Cambria Math" w:cstheme="majorHAnsi"/>
+            </w:rPr>
+            <m:t>D=</m:t>
+          </m:r>
+          <m:d>
+            <m:dPr>
+              <m:begChr m:val="{"/>
+              <m:endChr m:val="}"/>
+              <m:ctrlPr>
+                <w:rPr>
+                  <w:rFonts w:ascii="Cambria Math" w:hAnsi="Cambria Math" w:cstheme="majorHAnsi"/>
+                  <w:i/>
+                </w:rPr>
+              </m:ctrlPr>
+            </m:dPr>
+            <m:e>
+              <m:d>
+                <m:dPr>
+                  <m:ctrlPr>
+                    <w:rPr>
+                      <w:rFonts w:ascii="Cambria Math" w:hAnsi="Cambria Math" w:cstheme="majorHAnsi"/>
+                      <w:i/>
+                    </w:rPr>
+                  </m:ctrlPr>
+                </m:dPr>
+                <m:e>
+                  <m:d>
+                    <m:dPr>
+                      <m:ctrlPr>
+                        <w:rPr>
+                          <w:rFonts w:ascii="Cambria Math" w:hAnsi="Cambria Math" w:cstheme="majorHAnsi"/>
+                          <w:i/>
+                        </w:rPr>
+                      </m:ctrlPr>
+                    </m:dPr>
+                    <m:e>
+                      <m:r>
+                        <w:rPr>
+                          <w:rFonts w:ascii="Cambria Math" w:hAnsi="Cambria Math" w:cstheme="majorHAnsi"/>
+                        </w:rPr>
+                        <m:t>10,2</m:t>
+                      </m:r>
+                    </m:e>
+                  </m:d>
+                  <m:r>
+                    <w:rPr>
+                      <w:rFonts w:ascii="Cambria Math" w:hAnsi="Cambria Math" w:cstheme="majorHAnsi"/>
+                    </w:rPr>
+                    <m:t>,</m:t>
+                  </m:r>
+                  <m:r>
+                    <w:rPr>
+                      <w:rFonts w:ascii="Cambria Math" w:hAnsi="Cambria Math" w:cstheme="majorHAnsi"/>
+                    </w:rPr>
+                    <m:t>+</m:t>
+                  </m:r>
+                </m:e>
+              </m:d>
+              <m:r>
+                <w:rPr>
+                  <w:rFonts w:ascii="Cambria Math" w:hAnsi="Cambria Math" w:cstheme="majorHAnsi"/>
+                </w:rPr>
+                <m:t>,</m:t>
+              </m:r>
+              <m:d>
+                <m:dPr>
+                  <m:ctrlPr>
+                    <w:rPr>
+                      <w:rFonts w:ascii="Cambria Math" w:hAnsi="Cambria Math" w:cstheme="majorHAnsi"/>
+                      <w:i/>
+                    </w:rPr>
+                  </m:ctrlPr>
+                </m:dPr>
+                <m:e>
+                  <m:d>
+                    <m:dPr>
+                      <m:ctrlPr>
+                        <w:rPr>
+                          <w:rFonts w:ascii="Cambria Math" w:hAnsi="Cambria Math" w:cstheme="majorHAnsi"/>
+                          <w:i/>
+                        </w:rPr>
+                      </m:ctrlPr>
+                    </m:dPr>
+                    <m:e>
+                      <m:r>
+                        <w:rPr>
+                          <w:rFonts w:ascii="Cambria Math" w:hAnsi="Cambria Math" w:cstheme="majorHAnsi"/>
+                        </w:rPr>
+                        <m:t>8,6</m:t>
+                      </m:r>
+                    </m:e>
+                  </m:d>
+                  <m:r>
+                    <w:rPr>
+                      <w:rFonts w:ascii="Cambria Math" w:hAnsi="Cambria Math" w:cstheme="majorHAnsi"/>
+                    </w:rPr>
+                    <m:t>,</m:t>
+                  </m:r>
+                  <m:r>
+                    <w:rPr>
+                      <w:rFonts w:ascii="Cambria Math" w:hAnsi="Cambria Math" w:cstheme="majorHAnsi"/>
+                    </w:rPr>
+                    <m:t>-</m:t>
+                  </m:r>
+                </m:e>
+              </m:d>
+            </m:e>
+          </m:d>
+        </m:oMath>
+      </m:oMathPara>
+    </w:p>
+    <w:p>
+      <w:pPr>
+        <w:rPr>
+          <w:rFonts w:asciiTheme="majorHAnsi" w:hAnsiTheme="majorHAnsi" w:cstheme="majorHAnsi"/>
+        </w:rPr>
+      </w:pPr>
+      <w:r>
+        <w:rPr>
+          <w:rFonts w:asciiTheme="majorHAnsi" w:hAnsiTheme="majorHAnsi" w:cstheme="majorHAnsi"/>
+        </w:rPr>
+        <w:t>d = 2</w:t>
+      </w:r>
+    </w:p>
+    <w:p>
+      <w:pPr>
+        <w:rPr>
+          <w:rFonts w:asciiTheme="majorHAnsi" w:hAnsiTheme="majorHAnsi" w:cstheme="majorHAnsi"/>
+        </w:rPr>
+      </w:pPr>
+      <w:r>
+        <w:rPr>
+          <w:rFonts w:asciiTheme="majorHAnsi" w:hAnsiTheme="majorHAnsi" w:cstheme="majorHAnsi"/>
+        </w:rPr>
+        <w:t>k = 1</w:t>
+      </w:r>
+    </w:p>
+    <w:p>
+      <w:pPr>
+        <w:rPr>
+          <w:rFonts w:asciiTheme="majorHAnsi" w:hAnsiTheme="majorHAnsi" w:cstheme="majorHAnsi"/>
+        </w:rPr>
+      </w:pPr>
+      <w:proofErr w:type="spellStart"/>
+      <w:r>
+        <w:rPr>
+          <w:rFonts w:asciiTheme="majorHAnsi" w:hAnsiTheme="majorHAnsi" w:cstheme="majorHAnsi"/>
+        </w:rPr>
+        <w:t>test_set</w:t>
+      </w:r>
+      <w:proofErr w:type="spellEnd"/>
+      <w:r>
+        <w:rPr>
+          <w:rFonts w:asciiTheme="majorHAnsi" w:hAnsiTheme="majorHAnsi" w:cstheme="majorHAnsi"/>
+        </w:rPr>
+        <w:t xml:space="preserve"> = {((0,0</w:t>
+      </w:r>
+      <w:proofErr w:type="gramStart"/>
+      <w:r>
+        <w:rPr>
+          <w:rFonts w:asciiTheme="majorHAnsi" w:hAnsiTheme="majorHAnsi" w:cstheme="majorHAnsi"/>
+        </w:rPr>
+        <w:t>),+</w:t>
+      </w:r>
+      <w:proofErr w:type="gramEnd"/>
+      <w:r>
+        <w:rPr>
+          <w:rFonts w:asciiTheme="majorHAnsi" w:hAnsiTheme="majorHAnsi" w:cstheme="majorHAnsi"/>
+        </w:rPr>
+        <w:t>)}</w:t>
+      </w:r>
+    </w:p>
+    <w:p>
+      <w:pPr>
+        <w:rPr>
+          <w:rFonts w:asciiTheme="majorHAnsi" w:hAnsiTheme="majorHAnsi" w:cstheme="majorHAnsi"/>
+        </w:rPr>
+      </w:pPr>
+      <w:r>
+        <w:rPr>
+          <w:rFonts w:asciiTheme="majorHAnsi" w:hAnsiTheme="majorHAnsi" w:cstheme="majorHAnsi"/>
+        </w:rPr>
+        <w:tab/>
+        <w:t>-(0,0) is closest</w:t>
+      </w:r>
+      <w:r>
+        <w:rPr>
+          <w:rFonts w:asciiTheme="majorHAnsi" w:hAnsiTheme="majorHAnsi" w:cstheme="majorHAnsi"/>
+        </w:rPr>
+        <w:t xml:space="preserve"> (8,6) in Euclidian distance, so its classified as -. (Wrongly)</w:t>
+      </w:r>
+    </w:p>
+    <w:p>
+      <w:pPr>
+        <w:rPr>
+          <w:rFonts w:asciiTheme="majorHAnsi" w:hAnsiTheme="majorHAnsi" w:cstheme="majorHAnsi"/>
+        </w:rPr>
+      </w:pPr>
+      <w:r>
+        <w:rPr>
+          <w:rFonts w:asciiTheme="majorHAnsi" w:hAnsiTheme="majorHAnsi" w:cstheme="majorHAnsi"/>
+        </w:rPr>
+        <w:tab/>
+        <w:t>-</w:t>
+      </w:r>
+      <w:r>
+        <w:rPr>
+          <w:rFonts w:asciiTheme="majorHAnsi" w:hAnsiTheme="majorHAnsi" w:cstheme="majorHAnsi"/>
+        </w:rPr>
+        <w:t>(0,0) is closest (</w:t>
+      </w:r>
+      <w:r>
+        <w:rPr>
+          <w:rFonts w:asciiTheme="majorHAnsi" w:hAnsiTheme="majorHAnsi" w:cstheme="majorHAnsi"/>
+        </w:rPr>
+        <w:t>10,2</w:t>
+      </w:r>
+      <w:r>
+        <w:rPr>
+          <w:rFonts w:asciiTheme="majorHAnsi" w:hAnsiTheme="majorHAnsi" w:cstheme="majorHAnsi"/>
+        </w:rPr>
+        <w:t xml:space="preserve">) in </w:t>
+      </w:r>
+      <w:r>
+        <w:rPr>
+          <w:rFonts w:asciiTheme="majorHAnsi" w:hAnsiTheme="majorHAnsi" w:cstheme="majorHAnsi"/>
+        </w:rPr>
+        <w:t>Manhattan</w:t>
+      </w:r>
+      <w:r>
+        <w:rPr>
+          <w:rFonts w:asciiTheme="majorHAnsi" w:hAnsiTheme="majorHAnsi" w:cstheme="majorHAnsi"/>
+        </w:rPr>
+        <w:t xml:space="preserve"> distance, so </w:t>
+      </w:r>
+      <w:r>
+        <w:rPr>
+          <w:rFonts w:asciiTheme="majorHAnsi" w:hAnsiTheme="majorHAnsi" w:cstheme="majorHAnsi"/>
+        </w:rPr>
+        <w:t>it’s</w:t>
+      </w:r>
+      <w:r>
+        <w:rPr>
+          <w:rFonts w:asciiTheme="majorHAnsi" w:hAnsiTheme="majorHAnsi" w:cstheme="majorHAnsi"/>
+        </w:rPr>
+        <w:t xml:space="preserve"> classified as </w:t>
+      </w:r>
+      <w:r>
+        <w:rPr>
+          <w:rFonts w:asciiTheme="majorHAnsi" w:hAnsiTheme="majorHAnsi" w:cstheme="majorHAnsi"/>
+        </w:rPr>
+        <w:t>+.</w:t>
+      </w:r>
+    </w:p>
+    <w:p>
+      <w:pPr>
+        <w:rPr>
+          <w:rFonts w:asciiTheme="majorHAnsi" w:hAnsiTheme="majorHAnsi" w:cstheme="majorHAnsi"/>
+        </w:rPr>
+      </w:pPr>
+    </w:p>
+    <w:p>
+      <w:pPr>
         <w:bidi/>
         <w:rPr>
           <w:rFonts w:asciiTheme="majorHAnsi" w:hAnsiTheme="majorHAnsi" w:cstheme="majorHAnsi"/>
-          <w:b/>
-          <w:bCs/>
-          <w:color w:val="2F5496" w:themeColor="accent1" w:themeShade="BF"/>
-          <w:sz w:val="28"/>
-          <w:szCs w:val="28"/>
-          <w:u w:val="single"/>
-        </w:rPr>
-      </w:pPr>
+        </w:rPr>
+      </w:pPr>
+      <w:bookmarkStart w:id="7" w:name="_Hlk137682023"/>
+      <w:r>
+        <w:rPr>
+          <w:rFonts w:asciiTheme="majorHAnsi" w:hAnsiTheme="majorHAnsi" w:cstheme="majorHAnsi" w:hint="cs"/>
+          <w:rtl/>
+        </w:rPr>
+        <w:t xml:space="preserve">מעתה, אלא אם כן צוין אחרת, נשתמש במרחק </w:t>
+      </w:r>
+      <w:proofErr w:type="spellStart"/>
+      <w:r>
+        <w:rPr>
+          <w:rFonts w:asciiTheme="majorHAnsi" w:hAnsiTheme="majorHAnsi" w:cstheme="majorHAnsi" w:hint="cs"/>
+          <w:rtl/>
+        </w:rPr>
+        <w:t>אוקלידי</w:t>
+      </w:r>
+      <w:proofErr w:type="spellEnd"/>
+      <w:r>
+        <w:rPr>
+          <w:rFonts w:asciiTheme="majorHAnsi" w:hAnsiTheme="majorHAnsi" w:cstheme="majorHAnsi" w:hint="cs"/>
+          <w:rtl/>
+        </w:rPr>
+        <w:t>.</w:t>
+      </w:r>
+      <w:bookmarkEnd w:id="7"/>
     </w:p>
     <w:p>
       <w:pPr>
         <w:bidi/>
         <w:rPr>
           <w:rFonts w:asciiTheme="majorHAnsi" w:hAnsiTheme="majorHAnsi" w:cstheme="majorHAnsi"/>
-          <w:rtl/>
-        </w:rPr>
-      </w:pPr>
-      <w:bookmarkStart w:id="6" w:name="_Hlk137682023"/>
-      <w:r>
-        <w:rPr>
-          <w:rFonts w:asciiTheme="majorHAnsi" w:hAnsiTheme="majorHAnsi" w:cstheme="majorHAnsi" w:hint="cs"/>
-          <w:rtl/>
-        </w:rPr>
-        <w:t xml:space="preserve">מעתה, אלא אם כן צוין אחרת, נשתמש במרחק </w:t>
-      </w:r>
-      <w:proofErr w:type="spellStart"/>
-      <w:r>
-        <w:rPr>
-          <w:rFonts w:asciiTheme="majorHAnsi" w:hAnsiTheme="majorHAnsi" w:cstheme="majorHAnsi" w:hint="cs"/>
-          <w:rtl/>
-        </w:rPr>
-        <w:t>אוקלידי</w:t>
-      </w:r>
-      <w:proofErr w:type="spellEnd"/>
-      <w:r>
-        <w:rPr>
-          <w:rFonts w:asciiTheme="majorHAnsi" w:hAnsiTheme="majorHAnsi" w:cstheme="majorHAnsi" w:hint="cs"/>
-          <w:rtl/>
-        </w:rPr>
-        <w:t>.</w:t>
-      </w:r>
-    </w:p>
-    <w:bookmarkEnd w:id="6"/>
+        </w:rPr>
+      </w:pPr>
+    </w:p>
     <w:p>
       <w:pPr>
         <w:bidi/>
@@ -2903,108 +3177,12 @@
           <w:rtl/>
         </w:rPr>
       </w:pPr>
-    </w:p>
-    <w:p>
-      <w:pPr>
-        <w:bidi/>
-        <w:rPr>
-          <w:rFonts w:asciiTheme="majorHAnsi" w:hAnsiTheme="majorHAnsi" w:cstheme="majorHAnsi"/>
-          <w:rtl/>
-        </w:rPr>
-      </w:pPr>
-      <w:r>
-        <w:rPr>
-          <w:rFonts w:asciiTheme="majorHAnsi" w:hAnsiTheme="majorHAnsi" w:cstheme="majorHAnsi"/>
-          <w:rtl/>
-        </w:rPr>
-        <w:br/>
-      </w:r>
-    </w:p>
-    <w:p>
-      <w:pPr>
-        <w:bidi/>
-        <w:rPr>
-          <w:rFonts w:asciiTheme="majorHAnsi" w:hAnsiTheme="majorHAnsi" w:cstheme="majorHAnsi"/>
-          <w:rtl/>
-        </w:rPr>
-      </w:pPr>
-    </w:p>
-    <w:p>
-      <w:pPr>
-        <w:bidi/>
-        <w:rPr>
-          <w:rFonts w:asciiTheme="majorHAnsi" w:hAnsiTheme="majorHAnsi" w:cstheme="majorHAnsi"/>
-          <w:rtl/>
-        </w:rPr>
-      </w:pPr>
-    </w:p>
-    <w:p>
-      <w:pPr>
-        <w:bidi/>
-        <w:rPr>
-          <w:rFonts w:asciiTheme="majorHAnsi" w:hAnsiTheme="majorHAnsi" w:cstheme="majorHAnsi"/>
-          <w:rtl/>
-        </w:rPr>
-      </w:pPr>
-    </w:p>
-    <w:p>
-      <w:pPr>
-        <w:bidi/>
-        <w:rPr>
-          <w:rFonts w:asciiTheme="majorHAnsi" w:hAnsiTheme="majorHAnsi" w:cstheme="majorHAnsi"/>
-          <w:rtl/>
-        </w:rPr>
-      </w:pPr>
-    </w:p>
-    <w:p>
-      <w:pPr>
-        <w:bidi/>
-        <w:rPr>
-          <w:rFonts w:asciiTheme="majorHAnsi" w:hAnsiTheme="majorHAnsi" w:cstheme="majorHAnsi"/>
-          <w:rtl/>
-        </w:rPr>
-      </w:pPr>
-    </w:p>
-    <w:p>
-      <w:pPr>
-        <w:bidi/>
-        <w:rPr>
-          <w:rFonts w:asciiTheme="majorHAnsi" w:hAnsiTheme="majorHAnsi" w:cstheme="majorHAnsi"/>
-          <w:rtl/>
-        </w:rPr>
-      </w:pPr>
-    </w:p>
-    <w:p>
-      <w:pPr>
-        <w:bidi/>
-        <w:rPr>
-          <w:rFonts w:asciiTheme="majorHAnsi" w:hAnsiTheme="majorHAnsi" w:cstheme="majorHAnsi"/>
-          <w:rtl/>
-        </w:rPr>
-      </w:pPr>
-    </w:p>
-    <w:p>
-      <w:pPr>
-        <w:bidi/>
-        <w:rPr>
-          <w:rFonts w:asciiTheme="majorHAnsi" w:hAnsiTheme="majorHAnsi" w:cstheme="majorHAnsi"/>
-          <w:rtl/>
-        </w:rPr>
-      </w:pPr>
-    </w:p>
-    <w:p>
-      <w:pPr>
-        <w:bidi/>
-        <w:rPr>
-          <w:rFonts w:asciiTheme="majorHAnsi" w:hAnsiTheme="majorHAnsi" w:cstheme="majorHAnsi"/>
-          <w:rtl/>
-        </w:rPr>
-      </w:pPr>
-      <w:r>
-        <w:rPr>
-          <w:rFonts w:asciiTheme="majorHAnsi" w:hAnsiTheme="majorHAnsi" w:cstheme="majorHAnsi" w:hint="cs"/>
-          <w:rtl/>
-        </w:rPr>
+      <w:r>
+        <w:rPr>
+          <w:rFonts w:asciiTheme="majorHAnsi" w:hAnsiTheme="majorHAnsi" w:cstheme="majorHAnsi" w:hint="cs"/>
+          <w:rtl/>
+        </w:rPr>
+        <w:lastRenderedPageBreak/>
         <w:t xml:space="preserve">נתונה קבוצת האימון הבאה, כאשר </w:t>
       </w:r>
       <m:oMath>
@@ -3093,7 +3271,7 @@
     </w:p>
     <w:p>
       <w:pPr>
-        <w:pStyle w:val="a5"/>
+        <w:pStyle w:val="ListParagraph"/>
         <w:numPr>
           <w:ilvl w:val="0"/>
           <w:numId w:val="29"/>
@@ -3164,10 +3342,75 @@
         </w:rPr>
         <w:t>(הדוגמא לא יכולה להיות שכנה של עצמה)</w:t>
       </w:r>
-    </w:p>
-    <w:p>
-      <w:pPr>
-        <w:pStyle w:val="a5"/>
+      <w:r>
+        <w:rPr>
+          <w:highlight w:val="red"/>
+        </w:rPr>
+        <w:t>working with this =&gt;</w:t>
+      </w:r>
+    </w:p>
+    <w:p>
+      <w:pPr>
+        <w:pStyle w:val="ListParagraph"/>
+        <w:bidi/>
+        <w:ind w:left="1080"/>
+        <w:rPr>
+          <w:rFonts w:asciiTheme="majorHAnsi" w:hAnsiTheme="majorHAnsi" w:cstheme="majorHAnsi"/>
+        </w:rPr>
+      </w:pPr>
+    </w:p>
+    <w:p>
+      <w:pPr>
+        <w:rPr>
+          <w:rFonts w:asciiTheme="majorHAnsi" w:hAnsiTheme="majorHAnsi" w:cstheme="majorHAnsi"/>
+        </w:rPr>
+      </w:pPr>
+      <w:r>
+        <w:rPr>
+          <w:rFonts w:asciiTheme="majorHAnsi" w:hAnsiTheme="majorHAnsi" w:cstheme="majorHAnsi"/>
+          <w:color w:val="44546A" w:themeColor="text2"/>
+        </w:rPr>
+        <w:t xml:space="preserve">Since a sample </w:t>
+      </w:r>
+      <w:r>
+        <w:rPr>
+          <w:rFonts w:asciiTheme="majorHAnsi" w:hAnsiTheme="majorHAnsi" w:cstheme="majorHAnsi"/>
+          <w:color w:val="44546A" w:themeColor="text2"/>
+        </w:rPr>
+        <w:t>can’t</w:t>
+      </w:r>
+      <w:r>
+        <w:rPr>
+          <w:rFonts w:asciiTheme="majorHAnsi" w:hAnsiTheme="majorHAnsi" w:cstheme="majorHAnsi"/>
+          <w:color w:val="44546A" w:themeColor="text2"/>
+        </w:rPr>
+        <w:t xml:space="preserve"> be its own neighbor k=1 doesn’t work </w:t>
+      </w:r>
+      <w:r>
+        <w:rPr>
+          <w:rFonts w:asciiTheme="majorHAnsi" w:hAnsiTheme="majorHAnsi" w:cstheme="majorHAnsi"/>
+          <w:color w:val="44546A" w:themeColor="text2"/>
+        </w:rPr>
+        <w:t>well</w:t>
+      </w:r>
+      <w:r>
+        <w:rPr>
+          <w:rFonts w:asciiTheme="majorHAnsi" w:hAnsiTheme="majorHAnsi" w:cstheme="majorHAnsi"/>
+          <w:color w:val="44546A" w:themeColor="text2"/>
+        </w:rPr>
+        <w:t xml:space="preserve"> as we get only 4 right classifications, k=2 is problematic due to being even, k=3 will yield 8 right classifications, k=5 yields 10 right classifications and is the best we can achieve here.</w:t>
+      </w:r>
+    </w:p>
+    <w:p>
+      <w:pPr>
+        <w:rPr>
+          <w:rFonts w:asciiTheme="majorHAnsi" w:hAnsiTheme="majorHAnsi" w:cstheme="majorHAnsi"/>
+        </w:rPr>
+      </w:pPr>
+    </w:p>
+    <w:p>
+      <w:pPr>
+        <w:pStyle w:val="ListParagraph"/>
         <w:numPr>
           <w:ilvl w:val="0"/>
           <w:numId w:val="29"/>
@@ -3175,7 +3418,6 @@
         <w:bidi/>
         <w:rPr>
           <w:rFonts w:asciiTheme="majorHAnsi" w:hAnsiTheme="majorHAnsi" w:cstheme="majorHAnsi"/>
-          <w:rtl/>
         </w:rPr>
       </w:pPr>
       <w:r>
@@ -3225,7 +3467,40 @@
     </w:p>
     <w:p>
       <w:pPr>
-        <w:pStyle w:val="a5"/>
+        <w:pStyle w:val="ListParagraph"/>
+        <w:bidi/>
+        <w:ind w:left="1080"/>
+        <w:rPr>
+          <w:rFonts w:asciiTheme="majorHAnsi" w:hAnsiTheme="majorHAnsi" w:cstheme="majorHAnsi"/>
+        </w:rPr>
+      </w:pPr>
+    </w:p>
+    <w:p>
+      <w:pPr>
+        <w:rPr>
+          <w:rFonts w:asciiTheme="majorHAnsi" w:hAnsiTheme="majorHAnsi" w:cstheme="majorHAnsi"/>
+          <w:color w:val="44546A" w:themeColor="text2"/>
+        </w:rPr>
+      </w:pPr>
+      <w:r>
+        <w:rPr>
+          <w:rFonts w:asciiTheme="majorHAnsi" w:hAnsiTheme="majorHAnsi" w:cstheme="majorHAnsi"/>
+          <w:color w:val="44546A" w:themeColor="text2"/>
+        </w:rPr>
+        <w:t>For k&gt;=13 we get all the samples to join in on the classifications process in so making it a majority classifier.</w:t>
+      </w:r>
+    </w:p>
+    <w:p>
+      <w:pPr>
+        <w:rPr>
+          <w:rFonts w:asciiTheme="majorHAnsi" w:hAnsiTheme="majorHAnsi" w:cstheme="majorHAnsi"/>
+          <w:rtl/>
+        </w:rPr>
+      </w:pPr>
+    </w:p>
+    <w:p>
+      <w:pPr>
+        <w:pStyle w:val="ListParagraph"/>
         <w:numPr>
           <w:ilvl w:val="0"/>
           <w:numId w:val="29"/>
@@ -3318,7 +3593,151 @@
     </w:p>
     <w:p>
       <w:pPr>
-        <w:pStyle w:val="a5"/>
+        <w:rPr>
+          <w:rFonts w:asciiTheme="majorHAnsi" w:hAnsiTheme="majorHAnsi" w:cstheme="majorHAnsi"/>
+          <w:lang w:val="en-GB"/>
+        </w:rPr>
+      </w:pPr>
+    </w:p>
+    <w:p>
+      <w:pPr>
+        <w:rPr>
+          <w:rFonts w:asciiTheme="majorHAnsi" w:hAnsiTheme="majorHAnsi" w:cstheme="majorHAnsi"/>
+          <w:color w:val="44546A" w:themeColor="text2"/>
+          <w:lang w:val="en-GB"/>
+        </w:rPr>
+      </w:pPr>
+      <w:r>
+        <w:rPr>
+          <w:rFonts w:asciiTheme="majorHAnsi" w:hAnsiTheme="majorHAnsi" w:cstheme="majorHAnsi"/>
+          <w:color w:val="44546A" w:themeColor="text2"/>
+          <w:lang w:val="en-GB"/>
+        </w:rPr>
+        <w:t xml:space="preserve">-For large k values, our classifier will make a lot of wrong choices as it chooses the majority and generalizes the model </w:t>
+      </w:r>
+      <w:r>
+        <w:rPr>
+          <w:rFonts w:asciiTheme="majorHAnsi" w:hAnsiTheme="majorHAnsi" w:cstheme="majorHAnsi"/>
+          <w:color w:val="44546A" w:themeColor="text2"/>
+          <w:lang w:val="en-GB"/>
+        </w:rPr>
+        <w:t>too much as it takes into account far neighbours.</w:t>
+      </w:r>
+    </w:p>
+    <w:p>
+      <w:pPr>
+        <w:rPr>
+          <w:rFonts w:asciiTheme="majorHAnsi" w:hAnsiTheme="majorHAnsi" w:cstheme="majorHAnsi"/>
+          <w:color w:val="44546A" w:themeColor="text2"/>
+          <w:lang w:val="en-GB"/>
+        </w:rPr>
+      </w:pPr>
+    </w:p>
+    <w:p>
+      <w:pPr>
+        <w:rPr>
+          <w:rFonts w:asciiTheme="majorHAnsi" w:hAnsiTheme="majorHAnsi" w:cstheme="majorHAnsi"/>
+          <w:color w:val="44546A" w:themeColor="text2"/>
+          <w:lang w:val="en-GB"/>
+        </w:rPr>
+      </w:pPr>
+      <w:r>
+        <w:rPr>
+          <w:rFonts w:asciiTheme="majorHAnsi" w:hAnsiTheme="majorHAnsi" w:cstheme="majorHAnsi"/>
+          <w:color w:val="44546A" w:themeColor="text2"/>
+          <w:lang w:val="en-GB"/>
+        </w:rPr>
+        <w:t>-For small k values</w:t>
+      </w:r>
+      <w:r>
+        <w:rPr>
+          <w:rFonts w:asciiTheme="majorHAnsi" w:hAnsiTheme="majorHAnsi" w:cstheme="majorHAnsi"/>
+          <w:color w:val="44546A" w:themeColor="text2"/>
+          <w:lang w:val="en-GB"/>
+        </w:rPr>
+        <w:t>, the model is more sensitive to noise, in the way our training data is distributed, a</w:t>
+      </w:r>
+      <w:r>
+        <w:rPr>
+          <w:rFonts w:asciiTheme="majorHAnsi" w:hAnsiTheme="majorHAnsi" w:cstheme="majorHAnsi"/>
+          <w:color w:val="44546A" w:themeColor="text2"/>
+          <w:lang w:val="en-GB"/>
+        </w:rPr>
+        <w:t>nd</w:t>
+      </w:r>
+      <w:r>
+        <w:rPr>
+          <w:rFonts w:asciiTheme="majorHAnsi" w:hAnsiTheme="majorHAnsi" w:cstheme="majorHAnsi"/>
+          <w:color w:val="44546A" w:themeColor="text2"/>
+          <w:lang w:val="en-GB"/>
+        </w:rPr>
+        <w:t xml:space="preserve"> </w:t>
+      </w:r>
+      <w:r>
+        <w:rPr>
+          <w:rFonts w:asciiTheme="majorHAnsi" w:hAnsiTheme="majorHAnsi" w:cstheme="majorHAnsi"/>
+          <w:color w:val="44546A" w:themeColor="text2"/>
+          <w:lang w:val="en-GB"/>
+        </w:rPr>
+        <w:t>struggles to generalize</w:t>
+      </w:r>
+      <w:r>
+        <w:rPr>
+          <w:rFonts w:asciiTheme="majorHAnsi" w:hAnsiTheme="majorHAnsi" w:cstheme="majorHAnsi"/>
+          <w:color w:val="44546A" w:themeColor="text2"/>
+          <w:lang w:val="en-GB"/>
+        </w:rPr>
+        <w:t>.</w:t>
+      </w:r>
+    </w:p>
+    <w:p>
+      <w:pPr>
+        <w:bidi/>
+        <w:rPr>
+          <w:rFonts w:asciiTheme="majorHAnsi" w:hAnsiTheme="majorHAnsi" w:cstheme="majorHAnsi"/>
+          <w:lang w:val="en-GB"/>
+        </w:rPr>
+      </w:pPr>
+    </w:p>
+    <w:p>
+      <w:pPr>
+        <w:bidi/>
+        <w:rPr>
+          <w:rFonts w:asciiTheme="majorHAnsi" w:hAnsiTheme="majorHAnsi" w:cstheme="majorHAnsi"/>
+          <w:lang w:val="en-GB"/>
+        </w:rPr>
+      </w:pPr>
+    </w:p>
+    <w:p>
+      <w:pPr>
+        <w:bidi/>
+        <w:rPr>
+          <w:rFonts w:asciiTheme="majorHAnsi" w:hAnsiTheme="majorHAnsi" w:cstheme="majorHAnsi"/>
+          <w:lang w:val="en-GB"/>
+        </w:rPr>
+      </w:pPr>
+    </w:p>
+    <w:p>
+      <w:pPr>
+        <w:bidi/>
+        <w:rPr>
+          <w:rFonts w:asciiTheme="majorHAnsi" w:hAnsiTheme="majorHAnsi" w:cstheme="majorHAnsi"/>
+          <w:lang w:val="en-GB"/>
+        </w:rPr>
+      </w:pPr>
+    </w:p>
+    <w:p>
+      <w:pPr>
+        <w:bidi/>
+        <w:rPr>
+          <w:rFonts w:asciiTheme="majorHAnsi" w:hAnsiTheme="majorHAnsi" w:cstheme="majorHAnsi"/>
+          <w:lang w:val="en-GB"/>
+        </w:rPr>
+      </w:pPr>
+    </w:p>
+    <w:p>
+      <w:pPr>
+        <w:pStyle w:val="ListParagraph"/>
         <w:numPr>
           <w:ilvl w:val="0"/>
           <w:numId w:val="29"/>
@@ -3334,6 +3753,7 @@
           <w:rFonts w:ascii="Segoe UI Emoji" w:hAnsi="Segoe UI Emoji" w:cs="Segoe UI"/>
           <w:rtl/>
         </w:rPr>
+        <w:lastRenderedPageBreak/>
         <w:t>(</w:t>
       </w:r>
       <w:r>
@@ -3380,17 +3800,22 @@
           <w:rFonts w:asciiTheme="majorHAnsi" w:hAnsiTheme="majorHAnsi" w:cstheme="majorHAnsi"/>
           <w:lang w:val="en-GB"/>
         </w:rPr>
-        <w:t xml:space="preserve">1-nearest </w:t>
-      </w:r>
-      <w:proofErr w:type="spellStart"/>
-      <w:r>
-        <w:rPr>
-          <w:rFonts w:asciiTheme="majorHAnsi" w:hAnsiTheme="majorHAnsi" w:cstheme="majorHAnsi"/>
-          <w:lang w:val="en-GB"/>
-        </w:rPr>
-        <w:t>neighbor</w:t>
-      </w:r>
-      <w:proofErr w:type="spellEnd"/>
+        <w:t>1-nearest neighbo</w:t>
+      </w:r>
+      <w:r>
+        <w:rPr>
+          <w:rFonts w:asciiTheme="majorHAnsi" w:hAnsiTheme="majorHAnsi" w:cstheme="majorHAnsi"/>
+          <w:lang w:val="en-GB"/>
+        </w:rPr>
+        <w:t>u</w:t>
+      </w:r>
+      <w:r>
+        <w:rPr>
+          <w:rFonts w:asciiTheme="majorHAnsi" w:hAnsiTheme="majorHAnsi" w:cstheme="majorHAnsi"/>
+          <w:lang w:val="en-GB"/>
+        </w:rPr>
+        <w:t>r</w:t>
+      </w:r>
       <w:r>
         <w:rPr>
           <w:rFonts w:asciiTheme="majorHAnsi" w:hAnsiTheme="majorHAnsi" w:cstheme="majorHAnsi" w:hint="cs"/>
@@ -3398,6 +3823,73 @@
           <w:lang w:val="en-GB"/>
         </w:rPr>
         <w:t xml:space="preserve"> עבור הגרף.</w:t>
+      </w:r>
+    </w:p>
+    <w:p>
+      <w:pPr>
+        <w:pStyle w:val="ListParagraph"/>
+        <w:bidi/>
+        <w:ind w:left="1080"/>
+        <w:jc w:val="center"/>
+        <w:rPr>
+          <w:rFonts w:asciiTheme="majorHAnsi" w:hAnsiTheme="majorHAnsi" w:cstheme="majorHAnsi"/>
+          <w:lang w:val="en-GB"/>
+        </w:rPr>
+      </w:pPr>
+      <w:r>
+        <w:rPr>
+          <w:rFonts w:asciiTheme="majorHAnsi" w:hAnsiTheme="majorHAnsi" w:cstheme="majorHAnsi"/>
+          <w:noProof/>
+          <w:lang w:val="en-GB"/>
+        </w:rPr>
+        <w:drawing>
+          <wp:inline distT="0" distB="0" distL="0" distR="0" wp14:anchorId="1366A98B" wp14:editId="7812B795">
+            <wp:extent cx="3798277" cy="2857136"/>
+            <wp:effectExtent l="0" t="0" r="0" b="635"/>
+            <wp:docPr id="1478159307" name="Picture 2"/>
+            <wp:cNvGraphicFramePr>
+              <a:graphicFrameLocks xmlns:a="http://schemas.openxmlformats.org/drawingml/2006/main" noChangeAspect="1"/>
+            </wp:cNvGraphicFramePr>
+            <a:graphic xmlns:a="http://schemas.openxmlformats.org/drawingml/2006/main">
+              <a:graphicData uri="http://schemas.openxmlformats.org/drawingml/2006/picture">
+                <pic:pic xmlns:pic="http://schemas.openxmlformats.org/drawingml/2006/picture">
+                  <pic:nvPicPr>
+                    <pic:cNvPr id="0" name="Picture 2"/>
+                    <pic:cNvPicPr>
+                      <a:picLocks noChangeAspect="1" noChangeArrowheads="1"/>
+                    </pic:cNvPicPr>
+                  </pic:nvPicPr>
+                  <pic:blipFill>
+                    <a:blip r:embed="rId13">
+                      <a:extLst>
+                        <a:ext uri="{28A0092B-C50C-407E-A947-70E740481C1C}">
+                          <a14:useLocalDpi xmlns:a14="http://schemas.microsoft.com/office/drawing/2010/main" val="0"/>
+                        </a:ext>
+                      </a:extLst>
+                    </a:blip>
+                    <a:srcRect/>
+                    <a:stretch>
+                      <a:fillRect/>
+                    </a:stretch>
+                  </pic:blipFill>
+                  <pic:spPr bwMode="auto">
+                    <a:xfrm>
+                      <a:off x="0" y="0"/>
+                      <a:ext cx="3811224" cy="2866875"/>
+                    </a:xfrm>
+                    <a:prstGeom prst="rect">
+                      <a:avLst/>
+                    </a:prstGeom>
+                    <a:noFill/>
+                    <a:ln>
+                      <a:noFill/>
+                    </a:ln>
+                  </pic:spPr>
+                </pic:pic>
+              </a:graphicData>
+            </a:graphic>
+          </wp:inline>
+        </w:drawing>
       </w:r>
     </w:p>
     <w:p>
@@ -3468,7 +3960,7 @@
     </w:p>
     <w:p>
       <w:pPr>
-        <w:pStyle w:val="a5"/>
+        <w:pStyle w:val="ListParagraph"/>
         <w:numPr>
           <w:ilvl w:val="0"/>
           <w:numId w:val="30"/>
@@ -4266,7 +4758,7 @@
     </w:p>
     <w:p>
       <w:pPr>
-        <w:pStyle w:val="a5"/>
+        <w:pStyle w:val="ListParagraph"/>
         <w:numPr>
           <w:ilvl w:val="0"/>
           <w:numId w:val="30"/>
@@ -5147,7 +5639,7 @@
     </w:p>
     <w:p>
       <w:pPr>
-        <w:pStyle w:val="a5"/>
+        <w:pStyle w:val="ListParagraph"/>
         <w:numPr>
           <w:ilvl w:val="0"/>
           <w:numId w:val="30"/>
@@ -5979,7 +6471,7 @@
     </w:p>
     <w:p>
       <w:pPr>
-        <w:pStyle w:val="a5"/>
+        <w:pStyle w:val="ListParagraph"/>
         <w:numPr>
           <w:ilvl w:val="0"/>
           <w:numId w:val="30"/>
@@ -6511,16 +7003,7 @@
           <w:rtl/>
           <w:lang w:val="en-GB"/>
         </w:rPr>
-        <w:t xml:space="preserve"> </w:t>
-      </w:r>
-      <w:r>
-        <w:rPr>
-          <w:rFonts w:asciiTheme="majorHAnsi" w:hAnsiTheme="majorHAnsi" w:cstheme="majorHAnsi"/>
-          <w:rtl/>
-          <w:lang w:val="en-GB"/>
-        </w:rPr>
-        <w:lastRenderedPageBreak/>
-        <w:t>(</w:t>
+        <w:t xml:space="preserve"> (</w:t>
       </w:r>
       <w:r>
         <w:rPr>
@@ -6886,7 +7369,7 @@
           <w:rtl/>
         </w:rPr>
       </w:pPr>
-      <w:bookmarkStart w:id="7" w:name="_Hlk137684152"/>
+      <w:bookmarkStart w:id="8" w:name="_Hlk137684152"/>
       <w:r>
         <w:rPr>
           <w:rFonts w:asciiTheme="majorHAnsi" w:hAnsiTheme="majorHAnsi" w:cstheme="majorHAnsi" w:hint="cs"/>
@@ -6901,7 +7384,7 @@
         <w:t>מתפצלים ונהנים</w:t>
       </w:r>
     </w:p>
-    <w:bookmarkEnd w:id="7"/>
+    <w:bookmarkEnd w:id="8"/>
     <w:p>
       <w:pPr>
         <w:bidi/>
@@ -7254,6 +7737,7 @@
           <w:rFonts w:asciiTheme="majorHAnsi" w:hAnsiTheme="majorHAnsi" w:cstheme="majorHAnsi" w:hint="cs"/>
           <w:rtl/>
         </w:rPr>
+        <w:lastRenderedPageBreak/>
         <w:t xml:space="preserve">כלל </w:t>
       </w:r>
       <w:proofErr w:type="spellStart"/>
@@ -7349,7 +7833,7 @@
         </w:rPr>
         <w:t xml:space="preserve">אם מתקיים </w:t>
       </w:r>
-      <w:bookmarkStart w:id="8" w:name="_Hlk123836672"/>
+      <w:bookmarkStart w:id="9" w:name="_Hlk123836672"/>
       <m:oMath>
         <m:d>
           <m:dPr>
@@ -7463,7 +7947,7 @@
         </w:rPr>
         <w:t xml:space="preserve"> </w:t>
       </w:r>
-      <w:bookmarkEnd w:id="8"/>
+      <w:bookmarkEnd w:id="9"/>
       <w:r>
         <w:rPr>
           <w:rFonts w:asciiTheme="majorHAnsi" w:hAnsiTheme="majorHAnsi" w:cstheme="majorHAnsi" w:hint="cs"/>
@@ -8287,6 +8771,7 @@
           <w:rFonts w:asciiTheme="majorHAnsi" w:hAnsiTheme="majorHAnsi" w:cstheme="majorHAnsi"/>
           <w:rtl/>
         </w:rPr>
+        <w:lastRenderedPageBreak/>
         <w:t xml:space="preserve">בקובץ </w:t>
       </w:r>
       <w:r>
@@ -8311,7 +8796,7 @@
         <w:br/>
         <w:t xml:space="preserve"> </w:t>
       </w:r>
-      <w:bookmarkStart w:id="9" w:name="_Hlk123839860"/>
+      <w:bookmarkStart w:id="10" w:name="_Hlk123839860"/>
       <w:proofErr w:type="spellStart"/>
       <w:r>
         <w:rPr>
@@ -8372,7 +8857,7 @@
         </w:rPr>
         <w:t xml:space="preserve"> </w:t>
       </w:r>
-      <w:bookmarkEnd w:id="9"/>
+      <w:bookmarkEnd w:id="10"/>
       <w:r>
         <w:rPr>
           <w:rFonts w:asciiTheme="majorHAnsi" w:hAnsiTheme="majorHAnsi" w:cstheme="majorHAnsi"/>
@@ -8616,7 +9101,7 @@
     </w:p>
     <w:p>
       <w:pPr>
-        <w:pStyle w:val="a5"/>
+        <w:pStyle w:val="ListParagraph"/>
         <w:numPr>
           <w:ilvl w:val="0"/>
           <w:numId w:val="6"/>
@@ -8694,7 +9179,7 @@
     </w:p>
     <w:p>
       <w:pPr>
-        <w:pStyle w:val="a5"/>
+        <w:pStyle w:val="ListParagraph"/>
         <w:numPr>
           <w:ilvl w:val="0"/>
           <w:numId w:val="6"/>
@@ -8730,7 +9215,7 @@
     </w:p>
     <w:p>
       <w:pPr>
-        <w:pStyle w:val="a5"/>
+        <w:pStyle w:val="ListParagraph"/>
         <w:numPr>
           <w:ilvl w:val="0"/>
           <w:numId w:val="6"/>
@@ -8852,7 +9337,7 @@
     </w:p>
     <w:p>
       <w:pPr>
-        <w:pStyle w:val="a5"/>
+        <w:pStyle w:val="ListParagraph"/>
         <w:numPr>
           <w:ilvl w:val="0"/>
           <w:numId w:val="6"/>
@@ -8920,7 +9405,7 @@
     </w:p>
     <w:p>
       <w:pPr>
-        <w:pStyle w:val="a5"/>
+        <w:pStyle w:val="ListParagraph"/>
         <w:numPr>
           <w:ilvl w:val="0"/>
           <w:numId w:val="6"/>
@@ -8963,7 +9448,7 @@
     </w:p>
     <w:p>
       <w:pPr>
-        <w:pStyle w:val="a5"/>
+        <w:pStyle w:val="ListParagraph"/>
         <w:numPr>
           <w:ilvl w:val="1"/>
           <w:numId w:val="6"/>
@@ -9032,7 +9517,7 @@
     </w:p>
     <w:p>
       <w:pPr>
-        <w:pStyle w:val="a5"/>
+        <w:pStyle w:val="ListParagraph"/>
         <w:numPr>
           <w:ilvl w:val="1"/>
           <w:numId w:val="6"/>
@@ -9454,7 +9939,7 @@
     </w:p>
     <w:p>
       <w:pPr>
-        <w:pStyle w:val="a5"/>
+        <w:pStyle w:val="ListParagraph"/>
         <w:numPr>
           <w:ilvl w:val="1"/>
           <w:numId w:val="6"/>
@@ -9591,7 +10076,7 @@
     </w:p>
     <w:p>
       <w:pPr>
-        <w:pStyle w:val="a5"/>
+        <w:pStyle w:val="ListParagraph"/>
         <w:numPr>
           <w:ilvl w:val="0"/>
           <w:numId w:val="6"/>
@@ -9683,7 +10168,7 @@
     </w:p>
     <w:p>
       <w:pPr>
-        <w:pStyle w:val="a5"/>
+        <w:pStyle w:val="ListParagraph"/>
         <w:numPr>
           <w:ilvl w:val="0"/>
           <w:numId w:val="6"/>
@@ -9698,7 +10183,6 @@
           <w:rFonts w:asciiTheme="majorHAnsi" w:hAnsiTheme="majorHAnsi" w:cstheme="majorHAnsi"/>
           <w:rtl/>
         </w:rPr>
-        <w:lastRenderedPageBreak/>
         <w:t xml:space="preserve">קובץ הרצת הניסויים של </w:t>
       </w:r>
       <w:r>
@@ -9770,7 +10254,7 @@
         </w:rPr>
         <w:br/>
       </w:r>
-      <w:bookmarkStart w:id="10" w:name="_Hlk123844939"/>
+      <w:bookmarkStart w:id="11" w:name="_Hlk123844939"/>
       <m:oMathPara>
         <m:oMath>
           <m:r>
@@ -9781,7 +10265,7 @@
           </m:r>
         </m:oMath>
       </m:oMathPara>
-      <w:bookmarkEnd w:id="10"/>
+      <w:bookmarkEnd w:id="11"/>
     </w:p>
     <w:p>
       <w:pPr>
@@ -10042,6 +10526,7 @@
           <w:u w:val="single"/>
           <w:rtl/>
         </w:rPr>
+        <w:lastRenderedPageBreak/>
         <w:t>אך כמובן שאין להשתמש באלגוריתמי הלמידה, או בכל אלגוריתם או מבנה נתונים אחר המהווה חלק מאלגוריתם למידה אותו תתבקשו לממש.</w:t>
       </w:r>
     </w:p>
@@ -10068,7 +10553,7 @@
     </w:p>
     <w:p>
       <w:pPr>
-        <w:pStyle w:val="a5"/>
+        <w:pStyle w:val="ListParagraph"/>
         <w:numPr>
           <w:ilvl w:val="0"/>
           <w:numId w:val="3"/>
@@ -10313,7 +10798,7 @@
     </w:p>
     <w:p>
       <w:pPr>
-        <w:pStyle w:val="a8"/>
+        <w:pStyle w:val="NoSpacing"/>
         <w:numPr>
           <w:ilvl w:val="0"/>
           <w:numId w:val="3"/>
@@ -10389,7 +10874,7 @@
     </w:p>
     <w:p>
       <w:pPr>
-        <w:pStyle w:val="a5"/>
+        <w:pStyle w:val="ListParagraph"/>
         <w:numPr>
           <w:ilvl w:val="1"/>
           <w:numId w:val="3"/>
@@ -10568,7 +11053,7 @@
     </w:p>
     <w:p>
       <w:pPr>
-        <w:pStyle w:val="a5"/>
+        <w:pStyle w:val="ListParagraph"/>
         <w:numPr>
           <w:ilvl w:val="1"/>
           <w:numId w:val="3"/>
@@ -10669,7 +11154,7 @@
     </w:p>
     <w:p>
       <w:pPr>
-        <w:pStyle w:val="a5"/>
+        <w:pStyle w:val="ListParagraph"/>
         <w:bidi/>
         <w:ind w:left="1440"/>
         <w:rPr>
@@ -10682,7 +11167,7 @@
           <w:noProof/>
         </w:rPr>
         <w:drawing>
-          <wp:anchor distT="0" distB="0" distL="114300" distR="114300" simplePos="0" relativeHeight="251677696" behindDoc="1" locked="0" layoutInCell="1" allowOverlap="1" wp14:anchorId="3384E81B" wp14:editId="2CAFD9C3">
+          <wp:anchor distT="0" distB="0" distL="114300" distR="114300" simplePos="0" relativeHeight="251677696" behindDoc="1" locked="0" layoutInCell="1" allowOverlap="1" wp14:anchorId="3384E81B" wp14:editId="0FD73513">
             <wp:simplePos x="0" y="0"/>
             <wp:positionH relativeFrom="column">
               <wp:posOffset>1101304</wp:posOffset>
@@ -10713,14 +11198,14 @@
                 <pic:pic xmlns:pic="http://schemas.openxmlformats.org/drawingml/2006/picture">
                   <pic:nvPicPr>
                     <pic:cNvPr id="0" name="Picture 12" descr="Writing Hand on Apple ">
-                      <a:hlinkClick r:id="rId8"/>
+                      <a:hlinkClick r:id="rId10"/>
                     </pic:cNvPr>
                     <pic:cNvPicPr>
                       <a:picLocks noChangeAspect="1" noChangeArrowheads="1"/>
                     </pic:cNvPicPr>
                   </pic:nvPicPr>
                   <pic:blipFill>
-                    <a:blip r:embed="rId13" cstate="print">
+                    <a:blip r:embed="rId14" cstate="print">
                       <a:extLst>
                         <a:ext uri="{28A0092B-C50C-407E-A947-70E740481C1C}">
                           <a14:useLocalDpi xmlns:a14="http://schemas.microsoft.com/office/drawing/2010/main" val="0"/>
@@ -10754,7 +11239,7 @@
           </wp:anchor>
         </w:drawing>
       </w:r>
-      <w:bookmarkStart w:id="11" w:name="_Hlk123846297"/>
+      <w:bookmarkStart w:id="12" w:name="_Hlk123846297"/>
       <w:r>
         <w:rPr>
           <w:rFonts w:asciiTheme="majorHAnsi" w:eastAsiaTheme="minorEastAsia" w:hAnsiTheme="majorHAnsi" w:cstheme="majorHAnsi"/>
@@ -10763,7 +11248,7 @@
         </w:rPr>
         <w:t>והריצו את החלק המ</w:t>
       </w:r>
-      <w:bookmarkEnd w:id="11"/>
+      <w:bookmarkEnd w:id="12"/>
       <w:r>
         <w:rPr>
           <w:rFonts w:asciiTheme="majorHAnsi" w:eastAsiaTheme="minorEastAsia" w:hAnsiTheme="majorHAnsi" w:cstheme="majorHAnsi"/>
@@ -10798,7 +11283,7 @@
     </w:p>
     <w:p>
       <w:pPr>
-        <w:pStyle w:val="a5"/>
+        <w:pStyle w:val="ListParagraph"/>
         <w:bidi/>
         <w:ind w:left="1620"/>
         <w:rPr>
@@ -10808,7 +11293,7 @@
     </w:p>
     <w:p>
       <w:pPr>
-        <w:pStyle w:val="a5"/>
+        <w:pStyle w:val="ListParagraph"/>
         <w:numPr>
           <w:ilvl w:val="0"/>
           <w:numId w:val="3"/>
@@ -10886,7 +11371,7 @@
     </w:p>
     <w:p>
       <w:pPr>
-        <w:pStyle w:val="a5"/>
+        <w:pStyle w:val="ListParagraph"/>
         <w:numPr>
           <w:ilvl w:val="1"/>
           <w:numId w:val="3"/>
@@ -10927,7 +11412,7 @@
           <w:rtl/>
         </w:rPr>
         <w:drawing>
-          <wp:anchor distT="0" distB="0" distL="114300" distR="114300" simplePos="0" relativeHeight="251678720" behindDoc="1" locked="0" layoutInCell="1" allowOverlap="1" wp14:anchorId="0CC91599" wp14:editId="79A0E64C">
+          <wp:anchor distT="0" distB="0" distL="114300" distR="114300" simplePos="0" relativeHeight="251678720" behindDoc="1" locked="0" layoutInCell="1" allowOverlap="1" wp14:anchorId="0CC91599" wp14:editId="78B6974C">
             <wp:simplePos x="0" y="0"/>
             <wp:positionH relativeFrom="column">
               <wp:posOffset>5412105</wp:posOffset>
@@ -10948,7 +11433,7 @@
               </wp:wrapPolygon>
             </wp:wrapTight>
             <wp:docPr id="10" name="Picture 10" descr="Writing Hand on Apple ">
-              <a:hlinkClick xmlns:a="http://schemas.openxmlformats.org/drawingml/2006/main" r:id="rId8"/>
+              <a:hlinkClick xmlns:a="http://schemas.openxmlformats.org/drawingml/2006/main" r:id="rId10"/>
             </wp:docPr>
             <wp:cNvGraphicFramePr>
               <a:graphicFrameLocks xmlns:a="http://schemas.openxmlformats.org/drawingml/2006/main" noChangeAspect="1"/>
@@ -10965,7 +11450,7 @@
                     </pic:cNvPicPr>
                   </pic:nvPicPr>
                   <pic:blipFill>
-                    <a:blip r:embed="rId14" cstate="print">
+                    <a:blip r:embed="rId15" cstate="print">
                       <a:extLst>
                         <a:ext uri="{28A0092B-C50C-407E-A947-70E740481C1C}">
                           <a14:useLocalDpi xmlns:a14="http://schemas.microsoft.com/office/drawing/2010/main" val="0"/>
@@ -11009,7 +11494,7 @@
     </w:p>
     <w:p>
       <w:pPr>
-        <w:pStyle w:val="a5"/>
+        <w:pStyle w:val="ListParagraph"/>
         <w:numPr>
           <w:ilvl w:val="1"/>
           <w:numId w:val="3"/>
@@ -11168,7 +11653,7 @@
     </w:p>
     <w:p>
       <w:pPr>
-        <w:pStyle w:val="a5"/>
+        <w:pStyle w:val="ListParagraph"/>
         <w:bidi/>
         <w:ind w:left="1440"/>
         <w:rPr>
@@ -11179,7 +11664,7 @@
     </w:p>
     <w:p>
       <w:pPr>
-        <w:pStyle w:val="a5"/>
+        <w:pStyle w:val="ListParagraph"/>
         <w:bidi/>
         <w:ind w:left="1440"/>
         <w:rPr>
@@ -11190,7 +11675,7 @@
     </w:p>
     <w:p>
       <w:pPr>
-        <w:pStyle w:val="a5"/>
+        <w:pStyle w:val="ListParagraph"/>
         <w:bidi/>
         <w:ind w:left="1440"/>
         <w:rPr>
@@ -11201,7 +11686,7 @@
     </w:p>
     <w:p>
       <w:pPr>
-        <w:pStyle w:val="a5"/>
+        <w:pStyle w:val="ListParagraph"/>
         <w:bidi/>
         <w:ind w:left="1440"/>
         <w:rPr>
@@ -11212,7 +11697,7 @@
     </w:p>
     <w:p>
       <w:pPr>
-        <w:pStyle w:val="a5"/>
+        <w:pStyle w:val="ListParagraph"/>
         <w:bidi/>
         <w:ind w:left="1440"/>
         <w:rPr>
@@ -11222,7 +11707,7 @@
     </w:p>
     <w:p>
       <w:pPr>
-        <w:pStyle w:val="a5"/>
+        <w:pStyle w:val="ListParagraph"/>
         <w:numPr>
           <w:ilvl w:val="1"/>
           <w:numId w:val="3"/>
@@ -11238,7 +11723,6 @@
           <w:rFonts w:asciiTheme="majorHAnsi" w:hAnsiTheme="majorHAnsi" w:cstheme="majorHAnsi"/>
           <w:rtl/>
         </w:rPr>
-        <w:lastRenderedPageBreak/>
         <w:t>(</w:t>
       </w:r>
       <w:r>
@@ -11328,7 +11812,7 @@
     </w:p>
     <w:p>
       <w:pPr>
-        <w:pStyle w:val="a5"/>
+        <w:pStyle w:val="ListParagraph"/>
         <w:bidi/>
         <w:ind w:left="1080"/>
         <w:rPr>
@@ -11363,7 +11847,7 @@
     </w:p>
     <w:p>
       <w:pPr>
-        <w:pStyle w:val="a5"/>
+        <w:pStyle w:val="ListParagraph"/>
         <w:bidi/>
         <w:ind w:left="1080" w:right="-284"/>
         <w:rPr>
@@ -11377,7 +11861,7 @@
         </w:rPr>
         <w:t xml:space="preserve">2. עבור כל ערך, חשבו את הדיוק של האלגוריתם על ידי </w:t>
       </w:r>
-      <w:bookmarkStart w:id="12" w:name="_Hlk123847556"/>
+      <w:bookmarkStart w:id="13" w:name="_Hlk123847556"/>
       <m:oMath>
         <m:r>
           <m:rPr>
@@ -11396,7 +11880,7 @@
         </w:rPr>
         <w:t xml:space="preserve"> </w:t>
       </w:r>
-      <w:bookmarkEnd w:id="12"/>
+      <w:bookmarkEnd w:id="13"/>
       <w:r>
         <w:rPr>
           <w:rFonts w:asciiTheme="majorHAnsi" w:hAnsiTheme="majorHAnsi" w:cstheme="majorHAnsi"/>
@@ -11436,7 +11920,7 @@
         </w:rPr>
         <w:t xml:space="preserve"> קבוצות יש להשתמש בפונקציה </w:t>
       </w:r>
-      <w:bookmarkStart w:id="13" w:name="_Hlk123847606"/>
+      <w:bookmarkStart w:id="14" w:name="_Hlk123847606"/>
       <w:r>
         <w:fldChar w:fldCharType="begin"/>
       </w:r>
@@ -11462,7 +11946,7 @@
         </w:rPr>
         <w:fldChar w:fldCharType="end"/>
       </w:r>
-      <w:bookmarkEnd w:id="13"/>
+      <w:bookmarkEnd w:id="14"/>
       <w:r>
         <w:rPr>
           <w:rFonts w:asciiTheme="majorHAnsi" w:hAnsiTheme="majorHAnsi" w:cstheme="majorHAnsi"/>
@@ -11479,7 +11963,7 @@
         </w:rPr>
         <w:t xml:space="preserve">עם הפרמטרים </w:t>
       </w:r>
-      <w:bookmarkStart w:id="14" w:name="_Hlk123847625"/>
+      <w:bookmarkStart w:id="15" w:name="_Hlk123847625"/>
       <m:oMath>
         <m:r>
           <m:rPr>
@@ -11516,7 +12000,7 @@
         </w:rPr>
         <w:t xml:space="preserve"> </w:t>
       </w:r>
-      <w:bookmarkEnd w:id="14"/>
+      <w:bookmarkEnd w:id="15"/>
       <w:r>
         <w:rPr>
           <w:rFonts w:asciiTheme="majorHAnsi" w:hAnsiTheme="majorHAnsi" w:cstheme="majorHAnsi"/>
@@ -11587,7 +12071,7 @@
     </w:p>
     <w:p>
       <w:pPr>
-        <w:pStyle w:val="a5"/>
+        <w:pStyle w:val="ListParagraph"/>
         <w:numPr>
           <w:ilvl w:val="2"/>
           <w:numId w:val="7"/>
@@ -11602,8 +12086,9 @@
           <w:rFonts w:asciiTheme="majorHAnsi" w:hAnsiTheme="majorHAnsi" w:cstheme="majorHAnsi"/>
           <w:noProof/>
         </w:rPr>
+        <w:lastRenderedPageBreak/>
         <w:drawing>
-          <wp:anchor distT="0" distB="0" distL="114300" distR="114300" simplePos="0" relativeHeight="251679744" behindDoc="1" locked="0" layoutInCell="1" allowOverlap="1" wp14:anchorId="194E547E" wp14:editId="696C4506">
+          <wp:anchor distT="0" distB="0" distL="114300" distR="114300" simplePos="0" relativeHeight="251679744" behindDoc="1" locked="0" layoutInCell="1" allowOverlap="1" wp14:anchorId="194E547E" wp14:editId="10466C54">
             <wp:simplePos x="0" y="0"/>
             <wp:positionH relativeFrom="column">
               <wp:posOffset>5700395</wp:posOffset>
@@ -11641,7 +12126,7 @@
                     </pic:cNvPicPr>
                   </pic:nvPicPr>
                   <pic:blipFill>
-                    <a:blip r:embed="rId14" cstate="print">
+                    <a:blip r:embed="rId15" cstate="print">
                       <a:extLst>
                         <a:ext uri="{28A0092B-C50C-407E-A947-70E740481C1C}">
                           <a14:useLocalDpi xmlns:a14="http://schemas.microsoft.com/office/drawing/2010/main" val="0"/>
@@ -11675,8 +12160,8 @@
           </wp:anchor>
         </w:drawing>
       </w:r>
-      <w:hyperlink r:id="rId15" w:history="1">
-        <w:hyperlink r:id="rId16" w:history="1"/>
+      <w:hyperlink r:id="rId16" w:history="1">
+        <w:hyperlink r:id="rId17" w:history="1"/>
       </w:hyperlink>
       <w:r>
         <w:rPr>
@@ -11750,7 +12235,7 @@
     </w:p>
     <w:p>
       <w:pPr>
-        <w:pStyle w:val="a5"/>
+        <w:pStyle w:val="ListParagraph"/>
         <w:numPr>
           <w:ilvl w:val="2"/>
           <w:numId w:val="7"/>
@@ -11767,7 +12252,7 @@
           <w:noProof/>
         </w:rPr>
         <w:drawing>
-          <wp:anchor distT="0" distB="0" distL="114300" distR="114300" simplePos="0" relativeHeight="251680768" behindDoc="1" locked="0" layoutInCell="1" allowOverlap="1" wp14:anchorId="6D0C2B4E" wp14:editId="4D8B05D9">
+          <wp:anchor distT="0" distB="0" distL="114300" distR="114300" simplePos="0" relativeHeight="251680768" behindDoc="1" locked="0" layoutInCell="1" allowOverlap="1" wp14:anchorId="6D0C2B4E" wp14:editId="0A3E3A12">
             <wp:simplePos x="0" y="0"/>
             <wp:positionH relativeFrom="column">
               <wp:posOffset>5695315</wp:posOffset>
@@ -11788,7 +12273,7 @@
               </wp:wrapPolygon>
             </wp:wrapTight>
             <wp:docPr id="4" name="Picture 4" descr="Writing Hand on Apple ">
-              <a:hlinkClick xmlns:a="http://schemas.openxmlformats.org/drawingml/2006/main" r:id="rId8"/>
+              <a:hlinkClick xmlns:a="http://schemas.openxmlformats.org/drawingml/2006/main" r:id="rId10"/>
             </wp:docPr>
             <wp:cNvGraphicFramePr>
               <a:graphicFrameLocks xmlns:a="http://schemas.openxmlformats.org/drawingml/2006/main" noChangeAspect="1"/>
@@ -11798,14 +12283,14 @@
                 <pic:pic xmlns:pic="http://schemas.openxmlformats.org/drawingml/2006/picture">
                   <pic:nvPicPr>
                     <pic:cNvPr id="0" name="Picture 15" descr="Writing Hand on Apple ">
-                      <a:hlinkClick r:id="rId16"/>
+                      <a:hlinkClick r:id="rId8"/>
                     </pic:cNvPr>
                     <pic:cNvPicPr>
                       <a:picLocks noChangeAspect="1" noChangeArrowheads="1"/>
                     </pic:cNvPicPr>
                   </pic:nvPicPr>
                   <pic:blipFill>
-                    <a:blip r:embed="rId14" cstate="print">
+                    <a:blip r:embed="rId15" cstate="print">
                       <a:extLst>
                         <a:ext uri="{28A0092B-C50C-407E-A947-70E740481C1C}">
                           <a14:useLocalDpi xmlns:a14="http://schemas.microsoft.com/office/drawing/2010/main" val="0"/>
@@ -11867,7 +12352,7 @@
     </w:p>
     <w:p>
       <w:pPr>
-        <w:pStyle w:val="a5"/>
+        <w:pStyle w:val="ListParagraph"/>
         <w:numPr>
           <w:ilvl w:val="1"/>
           <w:numId w:val="3"/>
@@ -11883,7 +12368,7 @@
           <w:noProof/>
         </w:rPr>
         <w:drawing>
-          <wp:anchor distT="0" distB="0" distL="114300" distR="114300" simplePos="0" relativeHeight="251682816" behindDoc="1" locked="0" layoutInCell="1" allowOverlap="1" wp14:anchorId="187DBFEF" wp14:editId="310CA7B8">
+          <wp:anchor distT="0" distB="0" distL="114300" distR="114300" simplePos="0" relativeHeight="251682816" behindDoc="1" locked="0" layoutInCell="1" allowOverlap="1" wp14:anchorId="187DBFEF" wp14:editId="7699EDA1">
             <wp:simplePos x="0" y="0"/>
             <wp:positionH relativeFrom="column">
               <wp:posOffset>5357495</wp:posOffset>
@@ -11904,7 +12389,7 @@
               </wp:wrapPolygon>
             </wp:wrapTight>
             <wp:docPr id="2" name="Picture 2" descr="Writing Hand on Apple ">
-              <a:hlinkClick xmlns:a="http://schemas.openxmlformats.org/drawingml/2006/main" r:id="rId16"/>
+              <a:hlinkClick xmlns:a="http://schemas.openxmlformats.org/drawingml/2006/main" r:id="rId8"/>
             </wp:docPr>
             <wp:cNvGraphicFramePr>
               <a:graphicFrameLocks xmlns:a="http://schemas.openxmlformats.org/drawingml/2006/main" noChangeAspect="1"/>
@@ -11914,14 +12399,14 @@
                 <pic:pic xmlns:pic="http://schemas.openxmlformats.org/drawingml/2006/picture">
                   <pic:nvPicPr>
                     <pic:cNvPr id="0" name="Picture 15" descr="Writing Hand on Apple ">
-                      <a:hlinkClick r:id="rId16"/>
+                      <a:hlinkClick r:id="rId17"/>
                     </pic:cNvPr>
                     <pic:cNvPicPr>
                       <a:picLocks noChangeAspect="1" noChangeArrowheads="1"/>
                     </pic:cNvPicPr>
                   </pic:nvPicPr>
                   <pic:blipFill>
-                    <a:blip r:embed="rId14" cstate="print">
+                    <a:blip r:embed="rId15" cstate="print">
                       <a:extLst>
                         <a:ext uri="{28A0092B-C50C-407E-A947-70E740481C1C}">
                           <a14:useLocalDpi xmlns:a14="http://schemas.microsoft.com/office/drawing/2010/main" val="0"/>
@@ -12151,12 +12636,12 @@
         </w:rPr>
         <w:t>ציינו בדו"ח את הדיוק שקיבלתם. האם הגיזום שיפר את הביצועים ביחס להרצה ללא גיזום?</w:t>
       </w:r>
-      <w:bookmarkStart w:id="15" w:name="_Hlk123848398"/>
-    </w:p>
-    <w:bookmarkEnd w:id="15"/>
-    <w:p>
-      <w:pPr>
-        <w:pStyle w:val="a5"/>
+      <w:bookmarkStart w:id="16" w:name="_Hlk123848398"/>
+    </w:p>
+    <w:bookmarkEnd w:id="16"/>
+    <w:p>
+      <w:pPr>
+        <w:pStyle w:val="ListParagraph"/>
         <w:bidi/>
         <w:ind w:left="1440"/>
         <w:rPr>
@@ -12167,7 +12652,7 @@
     </w:p>
     <w:p>
       <w:pPr>
-        <w:pStyle w:val="a9"/>
+        <w:pStyle w:val="BodyText"/>
         <w:bidi/>
         <w:rPr>
           <w:rFonts w:asciiTheme="majorHAnsi" w:hAnsiTheme="majorHAnsi" w:cstheme="majorHAnsi"/>
@@ -12207,7 +12692,7 @@
     </w:p>
     <w:p>
       <w:pPr>
-        <w:pStyle w:val="a9"/>
+        <w:pStyle w:val="BodyText"/>
         <w:bidi/>
         <w:spacing w:before="4"/>
         <w:rPr>
@@ -12220,7 +12705,7 @@
     </w:p>
     <w:p>
       <w:pPr>
-        <w:pStyle w:val="a5"/>
+        <w:pStyle w:val="ListParagraph"/>
         <w:numPr>
           <w:ilvl w:val="0"/>
           <w:numId w:val="10"/>
@@ -12322,7 +12807,7 @@
     </w:p>
     <w:p>
       <w:pPr>
-        <w:pStyle w:val="a5"/>
+        <w:pStyle w:val="ListParagraph"/>
         <w:numPr>
           <w:ilvl w:val="0"/>
           <w:numId w:val="10"/>
@@ -12512,7 +12997,7 @@
     </w:p>
     <w:p>
       <w:pPr>
-        <w:pStyle w:val="a5"/>
+        <w:pStyle w:val="ListParagraph"/>
         <w:numPr>
           <w:ilvl w:val="0"/>
           <w:numId w:val="10"/>
@@ -12659,7 +13144,7 @@
     </w:p>
     <w:p>
       <w:pPr>
-        <w:pStyle w:val="a5"/>
+        <w:pStyle w:val="ListParagraph"/>
         <w:numPr>
           <w:ilvl w:val="0"/>
           <w:numId w:val="10"/>
@@ -12753,7 +13238,7 @@
     </w:p>
     <w:p>
       <w:pPr>
-        <w:pStyle w:val="a5"/>
+        <w:pStyle w:val="ListParagraph"/>
         <w:numPr>
           <w:ilvl w:val="0"/>
           <w:numId w:val="10"/>
@@ -12852,7 +13337,7 @@
         </w:rPr>
         <w:t xml:space="preserve"> </w:t>
       </w:r>
-      <w:bookmarkStart w:id="16" w:name="_Hlk123848778"/>
+      <w:bookmarkStart w:id="17" w:name="_Hlk123848778"/>
       <w:r>
         <w:rPr>
           <w:rFonts w:asciiTheme="majorHAnsi" w:hAnsiTheme="majorHAnsi" w:cstheme="majorHAnsi"/>
@@ -12862,7 +13347,7 @@
         </w:rPr>
         <w:t>AI3_&lt;id1&gt;_&lt;id2&gt;.zi</w:t>
       </w:r>
-      <w:bookmarkEnd w:id="16"/>
+      <w:bookmarkEnd w:id="17"/>
       <w:r>
         <w:rPr>
           <w:rFonts w:asciiTheme="majorHAnsi" w:hAnsiTheme="majorHAnsi" w:cstheme="majorHAnsi"/>
@@ -12872,7 +13357,7 @@
         </w:rPr>
         <w:t>p</w:t>
       </w:r>
-      <w:bookmarkStart w:id="17" w:name="_Hlk123848769"/>
+      <w:bookmarkStart w:id="18" w:name="_Hlk123848769"/>
       <w:r>
         <w:rPr>
           <w:rFonts w:asciiTheme="majorHAnsi" w:hAnsiTheme="majorHAnsi" w:cstheme="majorHAnsi"/>
@@ -12882,7 +13367,7 @@
         </w:rPr>
         <w:t xml:space="preserve"> </w:t>
       </w:r>
-      <w:bookmarkEnd w:id="17"/>
+      <w:bookmarkEnd w:id="18"/>
       <w:r>
         <w:rPr>
           <w:rFonts w:asciiTheme="majorHAnsi" w:hAnsiTheme="majorHAnsi" w:cstheme="majorHAnsi"/>
@@ -12952,7 +13437,7 @@
     </w:p>
     <w:p>
       <w:pPr>
-        <w:pStyle w:val="a9"/>
+        <w:pStyle w:val="BodyText"/>
         <w:numPr>
           <w:ilvl w:val="0"/>
           <w:numId w:val="11"/>
@@ -13005,7 +13490,7 @@
         </w:rPr>
         <w:t xml:space="preserve"> </w:t>
       </w:r>
-      <w:bookmarkStart w:id="18" w:name="_Hlk123849097"/>
+      <w:bookmarkStart w:id="19" w:name="_Hlk123849097"/>
       <w:r>
         <w:rPr>
           <w:rFonts w:asciiTheme="majorHAnsi" w:hAnsiTheme="majorHAnsi" w:cstheme="majorHAnsi"/>
@@ -13036,7 +13521,7 @@
         </w:rPr>
         <w:t>.PDF</w:t>
       </w:r>
-      <w:bookmarkEnd w:id="18"/>
+      <w:bookmarkEnd w:id="19"/>
       <w:r>
         <w:rPr>
           <w:rFonts w:asciiTheme="majorHAnsi" w:hAnsiTheme="majorHAnsi" w:cstheme="majorHAnsi"/>
@@ -13159,7 +13644,7 @@
     </w:p>
     <w:p>
       <w:pPr>
-        <w:pStyle w:val="a9"/>
+        <w:pStyle w:val="BodyText"/>
         <w:numPr>
           <w:ilvl w:val="0"/>
           <w:numId w:val="11"/>
@@ -13300,7 +13785,7 @@
     </w:p>
     <w:p>
       <w:pPr>
-        <w:pStyle w:val="a9"/>
+        <w:pStyle w:val="BodyText"/>
         <w:numPr>
           <w:ilvl w:val="0"/>
           <w:numId w:val="2"/>
@@ -13363,7 +13848,7 @@
     </w:p>
     <w:p>
       <w:pPr>
-        <w:pStyle w:val="a9"/>
+        <w:pStyle w:val="BodyText"/>
         <w:numPr>
           <w:ilvl w:val="0"/>
           <w:numId w:val="2"/>
@@ -13503,7 +13988,7 @@
     </w:p>
     <w:p>
       <w:pPr>
-        <w:pStyle w:val="a9"/>
+        <w:pStyle w:val="BodyText"/>
         <w:bidi/>
         <w:spacing w:before="1"/>
         <w:ind w:left="1058"/>
@@ -13515,7 +14000,7 @@
     </w:p>
     <w:p>
       <w:pPr>
-        <w:pStyle w:val="a9"/>
+        <w:pStyle w:val="BodyText"/>
         <w:bidi/>
         <w:spacing w:before="1"/>
         <w:ind w:left="1058"/>
@@ -13527,7 +14012,7 @@
     </w:p>
     <w:p>
       <w:pPr>
-        <w:pStyle w:val="a9"/>
+        <w:pStyle w:val="BodyText"/>
         <w:bidi/>
         <w:spacing w:before="1"/>
         <w:ind w:left="1058"/>
@@ -13582,7 +14067,7 @@
     </w:p>
     <w:p>
       <w:pPr>
-        <w:pStyle w:val="a9"/>
+        <w:pStyle w:val="BodyText"/>
         <w:bidi/>
         <w:spacing w:before="1"/>
         <w:ind w:left="1058"/>
@@ -13595,7 +14080,7 @@
     </w:p>
     <w:p>
       <w:pPr>
-        <w:pStyle w:val="a9"/>
+        <w:pStyle w:val="BodyText"/>
         <w:bidi/>
         <w:spacing w:before="1"/>
         <w:ind w:left="1058"/>
@@ -13607,7 +14092,7 @@
     </w:p>
     <w:p>
       <w:pPr>
-        <w:pStyle w:val="a9"/>
+        <w:pStyle w:val="BodyText"/>
         <w:bidi/>
         <w:spacing w:before="1"/>
         <w:rPr>
@@ -13628,7 +14113,7 @@
 </file>
 
 <file path=word/endnotes.xml><?xml version="1.0" encoding="utf-8"?>
-<w:endnotes xmlns:wpc="http://schemas.microsoft.com/office/word/2010/wordprocessingCanvas" xmlns:cx="http://schemas.microsoft.com/office/drawing/2014/chartex" xmlns:cx1="http://schemas.microsoft.com/office/drawing/2015/9/8/chartex" xmlns:cx2="http://schemas.microsoft.com/office/drawing/2015/10/21/chartex" xmlns:cx3="http://schemas.microsoft.com/office/drawing/2016/5/9/chartex" xmlns:cx4="http://schemas.microsoft.com/office/drawing/2016/5/10/chartex" xmlns:cx5="http://schemas.microsoft.com/office/drawing/2016/5/11/chartex" xmlns:cx6="http://schemas.microsoft.com/office/drawing/2016/5/12/chartex" xmlns:cx7="http://schemas.microsoft.com/office/drawing/2016/5/13/chartex" xmlns:cx8="http://schemas.microsoft.com/office/drawing/2016/5/14/chartex" xmlns:mc="http://schemas.openxmlformats.org/markup-compatibility/2006" xmlns:aink="http://schemas.microsoft.com/office/drawing/2016/ink" xmlns:am3d="http://schemas.microsoft.com/office/drawing/2017/model3d" xmlns:o="urn:schemas-microsoft-com:office:office" xmlns:oel="http://schemas.microsoft.com/office/2019/extlst" xmlns:r="http://schemas.openxmlformats.org/officeDocument/2006/relationships" xmlns:m="http://schemas.openxmlformats.org/officeDocument/2006/math" xmlns:v="urn:schemas-microsoft-com:vml" xmlns:wp14="http://schemas.microsoft.com/office/word/2010/wordprocessingDrawing" xmlns:wp="http://schemas.openxmlformats.org/drawingml/2006/wordprocessingDrawing" xmlns:w10="urn:schemas-microsoft-com:office:word" xmlns:w="http://schemas.openxmlformats.org/wordprocessingml/2006/main" xmlns:w14="http://schemas.microsoft.com/office/word/2010/wordml" xmlns:w15="http://schemas.microsoft.com/office/word/2012/wordml" xmlns:w16cex="http://schemas.microsoft.com/office/word/2018/wordml/cex" xmlns:w16cid="http://schemas.microsoft.com/office/word/2016/wordml/cid" xmlns:w16="http://schemas.microsoft.com/office/word/2018/wordml" xmlns:w16sdtdh="http://schemas.microsoft.com/office/word/2020/wordml/sdtdatahash" xmlns:w16se="http://schemas.microsoft.com/office/word/2015/wordml/symex" xmlns:wpg="http://schemas.microsoft.com/office/word/2010/wordprocessingGroup" xmlns:wpi="http://schemas.microsoft.com/office/word/2010/wordprocessingInk" xmlns:wne="http://schemas.microsoft.com/office/word/2006/wordml" xmlns:wps="http://schemas.microsoft.com/office/word/2010/wordprocessingShape" mc:Ignorable="w14 w15 w16se w16cid w16 w16cex w16sdtdh wp14">
+<w:endnotes xmlns:wpc="http://schemas.microsoft.com/office/word/2010/wordprocessingCanvas" xmlns:cx="http://schemas.microsoft.com/office/drawing/2014/chartex" xmlns:cx1="http://schemas.microsoft.com/office/drawing/2015/9/8/chartex" xmlns:cx2="http://schemas.microsoft.com/office/drawing/2015/10/21/chartex" xmlns:cx3="http://schemas.microsoft.com/office/drawing/2016/5/9/chartex" xmlns:cx4="http://schemas.microsoft.com/office/drawing/2016/5/10/chartex" xmlns:cx5="http://schemas.microsoft.com/office/drawing/2016/5/11/chartex" xmlns:cx6="http://schemas.microsoft.com/office/drawing/2016/5/12/chartex" xmlns:cx7="http://schemas.microsoft.com/office/drawing/2016/5/13/chartex" xmlns:cx8="http://schemas.microsoft.com/office/drawing/2016/5/14/chartex" xmlns:mc="http://schemas.openxmlformats.org/markup-compatibility/2006" xmlns:aink="http://schemas.microsoft.com/office/drawing/2016/ink" xmlns:am3d="http://schemas.microsoft.com/office/drawing/2017/model3d" xmlns:o="urn:schemas-microsoft-com:office:office" xmlns:oel="http://schemas.microsoft.com/office/2019/extlst" xmlns:r="http://schemas.openxmlformats.org/officeDocument/2006/relationships" xmlns:m="http://schemas.openxmlformats.org/officeDocument/2006/math" xmlns:v="urn:schemas-microsoft-com:vml" xmlns:wp14="http://schemas.microsoft.com/office/word/2010/wordprocessingDrawing" xmlns:wp="http://schemas.openxmlformats.org/drawingml/2006/wordprocessingDrawing" xmlns:w10="urn:schemas-microsoft-com:office:word" xmlns:w="http://schemas.openxmlformats.org/wordprocessingml/2006/main" xmlns:w14="http://schemas.microsoft.com/office/word/2010/wordml" xmlns:w15="http://schemas.microsoft.com/office/word/2012/wordml" xmlns:w16cex="http://schemas.microsoft.com/office/word/2018/wordml/cex" xmlns:w16cid="http://schemas.microsoft.com/office/word/2016/wordml/cid" xmlns:w16="http://schemas.microsoft.com/office/word/2018/wordml" xmlns:w16du="http://schemas.microsoft.com/office/word/2023/wordml/word16du" xmlns:w16sdtdh="http://schemas.microsoft.com/office/word/2020/wordml/sdtdatahash" xmlns:w16se="http://schemas.microsoft.com/office/word/2015/wordml/symex" xmlns:wpg="http://schemas.microsoft.com/office/word/2010/wordprocessingGroup" xmlns:wpi="http://schemas.microsoft.com/office/word/2010/wordprocessingInk" xmlns:wne="http://schemas.microsoft.com/office/word/2006/wordml" xmlns:wps="http://schemas.microsoft.com/office/word/2010/wordprocessingShape" mc:Ignorable="w14 w15 w16se w16cid w16 w16cex w16sdtdh w16du wp14">
   <w:endnote w:type="separator" w:id="-1">
     <w:p>
       <w:r>
@@ -13647,7 +14132,7 @@
 </file>
 
 <file path=word/footnotes.xml><?xml version="1.0" encoding="utf-8"?>
-<w:footnotes xmlns:wpc="http://schemas.microsoft.com/office/word/2010/wordprocessingCanvas" xmlns:cx="http://schemas.microsoft.com/office/drawing/2014/chartex" xmlns:cx1="http://schemas.microsoft.com/office/drawing/2015/9/8/chartex" xmlns:cx2="http://schemas.microsoft.com/office/drawing/2015/10/21/chartex" xmlns:cx3="http://schemas.microsoft.com/office/drawing/2016/5/9/chartex" xmlns:cx4="http://schemas.microsoft.com/office/drawing/2016/5/10/chartex" xmlns:cx5="http://schemas.microsoft.com/office/drawing/2016/5/11/chartex" xmlns:cx6="http://schemas.microsoft.com/office/drawing/2016/5/12/chartex" xmlns:cx7="http://schemas.microsoft.com/office/drawing/2016/5/13/chartex" xmlns:cx8="http://schemas.microsoft.com/office/drawing/2016/5/14/chartex" xmlns:mc="http://schemas.openxmlformats.org/markup-compatibility/2006" xmlns:aink="http://schemas.microsoft.com/office/drawing/2016/ink" xmlns:am3d="http://schemas.microsoft.com/office/drawing/2017/model3d" xmlns:o="urn:schemas-microsoft-com:office:office" xmlns:oel="http://schemas.microsoft.com/office/2019/extlst" xmlns:r="http://schemas.openxmlformats.org/officeDocument/2006/relationships" xmlns:m="http://schemas.openxmlformats.org/officeDocument/2006/math" xmlns:v="urn:schemas-microsoft-com:vml" xmlns:wp14="http://schemas.microsoft.com/office/word/2010/wordprocessingDrawing" xmlns:wp="http://schemas.openxmlformats.org/drawingml/2006/wordprocessingDrawing" xmlns:w10="urn:schemas-microsoft-com:office:word" xmlns:w="http://schemas.openxmlformats.org/wordprocessingml/2006/main" xmlns:w14="http://schemas.microsoft.com/office/word/2010/wordml" xmlns:w15="http://schemas.microsoft.com/office/word/2012/wordml" xmlns:w16cex="http://schemas.microsoft.com/office/word/2018/wordml/cex" xmlns:w16cid="http://schemas.microsoft.com/office/word/2016/wordml/cid" xmlns:w16="http://schemas.microsoft.com/office/word/2018/wordml" xmlns:w16sdtdh="http://schemas.microsoft.com/office/word/2020/wordml/sdtdatahash" xmlns:w16se="http://schemas.microsoft.com/office/word/2015/wordml/symex" xmlns:wpg="http://schemas.microsoft.com/office/word/2010/wordprocessingGroup" xmlns:wpi="http://schemas.microsoft.com/office/word/2010/wordprocessingInk" xmlns:wne="http://schemas.microsoft.com/office/word/2006/wordml" xmlns:wps="http://schemas.microsoft.com/office/word/2010/wordprocessingShape" mc:Ignorable="w14 w15 w16se w16cid w16 w16cex w16sdtdh wp14">
+<w:footnotes xmlns:wpc="http://schemas.microsoft.com/office/word/2010/wordprocessingCanvas" xmlns:cx="http://schemas.microsoft.com/office/drawing/2014/chartex" xmlns:cx1="http://schemas.microsoft.com/office/drawing/2015/9/8/chartex" xmlns:cx2="http://schemas.microsoft.com/office/drawing/2015/10/21/chartex" xmlns:cx3="http://schemas.microsoft.com/office/drawing/2016/5/9/chartex" xmlns:cx4="http://schemas.microsoft.com/office/drawing/2016/5/10/chartex" xmlns:cx5="http://schemas.microsoft.com/office/drawing/2016/5/11/chartex" xmlns:cx6="http://schemas.microsoft.com/office/drawing/2016/5/12/chartex" xmlns:cx7="http://schemas.microsoft.com/office/drawing/2016/5/13/chartex" xmlns:cx8="http://schemas.microsoft.com/office/drawing/2016/5/14/chartex" xmlns:mc="http://schemas.openxmlformats.org/markup-compatibility/2006" xmlns:aink="http://schemas.microsoft.com/office/drawing/2016/ink" xmlns:am3d="http://schemas.microsoft.com/office/drawing/2017/model3d" xmlns:o="urn:schemas-microsoft-com:office:office" xmlns:oel="http://schemas.microsoft.com/office/2019/extlst" xmlns:r="http://schemas.openxmlformats.org/officeDocument/2006/relationships" xmlns:m="http://schemas.openxmlformats.org/officeDocument/2006/math" xmlns:v="urn:schemas-microsoft-com:vml" xmlns:wp14="http://schemas.microsoft.com/office/word/2010/wordprocessingDrawing" xmlns:wp="http://schemas.openxmlformats.org/drawingml/2006/wordprocessingDrawing" xmlns:w10="urn:schemas-microsoft-com:office:word" xmlns:w="http://schemas.openxmlformats.org/wordprocessingml/2006/main" xmlns:w14="http://schemas.microsoft.com/office/word/2010/wordml" xmlns:w15="http://schemas.microsoft.com/office/word/2012/wordml" xmlns:w16cex="http://schemas.microsoft.com/office/word/2018/wordml/cex" xmlns:w16cid="http://schemas.microsoft.com/office/word/2016/wordml/cid" xmlns:w16="http://schemas.microsoft.com/office/word/2018/wordml" xmlns:w16du="http://schemas.microsoft.com/office/word/2023/wordml/word16du" xmlns:w16sdtdh="http://schemas.microsoft.com/office/word/2020/wordml/sdtdatahash" xmlns:w16se="http://schemas.microsoft.com/office/word/2015/wordml/symex" xmlns:wpg="http://schemas.microsoft.com/office/word/2010/wordprocessingGroup" xmlns:wpi="http://schemas.microsoft.com/office/word/2010/wordprocessingInk" xmlns:wne="http://schemas.microsoft.com/office/word/2006/wordml" xmlns:wps="http://schemas.microsoft.com/office/word/2010/wordprocessingShape" mc:Ignorable="w14 w15 w16se w16cid w16 w16cex w16sdtdh w16du wp14">
   <w:footnote w:type="separator" w:id="-1">
     <w:p>
       <w:r>
@@ -13666,7 +14151,7 @@
 </file>
 
 <file path=word/numbering.xml><?xml version="1.0" encoding="utf-8"?>
-<w:numbering xmlns:wpc="http://schemas.microsoft.com/office/word/2010/wordprocessingCanvas" xmlns:cx="http://schemas.microsoft.com/office/drawing/2014/chartex" xmlns:cx1="http://schemas.microsoft.com/office/drawing/2015/9/8/chartex" xmlns:cx2="http://schemas.microsoft.com/office/drawing/2015/10/21/chartex" xmlns:cx3="http://schemas.microsoft.com/office/drawing/2016/5/9/chartex" xmlns:cx4="http://schemas.microsoft.com/office/drawing/2016/5/10/chartex" xmlns:cx5="http://schemas.microsoft.com/office/drawing/2016/5/11/chartex" xmlns:cx6="http://schemas.microsoft.com/office/drawing/2016/5/12/chartex" xmlns:cx7="http://schemas.microsoft.com/office/drawing/2016/5/13/chartex" xmlns:cx8="http://schemas.microsoft.com/office/drawing/2016/5/14/chartex" xmlns:mc="http://schemas.openxmlformats.org/markup-compatibility/2006" xmlns:aink="http://schemas.microsoft.com/office/drawing/2016/ink" xmlns:am3d="http://schemas.microsoft.com/office/drawing/2017/model3d" xmlns:o="urn:schemas-microsoft-com:office:office" xmlns:oel="http://schemas.microsoft.com/office/2019/extlst" xmlns:r="http://schemas.openxmlformats.org/officeDocument/2006/relationships" xmlns:m="http://schemas.openxmlformats.org/officeDocument/2006/math" xmlns:v="urn:schemas-microsoft-com:vml" xmlns:wp14="http://schemas.microsoft.com/office/word/2010/wordprocessingDrawing" xmlns:wp="http://schemas.openxmlformats.org/drawingml/2006/wordprocessingDrawing" xmlns:w10="urn:schemas-microsoft-com:office:word" xmlns:w="http://schemas.openxmlformats.org/wordprocessingml/2006/main" xmlns:w14="http://schemas.microsoft.com/office/word/2010/wordml" xmlns:w15="http://schemas.microsoft.com/office/word/2012/wordml" xmlns:w16cex="http://schemas.microsoft.com/office/word/2018/wordml/cex" xmlns:w16cid="http://schemas.microsoft.com/office/word/2016/wordml/cid" xmlns:w16="http://schemas.microsoft.com/office/word/2018/wordml" xmlns:w16sdtdh="http://schemas.microsoft.com/office/word/2020/wordml/sdtdatahash" xmlns:w16se="http://schemas.microsoft.com/office/word/2015/wordml/symex" xmlns:wpg="http://schemas.microsoft.com/office/word/2010/wordprocessingGroup" xmlns:wpi="http://schemas.microsoft.com/office/word/2010/wordprocessingInk" xmlns:wne="http://schemas.microsoft.com/office/word/2006/wordml" xmlns:wps="http://schemas.microsoft.com/office/word/2010/wordprocessingShape" mc:Ignorable="w14 w15 w16se w16cid w16 w16cex w16sdtdh wp14">
+<w:numbering xmlns:wpc="http://schemas.microsoft.com/office/word/2010/wordprocessingCanvas" xmlns:cx="http://schemas.microsoft.com/office/drawing/2014/chartex" xmlns:cx1="http://schemas.microsoft.com/office/drawing/2015/9/8/chartex" xmlns:cx2="http://schemas.microsoft.com/office/drawing/2015/10/21/chartex" xmlns:cx3="http://schemas.microsoft.com/office/drawing/2016/5/9/chartex" xmlns:cx4="http://schemas.microsoft.com/office/drawing/2016/5/10/chartex" xmlns:cx5="http://schemas.microsoft.com/office/drawing/2016/5/11/chartex" xmlns:cx6="http://schemas.microsoft.com/office/drawing/2016/5/12/chartex" xmlns:cx7="http://schemas.microsoft.com/office/drawing/2016/5/13/chartex" xmlns:cx8="http://schemas.microsoft.com/office/drawing/2016/5/14/chartex" xmlns:mc="http://schemas.openxmlformats.org/markup-compatibility/2006" xmlns:aink="http://schemas.microsoft.com/office/drawing/2016/ink" xmlns:am3d="http://schemas.microsoft.com/office/drawing/2017/model3d" xmlns:o="urn:schemas-microsoft-com:office:office" xmlns:oel="http://schemas.microsoft.com/office/2019/extlst" xmlns:r="http://schemas.openxmlformats.org/officeDocument/2006/relationships" xmlns:m="http://schemas.openxmlformats.org/officeDocument/2006/math" xmlns:v="urn:schemas-microsoft-com:vml" xmlns:wp14="http://schemas.microsoft.com/office/word/2010/wordprocessingDrawing" xmlns:wp="http://schemas.openxmlformats.org/drawingml/2006/wordprocessingDrawing" xmlns:w10="urn:schemas-microsoft-com:office:word" xmlns:w="http://schemas.openxmlformats.org/wordprocessingml/2006/main" xmlns:w14="http://schemas.microsoft.com/office/word/2010/wordml" xmlns:w15="http://schemas.microsoft.com/office/word/2012/wordml" xmlns:w16cex="http://schemas.microsoft.com/office/word/2018/wordml/cex" xmlns:w16cid="http://schemas.microsoft.com/office/word/2016/wordml/cid" xmlns:w16="http://schemas.microsoft.com/office/word/2018/wordml" xmlns:w16du="http://schemas.microsoft.com/office/word/2023/wordml/word16du" xmlns:w16sdtdh="http://schemas.microsoft.com/office/word/2020/wordml/sdtdatahash" xmlns:w16se="http://schemas.microsoft.com/office/word/2015/wordml/symex" xmlns:wpg="http://schemas.microsoft.com/office/word/2010/wordprocessingGroup" xmlns:wpi="http://schemas.microsoft.com/office/word/2010/wordprocessingInk" xmlns:wne="http://schemas.microsoft.com/office/word/2006/wordml" xmlns:wps="http://schemas.microsoft.com/office/word/2010/wordprocessingShape" mc:Ignorable="w14 w15 w16se w16cid w16 w16cex w16sdtdh w16du wp14">
   <w:abstractNum w:abstractNumId="0" w15:restartNumberingAfterBreak="0">
     <w:nsid w:val="000B66CB"/>
     <w:multiLevelType w:val="hybridMultilevel"/>
@@ -16579,7 +17064,7 @@
 </file>
 
 <file path=word/styles.xml><?xml version="1.0" encoding="utf-8"?>
-<w:styles xmlns:mc="http://schemas.openxmlformats.org/markup-compatibility/2006" xmlns:r="http://schemas.openxmlformats.org/officeDocument/2006/relationships" xmlns:w="http://schemas.openxmlformats.org/wordprocessingml/2006/main" xmlns:w14="http://schemas.microsoft.com/office/word/2010/wordml" xmlns:w15="http://schemas.microsoft.com/office/word/2012/wordml" xmlns:w16cex="http://schemas.microsoft.com/office/word/2018/wordml/cex" xmlns:w16cid="http://schemas.microsoft.com/office/word/2016/wordml/cid" xmlns:w16="http://schemas.microsoft.com/office/word/2018/wordml" xmlns:w16sdtdh="http://schemas.microsoft.com/office/word/2020/wordml/sdtdatahash" xmlns:w16se="http://schemas.microsoft.com/office/word/2015/wordml/symex" mc:Ignorable="w14 w15 w16se w16cid w16 w16cex w16sdtdh">
+<w:styles xmlns:mc="http://schemas.openxmlformats.org/markup-compatibility/2006" xmlns:r="http://schemas.openxmlformats.org/officeDocument/2006/relationships" xmlns:w="http://schemas.openxmlformats.org/wordprocessingml/2006/main" xmlns:w14="http://schemas.microsoft.com/office/word/2010/wordml" xmlns:w15="http://schemas.microsoft.com/office/word/2012/wordml" xmlns:w16cex="http://schemas.microsoft.com/office/word/2018/wordml/cex" xmlns:w16cid="http://schemas.microsoft.com/office/word/2016/wordml/cid" xmlns:w16="http://schemas.microsoft.com/office/word/2018/wordml" xmlns:w16du="http://schemas.microsoft.com/office/word/2023/wordml/word16du" xmlns:w16sdtdh="http://schemas.microsoft.com/office/word/2020/wordml/sdtdatahash" xmlns:w16se="http://schemas.microsoft.com/office/word/2015/wordml/symex" mc:Ignorable="w14 w15 w16se w16cid w16 w16cex w16sdtdh w16du">
   <w:docDefaults>
     <w:rPrDefault>
       <w:rPr>
@@ -16973,7 +17458,7 @@
     <w:lsdException w:name="Unresolved Mention" w:semiHidden="1" w:unhideWhenUsed="1"/>
     <w:lsdException w:name="Smart Link" w:semiHidden="1" w:unhideWhenUsed="1"/>
   </w:latentStyles>
-  <w:style w:type="paragraph" w:default="1" w:styleId="a">
+  <w:style w:type="paragraph" w:default="1" w:styleId="Normal">
     <w:name w:val="Normal"/>
     <w:qFormat/>
     <w:rsid w:val="00871EE8"/>
@@ -16986,11 +17471,11 @@
       <w:szCs w:val="24"/>
     </w:rPr>
   </w:style>
-  <w:style w:type="paragraph" w:styleId="1">
+  <w:style w:type="paragraph" w:styleId="Heading1">
     <w:name w:val="heading 1"/>
-    <w:basedOn w:val="a"/>
-    <w:next w:val="a"/>
-    <w:link w:val="10"/>
+    <w:basedOn w:val="Normal"/>
+    <w:next w:val="Normal"/>
+    <w:link w:val="Heading1Char"/>
     <w:uiPriority w:val="9"/>
     <w:qFormat/>
     <w:rsid w:val="0006208B"/>
@@ -17007,11 +17492,11 @@
       <w:szCs w:val="32"/>
     </w:rPr>
   </w:style>
-  <w:style w:type="paragraph" w:styleId="2">
+  <w:style w:type="paragraph" w:styleId="Heading2">
     <w:name w:val="heading 2"/>
-    <w:basedOn w:val="a"/>
-    <w:next w:val="a"/>
-    <w:link w:val="20"/>
+    <w:basedOn w:val="Normal"/>
+    <w:next w:val="Normal"/>
+    <w:link w:val="Heading2Char"/>
     <w:uiPriority w:val="9"/>
     <w:unhideWhenUsed/>
     <w:qFormat/>
@@ -17029,11 +17514,11 @@
       <w:szCs w:val="26"/>
     </w:rPr>
   </w:style>
-  <w:style w:type="paragraph" w:styleId="3">
+  <w:style w:type="paragraph" w:styleId="Heading3">
     <w:name w:val="heading 3"/>
-    <w:basedOn w:val="a"/>
-    <w:next w:val="a"/>
-    <w:link w:val="30"/>
+    <w:basedOn w:val="Normal"/>
+    <w:next w:val="Normal"/>
+    <w:link w:val="Heading3Char"/>
     <w:uiPriority w:val="9"/>
     <w:semiHidden/>
     <w:unhideWhenUsed/>
@@ -17050,13 +17535,12 @@
       <w:color w:val="1F3763" w:themeColor="accent1" w:themeShade="7F"/>
     </w:rPr>
   </w:style>
-  <w:style w:type="character" w:default="1" w:styleId="a0">
+  <w:style w:type="character" w:default="1" w:styleId="DefaultParagraphFont">
     <w:name w:val="Default Paragraph Font"/>
     <w:uiPriority w:val="1"/>
-    <w:semiHidden/>
     <w:unhideWhenUsed/>
   </w:style>
-  <w:style w:type="table" w:default="1" w:styleId="a1">
+  <w:style w:type="table" w:default="1" w:styleId="TableNormal">
     <w:name w:val="Normal Table"/>
     <w:uiPriority w:val="99"/>
     <w:semiHidden/>
@@ -17071,17 +17555,17 @@
       </w:tblCellMar>
     </w:tblPr>
   </w:style>
-  <w:style w:type="numbering" w:default="1" w:styleId="a2">
+  <w:style w:type="numbering" w:default="1" w:styleId="NoList">
     <w:name w:val="No List"/>
     <w:uiPriority w:val="99"/>
     <w:semiHidden/>
     <w:unhideWhenUsed/>
   </w:style>
-  <w:style w:type="paragraph" w:styleId="a3">
+  <w:style w:type="paragraph" w:styleId="Title">
     <w:name w:val="Title"/>
-    <w:basedOn w:val="a"/>
-    <w:next w:val="a"/>
-    <w:link w:val="a4"/>
+    <w:basedOn w:val="Normal"/>
+    <w:next w:val="Normal"/>
+    <w:link w:val="TitleChar"/>
     <w:uiPriority w:val="10"/>
     <w:qFormat/>
     <w:rsid w:val="009B79C2"/>
@@ -17096,10 +17580,10 @@
       <w:szCs w:val="56"/>
     </w:rPr>
   </w:style>
-  <w:style w:type="character" w:customStyle="1" w:styleId="a4">
-    <w:name w:val="כותרת טקסט תו"/>
-    <w:basedOn w:val="a0"/>
-    <w:link w:val="a3"/>
+  <w:style w:type="character" w:customStyle="1" w:styleId="TitleChar">
+    <w:name w:val="Title Char"/>
+    <w:basedOn w:val="DefaultParagraphFont"/>
+    <w:link w:val="Title"/>
     <w:uiPriority w:val="10"/>
     <w:rsid w:val="009B79C2"/>
     <w:rPr>
@@ -17110,9 +17594,9 @@
       <w:szCs w:val="56"/>
     </w:rPr>
   </w:style>
-  <w:style w:type="paragraph" w:styleId="a5">
+  <w:style w:type="paragraph" w:styleId="ListParagraph">
     <w:name w:val="List Paragraph"/>
-    <w:basedOn w:val="a"/>
+    <w:basedOn w:val="Normal"/>
     <w:uiPriority w:val="34"/>
     <w:qFormat/>
     <w:rsid w:val="009B79C2"/>
@@ -17123,7 +17607,7 @@
   </w:style>
   <w:style w:type="character" w:styleId="Hyperlink">
     <w:name w:val="Hyperlink"/>
-    <w:basedOn w:val="a0"/>
+    <w:basedOn w:val="DefaultParagraphFont"/>
     <w:uiPriority w:val="99"/>
     <w:unhideWhenUsed/>
     <w:rsid w:val="009B79C2"/>
@@ -17132,9 +17616,9 @@
       <w:u w:val="single"/>
     </w:rPr>
   </w:style>
-  <w:style w:type="character" w:styleId="a6">
+  <w:style w:type="character" w:styleId="UnresolvedMention">
     <w:name w:val="Unresolved Mention"/>
-    <w:basedOn w:val="a0"/>
+    <w:basedOn w:val="DefaultParagraphFont"/>
     <w:uiPriority w:val="99"/>
     <w:semiHidden/>
     <w:unhideWhenUsed/>
@@ -17144,9 +17628,9 @@
       <w:shd w:val="clear" w:color="auto" w:fill="E1DFDD"/>
     </w:rPr>
   </w:style>
-  <w:style w:type="character" w:styleId="a7">
+  <w:style w:type="character" w:styleId="PlaceholderText">
     <w:name w:val="Placeholder Text"/>
-    <w:basedOn w:val="a0"/>
+    <w:basedOn w:val="DefaultParagraphFont"/>
     <w:uiPriority w:val="99"/>
     <w:semiHidden/>
     <w:rsid w:val="00EA7DBD"/>
@@ -17154,10 +17638,10 @@
       <w:color w:val="808080"/>
     </w:rPr>
   </w:style>
-  <w:style w:type="character" w:customStyle="1" w:styleId="10">
-    <w:name w:val="כותרת 1 תו"/>
-    <w:basedOn w:val="a0"/>
-    <w:link w:val="1"/>
+  <w:style w:type="character" w:customStyle="1" w:styleId="Heading1Char">
+    <w:name w:val="Heading 1 Char"/>
+    <w:basedOn w:val="DefaultParagraphFont"/>
+    <w:link w:val="Heading1"/>
     <w:uiPriority w:val="9"/>
     <w:rsid w:val="0006208B"/>
     <w:rPr>
@@ -17167,10 +17651,10 @@
       <w:szCs w:val="32"/>
     </w:rPr>
   </w:style>
-  <w:style w:type="character" w:customStyle="1" w:styleId="20">
-    <w:name w:val="כותרת 2 תו"/>
-    <w:basedOn w:val="a0"/>
-    <w:link w:val="2"/>
+  <w:style w:type="character" w:customStyle="1" w:styleId="Heading2Char">
+    <w:name w:val="Heading 2 Char"/>
+    <w:basedOn w:val="DefaultParagraphFont"/>
+    <w:link w:val="Heading2"/>
     <w:uiPriority w:val="9"/>
     <w:rsid w:val="004240C1"/>
     <w:rPr>
@@ -17182,7 +17666,7 @@
   </w:style>
   <w:style w:type="character" w:styleId="FollowedHyperlink">
     <w:name w:val="FollowedHyperlink"/>
-    <w:basedOn w:val="a0"/>
+    <w:basedOn w:val="DefaultParagraphFont"/>
     <w:uiPriority w:val="99"/>
     <w:semiHidden/>
     <w:unhideWhenUsed/>
@@ -17194,13 +17678,13 @@
   </w:style>
   <w:style w:type="paragraph" w:styleId="NormalWeb">
     <w:name w:val="Normal (Web)"/>
-    <w:basedOn w:val="a"/>
+    <w:basedOn w:val="Normal"/>
     <w:uiPriority w:val="99"/>
     <w:semiHidden/>
     <w:unhideWhenUsed/>
     <w:rsid w:val="00CB5B1F"/>
   </w:style>
-  <w:style w:type="paragraph" w:styleId="a8">
+  <w:style w:type="paragraph" w:styleId="NoSpacing">
     <w:name w:val="No Spacing"/>
     <w:uiPriority w:val="1"/>
     <w:qFormat/>
@@ -17209,10 +17693,10 @@
       <w:spacing w:after="0" w:line="240" w:lineRule="auto"/>
     </w:pPr>
   </w:style>
-  <w:style w:type="paragraph" w:styleId="a9">
+  <w:style w:type="paragraph" w:styleId="BodyText">
     <w:name w:val="Body Text"/>
-    <w:basedOn w:val="a"/>
-    <w:link w:val="aa"/>
+    <w:basedOn w:val="Normal"/>
+    <w:link w:val="BodyTextChar"/>
     <w:uiPriority w:val="1"/>
     <w:qFormat/>
     <w:rsid w:val="005951A0"/>
@@ -17227,10 +17711,10 @@
       <w:lang w:bidi="ar-SA"/>
     </w:rPr>
   </w:style>
-  <w:style w:type="character" w:customStyle="1" w:styleId="aa">
-    <w:name w:val="גוף טקסט תו"/>
-    <w:basedOn w:val="a0"/>
-    <w:link w:val="a9"/>
+  <w:style w:type="character" w:customStyle="1" w:styleId="BodyTextChar">
+    <w:name w:val="Body Text Char"/>
+    <w:basedOn w:val="DefaultParagraphFont"/>
+    <w:link w:val="BodyText"/>
     <w:uiPriority w:val="1"/>
     <w:rsid w:val="005951A0"/>
     <w:rPr>
@@ -17240,10 +17724,10 @@
       <w:lang w:bidi="ar-SA"/>
     </w:rPr>
   </w:style>
-  <w:style w:type="paragraph" w:styleId="HTML">
+  <w:style w:type="paragraph" w:styleId="HTMLPreformatted">
     <w:name w:val="HTML Preformatted"/>
-    <w:basedOn w:val="a"/>
-    <w:link w:val="HTML0"/>
+    <w:basedOn w:val="Normal"/>
+    <w:link w:val="HTMLPreformattedChar"/>
     <w:uiPriority w:val="99"/>
     <w:semiHidden/>
     <w:unhideWhenUsed/>
@@ -17254,10 +17738,10 @@
       <w:szCs w:val="20"/>
     </w:rPr>
   </w:style>
-  <w:style w:type="character" w:customStyle="1" w:styleId="HTML0">
-    <w:name w:val="HTML מעוצב מראש תו"/>
-    <w:basedOn w:val="a0"/>
-    <w:link w:val="HTML"/>
+  <w:style w:type="character" w:customStyle="1" w:styleId="HTMLPreformattedChar">
+    <w:name w:val="HTML Preformatted Char"/>
+    <w:basedOn w:val="DefaultParagraphFont"/>
+    <w:link w:val="HTMLPreformatted"/>
     <w:uiPriority w:val="99"/>
     <w:semiHidden/>
     <w:rsid w:val="00B47846"/>
@@ -17267,10 +17751,10 @@
       <w:szCs w:val="20"/>
     </w:rPr>
   </w:style>
-  <w:style w:type="character" w:customStyle="1" w:styleId="30">
-    <w:name w:val="כותרת 3 תו"/>
-    <w:basedOn w:val="a0"/>
-    <w:link w:val="3"/>
+  <w:style w:type="character" w:customStyle="1" w:styleId="Heading3Char">
+    <w:name w:val="Heading 3 Char"/>
+    <w:basedOn w:val="DefaultParagraphFont"/>
+    <w:link w:val="Heading3"/>
     <w:uiPriority w:val="9"/>
     <w:semiHidden/>
     <w:rsid w:val="00B85548"/>
@@ -17281,9 +17765,9 @@
       <w:szCs w:val="24"/>
     </w:rPr>
   </w:style>
-  <w:style w:type="character" w:styleId="ab">
+  <w:style w:type="character" w:styleId="CommentReference">
     <w:name w:val="annotation reference"/>
-    <w:basedOn w:val="a0"/>
+    <w:basedOn w:val="DefaultParagraphFont"/>
     <w:uiPriority w:val="99"/>
     <w:semiHidden/>
     <w:unhideWhenUsed/>
@@ -17293,10 +17777,10 @@
       <w:szCs w:val="16"/>
     </w:rPr>
   </w:style>
-  <w:style w:type="paragraph" w:styleId="ac">
+  <w:style w:type="paragraph" w:styleId="CommentText">
     <w:name w:val="annotation text"/>
-    <w:basedOn w:val="a"/>
-    <w:link w:val="ad"/>
+    <w:basedOn w:val="Normal"/>
+    <w:link w:val="CommentTextChar"/>
     <w:uiPriority w:val="99"/>
     <w:semiHidden/>
     <w:unhideWhenUsed/>
@@ -17306,10 +17790,10 @@
       <w:szCs w:val="20"/>
     </w:rPr>
   </w:style>
-  <w:style w:type="character" w:customStyle="1" w:styleId="ad">
-    <w:name w:val="טקסט הערה תו"/>
-    <w:basedOn w:val="a0"/>
-    <w:link w:val="ac"/>
+  <w:style w:type="character" w:customStyle="1" w:styleId="CommentTextChar">
+    <w:name w:val="Comment Text Char"/>
+    <w:basedOn w:val="DefaultParagraphFont"/>
+    <w:link w:val="CommentText"/>
     <w:uiPriority w:val="99"/>
     <w:semiHidden/>
     <w:rsid w:val="00291172"/>
@@ -17318,11 +17802,11 @@
       <w:szCs w:val="20"/>
     </w:rPr>
   </w:style>
-  <w:style w:type="paragraph" w:styleId="ae">
+  <w:style w:type="paragraph" w:styleId="CommentSubject">
     <w:name w:val="annotation subject"/>
-    <w:basedOn w:val="ac"/>
-    <w:next w:val="ac"/>
-    <w:link w:val="af"/>
+    <w:basedOn w:val="CommentText"/>
+    <w:next w:val="CommentText"/>
+    <w:link w:val="CommentSubjectChar"/>
     <w:uiPriority w:val="99"/>
     <w:semiHidden/>
     <w:unhideWhenUsed/>
@@ -17332,10 +17816,10 @@
       <w:bCs/>
     </w:rPr>
   </w:style>
-  <w:style w:type="character" w:customStyle="1" w:styleId="af">
-    <w:name w:val="נושא הערה תו"/>
-    <w:basedOn w:val="ad"/>
-    <w:link w:val="ae"/>
+  <w:style w:type="character" w:customStyle="1" w:styleId="CommentSubjectChar">
+    <w:name w:val="Comment Subject Char"/>
+    <w:basedOn w:val="CommentTextChar"/>
+    <w:link w:val="CommentSubject"/>
     <w:uiPriority w:val="99"/>
     <w:semiHidden/>
     <w:rsid w:val="00291172"/>
@@ -17346,10 +17830,10 @@
       <w:szCs w:val="20"/>
     </w:rPr>
   </w:style>
-  <w:style w:type="paragraph" w:styleId="af0">
+  <w:style w:type="paragraph" w:styleId="BalloonText">
     <w:name w:val="Balloon Text"/>
-    <w:basedOn w:val="a"/>
-    <w:link w:val="af1"/>
+    <w:basedOn w:val="Normal"/>
+    <w:link w:val="BalloonTextChar"/>
     <w:uiPriority w:val="99"/>
     <w:semiHidden/>
     <w:unhideWhenUsed/>
@@ -17360,10 +17844,10 @@
       <w:szCs w:val="18"/>
     </w:rPr>
   </w:style>
-  <w:style w:type="character" w:customStyle="1" w:styleId="af1">
-    <w:name w:val="טקסט בלונים תו"/>
-    <w:basedOn w:val="a0"/>
-    <w:link w:val="af0"/>
+  <w:style w:type="character" w:customStyle="1" w:styleId="BalloonTextChar">
+    <w:name w:val="Balloon Text Char"/>
+    <w:basedOn w:val="DefaultParagraphFont"/>
+    <w:link w:val="BalloonText"/>
     <w:uiPriority w:val="99"/>
     <w:semiHidden/>
     <w:rsid w:val="00D8520F"/>
@@ -17373,9 +17857,9 @@
       <w:szCs w:val="18"/>
     </w:rPr>
   </w:style>
-  <w:style w:type="table" w:styleId="af2">
+  <w:style w:type="table" w:styleId="TableGrid">
     <w:name w:val="Table Grid"/>
-    <w:basedOn w:val="a1"/>
+    <w:basedOn w:val="TableNormal"/>
     <w:uiPriority w:val="39"/>
     <w:rsid w:val="001A280D"/>
     <w:pPr>
@@ -17392,10 +17876,10 @@
       </w:tblBorders>
     </w:tblPr>
   </w:style>
-  <w:style w:type="paragraph" w:styleId="af3">
+  <w:style w:type="paragraph" w:styleId="Header">
     <w:name w:val="header"/>
-    <w:basedOn w:val="a"/>
-    <w:link w:val="af4"/>
+    <w:basedOn w:val="Normal"/>
+    <w:link w:val="HeaderChar"/>
     <w:uiPriority w:val="99"/>
     <w:unhideWhenUsed/>
     <w:rsid w:val="005427B3"/>
@@ -17406,10 +17890,10 @@
       </w:tabs>
     </w:pPr>
   </w:style>
-  <w:style w:type="character" w:customStyle="1" w:styleId="af4">
-    <w:name w:val="כותרת עליונה תו"/>
-    <w:basedOn w:val="a0"/>
-    <w:link w:val="af3"/>
+  <w:style w:type="character" w:customStyle="1" w:styleId="HeaderChar">
+    <w:name w:val="Header Char"/>
+    <w:basedOn w:val="DefaultParagraphFont"/>
+    <w:link w:val="Header"/>
     <w:uiPriority w:val="99"/>
     <w:rsid w:val="005427B3"/>
     <w:rPr>
@@ -17418,10 +17902,10 @@
       <w:szCs w:val="24"/>
     </w:rPr>
   </w:style>
-  <w:style w:type="paragraph" w:styleId="af5">
+  <w:style w:type="paragraph" w:styleId="Footer">
     <w:name w:val="footer"/>
-    <w:basedOn w:val="a"/>
-    <w:link w:val="af6"/>
+    <w:basedOn w:val="Normal"/>
+    <w:link w:val="FooterChar"/>
     <w:uiPriority w:val="99"/>
     <w:unhideWhenUsed/>
     <w:rsid w:val="005427B3"/>
@@ -17432,10 +17916,10 @@
       </w:tabs>
     </w:pPr>
   </w:style>
-  <w:style w:type="character" w:customStyle="1" w:styleId="af6">
-    <w:name w:val="כותרת תחתונה תו"/>
-    <w:basedOn w:val="a0"/>
-    <w:link w:val="af5"/>
+  <w:style w:type="character" w:customStyle="1" w:styleId="FooterChar">
+    <w:name w:val="Footer Char"/>
+    <w:basedOn w:val="DefaultParagraphFont"/>
+    <w:link w:val="Footer"/>
     <w:uiPriority w:val="99"/>
     <w:rsid w:val="005427B3"/>
     <w:rPr>
@@ -17444,9 +17928,9 @@
       <w:szCs w:val="24"/>
     </w:rPr>
   </w:style>
-  <w:style w:type="table" w:styleId="6">
+  <w:style w:type="table" w:styleId="GridTable6Colorful">
     <w:name w:val="Grid Table 6 Colorful"/>
-    <w:basedOn w:val="a1"/>
+    <w:basedOn w:val="TableNormal"/>
     <w:uiPriority w:val="51"/>
     <w:rsid w:val="00C35B6B"/>
     <w:pPr>
@@ -17518,7 +18002,7 @@
   </w:style>
   <w:style w:type="paragraph" w:customStyle="1" w:styleId="msonormal0">
     <w:name w:val="msonormal"/>
-    <w:basedOn w:val="a"/>
+    <w:basedOn w:val="Normal"/>
     <w:uiPriority w:val="99"/>
     <w:semiHidden/>
     <w:rsid w:val="001C4E75"/>

--- a/HW3/HW3_FILES/ID3/HW3_winter23-24-Hebrew_v3-LEARNING.docx
+++ b/HW3/HW3_FILES/ID3/HW3_winter23-24-Hebrew_v3-LEARNING.docx
@@ -1154,7 +1154,7 @@
             <wp:extent cx="156845" cy="156845"/>
             <wp:effectExtent l="0" t="0" r="0" b="0"/>
             <wp:docPr id="506548261" name="Picture 3" descr="Writing Hand on Apple ">
-              <a:hlinkClick xmlns:a="http://schemas.openxmlformats.org/drawingml/2006/main" r:id="rId8"/>
+              <a:hlinkClick xmlns:a="http://schemas.openxmlformats.org/drawingml/2006/main" r:id="rId10"/>
             </wp:docPr>
             <wp:cNvGraphicFramePr>
               <a:graphicFrameLocks xmlns:a="http://schemas.openxmlformats.org/drawingml/2006/main" noChangeAspect="1"/>
@@ -2858,6 +2858,7 @@
       <w:pPr>
         <w:rPr>
           <w:rFonts w:asciiTheme="majorHAnsi" w:hAnsiTheme="majorHAnsi" w:cstheme="majorHAnsi"/>
+          <w:color w:val="44546A" w:themeColor="text2"/>
         </w:rPr>
       </w:pPr>
       <m:oMathPara>
@@ -2868,6 +2869,7 @@
           <m:r>
             <w:rPr>
               <w:rFonts w:ascii="Cambria Math" w:hAnsi="Cambria Math" w:cstheme="majorHAnsi"/>
+              <w:color w:val="44546A" w:themeColor="text2"/>
             </w:rPr>
             <m:t>D=</m:t>
           </m:r>
@@ -2879,6 +2881,7 @@
                 <w:rPr>
                   <w:rFonts w:ascii="Cambria Math" w:hAnsi="Cambria Math" w:cstheme="majorHAnsi"/>
                   <w:i/>
+                  <w:color w:val="44546A" w:themeColor="text2"/>
                 </w:rPr>
               </m:ctrlPr>
             </m:dPr>
@@ -2889,6 +2892,7 @@
                     <w:rPr>
                       <w:rFonts w:ascii="Cambria Math" w:hAnsi="Cambria Math" w:cstheme="majorHAnsi"/>
                       <w:i/>
+                      <w:color w:val="44546A" w:themeColor="text2"/>
                     </w:rPr>
                   </m:ctrlPr>
                 </m:dPr>
@@ -2899,6 +2903,7 @@
                         <w:rPr>
                           <w:rFonts w:ascii="Cambria Math" w:hAnsi="Cambria Math" w:cstheme="majorHAnsi"/>
                           <w:i/>
+                          <w:color w:val="44546A" w:themeColor="text2"/>
                         </w:rPr>
                       </m:ctrlPr>
                     </m:dPr>
@@ -2906,28 +2911,39 @@
                       <m:r>
                         <w:rPr>
                           <w:rFonts w:ascii="Cambria Math" w:hAnsi="Cambria Math" w:cstheme="majorHAnsi"/>
+                          <w:color w:val="44546A" w:themeColor="text2"/>
                         </w:rPr>
-                        <m:t>10,2</m:t>
+                        <m:t>5</m:t>
+                      </m:r>
+                      <m:r>
+                        <w:rPr>
+                          <w:rFonts w:ascii="Cambria Math" w:hAnsi="Cambria Math" w:cstheme="majorHAnsi"/>
+                          <w:color w:val="44546A" w:themeColor="text2"/>
+                        </w:rPr>
+                        <m:t>,</m:t>
+                      </m:r>
+                      <m:r>
+                        <w:rPr>
+                          <w:rFonts w:ascii="Cambria Math" w:hAnsi="Cambria Math" w:cstheme="majorHAnsi"/>
+                          <w:color w:val="44546A" w:themeColor="text2"/>
+                        </w:rPr>
+                        <m:t>1</m:t>
                       </m:r>
                     </m:e>
                   </m:d>
                   <m:r>
                     <w:rPr>
                       <w:rFonts w:ascii="Cambria Math" w:hAnsi="Cambria Math" w:cstheme="majorHAnsi"/>
+                      <w:color w:val="44546A" w:themeColor="text2"/>
                     </w:rPr>
-                    <m:t>,</m:t>
-                  </m:r>
-                  <m:r>
-                    <w:rPr>
-                      <w:rFonts w:ascii="Cambria Math" w:hAnsi="Cambria Math" w:cstheme="majorHAnsi"/>
-                    </w:rPr>
-                    <m:t>+</m:t>
+                    <m:t>,+</m:t>
                   </m:r>
                 </m:e>
               </m:d>
               <m:r>
                 <w:rPr>
                   <w:rFonts w:ascii="Cambria Math" w:hAnsi="Cambria Math" w:cstheme="majorHAnsi"/>
+                  <w:color w:val="44546A" w:themeColor="text2"/>
                 </w:rPr>
                 <m:t>,</m:t>
               </m:r>
@@ -2937,6 +2953,7 @@
                     <w:rPr>
                       <w:rFonts w:ascii="Cambria Math" w:hAnsi="Cambria Math" w:cstheme="majorHAnsi"/>
                       <w:i/>
+                      <w:color w:val="44546A" w:themeColor="text2"/>
                     </w:rPr>
                   </m:ctrlPr>
                 </m:dPr>
@@ -2947,6 +2964,7 @@
                         <w:rPr>
                           <w:rFonts w:ascii="Cambria Math" w:hAnsi="Cambria Math" w:cstheme="majorHAnsi"/>
                           <w:i/>
+                          <w:color w:val="44546A" w:themeColor="text2"/>
                         </w:rPr>
                       </m:ctrlPr>
                     </m:dPr>
@@ -2954,22 +2972,32 @@
                       <m:r>
                         <w:rPr>
                           <w:rFonts w:ascii="Cambria Math" w:hAnsi="Cambria Math" w:cstheme="majorHAnsi"/>
+                          <w:color w:val="44546A" w:themeColor="text2"/>
                         </w:rPr>
-                        <m:t>8,6</m:t>
+                        <m:t>4</m:t>
+                      </m:r>
+                      <m:r>
+                        <w:rPr>
+                          <w:rFonts w:ascii="Cambria Math" w:hAnsi="Cambria Math" w:cstheme="majorHAnsi"/>
+                          <w:color w:val="44546A" w:themeColor="text2"/>
+                        </w:rPr>
+                        <m:t>,</m:t>
+                      </m:r>
+                      <m:r>
+                        <w:rPr>
+                          <w:rFonts w:ascii="Cambria Math" w:hAnsi="Cambria Math" w:cstheme="majorHAnsi"/>
+                          <w:color w:val="44546A" w:themeColor="text2"/>
+                        </w:rPr>
+                        <m:t>3</m:t>
                       </m:r>
                     </m:e>
                   </m:d>
                   <m:r>
                     <w:rPr>
                       <w:rFonts w:ascii="Cambria Math" w:hAnsi="Cambria Math" w:cstheme="majorHAnsi"/>
+                      <w:color w:val="44546A" w:themeColor="text2"/>
                     </w:rPr>
-                    <m:t>,</m:t>
-                  </m:r>
-                  <m:r>
-                    <w:rPr>
-                      <w:rFonts w:ascii="Cambria Math" w:hAnsi="Cambria Math" w:cstheme="majorHAnsi"/>
-                    </w:rPr>
-                    <m:t>-</m:t>
+                    <m:t>,-</m:t>
                   </m:r>
                 </m:e>
               </m:d>
@@ -2982,11 +3010,13 @@
       <w:pPr>
         <w:rPr>
           <w:rFonts w:asciiTheme="majorHAnsi" w:hAnsiTheme="majorHAnsi" w:cstheme="majorHAnsi"/>
-        </w:rPr>
-      </w:pPr>
-      <w:r>
-        <w:rPr>
-          <w:rFonts w:asciiTheme="majorHAnsi" w:hAnsiTheme="majorHAnsi" w:cstheme="majorHAnsi"/>
+          <w:color w:val="44546A" w:themeColor="text2"/>
+        </w:rPr>
+      </w:pPr>
+      <w:r>
+        <w:rPr>
+          <w:rFonts w:asciiTheme="majorHAnsi" w:hAnsiTheme="majorHAnsi" w:cstheme="majorHAnsi"/>
+          <w:color w:val="44546A" w:themeColor="text2"/>
         </w:rPr>
         <w:t>d = 2</w:t>
       </w:r>
@@ -2995,11 +3025,13 @@
       <w:pPr>
         <w:rPr>
           <w:rFonts w:asciiTheme="majorHAnsi" w:hAnsiTheme="majorHAnsi" w:cstheme="majorHAnsi"/>
-        </w:rPr>
-      </w:pPr>
-      <w:r>
-        <w:rPr>
-          <w:rFonts w:asciiTheme="majorHAnsi" w:hAnsiTheme="majorHAnsi" w:cstheme="majorHAnsi"/>
+          <w:color w:val="44546A" w:themeColor="text2"/>
+        </w:rPr>
+      </w:pPr>
+      <w:r>
+        <w:rPr>
+          <w:rFonts w:asciiTheme="majorHAnsi" w:hAnsiTheme="majorHAnsi" w:cstheme="majorHAnsi"/>
+          <w:color w:val="44546A" w:themeColor="text2"/>
         </w:rPr>
         <w:t>k = 1</w:t>
       </w:r>
@@ -3008,12 +3040,14 @@
       <w:pPr>
         <w:rPr>
           <w:rFonts w:asciiTheme="majorHAnsi" w:hAnsiTheme="majorHAnsi" w:cstheme="majorHAnsi"/>
+          <w:color w:val="44546A" w:themeColor="text2"/>
         </w:rPr>
       </w:pPr>
       <w:proofErr w:type="spellStart"/>
       <w:r>
         <w:rPr>
           <w:rFonts w:asciiTheme="majorHAnsi" w:hAnsiTheme="majorHAnsi" w:cstheme="majorHAnsi"/>
+          <w:color w:val="44546A" w:themeColor="text2"/>
         </w:rPr>
         <w:t>test_set</w:t>
       </w:r>
@@ -3021,33 +3055,22 @@
       <w:r>
         <w:rPr>
           <w:rFonts w:asciiTheme="majorHAnsi" w:hAnsiTheme="majorHAnsi" w:cstheme="majorHAnsi"/>
-        </w:rPr>
-        <w:t xml:space="preserve"> = {((0,0</w:t>
-      </w:r>
-      <w:proofErr w:type="gramStart"/>
-      <w:r>
-        <w:rPr>
-          <w:rFonts w:asciiTheme="majorHAnsi" w:hAnsiTheme="majorHAnsi" w:cstheme="majorHAnsi"/>
-        </w:rPr>
-        <w:t>),+</w:t>
-      </w:r>
-      <w:proofErr w:type="gramEnd"/>
-      <w:r>
-        <w:rPr>
-          <w:rFonts w:asciiTheme="majorHAnsi" w:hAnsiTheme="majorHAnsi" w:cstheme="majorHAnsi"/>
-        </w:rPr>
-        <w:t>)}</w:t>
-      </w:r>
-    </w:p>
-    <w:p>
-      <w:pPr>
-        <w:rPr>
-          <w:rFonts w:asciiTheme="majorHAnsi" w:hAnsiTheme="majorHAnsi" w:cstheme="majorHAnsi"/>
-        </w:rPr>
-      </w:pPr>
-      <w:r>
-        <w:rPr>
-          <w:rFonts w:asciiTheme="majorHAnsi" w:hAnsiTheme="majorHAnsi" w:cstheme="majorHAnsi"/>
+          <w:color w:val="44546A" w:themeColor="text2"/>
+        </w:rPr>
+        <w:t xml:space="preserve"> = {((0,0),+)}</w:t>
+      </w:r>
+    </w:p>
+    <w:p>
+      <w:pPr>
+        <w:rPr>
+          <w:rFonts w:asciiTheme="majorHAnsi" w:hAnsiTheme="majorHAnsi" w:cstheme="majorHAnsi"/>
+          <w:color w:val="44546A" w:themeColor="text2"/>
+        </w:rPr>
+      </w:pPr>
+      <w:r>
+        <w:rPr>
+          <w:rFonts w:asciiTheme="majorHAnsi" w:hAnsiTheme="majorHAnsi" w:cstheme="majorHAnsi"/>
+          <w:color w:val="44546A" w:themeColor="text2"/>
         </w:rPr>
         <w:tab/>
         <w:t>-(0,0) is closest</w:t>
@@ -3055,70 +3078,81 @@
       <w:r>
         <w:rPr>
           <w:rFonts w:asciiTheme="majorHAnsi" w:hAnsiTheme="majorHAnsi" w:cstheme="majorHAnsi"/>
-        </w:rPr>
-        <w:t xml:space="preserve"> (8,6) in Euclidian distance, so its classified as -. (Wrongly)</w:t>
-      </w:r>
-    </w:p>
-    <w:p>
-      <w:pPr>
-        <w:rPr>
-          <w:rFonts w:asciiTheme="majorHAnsi" w:hAnsiTheme="majorHAnsi" w:cstheme="majorHAnsi"/>
-        </w:rPr>
-      </w:pPr>
-      <w:r>
-        <w:rPr>
-          <w:rFonts w:asciiTheme="majorHAnsi" w:hAnsiTheme="majorHAnsi" w:cstheme="majorHAnsi"/>
+          <w:color w:val="44546A" w:themeColor="text2"/>
+        </w:rPr>
+        <w:t xml:space="preserve"> (</w:t>
+      </w:r>
+      <w:r>
+        <w:rPr>
+          <w:rFonts w:asciiTheme="majorHAnsi" w:hAnsiTheme="majorHAnsi" w:cstheme="majorHAnsi"/>
+          <w:color w:val="44546A" w:themeColor="text2"/>
+        </w:rPr>
+        <w:t>4</w:t>
+      </w:r>
+      <w:r>
+        <w:rPr>
+          <w:rFonts w:asciiTheme="majorHAnsi" w:hAnsiTheme="majorHAnsi" w:cstheme="majorHAnsi"/>
+          <w:color w:val="44546A" w:themeColor="text2"/>
+        </w:rPr>
+        <w:t>,</w:t>
+      </w:r>
+      <w:r>
+        <w:rPr>
+          <w:rFonts w:asciiTheme="majorHAnsi" w:hAnsiTheme="majorHAnsi" w:cstheme="majorHAnsi"/>
+          <w:color w:val="44546A" w:themeColor="text2"/>
+        </w:rPr>
+        <w:t>3</w:t>
+      </w:r>
+      <w:r>
+        <w:rPr>
+          <w:rFonts w:asciiTheme="majorHAnsi" w:hAnsiTheme="majorHAnsi" w:cstheme="majorHAnsi"/>
+          <w:color w:val="44546A" w:themeColor="text2"/>
+        </w:rPr>
+        <w:t>) in Euclidian distance, so its classified as -. (Wrongly)</w:t>
+      </w:r>
+    </w:p>
+    <w:p>
+      <w:pPr>
+        <w:rPr>
+          <w:rFonts w:asciiTheme="majorHAnsi" w:hAnsiTheme="majorHAnsi" w:cstheme="majorHAnsi"/>
+          <w:color w:val="44546A" w:themeColor="text2"/>
+        </w:rPr>
+      </w:pPr>
+      <w:r>
+        <w:rPr>
+          <w:rFonts w:asciiTheme="majorHAnsi" w:hAnsiTheme="majorHAnsi" w:cstheme="majorHAnsi"/>
+          <w:color w:val="44546A" w:themeColor="text2"/>
         </w:rPr>
         <w:tab/>
-        <w:t>-</w:t>
-      </w:r>
-      <w:r>
-        <w:rPr>
-          <w:rFonts w:asciiTheme="majorHAnsi" w:hAnsiTheme="majorHAnsi" w:cstheme="majorHAnsi"/>
-        </w:rPr>
-        <w:t>(0,0) is closest (</w:t>
-      </w:r>
-      <w:r>
-        <w:rPr>
-          <w:rFonts w:asciiTheme="majorHAnsi" w:hAnsiTheme="majorHAnsi" w:cstheme="majorHAnsi"/>
-        </w:rPr>
-        <w:t>10,2</w:t>
-      </w:r>
-      <w:r>
-        <w:rPr>
-          <w:rFonts w:asciiTheme="majorHAnsi" w:hAnsiTheme="majorHAnsi" w:cstheme="majorHAnsi"/>
-        </w:rPr>
-        <w:t xml:space="preserve">) in </w:t>
-      </w:r>
-      <w:r>
-        <w:rPr>
-          <w:rFonts w:asciiTheme="majorHAnsi" w:hAnsiTheme="majorHAnsi" w:cstheme="majorHAnsi"/>
-        </w:rPr>
-        <w:t>Manhattan</w:t>
-      </w:r>
-      <w:r>
-        <w:rPr>
-          <w:rFonts w:asciiTheme="majorHAnsi" w:hAnsiTheme="majorHAnsi" w:cstheme="majorHAnsi"/>
-        </w:rPr>
-        <w:t xml:space="preserve"> distance, so </w:t>
-      </w:r>
-      <w:r>
-        <w:rPr>
-          <w:rFonts w:asciiTheme="majorHAnsi" w:hAnsiTheme="majorHAnsi" w:cstheme="majorHAnsi"/>
-        </w:rPr>
-        <w:t>it’s</w:t>
-      </w:r>
-      <w:r>
-        <w:rPr>
-          <w:rFonts w:asciiTheme="majorHAnsi" w:hAnsiTheme="majorHAnsi" w:cstheme="majorHAnsi"/>
-        </w:rPr>
-        <w:t xml:space="preserve"> classified as </w:t>
-      </w:r>
-      <w:r>
-        <w:rPr>
-          <w:rFonts w:asciiTheme="majorHAnsi" w:hAnsiTheme="majorHAnsi" w:cstheme="majorHAnsi"/>
-        </w:rPr>
-        <w:t>+.</w:t>
+        <w:t>-(0,0) is closest (</w:t>
+      </w:r>
+      <w:r>
+        <w:rPr>
+          <w:rFonts w:asciiTheme="majorHAnsi" w:hAnsiTheme="majorHAnsi" w:cstheme="majorHAnsi"/>
+          <w:color w:val="44546A" w:themeColor="text2"/>
+        </w:rPr>
+        <w:t>5</w:t>
+      </w:r>
+      <w:r>
+        <w:rPr>
+          <w:rFonts w:asciiTheme="majorHAnsi" w:hAnsiTheme="majorHAnsi" w:cstheme="majorHAnsi"/>
+          <w:color w:val="44546A" w:themeColor="text2"/>
+        </w:rPr>
+        <w:t>,</w:t>
+      </w:r>
+      <w:r>
+        <w:rPr>
+          <w:rFonts w:asciiTheme="majorHAnsi" w:hAnsiTheme="majorHAnsi" w:cstheme="majorHAnsi"/>
+          <w:color w:val="44546A" w:themeColor="text2"/>
+        </w:rPr>
+        <w:t>1</w:t>
+      </w:r>
+      <w:r>
+        <w:rPr>
+          <w:rFonts w:asciiTheme="majorHAnsi" w:hAnsiTheme="majorHAnsi" w:cstheme="majorHAnsi"/>
+          <w:color w:val="44546A" w:themeColor="text2"/>
+        </w:rPr>
+        <w:t>) in Manhattan distance, so it’s classified as +.</w:t>
       </w:r>
     </w:p>
     <w:p>
@@ -3679,15 +3713,7 @@
           <w:color w:val="44546A" w:themeColor="text2"/>
           <w:lang w:val="en-GB"/>
         </w:rPr>
-        <w:t>struggles to generalize</w:t>
-      </w:r>
-      <w:r>
-        <w:rPr>
-          <w:rFonts w:asciiTheme="majorHAnsi" w:hAnsiTheme="majorHAnsi" w:cstheme="majorHAnsi"/>
-          <w:color w:val="44546A" w:themeColor="text2"/>
-          <w:lang w:val="en-GB"/>
-        </w:rPr>
-        <w:t>.</w:t>
+        <w:t>struggles to generalize.</w:t>
       </w:r>
     </w:p>
     <w:p>
@@ -4755,6 +4781,218 @@
         </w:rPr>
         <w:t>.</w:t>
       </w:r>
+    </w:p>
+    <w:p>
+      <w:pPr>
+        <w:ind w:right="-284"/>
+        <w:rPr>
+          <w:rFonts w:asciiTheme="majorHAnsi" w:hAnsiTheme="majorHAnsi" w:cstheme="majorHAnsi"/>
+          <w:color w:val="44546A" w:themeColor="text2"/>
+          <w:lang w:val="en-GB"/>
+        </w:rPr>
+      </w:pPr>
+      <w:bookmarkStart w:id="8" w:name="_Hlk164169954"/>
+      <w:r>
+        <w:rPr>
+          <w:rFonts w:asciiTheme="majorHAnsi" w:hAnsiTheme="majorHAnsi" w:cstheme="majorHAnsi"/>
+          <w:color w:val="44546A" w:themeColor="text2"/>
+          <w:lang w:val="en-GB"/>
+        </w:rPr>
+        <w:t>We define f(x</w:t>
+      </w:r>
+      <w:r>
+        <w:rPr>
+          <w:rFonts w:asciiTheme="majorHAnsi" w:hAnsiTheme="majorHAnsi" w:cstheme="majorHAnsi"/>
+          <w:color w:val="44546A" w:themeColor="text2"/>
+          <w:vertAlign w:val="subscript"/>
+          <w:lang w:val="en-GB"/>
+        </w:rPr>
+        <w:t>1</w:t>
+      </w:r>
+      <w:r>
+        <w:rPr>
+          <w:rFonts w:asciiTheme="majorHAnsi" w:hAnsiTheme="majorHAnsi" w:cstheme="majorHAnsi"/>
+          <w:color w:val="44546A" w:themeColor="text2"/>
+          <w:lang w:val="en-GB"/>
+        </w:rPr>
+        <w:t>, x</w:t>
+      </w:r>
+      <w:r>
+        <w:rPr>
+          <w:rFonts w:asciiTheme="majorHAnsi" w:hAnsiTheme="majorHAnsi" w:cstheme="majorHAnsi"/>
+          <w:color w:val="44546A" w:themeColor="text2"/>
+          <w:vertAlign w:val="subscript"/>
+          <w:lang w:val="en-GB"/>
+        </w:rPr>
+        <w:t>2</w:t>
+      </w:r>
+      <w:r>
+        <w:rPr>
+          <w:rFonts w:asciiTheme="majorHAnsi" w:hAnsiTheme="majorHAnsi" w:cstheme="majorHAnsi"/>
+          <w:color w:val="44546A" w:themeColor="text2"/>
+          <w:lang w:val="en-GB"/>
+        </w:rPr>
+        <w:t>) =I{x</w:t>
+      </w:r>
+      <w:r>
+        <w:rPr>
+          <w:rFonts w:asciiTheme="majorHAnsi" w:hAnsiTheme="majorHAnsi" w:cstheme="majorHAnsi"/>
+          <w:color w:val="44546A" w:themeColor="text2"/>
+          <w:vertAlign w:val="subscript"/>
+          <w:lang w:val="en-GB"/>
+        </w:rPr>
+        <w:t>1</w:t>
+      </w:r>
+      <w:r>
+        <w:rPr>
+          <w:rFonts w:asciiTheme="majorHAnsi" w:hAnsiTheme="majorHAnsi" w:cstheme="majorHAnsi"/>
+          <w:color w:val="44546A" w:themeColor="text2"/>
+          <w:lang w:val="en-GB"/>
+        </w:rPr>
+        <w:t>, x</w:t>
+      </w:r>
+      <w:r>
+        <w:rPr>
+          <w:rFonts w:asciiTheme="majorHAnsi" w:hAnsiTheme="majorHAnsi" w:cstheme="majorHAnsi"/>
+          <w:color w:val="44546A" w:themeColor="text2"/>
+          <w:vertAlign w:val="subscript"/>
+          <w:lang w:val="en-GB"/>
+        </w:rPr>
+        <w:t>2</w:t>
+      </w:r>
+      <w:r>
+        <w:rPr>
+          <w:rFonts w:asciiTheme="majorHAnsi" w:hAnsiTheme="majorHAnsi" w:cstheme="majorHAnsi"/>
+          <w:color w:val="44546A" w:themeColor="text2"/>
+          <w:lang w:val="en-GB"/>
+        </w:rPr>
+        <w:t xml:space="preserve">&gt;0}, in words f is an indicator for every point in the upper right quarter not including the axis, otherwise returns </w:t>
+      </w:r>
+      <w:r>
+        <w:rPr>
+          <w:rFonts w:asciiTheme="majorHAnsi" w:hAnsiTheme="majorHAnsi" w:cstheme="majorHAnsi"/>
+          <w:color w:val="44546A" w:themeColor="text2"/>
+          <w:lang w:val="en-GB"/>
+        </w:rPr>
+        <w:t>0</w:t>
+      </w:r>
+      <w:r>
+        <w:rPr>
+          <w:rFonts w:asciiTheme="majorHAnsi" w:hAnsiTheme="majorHAnsi" w:cstheme="majorHAnsi"/>
+          <w:color w:val="44546A" w:themeColor="text2"/>
+          <w:lang w:val="en-GB"/>
+        </w:rPr>
+        <w:t>.</w:t>
+      </w:r>
+    </w:p>
+    <w:p>
+      <w:pPr>
+        <w:ind w:right="-284"/>
+        <w:rPr>
+          <w:rFonts w:asciiTheme="majorHAnsi" w:hAnsiTheme="majorHAnsi" w:cstheme="majorHAnsi"/>
+          <w:color w:val="44546A" w:themeColor="text2"/>
+          <w:lang w:val="en-GB"/>
+        </w:rPr>
+      </w:pPr>
+      <w:proofErr w:type="spellStart"/>
+      <w:r>
+        <w:rPr>
+          <w:rFonts w:asciiTheme="majorHAnsi" w:hAnsiTheme="majorHAnsi" w:cstheme="majorHAnsi"/>
+          <w:color w:val="44546A" w:themeColor="text2"/>
+          <w:lang w:val="en-GB"/>
+        </w:rPr>
+        <w:t>Training_Set</w:t>
+      </w:r>
+      <w:proofErr w:type="spellEnd"/>
+      <w:r>
+        <w:rPr>
+          <w:rFonts w:asciiTheme="majorHAnsi" w:hAnsiTheme="majorHAnsi" w:cstheme="majorHAnsi"/>
+          <w:color w:val="44546A" w:themeColor="text2"/>
+          <w:lang w:val="en-GB"/>
+        </w:rPr>
+        <w:t xml:space="preserve"> = {(-1,1,0), (1,-1,0), (-1,-1,0), (1,1,1)}</w:t>
+      </w:r>
+    </w:p>
+    <w:bookmarkEnd w:id="8"/>
+    <w:p>
+      <w:pPr>
+        <w:ind w:right="-284"/>
+        <w:rPr>
+          <w:rFonts w:asciiTheme="majorHAnsi" w:hAnsiTheme="majorHAnsi" w:cstheme="majorHAnsi"/>
+          <w:color w:val="44546A" w:themeColor="text2"/>
+          <w:lang w:val="en-GB"/>
+        </w:rPr>
+      </w:pPr>
+    </w:p>
+    <w:p>
+      <w:pPr>
+        <w:ind w:right="-284"/>
+        <w:rPr>
+          <w:rFonts w:asciiTheme="majorHAnsi" w:hAnsiTheme="majorHAnsi" w:cstheme="majorHAnsi"/>
+          <w:color w:val="44546A" w:themeColor="text2"/>
+          <w:lang w:val="en-GB"/>
+        </w:rPr>
+      </w:pPr>
+      <w:r>
+        <w:rPr>
+          <w:rFonts w:asciiTheme="majorHAnsi" w:hAnsiTheme="majorHAnsi" w:cstheme="majorHAnsi"/>
+          <w:color w:val="44546A" w:themeColor="text2"/>
+          <w:lang w:val="en-GB"/>
+        </w:rPr>
+        <w:t xml:space="preserve">Here </w:t>
+      </w:r>
+      <w:r>
+        <w:rPr>
+          <w:rFonts w:asciiTheme="majorHAnsi" w:hAnsiTheme="majorHAnsi" w:cstheme="majorHAnsi"/>
+          <w:color w:val="44546A" w:themeColor="text2"/>
+          <w:lang w:val="en-GB"/>
+        </w:rPr>
+        <w:t>ID3 will check if either x</w:t>
+      </w:r>
+      <w:r>
+        <w:rPr>
+          <w:rFonts w:asciiTheme="majorHAnsi" w:hAnsiTheme="majorHAnsi" w:cstheme="majorHAnsi"/>
+          <w:color w:val="44546A" w:themeColor="text2"/>
+          <w:vertAlign w:val="subscript"/>
+          <w:lang w:val="en-GB"/>
+        </w:rPr>
+        <w:t>1</w:t>
+      </w:r>
+      <w:r>
+        <w:rPr>
+          <w:rFonts w:asciiTheme="majorHAnsi" w:hAnsiTheme="majorHAnsi" w:cstheme="majorHAnsi"/>
+          <w:color w:val="44546A" w:themeColor="text2"/>
+          <w:lang w:val="en-GB"/>
+        </w:rPr>
+        <w:t xml:space="preserve"> or x</w:t>
+      </w:r>
+      <w:r>
+        <w:rPr>
+          <w:rFonts w:asciiTheme="majorHAnsi" w:hAnsiTheme="majorHAnsi" w:cstheme="majorHAnsi"/>
+          <w:color w:val="44546A" w:themeColor="text2"/>
+          <w:vertAlign w:val="subscript"/>
+          <w:lang w:val="en-GB"/>
+        </w:rPr>
+        <w:t>2</w:t>
+      </w:r>
+      <w:r>
+        <w:rPr>
+          <w:rFonts w:asciiTheme="majorHAnsi" w:hAnsiTheme="majorHAnsi" w:cstheme="majorHAnsi"/>
+          <w:color w:val="44546A" w:themeColor="text2"/>
+          <w:lang w:val="en-GB"/>
+        </w:rPr>
+        <w:t xml:space="preserve"> is less or equal to 0, if so, it returns 0 otherwise 1, making it optimal for our classifier, while KNN, for every K possible, with this training set, will get the point (1,1) for example classified wrong.</w:t>
+      </w:r>
+    </w:p>
+    <w:p>
+      <w:pPr>
+        <w:ind w:right="-284"/>
+        <w:rPr>
+          <w:rFonts w:asciiTheme="majorHAnsi" w:hAnsiTheme="majorHAnsi" w:cstheme="majorHAnsi"/>
+          <w:color w:val="44546A" w:themeColor="text2"/>
+          <w:lang w:val="en-GB"/>
+        </w:rPr>
+      </w:pPr>
     </w:p>
     <w:p>
       <w:pPr>
@@ -5639,6 +5877,263 @@
     </w:p>
     <w:p>
       <w:pPr>
+        <w:ind w:right="-284"/>
+        <w:rPr>
+          <w:rFonts w:asciiTheme="majorHAnsi" w:hAnsiTheme="majorHAnsi" w:cstheme="majorHAnsi"/>
+          <w:lang w:val="en-GB"/>
+        </w:rPr>
+      </w:pPr>
+    </w:p>
+    <w:p>
+      <w:pPr>
+        <w:ind w:right="-284"/>
+        <w:rPr>
+          <w:rFonts w:asciiTheme="majorHAnsi" w:hAnsiTheme="majorHAnsi" w:cstheme="majorHAnsi"/>
+          <w:color w:val="44546A" w:themeColor="text2"/>
+          <w:lang w:val="en-GB"/>
+        </w:rPr>
+      </w:pPr>
+      <w:r>
+        <w:rPr>
+          <w:rFonts w:asciiTheme="majorHAnsi" w:hAnsiTheme="majorHAnsi" w:cstheme="majorHAnsi"/>
+          <w:color w:val="44546A" w:themeColor="text2"/>
+          <w:lang w:val="en-GB"/>
+        </w:rPr>
+        <w:t>We define f(x</w:t>
+      </w:r>
+      <w:r>
+        <w:rPr>
+          <w:rFonts w:asciiTheme="majorHAnsi" w:hAnsiTheme="majorHAnsi" w:cstheme="majorHAnsi"/>
+          <w:color w:val="44546A" w:themeColor="text2"/>
+          <w:vertAlign w:val="subscript"/>
+          <w:lang w:val="en-GB"/>
+        </w:rPr>
+        <w:t>1</w:t>
+      </w:r>
+      <w:r>
+        <w:rPr>
+          <w:rFonts w:asciiTheme="majorHAnsi" w:hAnsiTheme="majorHAnsi" w:cstheme="majorHAnsi"/>
+          <w:color w:val="44546A" w:themeColor="text2"/>
+          <w:lang w:val="en-GB"/>
+        </w:rPr>
+        <w:t>, x</w:t>
+      </w:r>
+      <w:r>
+        <w:rPr>
+          <w:rFonts w:asciiTheme="majorHAnsi" w:hAnsiTheme="majorHAnsi" w:cstheme="majorHAnsi"/>
+          <w:color w:val="44546A" w:themeColor="text2"/>
+          <w:vertAlign w:val="subscript"/>
+          <w:lang w:val="en-GB"/>
+        </w:rPr>
+        <w:t>2</w:t>
+      </w:r>
+      <w:r>
+        <w:rPr>
+          <w:rFonts w:asciiTheme="majorHAnsi" w:hAnsiTheme="majorHAnsi" w:cstheme="majorHAnsi"/>
+          <w:color w:val="44546A" w:themeColor="text2"/>
+          <w:lang w:val="en-GB"/>
+        </w:rPr>
+        <w:t>) =I{x</w:t>
+      </w:r>
+      <w:r>
+        <w:rPr>
+          <w:rFonts w:asciiTheme="majorHAnsi" w:hAnsiTheme="majorHAnsi" w:cstheme="majorHAnsi"/>
+          <w:color w:val="44546A" w:themeColor="text2"/>
+          <w:vertAlign w:val="subscript"/>
+          <w:lang w:val="en-GB"/>
+        </w:rPr>
+        <w:t>1</w:t>
+      </w:r>
+      <w:r>
+        <w:rPr>
+          <w:rFonts w:asciiTheme="majorHAnsi" w:hAnsiTheme="majorHAnsi" w:cstheme="majorHAnsi"/>
+          <w:color w:val="44546A" w:themeColor="text2"/>
+          <w:lang w:val="en-GB"/>
+        </w:rPr>
+        <w:t>-x</w:t>
+      </w:r>
+      <w:r>
+        <w:rPr>
+          <w:rFonts w:asciiTheme="majorHAnsi" w:hAnsiTheme="majorHAnsi" w:cstheme="majorHAnsi"/>
+          <w:color w:val="44546A" w:themeColor="text2"/>
+          <w:vertAlign w:val="subscript"/>
+          <w:lang w:val="en-GB"/>
+        </w:rPr>
+        <w:t>2</w:t>
+      </w:r>
+      <w:r>
+        <w:rPr>
+          <w:rFonts w:asciiTheme="majorHAnsi" w:hAnsiTheme="majorHAnsi" w:cstheme="majorHAnsi"/>
+          <w:color w:val="44546A" w:themeColor="text2"/>
+          <w:lang w:val="en-GB"/>
+        </w:rPr>
+        <w:t>&gt;0}, in words f is an indicator for every point above the y=x line (x</w:t>
+      </w:r>
+      <w:r>
+        <w:rPr>
+          <w:rFonts w:asciiTheme="majorHAnsi" w:hAnsiTheme="majorHAnsi" w:cstheme="majorHAnsi"/>
+          <w:color w:val="44546A" w:themeColor="text2"/>
+          <w:vertAlign w:val="subscript"/>
+          <w:lang w:val="en-GB"/>
+        </w:rPr>
+        <w:t>1</w:t>
+      </w:r>
+      <w:r>
+        <w:rPr>
+          <w:rFonts w:asciiTheme="majorHAnsi" w:hAnsiTheme="majorHAnsi" w:cstheme="majorHAnsi"/>
+          <w:color w:val="44546A" w:themeColor="text2"/>
+          <w:lang w:val="en-GB"/>
+        </w:rPr>
+        <w:t>=x</w:t>
+      </w:r>
+      <w:r>
+        <w:rPr>
+          <w:rFonts w:asciiTheme="majorHAnsi" w:hAnsiTheme="majorHAnsi" w:cstheme="majorHAnsi"/>
+          <w:color w:val="44546A" w:themeColor="text2"/>
+          <w:vertAlign w:val="subscript"/>
+          <w:lang w:val="en-GB"/>
+        </w:rPr>
+        <w:t>2</w:t>
+      </w:r>
+      <w:r>
+        <w:rPr>
+          <w:rFonts w:asciiTheme="majorHAnsi" w:hAnsiTheme="majorHAnsi" w:cstheme="majorHAnsi"/>
+          <w:color w:val="44546A" w:themeColor="text2"/>
+          <w:lang w:val="en-GB"/>
+        </w:rPr>
+        <w:t>), otherwise returns 0.</w:t>
+      </w:r>
+    </w:p>
+    <w:p>
+      <w:pPr>
+        <w:ind w:right="-284"/>
+        <w:rPr>
+          <w:rFonts w:asciiTheme="majorHAnsi" w:hAnsiTheme="majorHAnsi" w:cstheme="majorHAnsi"/>
+          <w:color w:val="44546A" w:themeColor="text2"/>
+          <w:lang w:val="en-GB"/>
+        </w:rPr>
+      </w:pPr>
+      <w:proofErr w:type="spellStart"/>
+      <w:r>
+        <w:rPr>
+          <w:rFonts w:asciiTheme="majorHAnsi" w:hAnsiTheme="majorHAnsi" w:cstheme="majorHAnsi"/>
+          <w:color w:val="44546A" w:themeColor="text2"/>
+          <w:lang w:val="en-GB"/>
+        </w:rPr>
+        <w:t>Training_Set</w:t>
+      </w:r>
+      <w:proofErr w:type="spellEnd"/>
+      <w:r>
+        <w:rPr>
+          <w:rFonts w:asciiTheme="majorHAnsi" w:hAnsiTheme="majorHAnsi" w:cstheme="majorHAnsi"/>
+          <w:color w:val="44546A" w:themeColor="text2"/>
+          <w:lang w:val="en-GB"/>
+        </w:rPr>
+        <w:t xml:space="preserve"> = {(-1,1,0), (1,-1,</w:t>
+      </w:r>
+      <w:r>
+        <w:rPr>
+          <w:rFonts w:asciiTheme="majorHAnsi" w:hAnsiTheme="majorHAnsi" w:cstheme="majorHAnsi"/>
+          <w:color w:val="44546A" w:themeColor="text2"/>
+          <w:lang w:val="en-GB"/>
+        </w:rPr>
+        <w:t>1</w:t>
+      </w:r>
+      <w:r>
+        <w:rPr>
+          <w:rFonts w:asciiTheme="majorHAnsi" w:hAnsiTheme="majorHAnsi" w:cstheme="majorHAnsi"/>
+          <w:color w:val="44546A" w:themeColor="text2"/>
+          <w:lang w:val="en-GB"/>
+        </w:rPr>
+        <w:t>)}</w:t>
+      </w:r>
+    </w:p>
+    <w:p>
+      <w:pPr>
+        <w:ind w:right="-284"/>
+        <w:rPr>
+          <w:rFonts w:asciiTheme="majorHAnsi" w:hAnsiTheme="majorHAnsi" w:cstheme="majorHAnsi"/>
+          <w:color w:val="44546A" w:themeColor="text2"/>
+          <w:lang w:val="en-GB"/>
+        </w:rPr>
+      </w:pPr>
+    </w:p>
+    <w:p>
+      <w:pPr>
+        <w:ind w:right="-284"/>
+        <w:rPr>
+          <w:rFonts w:asciiTheme="majorHAnsi" w:hAnsiTheme="majorHAnsi" w:cstheme="majorHAnsi"/>
+          <w:color w:val="44546A" w:themeColor="text2"/>
+          <w:lang w:val="en-GB"/>
+        </w:rPr>
+      </w:pPr>
+      <w:r>
+        <w:rPr>
+          <w:rFonts w:asciiTheme="majorHAnsi" w:hAnsiTheme="majorHAnsi" w:cstheme="majorHAnsi"/>
+          <w:color w:val="44546A" w:themeColor="text2"/>
+          <w:lang w:val="en-GB"/>
+        </w:rPr>
+        <w:t>Here KNN with K=1, and equality breaker that chooses (0) in case distances are equal, for every test point will get the right classification, as in closest neighbo</w:t>
+      </w:r>
+      <w:r>
+        <w:rPr>
+          <w:rFonts w:asciiTheme="majorHAnsi" w:hAnsiTheme="majorHAnsi" w:cstheme="majorHAnsi"/>
+          <w:color w:val="44546A" w:themeColor="text2"/>
+          <w:lang w:val="en-GB"/>
+        </w:rPr>
+        <w:t>u</w:t>
+      </w:r>
+      <w:r>
+        <w:rPr>
+          <w:rFonts w:asciiTheme="majorHAnsi" w:hAnsiTheme="majorHAnsi" w:cstheme="majorHAnsi"/>
+          <w:color w:val="44546A" w:themeColor="text2"/>
+          <w:lang w:val="en-GB"/>
+        </w:rPr>
+        <w:t>r to the training data, while ID3 will try to create nodes based on a single feature at a time, and in turn use the less-or-equal-to-0 that is explained above</w:t>
+      </w:r>
+      <w:r>
+        <w:rPr>
+          <w:rFonts w:asciiTheme="majorHAnsi" w:hAnsiTheme="majorHAnsi" w:cstheme="majorHAnsi"/>
+          <w:color w:val="44546A" w:themeColor="text2"/>
+          <w:lang w:val="en-GB"/>
+        </w:rPr>
+        <w:t xml:space="preserve"> for both features</w:t>
+      </w:r>
+      <w:r>
+        <w:rPr>
+          <w:rFonts w:asciiTheme="majorHAnsi" w:hAnsiTheme="majorHAnsi" w:cstheme="majorHAnsi"/>
+          <w:color w:val="44546A" w:themeColor="text2"/>
+          <w:lang w:val="en-GB"/>
+        </w:rPr>
+        <w:t>, and classify for example (</w:t>
+      </w:r>
+      <w:r>
+        <w:rPr>
+          <w:rFonts w:asciiTheme="majorHAnsi" w:hAnsiTheme="majorHAnsi" w:cstheme="majorHAnsi"/>
+          <w:color w:val="44546A" w:themeColor="text2"/>
+          <w:lang w:val="en-GB"/>
+        </w:rPr>
+        <w:t>-1,-0.5) as 0</w:t>
+      </w:r>
+      <w:r>
+        <w:rPr>
+          <w:rFonts w:asciiTheme="majorHAnsi" w:hAnsiTheme="majorHAnsi" w:cstheme="majorHAnsi"/>
+          <w:color w:val="44546A" w:themeColor="text2"/>
+          <w:lang w:val="en-GB"/>
+        </w:rPr>
+        <w:t>,</w:t>
+      </w:r>
+      <w:r>
+        <w:rPr>
+          <w:rFonts w:asciiTheme="majorHAnsi" w:hAnsiTheme="majorHAnsi" w:cstheme="majorHAnsi"/>
+          <w:color w:val="44546A" w:themeColor="text2"/>
+          <w:lang w:val="en-GB"/>
+        </w:rPr>
+        <w:t xml:space="preserve"> wrongly.</w:t>
+      </w:r>
+    </w:p>
+    <w:p>
+      <w:pPr>
         <w:pStyle w:val="ListParagraph"/>
         <w:numPr>
           <w:ilvl w:val="0"/>
@@ -5657,6 +6152,7 @@
           <w:rtl/>
           <w:lang w:val="en-GB"/>
         </w:rPr>
+        <w:lastRenderedPageBreak/>
         <w:t>(3</w:t>
       </w:r>
       <w:r>
@@ -6472,6 +6968,37 @@
     <w:p>
       <w:pPr>
         <w:pStyle w:val="ListParagraph"/>
+        <w:bidi/>
+        <w:ind w:left="1080" w:right="-284"/>
+        <w:rPr>
+          <w:rFonts w:asciiTheme="majorHAnsi" w:hAnsiTheme="majorHAnsi" w:cstheme="majorHAnsi"/>
+          <w:lang w:val="en-GB"/>
+        </w:rPr>
+      </w:pPr>
+    </w:p>
+    <w:p>
+      <w:pPr>
+        <w:ind w:right="-284"/>
+        <w:rPr>
+          <w:rFonts w:asciiTheme="majorHAnsi" w:hAnsiTheme="majorHAnsi" w:cstheme="majorHAnsi"/>
+          <w:lang w:val="en-GB"/>
+        </w:rPr>
+      </w:pPr>
+    </w:p>
+    <w:p>
+      <w:pPr>
+        <w:pStyle w:val="ListParagraph"/>
+        <w:bidi/>
+        <w:ind w:left="1080" w:right="-284"/>
+        <w:rPr>
+          <w:rFonts w:asciiTheme="majorHAnsi" w:hAnsiTheme="majorHAnsi" w:cstheme="majorHAnsi"/>
+          <w:lang w:val="en-GB"/>
+        </w:rPr>
+      </w:pPr>
+    </w:p>
+    <w:p>
+      <w:pPr>
+        <w:pStyle w:val="ListParagraph"/>
         <w:numPr>
           <w:ilvl w:val="0"/>
           <w:numId w:val="30"/>
@@ -7342,6 +7869,120 @@
     </w:p>
     <w:p>
       <w:pPr>
+        <w:ind w:right="-284"/>
+        <w:rPr>
+          <w:rFonts w:asciiTheme="majorHAnsi" w:hAnsiTheme="majorHAnsi" w:cstheme="majorHAnsi"/>
+          <w:lang w:val="en-GB"/>
+        </w:rPr>
+      </w:pPr>
+    </w:p>
+    <w:p>
+      <w:pPr>
+        <w:ind w:right="-284"/>
+        <w:rPr>
+          <w:rFonts w:asciiTheme="majorHAnsi" w:hAnsiTheme="majorHAnsi" w:cstheme="majorHAnsi"/>
+          <w:color w:val="44546A" w:themeColor="text2"/>
+          <w:lang w:val="en-GB"/>
+        </w:rPr>
+      </w:pPr>
+      <w:r>
+        <w:rPr>
+          <w:rFonts w:asciiTheme="majorHAnsi" w:hAnsiTheme="majorHAnsi" w:cstheme="majorHAnsi"/>
+          <w:color w:val="44546A" w:themeColor="text2"/>
+          <w:lang w:val="en-GB"/>
+        </w:rPr>
+        <w:t>Here we can go for the trivial classifier f(x</w:t>
+      </w:r>
+      <w:r>
+        <w:rPr>
+          <w:rFonts w:asciiTheme="majorHAnsi" w:hAnsiTheme="majorHAnsi" w:cstheme="majorHAnsi"/>
+          <w:color w:val="44546A" w:themeColor="text2"/>
+          <w:vertAlign w:val="subscript"/>
+          <w:lang w:val="en-GB"/>
+        </w:rPr>
+        <w:t>1</w:t>
+      </w:r>
+      <w:r>
+        <w:rPr>
+          <w:rFonts w:asciiTheme="majorHAnsi" w:hAnsiTheme="majorHAnsi" w:cstheme="majorHAnsi"/>
+          <w:color w:val="44546A" w:themeColor="text2"/>
+          <w:lang w:val="en-GB"/>
+        </w:rPr>
+        <w:t>, x</w:t>
+      </w:r>
+      <w:r>
+        <w:rPr>
+          <w:rFonts w:asciiTheme="majorHAnsi" w:hAnsiTheme="majorHAnsi" w:cstheme="majorHAnsi"/>
+          <w:color w:val="44546A" w:themeColor="text2"/>
+          <w:vertAlign w:val="subscript"/>
+          <w:lang w:val="en-GB"/>
+        </w:rPr>
+        <w:t>2</w:t>
+      </w:r>
+      <w:r>
+        <w:rPr>
+          <w:rFonts w:asciiTheme="majorHAnsi" w:hAnsiTheme="majorHAnsi" w:cstheme="majorHAnsi"/>
+          <w:color w:val="44546A" w:themeColor="text2"/>
+          <w:lang w:val="en-GB"/>
+        </w:rPr>
+        <w:t>) =1</w:t>
+      </w:r>
+    </w:p>
+    <w:p>
+      <w:pPr>
+        <w:ind w:right="-284"/>
+        <w:rPr>
+          <w:rFonts w:asciiTheme="majorHAnsi" w:hAnsiTheme="majorHAnsi" w:cstheme="majorHAnsi"/>
+          <w:color w:val="44546A" w:themeColor="text2"/>
+          <w:lang w:val="en-GB"/>
+        </w:rPr>
+      </w:pPr>
+      <w:proofErr w:type="spellStart"/>
+      <w:r>
+        <w:rPr>
+          <w:rFonts w:asciiTheme="majorHAnsi" w:hAnsiTheme="majorHAnsi" w:cstheme="majorHAnsi"/>
+          <w:color w:val="44546A" w:themeColor="text2"/>
+          <w:lang w:val="en-GB"/>
+        </w:rPr>
+        <w:t>Training_Set</w:t>
+      </w:r>
+      <w:proofErr w:type="spellEnd"/>
+      <w:r>
+        <w:rPr>
+          <w:rFonts w:asciiTheme="majorHAnsi" w:hAnsiTheme="majorHAnsi" w:cstheme="majorHAnsi"/>
+          <w:color w:val="44546A" w:themeColor="text2"/>
+          <w:lang w:val="en-GB"/>
+        </w:rPr>
+        <w:t xml:space="preserve"> = {(-1,1,1), (1,-1,1), (-1,-1,1), (1,1,1)}</w:t>
+      </w:r>
+    </w:p>
+    <w:p>
+      <w:pPr>
+        <w:ind w:right="-284"/>
+        <w:rPr>
+          <w:rFonts w:asciiTheme="majorHAnsi" w:hAnsiTheme="majorHAnsi" w:cstheme="majorHAnsi"/>
+          <w:lang w:val="en-GB"/>
+        </w:rPr>
+      </w:pPr>
+      <w:r>
+        <w:rPr>
+          <w:rFonts w:asciiTheme="majorHAnsi" w:hAnsiTheme="majorHAnsi" w:cstheme="majorHAnsi"/>
+          <w:color w:val="44546A" w:themeColor="text2"/>
+          <w:lang w:val="en-GB"/>
+        </w:rPr>
+        <w:t>KNN model with K =1</w:t>
+      </w:r>
+      <w:r>
+        <w:rPr>
+          <w:rFonts w:asciiTheme="majorHAnsi" w:hAnsiTheme="majorHAnsi" w:cstheme="majorHAnsi"/>
+          <w:color w:val="44546A" w:themeColor="text2"/>
+          <w:lang w:val="en-GB"/>
+        </w:rPr>
+        <w:t>, will always classify right (1), and for ID3 for every feature and with that training set It will also choose 1 every time, thus achieving the desired classifier.</w:t>
+      </w:r>
+    </w:p>
+    <w:p>
+      <w:pPr>
         <w:bidi/>
         <w:rPr>
           <w:rFonts w:asciiTheme="majorHAnsi" w:hAnsiTheme="majorHAnsi" w:cstheme="majorHAnsi"/>
@@ -7369,7 +8010,7 @@
           <w:rtl/>
         </w:rPr>
       </w:pPr>
-      <w:bookmarkStart w:id="8" w:name="_Hlk137684152"/>
+      <w:bookmarkStart w:id="9" w:name="_Hlk137684152"/>
       <w:r>
         <w:rPr>
           <w:rFonts w:asciiTheme="majorHAnsi" w:hAnsiTheme="majorHAnsi" w:cstheme="majorHAnsi" w:hint="cs"/>
@@ -7384,7 +8025,7 @@
         <w:t>מתפצלים ונהנים</w:t>
       </w:r>
     </w:p>
-    <w:bookmarkEnd w:id="8"/>
+    <w:bookmarkEnd w:id="9"/>
     <w:p>
       <w:pPr>
         <w:bidi/>
@@ -7737,7 +8378,6 @@
           <w:rFonts w:asciiTheme="majorHAnsi" w:hAnsiTheme="majorHAnsi" w:cstheme="majorHAnsi" w:hint="cs"/>
           <w:rtl/>
         </w:rPr>
-        <w:lastRenderedPageBreak/>
         <w:t xml:space="preserve">כלל </w:t>
       </w:r>
       <w:proofErr w:type="spellStart"/>
@@ -7833,7 +8473,7 @@
         </w:rPr>
         <w:t xml:space="preserve">אם מתקיים </w:t>
       </w:r>
-      <w:bookmarkStart w:id="9" w:name="_Hlk123836672"/>
+      <w:bookmarkStart w:id="10" w:name="_Hlk123836672"/>
       <m:oMath>
         <m:d>
           <m:dPr>
@@ -7947,7 +8587,7 @@
         </w:rPr>
         <w:t xml:space="preserve"> </w:t>
       </w:r>
-      <w:bookmarkEnd w:id="9"/>
+      <w:bookmarkEnd w:id="10"/>
       <w:r>
         <w:rPr>
           <w:rFonts w:asciiTheme="majorHAnsi" w:hAnsiTheme="majorHAnsi" w:cstheme="majorHAnsi" w:hint="cs"/>
@@ -8406,6 +9046,13 @@
         <w:bidi/>
         <w:rPr>
           <w:rFonts w:asciiTheme="majorHAnsi" w:hAnsiTheme="majorHAnsi" w:cstheme="majorHAnsi"/>
+          <w:rtl/>
+          <w:lang w:val="en-GB"/>
+        </w:rPr>
+      </w:pPr>
+      <w:r>
+        <w:rPr>
+          <w:rFonts w:asciiTheme="majorHAnsi" w:hAnsiTheme="majorHAnsi" w:cstheme="majorHAnsi"/>
           <w:b/>
           <w:bCs/>
           <w:color w:val="2F5496" w:themeColor="accent1" w:themeShade="BF"/>
@@ -8413,11 +9060,10 @@
           <w:szCs w:val="28"/>
           <w:rtl/>
         </w:rPr>
-      </w:pPr>
-    </w:p>
-    <w:p>
-      <w:pPr>
-        <w:bidi/>
+        <w:lastRenderedPageBreak/>
+        <w:t>חלק ב׳ - היכרות עם הקוד</w:t>
+      </w:r>
+      <w:r>
         <w:rPr>
           <w:rFonts w:asciiTheme="majorHAnsi" w:hAnsiTheme="majorHAnsi" w:cstheme="majorHAnsi"/>
           <w:b/>
@@ -8427,221 +9073,6 @@
           <w:szCs w:val="28"/>
           <w:rtl/>
         </w:rPr>
-      </w:pPr>
-    </w:p>
-    <w:p>
-      <w:pPr>
-        <w:bidi/>
-        <w:rPr>
-          <w:rFonts w:asciiTheme="majorHAnsi" w:hAnsiTheme="majorHAnsi" w:cstheme="majorHAnsi"/>
-          <w:b/>
-          <w:bCs/>
-          <w:color w:val="2F5496" w:themeColor="accent1" w:themeShade="BF"/>
-          <w:sz w:val="28"/>
-          <w:szCs w:val="28"/>
-          <w:rtl/>
-        </w:rPr>
-      </w:pPr>
-    </w:p>
-    <w:p>
-      <w:pPr>
-        <w:bidi/>
-        <w:rPr>
-          <w:rFonts w:asciiTheme="majorHAnsi" w:hAnsiTheme="majorHAnsi" w:cstheme="majorHAnsi"/>
-          <w:b/>
-          <w:bCs/>
-          <w:color w:val="2F5496" w:themeColor="accent1" w:themeShade="BF"/>
-          <w:sz w:val="28"/>
-          <w:szCs w:val="28"/>
-          <w:rtl/>
-        </w:rPr>
-      </w:pPr>
-    </w:p>
-    <w:p>
-      <w:pPr>
-        <w:bidi/>
-        <w:rPr>
-          <w:rFonts w:asciiTheme="majorHAnsi" w:hAnsiTheme="majorHAnsi" w:cstheme="majorHAnsi"/>
-          <w:b/>
-          <w:bCs/>
-          <w:color w:val="2F5496" w:themeColor="accent1" w:themeShade="BF"/>
-          <w:sz w:val="28"/>
-          <w:szCs w:val="28"/>
-          <w:rtl/>
-        </w:rPr>
-      </w:pPr>
-    </w:p>
-    <w:p>
-      <w:pPr>
-        <w:bidi/>
-        <w:rPr>
-          <w:rFonts w:asciiTheme="majorHAnsi" w:hAnsiTheme="majorHAnsi" w:cstheme="majorHAnsi"/>
-          <w:b/>
-          <w:bCs/>
-          <w:color w:val="2F5496" w:themeColor="accent1" w:themeShade="BF"/>
-          <w:sz w:val="28"/>
-          <w:szCs w:val="28"/>
-          <w:rtl/>
-        </w:rPr>
-      </w:pPr>
-    </w:p>
-    <w:p>
-      <w:pPr>
-        <w:bidi/>
-        <w:rPr>
-          <w:rFonts w:asciiTheme="majorHAnsi" w:hAnsiTheme="majorHAnsi" w:cstheme="majorHAnsi"/>
-          <w:b/>
-          <w:bCs/>
-          <w:color w:val="2F5496" w:themeColor="accent1" w:themeShade="BF"/>
-          <w:sz w:val="28"/>
-          <w:szCs w:val="28"/>
-          <w:rtl/>
-        </w:rPr>
-      </w:pPr>
-    </w:p>
-    <w:p>
-      <w:pPr>
-        <w:bidi/>
-        <w:rPr>
-          <w:rFonts w:asciiTheme="majorHAnsi" w:hAnsiTheme="majorHAnsi" w:cstheme="majorHAnsi"/>
-          <w:b/>
-          <w:bCs/>
-          <w:color w:val="2F5496" w:themeColor="accent1" w:themeShade="BF"/>
-          <w:sz w:val="28"/>
-          <w:szCs w:val="28"/>
-          <w:rtl/>
-        </w:rPr>
-      </w:pPr>
-    </w:p>
-    <w:p>
-      <w:pPr>
-        <w:bidi/>
-        <w:rPr>
-          <w:rFonts w:asciiTheme="majorHAnsi" w:hAnsiTheme="majorHAnsi" w:cstheme="majorHAnsi"/>
-          <w:b/>
-          <w:bCs/>
-          <w:color w:val="2F5496" w:themeColor="accent1" w:themeShade="BF"/>
-          <w:sz w:val="28"/>
-          <w:szCs w:val="28"/>
-          <w:rtl/>
-        </w:rPr>
-      </w:pPr>
-    </w:p>
-    <w:p>
-      <w:pPr>
-        <w:bidi/>
-        <w:rPr>
-          <w:rFonts w:asciiTheme="majorHAnsi" w:hAnsiTheme="majorHAnsi" w:cstheme="majorHAnsi"/>
-          <w:b/>
-          <w:bCs/>
-          <w:color w:val="2F5496" w:themeColor="accent1" w:themeShade="BF"/>
-          <w:sz w:val="28"/>
-          <w:szCs w:val="28"/>
-          <w:rtl/>
-        </w:rPr>
-      </w:pPr>
-    </w:p>
-    <w:p>
-      <w:pPr>
-        <w:bidi/>
-        <w:rPr>
-          <w:rFonts w:asciiTheme="majorHAnsi" w:hAnsiTheme="majorHAnsi" w:cstheme="majorHAnsi"/>
-          <w:b/>
-          <w:bCs/>
-          <w:color w:val="2F5496" w:themeColor="accent1" w:themeShade="BF"/>
-          <w:sz w:val="28"/>
-          <w:szCs w:val="28"/>
-          <w:rtl/>
-        </w:rPr>
-      </w:pPr>
-    </w:p>
-    <w:p>
-      <w:pPr>
-        <w:bidi/>
-        <w:rPr>
-          <w:rFonts w:asciiTheme="majorHAnsi" w:hAnsiTheme="majorHAnsi" w:cstheme="majorHAnsi"/>
-          <w:b/>
-          <w:bCs/>
-          <w:color w:val="2F5496" w:themeColor="accent1" w:themeShade="BF"/>
-          <w:sz w:val="28"/>
-          <w:szCs w:val="28"/>
-          <w:rtl/>
-        </w:rPr>
-      </w:pPr>
-    </w:p>
-    <w:p>
-      <w:pPr>
-        <w:bidi/>
-        <w:rPr>
-          <w:rFonts w:asciiTheme="majorHAnsi" w:hAnsiTheme="majorHAnsi" w:cstheme="majorHAnsi"/>
-          <w:b/>
-          <w:bCs/>
-          <w:color w:val="2F5496" w:themeColor="accent1" w:themeShade="BF"/>
-          <w:sz w:val="28"/>
-          <w:szCs w:val="28"/>
-          <w:rtl/>
-        </w:rPr>
-      </w:pPr>
-    </w:p>
-    <w:p>
-      <w:pPr>
-        <w:bidi/>
-        <w:rPr>
-          <w:rFonts w:asciiTheme="majorHAnsi" w:hAnsiTheme="majorHAnsi" w:cstheme="majorHAnsi"/>
-          <w:b/>
-          <w:bCs/>
-          <w:color w:val="2F5496" w:themeColor="accent1" w:themeShade="BF"/>
-          <w:sz w:val="28"/>
-          <w:szCs w:val="28"/>
-          <w:rtl/>
-        </w:rPr>
-      </w:pPr>
-    </w:p>
-    <w:p>
-      <w:pPr>
-        <w:bidi/>
-        <w:rPr>
-          <w:rFonts w:asciiTheme="majorHAnsi" w:hAnsiTheme="majorHAnsi" w:cstheme="majorHAnsi"/>
-          <w:b/>
-          <w:bCs/>
-          <w:color w:val="2F5496" w:themeColor="accent1" w:themeShade="BF"/>
-          <w:sz w:val="28"/>
-          <w:szCs w:val="28"/>
-          <w:rtl/>
-        </w:rPr>
-      </w:pPr>
-    </w:p>
-    <w:p>
-      <w:pPr>
-        <w:bidi/>
-        <w:rPr>
-          <w:rFonts w:asciiTheme="majorHAnsi" w:hAnsiTheme="majorHAnsi" w:cstheme="majorHAnsi"/>
-          <w:rtl/>
-          <w:lang w:val="en-GB"/>
-        </w:rPr>
-      </w:pPr>
-      <w:r>
-        <w:rPr>
-          <w:rFonts w:asciiTheme="majorHAnsi" w:hAnsiTheme="majorHAnsi" w:cstheme="majorHAnsi"/>
-          <w:b/>
-          <w:bCs/>
-          <w:color w:val="2F5496" w:themeColor="accent1" w:themeShade="BF"/>
-          <w:sz w:val="28"/>
-          <w:szCs w:val="28"/>
-          <w:rtl/>
-        </w:rPr>
-        <w:t>חלק ב׳ - היכרות עם הקוד</w:t>
-      </w:r>
-      <w:r>
-        <w:rPr>
-          <w:rFonts w:asciiTheme="majorHAnsi" w:hAnsiTheme="majorHAnsi" w:cstheme="majorHAnsi"/>
-          <w:b/>
-          <w:bCs/>
-          <w:color w:val="2F5496" w:themeColor="accent1" w:themeShade="BF"/>
-          <w:sz w:val="28"/>
-          <w:szCs w:val="28"/>
-          <w:rtl/>
-        </w:rPr>
         <w:br/>
         <w:t xml:space="preserve">רקע </w:t>
       </w:r>
@@ -8771,7 +9202,6 @@
           <w:rFonts w:asciiTheme="majorHAnsi" w:hAnsiTheme="majorHAnsi" w:cstheme="majorHAnsi"/>
           <w:rtl/>
         </w:rPr>
-        <w:lastRenderedPageBreak/>
         <w:t xml:space="preserve">בקובץ </w:t>
       </w:r>
       <w:r>
@@ -8796,7 +9226,7 @@
         <w:br/>
         <w:t xml:space="preserve"> </w:t>
       </w:r>
-      <w:bookmarkStart w:id="10" w:name="_Hlk123839860"/>
+      <w:bookmarkStart w:id="11" w:name="_Hlk123839860"/>
       <w:proofErr w:type="spellStart"/>
       <w:r>
         <w:rPr>
@@ -8857,7 +9287,7 @@
         </w:rPr>
         <w:t xml:space="preserve"> </w:t>
       </w:r>
-      <w:bookmarkEnd w:id="10"/>
+      <w:bookmarkEnd w:id="11"/>
       <w:r>
         <w:rPr>
           <w:rFonts w:asciiTheme="majorHAnsi" w:hAnsiTheme="majorHAnsi" w:cstheme="majorHAnsi"/>
@@ -9273,15 +9703,6 @@
       <w:r>
         <w:rPr>
           <w:rFonts w:asciiTheme="majorHAnsi" w:hAnsiTheme="majorHAnsi" w:cstheme="majorHAnsi"/>
-          <w14:textOutline w14:w="9525" w14:cap="rnd" w14:cmpd="sng" w14:algn="ctr">
-            <w14:solidFill>
-              <w14:schemeClr w14:val="accent4">
-                <w14:lumMod w14:val="75000"/>
-              </w14:schemeClr>
-            </w14:solidFill>
-            <w14:prstDash w14:val="solid"/>
-            <w14:bevel/>
-          </w14:textOutline>
         </w:rPr>
         <w:t>TODO</w:t>
       </w:r>
@@ -10254,7 +10675,7 @@
         </w:rPr>
         <w:br/>
       </w:r>
-      <w:bookmarkStart w:id="11" w:name="_Hlk123844939"/>
+      <w:bookmarkStart w:id="12" w:name="_Hlk123844939"/>
       <m:oMathPara>
         <m:oMath>
           <m:r>
@@ -10265,7 +10686,7 @@
           </m:r>
         </m:oMath>
       </m:oMathPara>
-      <w:bookmarkEnd w:id="11"/>
+      <w:bookmarkEnd w:id="12"/>
     </w:p>
     <w:p>
       <w:pPr>
@@ -10290,6 +10711,7 @@
           <w:szCs w:val="28"/>
           <w:rtl/>
         </w:rPr>
+        <w:lastRenderedPageBreak/>
         <w:t xml:space="preserve">חלק ג׳ – חלק רטוב </w:t>
       </w:r>
       <w:r>
@@ -10438,14 +10860,7 @@
         <w:rPr>
           <w:rFonts w:asciiTheme="majorHAnsi" w:hAnsiTheme="majorHAnsi" w:cstheme="majorHAnsi"/>
         </w:rPr>
-        <w:t xml:space="preserve">, </w:t>
-      </w:r>
-      <w:proofErr w:type="gramStart"/>
-      <w:r>
-        <w:rPr>
-          <w:rFonts w:asciiTheme="majorHAnsi" w:hAnsiTheme="majorHAnsi" w:cstheme="majorHAnsi"/>
-        </w:rPr>
-        <w:t>pandas ,</w:t>
+        <w:t>, pandas ,</w:t>
       </w:r>
       <w:proofErr w:type="spellStart"/>
       <w:r>
@@ -10455,7 +10870,6 @@
         <w:t>numpy</w:t>
       </w:r>
       <w:proofErr w:type="spellEnd"/>
-      <w:proofErr w:type="gramEnd"/>
       <w:r>
         <w:rPr>
           <w:rFonts w:asciiTheme="majorHAnsi" w:hAnsiTheme="majorHAnsi" w:cstheme="majorHAnsi"/>
@@ -10526,7 +10940,6 @@
           <w:u w:val="single"/>
           <w:rtl/>
         </w:rPr>
-        <w:lastRenderedPageBreak/>
         <w:t>אך כמובן שאין להשתמש באלגוריתמי הלמידה, או בכל אלגוריתם או מבנה נתונים אחר המהווה חלק מאלגוריתם למידה אותו תתבקשו לממש.</w:t>
       </w:r>
     </w:p>
@@ -10659,15 +11072,6 @@
       <w:r>
         <w:rPr>
           <w:rFonts w:asciiTheme="majorHAnsi" w:hAnsiTheme="majorHAnsi" w:cstheme="majorHAnsi"/>
-          <w14:textOutline w14:w="9525" w14:cap="rnd" w14:cmpd="sng" w14:algn="ctr">
-            <w14:solidFill>
-              <w14:schemeClr w14:val="accent4">
-                <w14:lumMod w14:val="75000"/>
-              </w14:schemeClr>
-            </w14:solidFill>
-            <w14:prstDash w14:val="solid"/>
-            <w14:bevel/>
-          </w14:textOutline>
         </w:rPr>
         <w:t>TODO</w:t>
       </w:r>
@@ -10929,15 +11333,6 @@
       <w:r>
         <w:rPr>
           <w:rFonts w:asciiTheme="majorHAnsi" w:hAnsiTheme="majorHAnsi" w:cstheme="majorHAnsi"/>
-          <w14:textOutline w14:w="9525" w14:cap="rnd" w14:cmpd="sng" w14:algn="ctr">
-            <w14:solidFill>
-              <w14:schemeClr w14:val="accent4">
-                <w14:lumMod w14:val="75000"/>
-              </w14:schemeClr>
-            </w14:solidFill>
-            <w14:prstDash w14:val="solid"/>
-            <w14:bevel/>
-          </w14:textOutline>
         </w:rPr>
         <w:t>TODO</w:t>
       </w:r>
@@ -11131,15 +11526,6 @@
       <w:r>
         <w:rPr>
           <w:rFonts w:asciiTheme="majorHAnsi" w:hAnsiTheme="majorHAnsi" w:cstheme="majorHAnsi"/>
-          <w14:textOutline w14:w="9525" w14:cap="rnd" w14:cmpd="sng" w14:algn="ctr">
-            <w14:solidFill>
-              <w14:schemeClr w14:val="accent4">
-                <w14:lumMod w14:val="75000"/>
-              </w14:schemeClr>
-            </w14:solidFill>
-            <w14:prstDash w14:val="solid"/>
-            <w14:bevel/>
-          </w14:textOutline>
         </w:rPr>
         <w:t>TODO</w:t>
       </w:r>
@@ -11167,7 +11553,7 @@
           <w:noProof/>
         </w:rPr>
         <w:drawing>
-          <wp:anchor distT="0" distB="0" distL="114300" distR="114300" simplePos="0" relativeHeight="251677696" behindDoc="1" locked="0" layoutInCell="1" allowOverlap="1" wp14:anchorId="3384E81B" wp14:editId="0FD73513">
+          <wp:anchor distT="0" distB="0" distL="114300" distR="114300" simplePos="0" relativeHeight="251677696" behindDoc="1" locked="0" layoutInCell="1" allowOverlap="1" wp14:anchorId="3384E81B" wp14:editId="26869FA8">
             <wp:simplePos x="0" y="0"/>
             <wp:positionH relativeFrom="column">
               <wp:posOffset>1101304</wp:posOffset>
@@ -11188,7 +11574,7 @@
               </wp:wrapPolygon>
             </wp:wrapTight>
             <wp:docPr id="16" name="Picture 16" descr="Writing Hand on Apple ">
-              <a:hlinkClick xmlns:a="http://schemas.openxmlformats.org/drawingml/2006/main" r:id="rId10"/>
+              <a:hlinkClick xmlns:a="http://schemas.openxmlformats.org/drawingml/2006/main" r:id="rId8"/>
             </wp:docPr>
             <wp:cNvGraphicFramePr>
               <a:graphicFrameLocks xmlns:a="http://schemas.openxmlformats.org/drawingml/2006/main" noChangeAspect="1"/>
@@ -11198,7 +11584,7 @@
                 <pic:pic xmlns:pic="http://schemas.openxmlformats.org/drawingml/2006/picture">
                   <pic:nvPicPr>
                     <pic:cNvPr id="0" name="Picture 12" descr="Writing Hand on Apple ">
-                      <a:hlinkClick r:id="rId10"/>
+                      <a:hlinkClick r:id="rId8"/>
                     </pic:cNvPr>
                     <pic:cNvPicPr>
                       <a:picLocks noChangeAspect="1" noChangeArrowheads="1"/>
@@ -11239,7 +11625,7 @@
           </wp:anchor>
         </w:drawing>
       </w:r>
-      <w:bookmarkStart w:id="12" w:name="_Hlk123846297"/>
+      <w:bookmarkStart w:id="13" w:name="_Hlk123846297"/>
       <w:r>
         <w:rPr>
           <w:rFonts w:asciiTheme="majorHAnsi" w:eastAsiaTheme="minorEastAsia" w:hAnsiTheme="majorHAnsi" w:cstheme="majorHAnsi"/>
@@ -11248,7 +11634,7 @@
         </w:rPr>
         <w:t>והריצו את החלק המ</w:t>
       </w:r>
-      <w:bookmarkEnd w:id="12"/>
+      <w:bookmarkEnd w:id="13"/>
       <w:r>
         <w:rPr>
           <w:rFonts w:asciiTheme="majorHAnsi" w:eastAsiaTheme="minorEastAsia" w:hAnsiTheme="majorHAnsi" w:cstheme="majorHAnsi"/>
@@ -11412,7 +11798,7 @@
           <w:rtl/>
         </w:rPr>
         <w:drawing>
-          <wp:anchor distT="0" distB="0" distL="114300" distR="114300" simplePos="0" relativeHeight="251678720" behindDoc="1" locked="0" layoutInCell="1" allowOverlap="1" wp14:anchorId="0CC91599" wp14:editId="78B6974C">
+          <wp:anchor distT="0" distB="0" distL="114300" distR="114300" simplePos="0" relativeHeight="251678720" behindDoc="1" locked="0" layoutInCell="1" allowOverlap="1" wp14:anchorId="0CC91599" wp14:editId="0CA16404">
             <wp:simplePos x="0" y="0"/>
             <wp:positionH relativeFrom="column">
               <wp:posOffset>5412105</wp:posOffset>
@@ -11433,7 +11819,7 @@
               </wp:wrapPolygon>
             </wp:wrapTight>
             <wp:docPr id="10" name="Picture 10" descr="Writing Hand on Apple ">
-              <a:hlinkClick xmlns:a="http://schemas.openxmlformats.org/drawingml/2006/main" r:id="rId10"/>
+              <a:hlinkClick xmlns:a="http://schemas.openxmlformats.org/drawingml/2006/main" r:id="rId8"/>
             </wp:docPr>
             <wp:cNvGraphicFramePr>
               <a:graphicFrameLocks xmlns:a="http://schemas.openxmlformats.org/drawingml/2006/main" noChangeAspect="1"/>
@@ -11638,15 +12024,6 @@
       <w:r>
         <w:rPr>
           <w:rFonts w:asciiTheme="majorHAnsi" w:hAnsiTheme="majorHAnsi" w:cstheme="majorHAnsi"/>
-          <w14:textOutline w14:w="9525" w14:cap="rnd" w14:cmpd="sng" w14:algn="ctr">
-            <w14:solidFill>
-              <w14:schemeClr w14:val="accent4">
-                <w14:lumMod w14:val="75000"/>
-              </w14:schemeClr>
-            </w14:solidFill>
-            <w14:prstDash w14:val="solid"/>
-            <w14:bevel/>
-          </w14:textOutline>
         </w:rPr>
         <w:t>TODO</w:t>
       </w:r>
@@ -11723,6 +12100,7 @@
           <w:rFonts w:asciiTheme="majorHAnsi" w:hAnsiTheme="majorHAnsi" w:cstheme="majorHAnsi"/>
           <w:rtl/>
         </w:rPr>
+        <w:lastRenderedPageBreak/>
         <w:t>(</w:t>
       </w:r>
       <w:r>
@@ -11861,7 +12239,7 @@
         </w:rPr>
         <w:t xml:space="preserve">2. עבור כל ערך, חשבו את הדיוק של האלגוריתם על ידי </w:t>
       </w:r>
-      <w:bookmarkStart w:id="13" w:name="_Hlk123847556"/>
+      <w:bookmarkStart w:id="14" w:name="_Hlk123847556"/>
       <m:oMath>
         <m:r>
           <m:rPr>
@@ -11880,7 +12258,7 @@
         </w:rPr>
         <w:t xml:space="preserve"> </w:t>
       </w:r>
-      <w:bookmarkEnd w:id="13"/>
+      <w:bookmarkEnd w:id="14"/>
       <w:r>
         <w:rPr>
           <w:rFonts w:asciiTheme="majorHAnsi" w:hAnsiTheme="majorHAnsi" w:cstheme="majorHAnsi"/>
@@ -11920,7 +12298,7 @@
         </w:rPr>
         <w:t xml:space="preserve"> קבוצות יש להשתמש בפונקציה </w:t>
       </w:r>
-      <w:bookmarkStart w:id="14" w:name="_Hlk123847606"/>
+      <w:bookmarkStart w:id="15" w:name="_Hlk123847606"/>
       <w:r>
         <w:fldChar w:fldCharType="begin"/>
       </w:r>
@@ -11946,7 +12324,7 @@
         </w:rPr>
         <w:fldChar w:fldCharType="end"/>
       </w:r>
-      <w:bookmarkEnd w:id="14"/>
+      <w:bookmarkEnd w:id="15"/>
       <w:r>
         <w:rPr>
           <w:rFonts w:asciiTheme="majorHAnsi" w:hAnsiTheme="majorHAnsi" w:cstheme="majorHAnsi"/>
@@ -11963,7 +12341,7 @@
         </w:rPr>
         <w:t xml:space="preserve">עם הפרמטרים </w:t>
       </w:r>
-      <w:bookmarkStart w:id="15" w:name="_Hlk123847625"/>
+      <w:bookmarkStart w:id="16" w:name="_Hlk123847625"/>
       <m:oMath>
         <m:r>
           <m:rPr>
@@ -12000,7 +12378,7 @@
         </w:rPr>
         <w:t xml:space="preserve"> </w:t>
       </w:r>
-      <w:bookmarkEnd w:id="15"/>
+      <w:bookmarkEnd w:id="16"/>
       <w:r>
         <w:rPr>
           <w:rFonts w:asciiTheme="majorHAnsi" w:hAnsiTheme="majorHAnsi" w:cstheme="majorHAnsi"/>
@@ -12086,9 +12464,8 @@
           <w:rFonts w:asciiTheme="majorHAnsi" w:hAnsiTheme="majorHAnsi" w:cstheme="majorHAnsi"/>
           <w:noProof/>
         </w:rPr>
-        <w:lastRenderedPageBreak/>
         <w:drawing>
-          <wp:anchor distT="0" distB="0" distL="114300" distR="114300" simplePos="0" relativeHeight="251679744" behindDoc="1" locked="0" layoutInCell="1" allowOverlap="1" wp14:anchorId="194E547E" wp14:editId="10466C54">
+          <wp:anchor distT="0" distB="0" distL="114300" distR="114300" simplePos="0" relativeHeight="251679744" behindDoc="1" locked="0" layoutInCell="1" allowOverlap="1" wp14:anchorId="194E547E" wp14:editId="462ECDFE">
             <wp:simplePos x="0" y="0"/>
             <wp:positionH relativeFrom="column">
               <wp:posOffset>5700395</wp:posOffset>
@@ -12252,7 +12629,7 @@
           <w:noProof/>
         </w:rPr>
         <w:drawing>
-          <wp:anchor distT="0" distB="0" distL="114300" distR="114300" simplePos="0" relativeHeight="251680768" behindDoc="1" locked="0" layoutInCell="1" allowOverlap="1" wp14:anchorId="6D0C2B4E" wp14:editId="0A3E3A12">
+          <wp:anchor distT="0" distB="0" distL="114300" distR="114300" simplePos="0" relativeHeight="251680768" behindDoc="1" locked="0" layoutInCell="1" allowOverlap="1" wp14:anchorId="6D0C2B4E" wp14:editId="715E3547">
             <wp:simplePos x="0" y="0"/>
             <wp:positionH relativeFrom="column">
               <wp:posOffset>5695315</wp:posOffset>
@@ -12283,7 +12660,7 @@
                 <pic:pic xmlns:pic="http://schemas.openxmlformats.org/drawingml/2006/picture">
                   <pic:nvPicPr>
                     <pic:cNvPr id="0" name="Picture 15" descr="Writing Hand on Apple ">
-                      <a:hlinkClick r:id="rId8"/>
+                      <a:hlinkClick r:id="rId10"/>
                     </pic:cNvPr>
                     <pic:cNvPicPr>
                       <a:picLocks noChangeAspect="1" noChangeArrowheads="1"/>
@@ -12368,7 +12745,7 @@
           <w:noProof/>
         </w:rPr>
         <w:drawing>
-          <wp:anchor distT="0" distB="0" distL="114300" distR="114300" simplePos="0" relativeHeight="251682816" behindDoc="1" locked="0" layoutInCell="1" allowOverlap="1" wp14:anchorId="187DBFEF" wp14:editId="7699EDA1">
+          <wp:anchor distT="0" distB="0" distL="114300" distR="114300" simplePos="0" relativeHeight="251682816" behindDoc="1" locked="0" layoutInCell="1" allowOverlap="1" wp14:anchorId="187DBFEF" wp14:editId="26ADB750">
             <wp:simplePos x="0" y="0"/>
             <wp:positionH relativeFrom="column">
               <wp:posOffset>5357495</wp:posOffset>
@@ -12389,7 +12766,7 @@
               </wp:wrapPolygon>
             </wp:wrapTight>
             <wp:docPr id="2" name="Picture 2" descr="Writing Hand on Apple ">
-              <a:hlinkClick xmlns:a="http://schemas.openxmlformats.org/drawingml/2006/main" r:id="rId8"/>
+              <a:hlinkClick xmlns:a="http://schemas.openxmlformats.org/drawingml/2006/main" r:id="rId10"/>
             </wp:docPr>
             <wp:cNvGraphicFramePr>
               <a:graphicFrameLocks xmlns:a="http://schemas.openxmlformats.org/drawingml/2006/main" noChangeAspect="1"/>
@@ -12399,7 +12776,7 @@
                 <pic:pic xmlns:pic="http://schemas.openxmlformats.org/drawingml/2006/picture">
                   <pic:nvPicPr>
                     <pic:cNvPr id="0" name="Picture 15" descr="Writing Hand on Apple ">
-                      <a:hlinkClick r:id="rId17"/>
+                      <a:hlinkClick r:id="rId10"/>
                     </pic:cNvPr>
                     <pic:cNvPicPr>
                       <a:picLocks noChangeAspect="1" noChangeArrowheads="1"/>
@@ -12636,9 +13013,9 @@
         </w:rPr>
         <w:t>ציינו בדו"ח את הדיוק שקיבלתם. האם הגיזום שיפר את הביצועים ביחס להרצה ללא גיזום?</w:t>
       </w:r>
-      <w:bookmarkStart w:id="16" w:name="_Hlk123848398"/>
-    </w:p>
-    <w:bookmarkEnd w:id="16"/>
+      <w:bookmarkStart w:id="17" w:name="_Hlk123848398"/>
+    </w:p>
+    <w:bookmarkEnd w:id="17"/>
     <w:p>
       <w:pPr>
         <w:pStyle w:val="ListParagraph"/>
@@ -13337,7 +13714,7 @@
         </w:rPr>
         <w:t xml:space="preserve"> </w:t>
       </w:r>
-      <w:bookmarkStart w:id="17" w:name="_Hlk123848778"/>
+      <w:bookmarkStart w:id="18" w:name="_Hlk123848778"/>
       <w:r>
         <w:rPr>
           <w:rFonts w:asciiTheme="majorHAnsi" w:hAnsiTheme="majorHAnsi" w:cstheme="majorHAnsi"/>
@@ -13347,7 +13724,7 @@
         </w:rPr>
         <w:t>AI3_&lt;id1&gt;_&lt;id2&gt;.zi</w:t>
       </w:r>
-      <w:bookmarkEnd w:id="17"/>
+      <w:bookmarkEnd w:id="18"/>
       <w:r>
         <w:rPr>
           <w:rFonts w:asciiTheme="majorHAnsi" w:hAnsiTheme="majorHAnsi" w:cstheme="majorHAnsi"/>
@@ -13357,7 +13734,7 @@
         </w:rPr>
         <w:t>p</w:t>
       </w:r>
-      <w:bookmarkStart w:id="18" w:name="_Hlk123848769"/>
+      <w:bookmarkStart w:id="19" w:name="_Hlk123848769"/>
       <w:r>
         <w:rPr>
           <w:rFonts w:asciiTheme="majorHAnsi" w:hAnsiTheme="majorHAnsi" w:cstheme="majorHAnsi"/>
@@ -13367,7 +13744,7 @@
         </w:rPr>
         <w:t xml:space="preserve"> </w:t>
       </w:r>
-      <w:bookmarkEnd w:id="18"/>
+      <w:bookmarkEnd w:id="19"/>
       <w:r>
         <w:rPr>
           <w:rFonts w:asciiTheme="majorHAnsi" w:hAnsiTheme="majorHAnsi" w:cstheme="majorHAnsi"/>
@@ -13490,7 +13867,7 @@
         </w:rPr>
         <w:t xml:space="preserve"> </w:t>
       </w:r>
-      <w:bookmarkStart w:id="19" w:name="_Hlk123849097"/>
+      <w:bookmarkStart w:id="20" w:name="_Hlk123849097"/>
       <w:r>
         <w:rPr>
           <w:rFonts w:asciiTheme="majorHAnsi" w:hAnsiTheme="majorHAnsi" w:cstheme="majorHAnsi"/>
@@ -13521,7 +13898,7 @@
         </w:rPr>
         <w:t>.PDF</w:t>
       </w:r>
-      <w:bookmarkEnd w:id="19"/>
+      <w:bookmarkEnd w:id="20"/>
       <w:r>
         <w:rPr>
           <w:rFonts w:asciiTheme="majorHAnsi" w:hAnsiTheme="majorHAnsi" w:cstheme="majorHAnsi"/>
@@ -17538,6 +17915,7 @@
   <w:style w:type="character" w:default="1" w:styleId="DefaultParagraphFont">
     <w:name w:val="Default Paragraph Font"/>
     <w:uiPriority w:val="1"/>
+    <w:semiHidden/>
     <w:unhideWhenUsed/>
   </w:style>
   <w:style w:type="table" w:default="1" w:styleId="TableNormal">

--- a/HW3/HW3_FILES/ID3/HW3_winter23-24-Hebrew_v3-LEARNING.docx
+++ b/HW3/HW3_FILES/ID3/HW3_winter23-24-Hebrew_v3-LEARNING.docx
@@ -325,20 +325,8 @@
           <w:color w:val="000000"/>
           <w:rtl/>
         </w:rPr>
-        <w:t xml:space="preserve"> דניאל </w:t>
-      </w:r>
-      <w:proofErr w:type="spellStart"/>
-      <w:r>
-        <w:rPr>
-          <w:rFonts w:asciiTheme="majorHAnsi" w:hAnsiTheme="majorHAnsi" w:cstheme="majorHAnsi" w:hint="cs"/>
-          <w:b/>
-          <w:bCs/>
-          <w:color w:val="000000"/>
-          <w:rtl/>
-        </w:rPr>
-        <w:t>אלגריסי</w:t>
-      </w:r>
-      <w:proofErr w:type="spellEnd"/>
+        <w:t xml:space="preserve"> דניאל אלגריסי</w:t>
+      </w:r>
       <w:r>
         <w:rPr>
           <w:rFonts w:asciiTheme="majorHAnsi" w:hAnsiTheme="majorHAnsi" w:cstheme="majorHAnsi" w:hint="cs"/>
@@ -381,20 +369,8 @@
           <w:color w:val="000000"/>
           <w:rtl/>
         </w:rPr>
-        <w:t xml:space="preserve">ספיר </w:t>
-      </w:r>
-      <w:proofErr w:type="spellStart"/>
-      <w:r>
-        <w:rPr>
-          <w:rFonts w:asciiTheme="majorHAnsi" w:hAnsiTheme="majorHAnsi" w:cstheme="majorHAnsi"/>
-          <w:b/>
-          <w:bCs/>
-          <w:color w:val="000000"/>
-          <w:rtl/>
-        </w:rPr>
-        <w:t>טובול</w:t>
-      </w:r>
-      <w:proofErr w:type="spellEnd"/>
+        <w:t>ספיר טובול</w:t>
+      </w:r>
       <w:r>
         <w:rPr>
           <w:rFonts w:asciiTheme="majorHAnsi" w:hAnsiTheme="majorHAnsi" w:cstheme="majorHAnsi"/>
@@ -882,27 +858,7 @@
           <w:bCs/>
           <w:rtl/>
         </w:rPr>
-        <w:t xml:space="preserve">שימו לב שאתם משתמשים רק בספריות </w:t>
-      </w:r>
-      <w:proofErr w:type="spellStart"/>
-      <w:r>
-        <w:rPr>
-          <w:rFonts w:asciiTheme="majorHAnsi" w:hAnsiTheme="majorHAnsi" w:cstheme="majorHAnsi" w:hint="cs"/>
-          <w:b/>
-          <w:bCs/>
-          <w:rtl/>
-        </w:rPr>
-        <w:t>הפייתון</w:t>
-      </w:r>
-      <w:proofErr w:type="spellEnd"/>
-      <w:r>
-        <w:rPr>
-          <w:rFonts w:asciiTheme="majorHAnsi" w:hAnsiTheme="majorHAnsi" w:cstheme="majorHAnsi" w:hint="cs"/>
-          <w:b/>
-          <w:bCs/>
-          <w:rtl/>
-        </w:rPr>
-        <w:t xml:space="preserve"> המאושרות בתרגיל (מצוינות בתחילת כל חלק רטוב)</w:t>
+        <w:t>שימו לב שאתם משתמשים רק בספריות הפייתון המאושרות בתרגיל (מצוינות בתחילת כל חלק רטוב)</w:t>
       </w:r>
       <w:r>
         <w:rPr>
@@ -1294,7 +1250,6 @@
         </w:rPr>
         <w:br/>
       </w:r>
-      <w:proofErr w:type="spellStart"/>
       <w:r>
         <w:rPr>
           <w:rFonts w:asciiTheme="majorHAnsi" w:hAnsiTheme="majorHAnsi" w:cstheme="majorHAnsi"/>
@@ -1333,7 +1288,6 @@
         </w:rPr>
         <w:t>N</w:t>
       </w:r>
-      <w:proofErr w:type="spellEnd"/>
       <w:r>
         <w:rPr>
           <w:rFonts w:asciiTheme="majorHAnsi" w:hAnsiTheme="majorHAnsi" w:cstheme="majorHAnsi" w:hint="cs"/>
@@ -1413,14 +1367,12 @@
         </w:rPr>
         <w:t xml:space="preserve">ה תכירו אלגוריתם למידה בשם </w:t>
       </w:r>
-      <w:proofErr w:type="spellStart"/>
       <w:r>
         <w:rPr>
           <w:rFonts w:asciiTheme="majorHAnsi" w:hAnsiTheme="majorHAnsi" w:cstheme="majorHAnsi"/>
         </w:rPr>
         <w:t>kNN</w:t>
       </w:r>
-      <w:proofErr w:type="spellEnd"/>
       <w:r>
         <w:rPr>
           <w:rFonts w:asciiTheme="majorHAnsi" w:hAnsiTheme="majorHAnsi" w:cstheme="majorHAnsi" w:hint="cs"/>
@@ -2622,23 +2574,7 @@
           <w:rFonts w:asciiTheme="majorHAnsi" w:hAnsiTheme="majorHAnsi" w:cstheme="majorHAnsi" w:hint="cs"/>
           <w:rtl/>
         </w:rPr>
-        <w:t xml:space="preserve">שתי פונקציות מרחק נפוצות הינן מרחק </w:t>
-      </w:r>
-      <w:proofErr w:type="spellStart"/>
-      <w:r>
-        <w:rPr>
-          <w:rFonts w:asciiTheme="majorHAnsi" w:hAnsiTheme="majorHAnsi" w:cstheme="majorHAnsi" w:hint="cs"/>
-          <w:rtl/>
-        </w:rPr>
-        <w:t>אוקלידי</w:t>
-      </w:r>
-      <w:proofErr w:type="spellEnd"/>
-      <w:r>
-        <w:rPr>
-          <w:rFonts w:asciiTheme="majorHAnsi" w:hAnsiTheme="majorHAnsi" w:cstheme="majorHAnsi" w:hint="cs"/>
-          <w:rtl/>
-        </w:rPr>
-        <w:t xml:space="preserve"> ומרחק מנהטן.</w:t>
+        <w:t>שתי פונקציות מרחק נפוצות הינן מרחק אוקלידי ומרחק מנהטן.</w:t>
       </w:r>
     </w:p>
     <w:p>
@@ -2913,21 +2849,7 @@
                           <w:rFonts w:ascii="Cambria Math" w:hAnsi="Cambria Math" w:cstheme="majorHAnsi"/>
                           <w:color w:val="44546A" w:themeColor="text2"/>
                         </w:rPr>
-                        <m:t>5</m:t>
-                      </m:r>
-                      <m:r>
-                        <w:rPr>
-                          <w:rFonts w:ascii="Cambria Math" w:hAnsi="Cambria Math" w:cstheme="majorHAnsi"/>
-                          <w:color w:val="44546A" w:themeColor="text2"/>
-                        </w:rPr>
-                        <m:t>,</m:t>
-                      </m:r>
-                      <m:r>
-                        <w:rPr>
-                          <w:rFonts w:ascii="Cambria Math" w:hAnsi="Cambria Math" w:cstheme="majorHAnsi"/>
-                          <w:color w:val="44546A" w:themeColor="text2"/>
-                        </w:rPr>
-                        <m:t>1</m:t>
+                        <m:t>5,1</m:t>
                       </m:r>
                     </m:e>
                   </m:d>
@@ -2974,21 +2896,7 @@
                           <w:rFonts w:ascii="Cambria Math" w:hAnsi="Cambria Math" w:cstheme="majorHAnsi"/>
                           <w:color w:val="44546A" w:themeColor="text2"/>
                         </w:rPr>
-                        <m:t>4</m:t>
-                      </m:r>
-                      <m:r>
-                        <w:rPr>
-                          <w:rFonts w:ascii="Cambria Math" w:hAnsi="Cambria Math" w:cstheme="majorHAnsi"/>
-                          <w:color w:val="44546A" w:themeColor="text2"/>
-                        </w:rPr>
-                        <m:t>,</m:t>
-                      </m:r>
-                      <m:r>
-                        <w:rPr>
-                          <w:rFonts w:ascii="Cambria Math" w:hAnsi="Cambria Math" w:cstheme="majorHAnsi"/>
-                          <w:color w:val="44546A" w:themeColor="text2"/>
-                        </w:rPr>
-                        <m:t>3</m:t>
+                        <m:t>4,3</m:t>
                       </m:r>
                     </m:e>
                   </m:d>
@@ -3043,21 +2951,12 @@
           <w:color w:val="44546A" w:themeColor="text2"/>
         </w:rPr>
       </w:pPr>
-      <w:proofErr w:type="spellStart"/>
       <w:r>
         <w:rPr>
           <w:rFonts w:asciiTheme="majorHAnsi" w:hAnsiTheme="majorHAnsi" w:cstheme="majorHAnsi"/>
           <w:color w:val="44546A" w:themeColor="text2"/>
         </w:rPr>
-        <w:t>test_set</w:t>
-      </w:r>
-      <w:proofErr w:type="spellEnd"/>
-      <w:r>
-        <w:rPr>
-          <w:rFonts w:asciiTheme="majorHAnsi" w:hAnsiTheme="majorHAnsi" w:cstheme="majorHAnsi"/>
-          <w:color w:val="44546A" w:themeColor="text2"/>
-        </w:rPr>
-        <w:t xml:space="preserve"> = {((0,0),+)}</w:t>
+        <w:t>test_set = {((0,0),+)}</w:t>
       </w:r>
     </w:p>
     <w:p>
@@ -3177,7 +3076,6 @@
         </w:rPr>
         <w:t xml:space="preserve">מעתה, אלא אם כן צוין אחרת, נשתמש במרחק </w:t>
       </w:r>
-      <w:proofErr w:type="spellStart"/>
       <w:r>
         <w:rPr>
           <w:rFonts w:asciiTheme="majorHAnsi" w:hAnsiTheme="majorHAnsi" w:cstheme="majorHAnsi" w:hint="cs"/>
@@ -3185,7 +3083,6 @@
         </w:rPr>
         <w:t>אוקלידי</w:t>
       </w:r>
-      <w:proofErr w:type="spellEnd"/>
       <w:r>
         <w:rPr>
           <w:rFonts w:asciiTheme="majorHAnsi" w:hAnsiTheme="majorHAnsi" w:cstheme="majorHAnsi" w:hint="cs"/>
@@ -4894,23 +4791,13 @@
           <w:lang w:val="en-GB"/>
         </w:rPr>
       </w:pPr>
-      <w:proofErr w:type="spellStart"/>
       <w:r>
         <w:rPr>
           <w:rFonts w:asciiTheme="majorHAnsi" w:hAnsiTheme="majorHAnsi" w:cstheme="majorHAnsi"/>
           <w:color w:val="44546A" w:themeColor="text2"/>
           <w:lang w:val="en-GB"/>
         </w:rPr>
-        <w:t>Training_Set</w:t>
-      </w:r>
-      <w:proofErr w:type="spellEnd"/>
-      <w:r>
-        <w:rPr>
-          <w:rFonts w:asciiTheme="majorHAnsi" w:hAnsiTheme="majorHAnsi" w:cstheme="majorHAnsi"/>
-          <w:color w:val="44546A" w:themeColor="text2"/>
-          <w:lang w:val="en-GB"/>
-        </w:rPr>
-        <w:t xml:space="preserve"> = {(-1,1,0), (1,-1,0), (-1,-1,0), (1,1,1)}</w:t>
+        <w:t>Training_Set = {(-1,1,0), (1,-1,0), (-1,-1,0), (1,1,1)}</w:t>
       </w:r>
     </w:p>
     <w:bookmarkEnd w:id="8"/>
@@ -6013,23 +5900,13 @@
           <w:lang w:val="en-GB"/>
         </w:rPr>
       </w:pPr>
-      <w:proofErr w:type="spellStart"/>
       <w:r>
         <w:rPr>
           <w:rFonts w:asciiTheme="majorHAnsi" w:hAnsiTheme="majorHAnsi" w:cstheme="majorHAnsi"/>
           <w:color w:val="44546A" w:themeColor="text2"/>
           <w:lang w:val="en-GB"/>
         </w:rPr>
-        <w:t>Training_Set</w:t>
-      </w:r>
-      <w:proofErr w:type="spellEnd"/>
-      <w:r>
-        <w:rPr>
-          <w:rFonts w:asciiTheme="majorHAnsi" w:hAnsiTheme="majorHAnsi" w:cstheme="majorHAnsi"/>
-          <w:color w:val="44546A" w:themeColor="text2"/>
-          <w:lang w:val="en-GB"/>
-        </w:rPr>
-        <w:t xml:space="preserve"> = {(-1,1,0), (1,-1,</w:t>
+        <w:t>Training_Set = {(-1,1,0), (1,-1,</w:t>
       </w:r>
       <w:r>
         <w:rPr>
@@ -7937,23 +7814,13 @@
           <w:lang w:val="en-GB"/>
         </w:rPr>
       </w:pPr>
-      <w:proofErr w:type="spellStart"/>
       <w:r>
         <w:rPr>
           <w:rFonts w:asciiTheme="majorHAnsi" w:hAnsiTheme="majorHAnsi" w:cstheme="majorHAnsi"/>
           <w:color w:val="44546A" w:themeColor="text2"/>
           <w:lang w:val="en-GB"/>
         </w:rPr>
-        <w:t>Training_Set</w:t>
-      </w:r>
-      <w:proofErr w:type="spellEnd"/>
-      <w:r>
-        <w:rPr>
-          <w:rFonts w:asciiTheme="majorHAnsi" w:hAnsiTheme="majorHAnsi" w:cstheme="majorHAnsi"/>
-          <w:color w:val="44546A" w:themeColor="text2"/>
-          <w:lang w:val="en-GB"/>
-        </w:rPr>
-        <w:t xml:space="preserve"> = {(-1,1,1), (1,-1,1), (-1,-1,1), (1,1,1)}</w:t>
+        <w:t>Training_Set = {(-1,1,1), (1,-1,1), (-1,-1,1), (1,1,1)}</w:t>
       </w:r>
     </w:p>
     <w:p>
@@ -8130,23 +7997,7 @@
           <w:rFonts w:asciiTheme="majorHAnsi" w:hAnsiTheme="majorHAnsi" w:cstheme="majorHAnsi" w:hint="cs"/>
           <w:rtl/>
         </w:rPr>
-        <w:t xml:space="preserve"> של דוגמת המבחן. היינו רוצים להתחשב בערכים "קרובים" לערך הסף בעת סיווג דוגמת מבחן, ולא לחרוץ את גורלה של הדוגמה </w:t>
-      </w:r>
-      <w:proofErr w:type="spellStart"/>
-      <w:r>
-        <w:rPr>
-          <w:rFonts w:asciiTheme="majorHAnsi" w:hAnsiTheme="majorHAnsi" w:cstheme="majorHAnsi" w:hint="cs"/>
-          <w:rtl/>
-        </w:rPr>
-        <w:t>לתת־עץ</w:t>
-      </w:r>
-      <w:proofErr w:type="spellEnd"/>
-      <w:r>
-        <w:rPr>
-          <w:rFonts w:asciiTheme="majorHAnsi" w:hAnsiTheme="majorHAnsi" w:cstheme="majorHAnsi" w:hint="cs"/>
-          <w:rtl/>
-        </w:rPr>
-        <w:t xml:space="preserve"> אחד בלבד; לצורך כך נציג את </w:t>
+        <w:t xml:space="preserve"> של דוגמת המבחן. היינו רוצים להתחשב בערכים "קרובים" לערך הסף בעת סיווג דוגמת מבחן, ולא לחרוץ את גורלה של הדוגמה לתת־עץ אחד בלבד; לצורך כך נציג את </w:t>
       </w:r>
       <w:r>
         <w:rPr>
@@ -8378,23 +8229,7 @@
           <w:rFonts w:asciiTheme="majorHAnsi" w:hAnsiTheme="majorHAnsi" w:cstheme="majorHAnsi" w:hint="cs"/>
           <w:rtl/>
         </w:rPr>
-        <w:t xml:space="preserve">כלל </w:t>
-      </w:r>
-      <w:proofErr w:type="spellStart"/>
-      <w:r>
-        <w:rPr>
-          <w:rFonts w:asciiTheme="majorHAnsi" w:hAnsiTheme="majorHAnsi" w:cstheme="majorHAnsi" w:hint="cs"/>
-          <w:rtl/>
-        </w:rPr>
-        <w:t>אפסילון־החלטה</w:t>
-      </w:r>
-      <w:proofErr w:type="spellEnd"/>
-      <w:r>
-        <w:rPr>
-          <w:rFonts w:asciiTheme="majorHAnsi" w:hAnsiTheme="majorHAnsi" w:cstheme="majorHAnsi" w:hint="cs"/>
-          <w:rtl/>
-        </w:rPr>
-        <w:t xml:space="preserve"> שונה מכלל ההחלטה הרגיל שנלמד בכיתה באופן הבא: </w:t>
+        <w:t xml:space="preserve">כלל אפסילון־החלטה שונה מכלל ההחלטה הרגיל שנלמד בכיתה באופן הבא: </w:t>
       </w:r>
       <w:r>
         <w:rPr>
@@ -9227,109 +9062,73 @@
         <w:t xml:space="preserve"> </w:t>
       </w:r>
       <w:bookmarkStart w:id="11" w:name="_Hlk123839860"/>
-      <w:proofErr w:type="spellStart"/>
       <w:r>
         <w:rPr>
           <w:rFonts w:asciiTheme="majorHAnsi" w:hAnsiTheme="majorHAnsi" w:cstheme="majorHAnsi"/>
         </w:rPr>
         <w:t>load_data_set</w:t>
       </w:r>
-      <w:proofErr w:type="spellEnd"/>
       <w:r>
         <w:rPr>
           <w:rFonts w:asciiTheme="majorHAnsi" w:hAnsiTheme="majorHAnsi" w:cstheme="majorHAnsi"/>
           <w:lang w:bidi="ar-SA"/>
         </w:rPr>
-        <w:t xml:space="preserve">, </w:t>
-      </w:r>
-      <w:proofErr w:type="spellStart"/>
+        <w:t xml:space="preserve">, create_train_validation_split, get_dataset_split </w:t>
+      </w:r>
+      <w:r>
+        <w:rPr>
+          <w:rFonts w:asciiTheme="majorHAnsi" w:hAnsiTheme="majorHAnsi" w:cstheme="majorHAnsi"/>
+          <w:rtl/>
+        </w:rPr>
+        <w:t xml:space="preserve"> </w:t>
+      </w:r>
+      <w:r>
+        <w:rPr>
+          <w:rFonts w:asciiTheme="majorHAnsi" w:hAnsiTheme="majorHAnsi" w:cstheme="majorHAnsi"/>
+        </w:rPr>
+        <w:t xml:space="preserve"> </w:t>
+      </w:r>
+      <w:bookmarkEnd w:id="11"/>
+      <w:r>
+        <w:rPr>
+          <w:rFonts w:asciiTheme="majorHAnsi" w:hAnsiTheme="majorHAnsi" w:cstheme="majorHAnsi"/>
+        </w:rPr>
+        <w:br/>
+      </w:r>
+      <w:r>
+        <w:rPr>
+          <w:rFonts w:asciiTheme="majorHAnsi" w:hAnsiTheme="majorHAnsi" w:cstheme="majorHAnsi"/>
+          <w:rtl/>
+        </w:rPr>
+        <w:t>אשר טוענות/מחלקת את הדאטה</w:t>
+      </w:r>
+      <w:r>
+        <w:rPr>
+          <w:rFonts w:asciiTheme="majorHAnsi" w:hAnsiTheme="majorHAnsi" w:cstheme="majorHAnsi" w:hint="cs"/>
+          <w:rtl/>
+        </w:rPr>
+        <w:t xml:space="preserve"> בקבצי ה־</w:t>
+      </w:r>
+      <w:r>
+        <w:rPr>
+          <w:rFonts w:asciiTheme="majorHAnsi" w:hAnsiTheme="majorHAnsi" w:cstheme="majorHAnsi"/>
+        </w:rPr>
+        <w:t>csv</w:t>
+      </w:r>
+      <w:r>
+        <w:rPr>
+          <w:rFonts w:asciiTheme="majorHAnsi" w:hAnsiTheme="majorHAnsi" w:cstheme="majorHAnsi"/>
+          <w:rtl/>
+        </w:rPr>
+        <w:t xml:space="preserve"> למערכי </w:t>
+      </w:r>
       <w:r>
         <w:rPr>
           <w:rFonts w:asciiTheme="majorHAnsi" w:hAnsiTheme="majorHAnsi" w:cstheme="majorHAnsi"/>
           <w:lang w:bidi="ar-SA"/>
         </w:rPr>
-        <w:t>create_train_validation_split</w:t>
-      </w:r>
-      <w:proofErr w:type="spellEnd"/>
-      <w:r>
-        <w:rPr>
-          <w:rFonts w:asciiTheme="majorHAnsi" w:hAnsiTheme="majorHAnsi" w:cstheme="majorHAnsi"/>
-          <w:lang w:bidi="ar-SA"/>
-        </w:rPr>
-        <w:t xml:space="preserve">, </w:t>
-      </w:r>
-      <w:proofErr w:type="spellStart"/>
-      <w:r>
-        <w:rPr>
-          <w:rFonts w:asciiTheme="majorHAnsi" w:hAnsiTheme="majorHAnsi" w:cstheme="majorHAnsi"/>
-          <w:lang w:bidi="ar-SA"/>
-        </w:rPr>
-        <w:t>get_dataset_split</w:t>
-      </w:r>
-      <w:proofErr w:type="spellEnd"/>
-      <w:r>
-        <w:rPr>
-          <w:rFonts w:asciiTheme="majorHAnsi" w:hAnsiTheme="majorHAnsi" w:cstheme="majorHAnsi"/>
-          <w:lang w:bidi="ar-SA"/>
-        </w:rPr>
-        <w:t xml:space="preserve"> </w:t>
-      </w:r>
-      <w:r>
-        <w:rPr>
-          <w:rFonts w:asciiTheme="majorHAnsi" w:hAnsiTheme="majorHAnsi" w:cstheme="majorHAnsi"/>
-          <w:rtl/>
-        </w:rPr>
-        <w:t xml:space="preserve"> </w:t>
-      </w:r>
-      <w:r>
-        <w:rPr>
-          <w:rFonts w:asciiTheme="majorHAnsi" w:hAnsiTheme="majorHAnsi" w:cstheme="majorHAnsi"/>
-        </w:rPr>
-        <w:t xml:space="preserve"> </w:t>
-      </w:r>
-      <w:bookmarkEnd w:id="11"/>
-      <w:r>
-        <w:rPr>
-          <w:rFonts w:asciiTheme="majorHAnsi" w:hAnsiTheme="majorHAnsi" w:cstheme="majorHAnsi"/>
-        </w:rPr>
-        <w:br/>
-      </w:r>
-      <w:r>
-        <w:rPr>
-          <w:rFonts w:asciiTheme="majorHAnsi" w:hAnsiTheme="majorHAnsi" w:cstheme="majorHAnsi"/>
-          <w:rtl/>
-        </w:rPr>
-        <w:t>אשר טוענות/מחלקת את הדאטה</w:t>
-      </w:r>
-      <w:r>
-        <w:rPr>
-          <w:rFonts w:asciiTheme="majorHAnsi" w:hAnsiTheme="majorHAnsi" w:cstheme="majorHAnsi" w:hint="cs"/>
-          <w:rtl/>
-        </w:rPr>
-        <w:t xml:space="preserve"> בקבצי ה־</w:t>
-      </w:r>
-      <w:r>
-        <w:rPr>
-          <w:rFonts w:asciiTheme="majorHAnsi" w:hAnsiTheme="majorHAnsi" w:cstheme="majorHAnsi"/>
-        </w:rPr>
-        <w:t>csv</w:t>
-      </w:r>
-      <w:r>
-        <w:rPr>
-          <w:rFonts w:asciiTheme="majorHAnsi" w:hAnsiTheme="majorHAnsi" w:cstheme="majorHAnsi"/>
-          <w:rtl/>
-        </w:rPr>
-        <w:t xml:space="preserve"> למערכי </w:t>
-      </w:r>
-      <w:proofErr w:type="spellStart"/>
-      <w:r>
-        <w:rPr>
-          <w:rFonts w:asciiTheme="majorHAnsi" w:hAnsiTheme="majorHAnsi" w:cstheme="majorHAnsi"/>
-          <w:lang w:bidi="ar-SA"/>
-        </w:rPr>
         <w:t>np.array</w:t>
       </w:r>
-      <w:proofErr w:type="spellEnd"/>
       <w:r>
         <w:rPr>
           <w:rFonts w:asciiTheme="majorHAnsi" w:hAnsiTheme="majorHAnsi" w:cstheme="majorHAnsi"/>
@@ -10846,63 +10645,7 @@
         <w:rPr>
           <w:rFonts w:asciiTheme="majorHAnsi" w:hAnsiTheme="majorHAnsi" w:cstheme="majorHAnsi"/>
         </w:rPr>
-        <w:t xml:space="preserve">All the built in packages in python, </w:t>
-      </w:r>
-      <w:proofErr w:type="spellStart"/>
-      <w:r>
-        <w:rPr>
-          <w:rFonts w:asciiTheme="majorHAnsi" w:hAnsiTheme="majorHAnsi" w:cstheme="majorHAnsi"/>
-        </w:rPr>
-        <w:t>sklearn</w:t>
-      </w:r>
-      <w:proofErr w:type="spellEnd"/>
-      <w:r>
-        <w:rPr>
-          <w:rFonts w:asciiTheme="majorHAnsi" w:hAnsiTheme="majorHAnsi" w:cstheme="majorHAnsi"/>
-        </w:rPr>
-        <w:t>, pandas ,</w:t>
-      </w:r>
-      <w:proofErr w:type="spellStart"/>
-      <w:r>
-        <w:rPr>
-          <w:rFonts w:asciiTheme="majorHAnsi" w:hAnsiTheme="majorHAnsi" w:cstheme="majorHAnsi"/>
-        </w:rPr>
-        <w:t>numpy</w:t>
-      </w:r>
-      <w:proofErr w:type="spellEnd"/>
-      <w:r>
-        <w:rPr>
-          <w:rFonts w:asciiTheme="majorHAnsi" w:hAnsiTheme="majorHAnsi" w:cstheme="majorHAnsi"/>
-        </w:rPr>
-        <w:t xml:space="preserve">, random, matplotlib, </w:t>
-      </w:r>
-      <w:proofErr w:type="spellStart"/>
-      <w:r>
-        <w:rPr>
-          <w:rFonts w:asciiTheme="majorHAnsi" w:hAnsiTheme="majorHAnsi" w:cstheme="majorHAnsi"/>
-        </w:rPr>
-        <w:t>argparse</w:t>
-      </w:r>
-      <w:proofErr w:type="spellEnd"/>
-      <w:r>
-        <w:rPr>
-          <w:rFonts w:asciiTheme="majorHAnsi" w:hAnsiTheme="majorHAnsi" w:cstheme="majorHAnsi"/>
-        </w:rPr>
-        <w:t xml:space="preserve">, </w:t>
-      </w:r>
-      <w:proofErr w:type="spellStart"/>
-      <w:r>
-        <w:rPr>
-          <w:rFonts w:asciiTheme="majorHAnsi" w:hAnsiTheme="majorHAnsi" w:cstheme="majorHAnsi"/>
-        </w:rPr>
-        <w:t>abc</w:t>
-      </w:r>
-      <w:proofErr w:type="spellEnd"/>
-      <w:r>
-        <w:rPr>
-          <w:rFonts w:asciiTheme="majorHAnsi" w:hAnsiTheme="majorHAnsi" w:cstheme="majorHAnsi"/>
-        </w:rPr>
-        <w:t>, typing</w:t>
+        <w:t>All the built in packages in python, sklearn, pandas ,numpy, random, matplotlib, argparse, abc, typing</w:t>
       </w:r>
       <w:r>
         <w:rPr>
@@ -11134,23 +10877,7 @@
           <w:rFonts w:asciiTheme="majorHAnsi" w:hAnsiTheme="majorHAnsi" w:cstheme="majorHAnsi" w:hint="cs"/>
           <w:rtl/>
         </w:rPr>
-        <w:t xml:space="preserve">שימו לב! בתיעוד ישנן הגבלות על הקוד עצמו, </w:t>
-      </w:r>
-      <w:proofErr w:type="spellStart"/>
-      <w:r>
-        <w:rPr>
-          <w:rFonts w:asciiTheme="majorHAnsi" w:hAnsiTheme="majorHAnsi" w:cstheme="majorHAnsi" w:hint="cs"/>
-          <w:rtl/>
-        </w:rPr>
-        <w:t>אי־עמידה</w:t>
-      </w:r>
-      <w:proofErr w:type="spellEnd"/>
-      <w:r>
-        <w:rPr>
-          <w:rFonts w:asciiTheme="majorHAnsi" w:hAnsiTheme="majorHAnsi" w:cstheme="majorHAnsi" w:hint="cs"/>
-          <w:rtl/>
-        </w:rPr>
-        <w:t xml:space="preserve"> בהגבלות אלו תגרור הורדת נקודות.</w:t>
+        <w:t>שימו לב! בתיעוד ישנן הגבלות על הקוד עצמו, אי־עמידה בהגבלות אלו תגרור הורדת נקודות.</w:t>
       </w:r>
       <w:r>
         <w:rPr>
@@ -11553,7 +11280,7 @@
           <w:noProof/>
         </w:rPr>
         <w:drawing>
-          <wp:anchor distT="0" distB="0" distL="114300" distR="114300" simplePos="0" relativeHeight="251677696" behindDoc="1" locked="0" layoutInCell="1" allowOverlap="1" wp14:anchorId="3384E81B" wp14:editId="26869FA8">
+          <wp:anchor distT="0" distB="0" distL="114300" distR="114300" simplePos="0" relativeHeight="251677696" behindDoc="1" locked="0" layoutInCell="1" allowOverlap="1" wp14:anchorId="3384E81B" wp14:editId="7D2BA652">
             <wp:simplePos x="0" y="0"/>
             <wp:positionH relativeFrom="column">
               <wp:posOffset>1101304</wp:posOffset>
@@ -11574,7 +11301,7 @@
               </wp:wrapPolygon>
             </wp:wrapTight>
             <wp:docPr id="16" name="Picture 16" descr="Writing Hand on Apple ">
-              <a:hlinkClick xmlns:a="http://schemas.openxmlformats.org/drawingml/2006/main" r:id="rId8"/>
+              <a:hlinkClick xmlns:a="http://schemas.openxmlformats.org/drawingml/2006/main" r:id="rId10"/>
             </wp:docPr>
             <wp:cNvGraphicFramePr>
               <a:graphicFrameLocks xmlns:a="http://schemas.openxmlformats.org/drawingml/2006/main" noChangeAspect="1"/>
@@ -11584,7 +11311,7 @@
                 <pic:pic xmlns:pic="http://schemas.openxmlformats.org/drawingml/2006/picture">
                   <pic:nvPicPr>
                     <pic:cNvPr id="0" name="Picture 12" descr="Writing Hand on Apple ">
-                      <a:hlinkClick r:id="rId8"/>
+                      <a:hlinkClick r:id="rId10"/>
                     </pic:cNvPr>
                     <pic:cNvPicPr>
                       <a:picLocks noChangeAspect="1" noChangeArrowheads="1"/>
@@ -11676,6 +11403,47 @@
           <w:rFonts w:asciiTheme="majorHAnsi" w:hAnsiTheme="majorHAnsi" w:cstheme="majorHAnsi"/>
         </w:rPr>
       </w:pPr>
+      <w:r>
+        <w:rPr>
+          <w:rFonts w:asciiTheme="majorHAnsi" w:hAnsiTheme="majorHAnsi" w:cs="Calibri Light"/>
+          <w:rtl/>
+        </w:rPr>
+        <w:drawing>
+          <wp:inline distT="0" distB="0" distL="0" distR="0" wp14:anchorId="1441482E" wp14:editId="277ADAB7">
+            <wp:extent cx="1653683" cy="281964"/>
+            <wp:effectExtent l="0" t="0" r="3810" b="3810"/>
+            <wp:docPr id="1581887422" name="Picture 1"/>
+            <wp:cNvGraphicFramePr>
+              <a:graphicFrameLocks xmlns:a="http://schemas.openxmlformats.org/drawingml/2006/main" noChangeAspect="1"/>
+            </wp:cNvGraphicFramePr>
+            <a:graphic xmlns:a="http://schemas.openxmlformats.org/drawingml/2006/main">
+              <a:graphicData uri="http://schemas.openxmlformats.org/drawingml/2006/picture">
+                <pic:pic xmlns:pic="http://schemas.openxmlformats.org/drawingml/2006/picture">
+                  <pic:nvPicPr>
+                    <pic:cNvPr id="1581887422" name=""/>
+                    <pic:cNvPicPr/>
+                  </pic:nvPicPr>
+                  <pic:blipFill>
+                    <a:blip r:embed="rId15"/>
+                    <a:stretch>
+                      <a:fillRect/>
+                    </a:stretch>
+                  </pic:blipFill>
+                  <pic:spPr>
+                    <a:xfrm>
+                      <a:off x="0" y="0"/>
+                      <a:ext cx="1653683" cy="281964"/>
+                    </a:xfrm>
+                    <a:prstGeom prst="rect">
+                      <a:avLst/>
+                    </a:prstGeom>
+                  </pic:spPr>
+                </pic:pic>
+              </a:graphicData>
+            </a:graphic>
+          </wp:inline>
+        </w:drawing>
+      </w:r>
     </w:p>
     <w:p>
       <w:pPr>
@@ -11798,7 +11566,7 @@
           <w:rtl/>
         </w:rPr>
         <w:drawing>
-          <wp:anchor distT="0" distB="0" distL="114300" distR="114300" simplePos="0" relativeHeight="251678720" behindDoc="1" locked="0" layoutInCell="1" allowOverlap="1" wp14:anchorId="0CC91599" wp14:editId="0CA16404">
+          <wp:anchor distT="0" distB="0" distL="114300" distR="114300" simplePos="0" relativeHeight="251678720" behindDoc="1" locked="0" layoutInCell="1" allowOverlap="1" wp14:anchorId="0CC91599" wp14:editId="07485683">
             <wp:simplePos x="0" y="0"/>
             <wp:positionH relativeFrom="column">
               <wp:posOffset>5412105</wp:posOffset>
@@ -11819,7 +11587,7 @@
               </wp:wrapPolygon>
             </wp:wrapTight>
             <wp:docPr id="10" name="Picture 10" descr="Writing Hand on Apple ">
-              <a:hlinkClick xmlns:a="http://schemas.openxmlformats.org/drawingml/2006/main" r:id="rId8"/>
+              <a:hlinkClick xmlns:a="http://schemas.openxmlformats.org/drawingml/2006/main" r:id="rId10"/>
             </wp:docPr>
             <wp:cNvGraphicFramePr>
               <a:graphicFrameLocks xmlns:a="http://schemas.openxmlformats.org/drawingml/2006/main" noChangeAspect="1"/>
@@ -11836,7 +11604,7 @@
                     </pic:cNvPicPr>
                   </pic:nvPicPr>
                   <pic:blipFill>
-                    <a:blip r:embed="rId15" cstate="print">
+                    <a:blip r:embed="rId16" cstate="print">
                       <a:extLst>
                         <a:ext uri="{28A0092B-C50C-407E-A947-70E740481C1C}">
                           <a14:useLocalDpi xmlns:a14="http://schemas.microsoft.com/office/drawing/2010/main" val="0"/>
@@ -12308,7 +12076,6 @@
       <w:r>
         <w:fldChar w:fldCharType="separate"/>
       </w:r>
-      <w:proofErr w:type="spellStart"/>
       <w:r>
         <w:rPr>
           <w:rStyle w:val="Hyperlink"/>
@@ -12316,7 +12083,6 @@
         </w:rPr>
         <w:t>sklearn.model_selection.KFold</w:t>
       </w:r>
-      <w:proofErr w:type="spellEnd"/>
       <w:r>
         <w:rPr>
           <w:rStyle w:val="Hyperlink"/>
@@ -12465,7 +12231,7 @@
           <w:noProof/>
         </w:rPr>
         <w:drawing>
-          <wp:anchor distT="0" distB="0" distL="114300" distR="114300" simplePos="0" relativeHeight="251679744" behindDoc="1" locked="0" layoutInCell="1" allowOverlap="1" wp14:anchorId="194E547E" wp14:editId="462ECDFE">
+          <wp:anchor distT="0" distB="0" distL="114300" distR="114300" simplePos="0" relativeHeight="251679744" behindDoc="1" locked="0" layoutInCell="1" allowOverlap="1" wp14:anchorId="194E547E" wp14:editId="38CF6451">
             <wp:simplePos x="0" y="0"/>
             <wp:positionH relativeFrom="column">
               <wp:posOffset>5700395</wp:posOffset>
@@ -12503,7 +12269,7 @@
                     </pic:cNvPicPr>
                   </pic:nvPicPr>
                   <pic:blipFill>
-                    <a:blip r:embed="rId15" cstate="print">
+                    <a:blip r:embed="rId16" cstate="print">
                       <a:extLst>
                         <a:ext uri="{28A0092B-C50C-407E-A947-70E740481C1C}">
                           <a14:useLocalDpi xmlns:a14="http://schemas.microsoft.com/office/drawing/2010/main" val="0"/>
@@ -12537,8 +12303,8 @@
           </wp:anchor>
         </w:drawing>
       </w:r>
-      <w:hyperlink r:id="rId16" w:history="1">
-        <w:hyperlink r:id="rId17" w:history="1"/>
+      <w:hyperlink r:id="rId17" w:history="1">
+        <w:hyperlink r:id="rId18" w:history="1"/>
       </w:hyperlink>
       <w:r>
         <w:rPr>
@@ -12629,7 +12395,7 @@
           <w:noProof/>
         </w:rPr>
         <w:drawing>
-          <wp:anchor distT="0" distB="0" distL="114300" distR="114300" simplePos="0" relativeHeight="251680768" behindDoc="1" locked="0" layoutInCell="1" allowOverlap="1" wp14:anchorId="6D0C2B4E" wp14:editId="715E3547">
+          <wp:anchor distT="0" distB="0" distL="114300" distR="114300" simplePos="0" relativeHeight="251680768" behindDoc="1" locked="0" layoutInCell="1" allowOverlap="1" wp14:anchorId="6D0C2B4E" wp14:editId="46474FDB">
             <wp:simplePos x="0" y="0"/>
             <wp:positionH relativeFrom="column">
               <wp:posOffset>5695315</wp:posOffset>
@@ -12667,7 +12433,7 @@
                     </pic:cNvPicPr>
                   </pic:nvPicPr>
                   <pic:blipFill>
-                    <a:blip r:embed="rId15" cstate="print">
+                    <a:blip r:embed="rId16" cstate="print">
                       <a:extLst>
                         <a:ext uri="{28A0092B-C50C-407E-A947-70E740481C1C}">
                           <a14:useLocalDpi xmlns:a14="http://schemas.microsoft.com/office/drawing/2010/main" val="0"/>
@@ -12745,7 +12511,7 @@
           <w:noProof/>
         </w:rPr>
         <w:drawing>
-          <wp:anchor distT="0" distB="0" distL="114300" distR="114300" simplePos="0" relativeHeight="251682816" behindDoc="1" locked="0" layoutInCell="1" allowOverlap="1" wp14:anchorId="187DBFEF" wp14:editId="26ADB750">
+          <wp:anchor distT="0" distB="0" distL="114300" distR="114300" simplePos="0" relativeHeight="251682816" behindDoc="1" locked="0" layoutInCell="1" allowOverlap="1" wp14:anchorId="187DBFEF" wp14:editId="2F255554">
             <wp:simplePos x="0" y="0"/>
             <wp:positionH relativeFrom="column">
               <wp:posOffset>5357495</wp:posOffset>
@@ -12783,7 +12549,7 @@
                     </pic:cNvPicPr>
                   </pic:nvPicPr>
                   <pic:blipFill>
-                    <a:blip r:embed="rId15" cstate="print">
+                    <a:blip r:embed="rId16" cstate="print">
                       <a:extLst>
                         <a:ext uri="{28A0092B-C50C-407E-A947-70E740481C1C}">
                           <a14:useLocalDpi xmlns:a14="http://schemas.microsoft.com/office/drawing/2010/main" val="0"/>

--- a/HW3/HW3_FILES/ID3/HW3_winter23-24-Hebrew_v3-LEARNING.docx
+++ b/HW3/HW3_FILES/ID3/HW3_winter23-24-Hebrew_v3-LEARNING.docx
@@ -325,8 +325,20 @@
           <w:color w:val="000000"/>
           <w:rtl/>
         </w:rPr>
-        <w:t xml:space="preserve"> דניאל אלגריסי</w:t>
-      </w:r>
+        <w:t xml:space="preserve"> דניאל </w:t>
+      </w:r>
+      <w:proofErr w:type="spellStart"/>
+      <w:r>
+        <w:rPr>
+          <w:rFonts w:asciiTheme="majorHAnsi" w:hAnsiTheme="majorHAnsi" w:cstheme="majorHAnsi" w:hint="cs"/>
+          <w:b/>
+          <w:bCs/>
+          <w:color w:val="000000"/>
+          <w:rtl/>
+        </w:rPr>
+        <w:t>אלגריסי</w:t>
+      </w:r>
+      <w:proofErr w:type="spellEnd"/>
       <w:r>
         <w:rPr>
           <w:rFonts w:asciiTheme="majorHAnsi" w:hAnsiTheme="majorHAnsi" w:cstheme="majorHAnsi" w:hint="cs"/>
@@ -369,8 +381,20 @@
           <w:color w:val="000000"/>
           <w:rtl/>
         </w:rPr>
-        <w:t>ספיר טובול</w:t>
-      </w:r>
+        <w:t xml:space="preserve">ספיר </w:t>
+      </w:r>
+      <w:proofErr w:type="spellStart"/>
+      <w:r>
+        <w:rPr>
+          <w:rFonts w:asciiTheme="majorHAnsi" w:hAnsiTheme="majorHAnsi" w:cstheme="majorHAnsi"/>
+          <w:b/>
+          <w:bCs/>
+          <w:color w:val="000000"/>
+          <w:rtl/>
+        </w:rPr>
+        <w:t>טובול</w:t>
+      </w:r>
+      <w:proofErr w:type="spellEnd"/>
       <w:r>
         <w:rPr>
           <w:rFonts w:asciiTheme="majorHAnsi" w:hAnsiTheme="majorHAnsi" w:cstheme="majorHAnsi"/>
@@ -858,7 +882,27 @@
           <w:bCs/>
           <w:rtl/>
         </w:rPr>
-        <w:t>שימו לב שאתם משתמשים רק בספריות הפייתון המאושרות בתרגיל (מצוינות בתחילת כל חלק רטוב)</w:t>
+        <w:t xml:space="preserve">שימו לב שאתם משתמשים רק בספריות </w:t>
+      </w:r>
+      <w:proofErr w:type="spellStart"/>
+      <w:r>
+        <w:rPr>
+          <w:rFonts w:asciiTheme="majorHAnsi" w:hAnsiTheme="majorHAnsi" w:cstheme="majorHAnsi" w:hint="cs"/>
+          <w:b/>
+          <w:bCs/>
+          <w:rtl/>
+        </w:rPr>
+        <w:t>הפייתון</w:t>
+      </w:r>
+      <w:proofErr w:type="spellEnd"/>
+      <w:r>
+        <w:rPr>
+          <w:rFonts w:asciiTheme="majorHAnsi" w:hAnsiTheme="majorHAnsi" w:cstheme="majorHAnsi" w:hint="cs"/>
+          <w:b/>
+          <w:bCs/>
+          <w:rtl/>
+        </w:rPr>
+        <w:t xml:space="preserve"> המאושרות בתרגיל (מצוינות בתחילת כל חלק רטוב)</w:t>
       </w:r>
       <w:r>
         <w:rPr>
@@ -1110,7 +1154,7 @@
             <wp:extent cx="156845" cy="156845"/>
             <wp:effectExtent l="0" t="0" r="0" b="0"/>
             <wp:docPr id="506548261" name="Picture 3" descr="Writing Hand on Apple ">
-              <a:hlinkClick xmlns:a="http://schemas.openxmlformats.org/drawingml/2006/main" r:id="rId10"/>
+              <a:hlinkClick xmlns:a="http://schemas.openxmlformats.org/drawingml/2006/main" r:id="rId8"/>
             </wp:docPr>
             <wp:cNvGraphicFramePr>
               <a:graphicFrameLocks xmlns:a="http://schemas.openxmlformats.org/drawingml/2006/main" noChangeAspect="1"/>
@@ -1250,6 +1294,7 @@
         </w:rPr>
         <w:br/>
       </w:r>
+      <w:proofErr w:type="spellStart"/>
       <w:r>
         <w:rPr>
           <w:rFonts w:asciiTheme="majorHAnsi" w:hAnsiTheme="majorHAnsi" w:cstheme="majorHAnsi"/>
@@ -1288,6 +1333,7 @@
         </w:rPr>
         <w:t>N</w:t>
       </w:r>
+      <w:proofErr w:type="spellEnd"/>
       <w:r>
         <w:rPr>
           <w:rFonts w:asciiTheme="majorHAnsi" w:hAnsiTheme="majorHAnsi" w:cstheme="majorHAnsi" w:hint="cs"/>
@@ -1367,12 +1413,14 @@
         </w:rPr>
         <w:t xml:space="preserve">ה תכירו אלגוריתם למידה בשם </w:t>
       </w:r>
+      <w:proofErr w:type="spellStart"/>
       <w:r>
         <w:rPr>
           <w:rFonts w:asciiTheme="majorHAnsi" w:hAnsiTheme="majorHAnsi" w:cstheme="majorHAnsi"/>
         </w:rPr>
         <w:t>kNN</w:t>
       </w:r>
+      <w:proofErr w:type="spellEnd"/>
       <w:r>
         <w:rPr>
           <w:rFonts w:asciiTheme="majorHAnsi" w:hAnsiTheme="majorHAnsi" w:cstheme="majorHAnsi" w:hint="cs"/>
@@ -2574,7 +2622,23 @@
           <w:rFonts w:asciiTheme="majorHAnsi" w:hAnsiTheme="majorHAnsi" w:cstheme="majorHAnsi" w:hint="cs"/>
           <w:rtl/>
         </w:rPr>
-        <w:t>שתי פונקציות מרחק נפוצות הינן מרחק אוקלידי ומרחק מנהטן.</w:t>
+        <w:t xml:space="preserve">שתי פונקציות מרחק נפוצות הינן מרחק </w:t>
+      </w:r>
+      <w:proofErr w:type="spellStart"/>
+      <w:r>
+        <w:rPr>
+          <w:rFonts w:asciiTheme="majorHAnsi" w:hAnsiTheme="majorHAnsi" w:cstheme="majorHAnsi" w:hint="cs"/>
+          <w:rtl/>
+        </w:rPr>
+        <w:t>אוקלידי</w:t>
+      </w:r>
+      <w:proofErr w:type="spellEnd"/>
+      <w:r>
+        <w:rPr>
+          <w:rFonts w:asciiTheme="majorHAnsi" w:hAnsiTheme="majorHAnsi" w:cstheme="majorHAnsi" w:hint="cs"/>
+          <w:rtl/>
+        </w:rPr>
+        <w:t xml:space="preserve"> ומרחק מנהטן.</w:t>
       </w:r>
     </w:p>
     <w:p>
@@ -2951,12 +3015,37 @@
           <w:color w:val="44546A" w:themeColor="text2"/>
         </w:rPr>
       </w:pPr>
+      <w:proofErr w:type="spellStart"/>
       <w:r>
         <w:rPr>
           <w:rFonts w:asciiTheme="majorHAnsi" w:hAnsiTheme="majorHAnsi" w:cstheme="majorHAnsi"/>
           <w:color w:val="44546A" w:themeColor="text2"/>
         </w:rPr>
-        <w:t>test_set = {((0,0),+)}</w:t>
+        <w:t>test_set</w:t>
+      </w:r>
+      <w:proofErr w:type="spellEnd"/>
+      <w:r>
+        <w:rPr>
+          <w:rFonts w:asciiTheme="majorHAnsi" w:hAnsiTheme="majorHAnsi" w:cstheme="majorHAnsi"/>
+          <w:color w:val="44546A" w:themeColor="text2"/>
+        </w:rPr>
+        <w:t xml:space="preserve"> = {((0,0</w:t>
+      </w:r>
+      <w:proofErr w:type="gramStart"/>
+      <w:r>
+        <w:rPr>
+          <w:rFonts w:asciiTheme="majorHAnsi" w:hAnsiTheme="majorHAnsi" w:cstheme="majorHAnsi"/>
+          <w:color w:val="44546A" w:themeColor="text2"/>
+        </w:rPr>
+        <w:t>),+</w:t>
+      </w:r>
+      <w:proofErr w:type="gramEnd"/>
+      <w:r>
+        <w:rPr>
+          <w:rFonts w:asciiTheme="majorHAnsi" w:hAnsiTheme="majorHAnsi" w:cstheme="majorHAnsi"/>
+          <w:color w:val="44546A" w:themeColor="text2"/>
+        </w:rPr>
+        <w:t>)}</w:t>
       </w:r>
     </w:p>
     <w:p>
@@ -3076,6 +3165,7 @@
         </w:rPr>
         <w:t xml:space="preserve">מעתה, אלא אם כן צוין אחרת, נשתמש במרחק </w:t>
       </w:r>
+      <w:proofErr w:type="spellStart"/>
       <w:r>
         <w:rPr>
           <w:rFonts w:asciiTheme="majorHAnsi" w:hAnsiTheme="majorHAnsi" w:cstheme="majorHAnsi" w:hint="cs"/>
@@ -3083,6 +3173,7 @@
         </w:rPr>
         <w:t>אוקלידי</w:t>
       </w:r>
+      <w:proofErr w:type="spellEnd"/>
       <w:r>
         <w:rPr>
           <w:rFonts w:asciiTheme="majorHAnsi" w:hAnsiTheme="majorHAnsi" w:cstheme="majorHAnsi" w:hint="cs"/>
@@ -3418,7 +3509,21 @@
           <w:rFonts w:asciiTheme="majorHAnsi" w:hAnsiTheme="majorHAnsi" w:cstheme="majorHAnsi"/>
           <w:color w:val="44546A" w:themeColor="text2"/>
         </w:rPr>
-        <w:t>For k&gt;=13 we get all the samples to join in on the classifications process in so making it a majority classifier.</w:t>
+        <w:t>For k&gt;=13 we get all the samples to join in on the classifications process in so making it a majority classifier</w:t>
+      </w:r>
+      <w:r>
+        <w:rPr>
+          <w:rFonts w:asciiTheme="majorHAnsi" w:hAnsiTheme="majorHAnsi" w:cstheme="majorHAnsi"/>
+          <w:color w:val="44546A" w:themeColor="text2"/>
+        </w:rPr>
+        <w:t xml:space="preserve"> with same example not being its own neighbor</w:t>
+      </w:r>
+      <w:r>
+        <w:rPr>
+          <w:rFonts w:asciiTheme="majorHAnsi" w:hAnsiTheme="majorHAnsi" w:cstheme="majorHAnsi"/>
+          <w:color w:val="44546A" w:themeColor="text2"/>
+        </w:rPr>
+        <w:t>.</w:t>
       </w:r>
     </w:p>
     <w:p>
@@ -4695,7 +4800,25 @@
           <w:color w:val="44546A" w:themeColor="text2"/>
           <w:lang w:val="en-GB"/>
         </w:rPr>
-        <w:t>We define f(x</w:t>
+        <w:t xml:space="preserve">We define </w:t>
+      </w:r>
+      <w:proofErr w:type="gramStart"/>
+      <w:r>
+        <w:rPr>
+          <w:rFonts w:asciiTheme="majorHAnsi" w:hAnsiTheme="majorHAnsi" w:cstheme="majorHAnsi"/>
+          <w:color w:val="44546A" w:themeColor="text2"/>
+          <w:lang w:val="en-GB"/>
+        </w:rPr>
+        <w:t>f(</w:t>
+      </w:r>
+      <w:proofErr w:type="gramEnd"/>
+      <w:r>
+        <w:rPr>
+          <w:rFonts w:asciiTheme="majorHAnsi" w:hAnsiTheme="majorHAnsi" w:cstheme="majorHAnsi"/>
+          <w:color w:val="44546A" w:themeColor="text2"/>
+          <w:lang w:val="en-GB"/>
+        </w:rPr>
+        <w:t>x</w:t>
       </w:r>
       <w:r>
         <w:rPr>
@@ -4791,13 +4914,41 @@
           <w:lang w:val="en-GB"/>
         </w:rPr>
       </w:pPr>
+      <w:proofErr w:type="spellStart"/>
       <w:r>
         <w:rPr>
           <w:rFonts w:asciiTheme="majorHAnsi" w:hAnsiTheme="majorHAnsi" w:cstheme="majorHAnsi"/>
           <w:color w:val="44546A" w:themeColor="text2"/>
           <w:lang w:val="en-GB"/>
         </w:rPr>
-        <w:t>Training_Set = {(-1,1,0), (1,-1,0), (-1,-1,0), (1,1,1)}</w:t>
+        <w:t>Training_Set</w:t>
+      </w:r>
+      <w:proofErr w:type="spellEnd"/>
+      <w:r>
+        <w:rPr>
+          <w:rFonts w:asciiTheme="majorHAnsi" w:hAnsiTheme="majorHAnsi" w:cstheme="majorHAnsi"/>
+          <w:color w:val="44546A" w:themeColor="text2"/>
+          <w:lang w:val="en-GB"/>
+        </w:rPr>
+        <w:t xml:space="preserve"> = {(-1,1,0), (</w:t>
+      </w:r>
+      <w:proofErr w:type="gramStart"/>
+      <w:r>
+        <w:rPr>
+          <w:rFonts w:asciiTheme="majorHAnsi" w:hAnsiTheme="majorHAnsi" w:cstheme="majorHAnsi"/>
+          <w:color w:val="44546A" w:themeColor="text2"/>
+          <w:lang w:val="en-GB"/>
+        </w:rPr>
+        <w:t>1,-</w:t>
+      </w:r>
+      <w:proofErr w:type="gramEnd"/>
+      <w:r>
+        <w:rPr>
+          <w:rFonts w:asciiTheme="majorHAnsi" w:hAnsiTheme="majorHAnsi" w:cstheme="majorHAnsi"/>
+          <w:color w:val="44546A" w:themeColor="text2"/>
+          <w:lang w:val="en-GB"/>
+        </w:rPr>
+        <w:t>1,0), (-1,-1,0), (1,1,1)}</w:t>
       </w:r>
     </w:p>
     <w:bookmarkEnd w:id="8"/>
@@ -5786,7 +5937,25 @@
           <w:color w:val="44546A" w:themeColor="text2"/>
           <w:lang w:val="en-GB"/>
         </w:rPr>
-        <w:t>We define f(x</w:t>
+        <w:t xml:space="preserve">We define </w:t>
+      </w:r>
+      <w:proofErr w:type="gramStart"/>
+      <w:r>
+        <w:rPr>
+          <w:rFonts w:asciiTheme="majorHAnsi" w:hAnsiTheme="majorHAnsi" w:cstheme="majorHAnsi"/>
+          <w:color w:val="44546A" w:themeColor="text2"/>
+          <w:lang w:val="en-GB"/>
+        </w:rPr>
+        <w:t>f(</w:t>
+      </w:r>
+      <w:proofErr w:type="gramEnd"/>
+      <w:r>
+        <w:rPr>
+          <w:rFonts w:asciiTheme="majorHAnsi" w:hAnsiTheme="majorHAnsi" w:cstheme="majorHAnsi"/>
+          <w:color w:val="44546A" w:themeColor="text2"/>
+          <w:lang w:val="en-GB"/>
+        </w:rPr>
+        <w:t>x</w:t>
       </w:r>
       <w:r>
         <w:rPr>
@@ -5900,20 +6069,48 @@
           <w:lang w:val="en-GB"/>
         </w:rPr>
       </w:pPr>
+      <w:proofErr w:type="spellStart"/>
       <w:r>
         <w:rPr>
           <w:rFonts w:asciiTheme="majorHAnsi" w:hAnsiTheme="majorHAnsi" w:cstheme="majorHAnsi"/>
           <w:color w:val="44546A" w:themeColor="text2"/>
           <w:lang w:val="en-GB"/>
         </w:rPr>
-        <w:t>Training_Set = {(-1,1,0), (1,-1,</w:t>
-      </w:r>
+        <w:t>Training_Set</w:t>
+      </w:r>
+      <w:proofErr w:type="spellEnd"/>
       <w:r>
         <w:rPr>
           <w:rFonts w:asciiTheme="majorHAnsi" w:hAnsiTheme="majorHAnsi" w:cstheme="majorHAnsi"/>
           <w:color w:val="44546A" w:themeColor="text2"/>
           <w:lang w:val="en-GB"/>
         </w:rPr>
+        <w:t xml:space="preserve"> = {(-1,1,0), (</w:t>
+      </w:r>
+      <w:proofErr w:type="gramStart"/>
+      <w:r>
+        <w:rPr>
+          <w:rFonts w:asciiTheme="majorHAnsi" w:hAnsiTheme="majorHAnsi" w:cstheme="majorHAnsi"/>
+          <w:color w:val="44546A" w:themeColor="text2"/>
+          <w:lang w:val="en-GB"/>
+        </w:rPr>
+        <w:t>1,-</w:t>
+      </w:r>
+      <w:proofErr w:type="gramEnd"/>
+      <w:r>
+        <w:rPr>
+          <w:rFonts w:asciiTheme="majorHAnsi" w:hAnsiTheme="majorHAnsi" w:cstheme="majorHAnsi"/>
+          <w:color w:val="44546A" w:themeColor="text2"/>
+          <w:lang w:val="en-GB"/>
+        </w:rPr>
+        <w:t>1,</w:t>
+      </w:r>
+      <w:r>
+        <w:rPr>
+          <w:rFonts w:asciiTheme="majorHAnsi" w:hAnsiTheme="majorHAnsi" w:cstheme="majorHAnsi"/>
+          <w:color w:val="44546A" w:themeColor="text2"/>
+          <w:lang w:val="en-GB"/>
+        </w:rPr>
         <w:t>1</w:t>
       </w:r>
       <w:r>
@@ -5990,7 +6187,25 @@
           <w:color w:val="44546A" w:themeColor="text2"/>
           <w:lang w:val="en-GB"/>
         </w:rPr>
-        <w:t>-1,-0.5) as 0</w:t>
+        <w:t>-</w:t>
+      </w:r>
+      <w:proofErr w:type="gramStart"/>
+      <w:r>
+        <w:rPr>
+          <w:rFonts w:asciiTheme="majorHAnsi" w:hAnsiTheme="majorHAnsi" w:cstheme="majorHAnsi"/>
+          <w:color w:val="44546A" w:themeColor="text2"/>
+          <w:lang w:val="en-GB"/>
+        </w:rPr>
+        <w:t>1,-</w:t>
+      </w:r>
+      <w:proofErr w:type="gramEnd"/>
+      <w:r>
+        <w:rPr>
+          <w:rFonts w:asciiTheme="majorHAnsi" w:hAnsiTheme="majorHAnsi" w:cstheme="majorHAnsi"/>
+          <w:color w:val="44546A" w:themeColor="text2"/>
+          <w:lang w:val="en-GB"/>
+        </w:rPr>
+        <w:t>0.5) as 0</w:t>
       </w:r>
       <w:r>
         <w:rPr>
@@ -7768,7 +7983,25 @@
           <w:color w:val="44546A" w:themeColor="text2"/>
           <w:lang w:val="en-GB"/>
         </w:rPr>
-        <w:t>Here we can go for the trivial classifier f(x</w:t>
+        <w:t xml:space="preserve">Here we can go for the trivial classifier </w:t>
+      </w:r>
+      <w:proofErr w:type="gramStart"/>
+      <w:r>
+        <w:rPr>
+          <w:rFonts w:asciiTheme="majorHAnsi" w:hAnsiTheme="majorHAnsi" w:cstheme="majorHAnsi"/>
+          <w:color w:val="44546A" w:themeColor="text2"/>
+          <w:lang w:val="en-GB"/>
+        </w:rPr>
+        <w:t>f(</w:t>
+      </w:r>
+      <w:proofErr w:type="gramEnd"/>
+      <w:r>
+        <w:rPr>
+          <w:rFonts w:asciiTheme="majorHAnsi" w:hAnsiTheme="majorHAnsi" w:cstheme="majorHAnsi"/>
+          <w:color w:val="44546A" w:themeColor="text2"/>
+          <w:lang w:val="en-GB"/>
+        </w:rPr>
+        <w:t>x</w:t>
       </w:r>
       <w:r>
         <w:rPr>
@@ -7814,13 +8047,41 @@
           <w:lang w:val="en-GB"/>
         </w:rPr>
       </w:pPr>
+      <w:proofErr w:type="spellStart"/>
       <w:r>
         <w:rPr>
           <w:rFonts w:asciiTheme="majorHAnsi" w:hAnsiTheme="majorHAnsi" w:cstheme="majorHAnsi"/>
           <w:color w:val="44546A" w:themeColor="text2"/>
           <w:lang w:val="en-GB"/>
         </w:rPr>
-        <w:t>Training_Set = {(-1,1,1), (1,-1,1), (-1,-1,1), (1,1,1)}</w:t>
+        <w:t>Training_Set</w:t>
+      </w:r>
+      <w:proofErr w:type="spellEnd"/>
+      <w:r>
+        <w:rPr>
+          <w:rFonts w:asciiTheme="majorHAnsi" w:hAnsiTheme="majorHAnsi" w:cstheme="majorHAnsi"/>
+          <w:color w:val="44546A" w:themeColor="text2"/>
+          <w:lang w:val="en-GB"/>
+        </w:rPr>
+        <w:t xml:space="preserve"> = {(-1,1,1), (</w:t>
+      </w:r>
+      <w:proofErr w:type="gramStart"/>
+      <w:r>
+        <w:rPr>
+          <w:rFonts w:asciiTheme="majorHAnsi" w:hAnsiTheme="majorHAnsi" w:cstheme="majorHAnsi"/>
+          <w:color w:val="44546A" w:themeColor="text2"/>
+          <w:lang w:val="en-GB"/>
+        </w:rPr>
+        <w:t>1,-</w:t>
+      </w:r>
+      <w:proofErr w:type="gramEnd"/>
+      <w:r>
+        <w:rPr>
+          <w:rFonts w:asciiTheme="majorHAnsi" w:hAnsiTheme="majorHAnsi" w:cstheme="majorHAnsi"/>
+          <w:color w:val="44546A" w:themeColor="text2"/>
+          <w:lang w:val="en-GB"/>
+        </w:rPr>
+        <w:t>1,1), (-1,-1,1), (1,1,1)}</w:t>
       </w:r>
     </w:p>
     <w:p>
@@ -7997,7 +8258,23 @@
           <w:rFonts w:asciiTheme="majorHAnsi" w:hAnsiTheme="majorHAnsi" w:cstheme="majorHAnsi" w:hint="cs"/>
           <w:rtl/>
         </w:rPr>
-        <w:t xml:space="preserve"> של דוגמת המבחן. היינו רוצים להתחשב בערכים "קרובים" לערך הסף בעת סיווג דוגמת מבחן, ולא לחרוץ את גורלה של הדוגמה לתת־עץ אחד בלבד; לצורך כך נציג את </w:t>
+        <w:t xml:space="preserve"> של דוגמת המבחן. היינו רוצים להתחשב בערכים "קרובים" לערך הסף בעת סיווג דוגמת מבחן, ולא לחרוץ את גורלה של הדוגמה </w:t>
+      </w:r>
+      <w:proofErr w:type="spellStart"/>
+      <w:r>
+        <w:rPr>
+          <w:rFonts w:asciiTheme="majorHAnsi" w:hAnsiTheme="majorHAnsi" w:cstheme="majorHAnsi" w:hint="cs"/>
+          <w:rtl/>
+        </w:rPr>
+        <w:t>לתת־עץ</w:t>
+      </w:r>
+      <w:proofErr w:type="spellEnd"/>
+      <w:r>
+        <w:rPr>
+          <w:rFonts w:asciiTheme="majorHAnsi" w:hAnsiTheme="majorHAnsi" w:cstheme="majorHAnsi" w:hint="cs"/>
+          <w:rtl/>
+        </w:rPr>
+        <w:t xml:space="preserve"> אחד בלבד; לצורך כך נציג את </w:t>
       </w:r>
       <w:r>
         <w:rPr>
@@ -8229,7 +8506,23 @@
           <w:rFonts w:asciiTheme="majorHAnsi" w:hAnsiTheme="majorHAnsi" w:cstheme="majorHAnsi" w:hint="cs"/>
           <w:rtl/>
         </w:rPr>
-        <w:t xml:space="preserve">כלל אפסילון־החלטה שונה מכלל ההחלטה הרגיל שנלמד בכיתה באופן הבא: </w:t>
+        <w:t xml:space="preserve">כלל </w:t>
+      </w:r>
+      <w:proofErr w:type="spellStart"/>
+      <w:r>
+        <w:rPr>
+          <w:rFonts w:asciiTheme="majorHAnsi" w:hAnsiTheme="majorHAnsi" w:cstheme="majorHAnsi" w:hint="cs"/>
+          <w:rtl/>
+        </w:rPr>
+        <w:t>אפסילון־החלטה</w:t>
+      </w:r>
+      <w:proofErr w:type="spellEnd"/>
+      <w:r>
+        <w:rPr>
+          <w:rFonts w:asciiTheme="majorHAnsi" w:hAnsiTheme="majorHAnsi" w:cstheme="majorHAnsi" w:hint="cs"/>
+          <w:rtl/>
+        </w:rPr>
+        <w:t xml:space="preserve"> שונה מכלל ההחלטה הרגיל שנלמד בכיתה באופן הבא: </w:t>
       </w:r>
       <w:r>
         <w:rPr>
@@ -9062,18 +9355,52 @@
         <w:t xml:space="preserve"> </w:t>
       </w:r>
       <w:bookmarkStart w:id="11" w:name="_Hlk123839860"/>
+      <w:proofErr w:type="spellStart"/>
       <w:r>
         <w:rPr>
           <w:rFonts w:asciiTheme="majorHAnsi" w:hAnsiTheme="majorHAnsi" w:cstheme="majorHAnsi"/>
         </w:rPr>
         <w:t>load_data_set</w:t>
       </w:r>
+      <w:proofErr w:type="spellEnd"/>
       <w:r>
         <w:rPr>
           <w:rFonts w:asciiTheme="majorHAnsi" w:hAnsiTheme="majorHAnsi" w:cstheme="majorHAnsi"/>
           <w:lang w:bidi="ar-SA"/>
         </w:rPr>
-        <w:t xml:space="preserve">, create_train_validation_split, get_dataset_split </w:t>
+        <w:t xml:space="preserve">, </w:t>
+      </w:r>
+      <w:proofErr w:type="spellStart"/>
+      <w:r>
+        <w:rPr>
+          <w:rFonts w:asciiTheme="majorHAnsi" w:hAnsiTheme="majorHAnsi" w:cstheme="majorHAnsi"/>
+          <w:lang w:bidi="ar-SA"/>
+        </w:rPr>
+        <w:t>create_train_validation_split</w:t>
+      </w:r>
+      <w:proofErr w:type="spellEnd"/>
+      <w:r>
+        <w:rPr>
+          <w:rFonts w:asciiTheme="majorHAnsi" w:hAnsiTheme="majorHAnsi" w:cstheme="majorHAnsi"/>
+          <w:lang w:bidi="ar-SA"/>
+        </w:rPr>
+        <w:t xml:space="preserve">, </w:t>
+      </w:r>
+      <w:proofErr w:type="spellStart"/>
+      <w:r>
+        <w:rPr>
+          <w:rFonts w:asciiTheme="majorHAnsi" w:hAnsiTheme="majorHAnsi" w:cstheme="majorHAnsi"/>
+          <w:lang w:bidi="ar-SA"/>
+        </w:rPr>
+        <w:t>get_dataset_split</w:t>
+      </w:r>
+      <w:proofErr w:type="spellEnd"/>
+      <w:r>
+        <w:rPr>
+          <w:rFonts w:asciiTheme="majorHAnsi" w:hAnsiTheme="majorHAnsi" w:cstheme="majorHAnsi"/>
+          <w:lang w:bidi="ar-SA"/>
+        </w:rPr>
+        <w:t xml:space="preserve"> </w:t>
       </w:r>
       <w:r>
         <w:rPr>
@@ -9122,6 +9449,7 @@
         </w:rPr>
         <w:t xml:space="preserve"> למערכי </w:t>
       </w:r>
+      <w:proofErr w:type="spellStart"/>
       <w:r>
         <w:rPr>
           <w:rFonts w:asciiTheme="majorHAnsi" w:hAnsiTheme="majorHAnsi" w:cstheme="majorHAnsi"/>
@@ -9129,6 +9457,7 @@
         </w:rPr>
         <w:t>np.array</w:t>
       </w:r>
+      <w:proofErr w:type="spellEnd"/>
       <w:r>
         <w:rPr>
           <w:rFonts w:asciiTheme="majorHAnsi" w:hAnsiTheme="majorHAnsi" w:cstheme="majorHAnsi"/>
@@ -10645,7 +10974,71 @@
         <w:rPr>
           <w:rFonts w:asciiTheme="majorHAnsi" w:hAnsiTheme="majorHAnsi" w:cstheme="majorHAnsi"/>
         </w:rPr>
-        <w:t>All the built in packages in python, sklearn, pandas ,numpy, random, matplotlib, argparse, abc, typing</w:t>
+        <w:t xml:space="preserve">All the built in packages in python, </w:t>
+      </w:r>
+      <w:proofErr w:type="spellStart"/>
+      <w:r>
+        <w:rPr>
+          <w:rFonts w:asciiTheme="majorHAnsi" w:hAnsiTheme="majorHAnsi" w:cstheme="majorHAnsi"/>
+        </w:rPr>
+        <w:t>sklearn</w:t>
+      </w:r>
+      <w:proofErr w:type="spellEnd"/>
+      <w:r>
+        <w:rPr>
+          <w:rFonts w:asciiTheme="majorHAnsi" w:hAnsiTheme="majorHAnsi" w:cstheme="majorHAnsi"/>
+        </w:rPr>
+        <w:t xml:space="preserve">, </w:t>
+      </w:r>
+      <w:proofErr w:type="gramStart"/>
+      <w:r>
+        <w:rPr>
+          <w:rFonts w:asciiTheme="majorHAnsi" w:hAnsiTheme="majorHAnsi" w:cstheme="majorHAnsi"/>
+        </w:rPr>
+        <w:t>pandas ,</w:t>
+      </w:r>
+      <w:proofErr w:type="spellStart"/>
+      <w:r>
+        <w:rPr>
+          <w:rFonts w:asciiTheme="majorHAnsi" w:hAnsiTheme="majorHAnsi" w:cstheme="majorHAnsi"/>
+        </w:rPr>
+        <w:t>numpy</w:t>
+      </w:r>
+      <w:proofErr w:type="spellEnd"/>
+      <w:proofErr w:type="gramEnd"/>
+      <w:r>
+        <w:rPr>
+          <w:rFonts w:asciiTheme="majorHAnsi" w:hAnsiTheme="majorHAnsi" w:cstheme="majorHAnsi"/>
+        </w:rPr>
+        <w:t xml:space="preserve">, random, matplotlib, </w:t>
+      </w:r>
+      <w:proofErr w:type="spellStart"/>
+      <w:r>
+        <w:rPr>
+          <w:rFonts w:asciiTheme="majorHAnsi" w:hAnsiTheme="majorHAnsi" w:cstheme="majorHAnsi"/>
+        </w:rPr>
+        <w:t>argparse</w:t>
+      </w:r>
+      <w:proofErr w:type="spellEnd"/>
+      <w:r>
+        <w:rPr>
+          <w:rFonts w:asciiTheme="majorHAnsi" w:hAnsiTheme="majorHAnsi" w:cstheme="majorHAnsi"/>
+        </w:rPr>
+        <w:t xml:space="preserve">, </w:t>
+      </w:r>
+      <w:proofErr w:type="spellStart"/>
+      <w:r>
+        <w:rPr>
+          <w:rFonts w:asciiTheme="majorHAnsi" w:hAnsiTheme="majorHAnsi" w:cstheme="majorHAnsi"/>
+        </w:rPr>
+        <w:t>abc</w:t>
+      </w:r>
+      <w:proofErr w:type="spellEnd"/>
+      <w:r>
+        <w:rPr>
+          <w:rFonts w:asciiTheme="majorHAnsi" w:hAnsiTheme="majorHAnsi" w:cstheme="majorHAnsi"/>
+        </w:rPr>
+        <w:t>, typing</w:t>
       </w:r>
       <w:r>
         <w:rPr>
@@ -10877,7 +11270,23 @@
           <w:rFonts w:asciiTheme="majorHAnsi" w:hAnsiTheme="majorHAnsi" w:cstheme="majorHAnsi" w:hint="cs"/>
           <w:rtl/>
         </w:rPr>
-        <w:t>שימו לב! בתיעוד ישנן הגבלות על הקוד עצמו, אי־עמידה בהגבלות אלו תגרור הורדת נקודות.</w:t>
+        <w:t xml:space="preserve">שימו לב! בתיעוד ישנן הגבלות על הקוד עצמו, </w:t>
+      </w:r>
+      <w:proofErr w:type="spellStart"/>
+      <w:r>
+        <w:rPr>
+          <w:rFonts w:asciiTheme="majorHAnsi" w:hAnsiTheme="majorHAnsi" w:cstheme="majorHAnsi" w:hint="cs"/>
+          <w:rtl/>
+        </w:rPr>
+        <w:t>אי־עמידה</w:t>
+      </w:r>
+      <w:proofErr w:type="spellEnd"/>
+      <w:r>
+        <w:rPr>
+          <w:rFonts w:asciiTheme="majorHAnsi" w:hAnsiTheme="majorHAnsi" w:cstheme="majorHAnsi" w:hint="cs"/>
+          <w:rtl/>
+        </w:rPr>
+        <w:t xml:space="preserve"> בהגבלות אלו תגרור הורדת נקודות.</w:t>
       </w:r>
       <w:r>
         <w:rPr>
@@ -11280,7 +11689,7 @@
           <w:noProof/>
         </w:rPr>
         <w:drawing>
-          <wp:anchor distT="0" distB="0" distL="114300" distR="114300" simplePos="0" relativeHeight="251677696" behindDoc="1" locked="0" layoutInCell="1" allowOverlap="1" wp14:anchorId="3384E81B" wp14:editId="7D2BA652">
+          <wp:anchor distT="0" distB="0" distL="114300" distR="114300" simplePos="0" relativeHeight="251677696" behindDoc="1" locked="0" layoutInCell="1" allowOverlap="1" wp14:anchorId="3384E81B" wp14:editId="6FDD2798">
             <wp:simplePos x="0" y="0"/>
             <wp:positionH relativeFrom="column">
               <wp:posOffset>1101304</wp:posOffset>
@@ -11406,6 +11815,7 @@
       <w:r>
         <w:rPr>
           <w:rFonts w:asciiTheme="majorHAnsi" w:hAnsiTheme="majorHAnsi" w:cs="Calibri Light"/>
+          <w:noProof/>
           <w:rtl/>
         </w:rPr>
         <w:drawing>
@@ -11535,7 +11945,6 @@
           <w:rFonts w:asciiTheme="majorHAnsi" w:hAnsiTheme="majorHAnsi" w:cstheme="majorHAnsi"/>
           <w:b/>
           <w:bCs/>
-          <w:rtl/>
         </w:rPr>
       </w:pPr>
       <w:r>
@@ -11566,7 +11975,7 @@
           <w:rtl/>
         </w:rPr>
         <w:drawing>
-          <wp:anchor distT="0" distB="0" distL="114300" distR="114300" simplePos="0" relativeHeight="251678720" behindDoc="1" locked="0" layoutInCell="1" allowOverlap="1" wp14:anchorId="0CC91599" wp14:editId="07485683">
+          <wp:anchor distT="0" distB="0" distL="114300" distR="114300" simplePos="0" relativeHeight="251678720" behindDoc="1" locked="0" layoutInCell="1" allowOverlap="1" wp14:anchorId="0CC91599" wp14:editId="53C2B66C">
             <wp:simplePos x="0" y="0"/>
             <wp:positionH relativeFrom="column">
               <wp:posOffset>5412105</wp:posOffset>
@@ -11649,6 +12058,116 @@
     <w:p>
       <w:pPr>
         <w:pStyle w:val="ListParagraph"/>
+        <w:bidi/>
+        <w:ind w:left="1440"/>
+        <w:jc w:val="right"/>
+        <w:rPr>
+          <w:rFonts w:asciiTheme="majorHAnsi" w:hAnsiTheme="majorHAnsi" w:cstheme="majorHAnsi"/>
+          <w:b/>
+          <w:bCs/>
+        </w:rPr>
+      </w:pPr>
+    </w:p>
+    <w:p>
+      <w:pPr>
+        <w:pStyle w:val="ListParagraph"/>
+        <w:bidi/>
+        <w:ind w:left="1440"/>
+        <w:jc w:val="right"/>
+        <w:rPr>
+          <w:rFonts w:asciiTheme="majorHAnsi" w:hAnsiTheme="majorHAnsi" w:cstheme="majorHAnsi"/>
+          <w:color w:val="44546A" w:themeColor="text2"/>
+        </w:rPr>
+      </w:pPr>
+      <w:r>
+        <w:rPr>
+          <w:rFonts w:asciiTheme="majorHAnsi" w:hAnsiTheme="majorHAnsi" w:cstheme="majorHAnsi"/>
+          <w:color w:val="44546A" w:themeColor="text2"/>
+        </w:rPr>
+        <w:lastRenderedPageBreak/>
+        <w:t>Pruning of decision trees is done to decrease the tree</w:t>
+      </w:r>
+      <w:r>
+        <w:rPr>
+          <w:rFonts w:asciiTheme="majorHAnsi" w:hAnsiTheme="majorHAnsi" w:cstheme="majorHAnsi"/>
+          <w:color w:val="44546A" w:themeColor="text2"/>
+        </w:rPr>
+        <w:t xml:space="preserve"> size meaning less time complexity for classification and testing,</w:t>
+      </w:r>
+      <w:r>
+        <w:rPr>
+          <w:rFonts w:asciiTheme="majorHAnsi" w:hAnsiTheme="majorHAnsi" w:cstheme="majorHAnsi"/>
+          <w:color w:val="44546A" w:themeColor="text2"/>
+        </w:rPr>
+        <w:t xml:space="preserve"> and </w:t>
+      </w:r>
+      <w:r>
+        <w:rPr>
+          <w:rFonts w:asciiTheme="majorHAnsi" w:hAnsiTheme="majorHAnsi" w:cstheme="majorHAnsi"/>
+          <w:color w:val="44546A" w:themeColor="text2"/>
+        </w:rPr>
+        <w:t xml:space="preserve">also mainly done to decrease </w:t>
+      </w:r>
+      <w:r>
+        <w:rPr>
+          <w:rFonts w:asciiTheme="majorHAnsi" w:hAnsiTheme="majorHAnsi" w:cstheme="majorHAnsi"/>
+          <w:color w:val="44546A" w:themeColor="text2"/>
+        </w:rPr>
+        <w:t>overfitting</w:t>
+      </w:r>
+      <w:r>
+        <w:rPr>
+          <w:rFonts w:asciiTheme="majorHAnsi" w:hAnsiTheme="majorHAnsi" w:cstheme="majorHAnsi"/>
+          <w:color w:val="44546A" w:themeColor="text2"/>
+        </w:rPr>
+        <w:t xml:space="preserve"> on the training set,</w:t>
+      </w:r>
+      <w:r>
+        <w:rPr>
+          <w:rFonts w:asciiTheme="majorHAnsi" w:hAnsiTheme="majorHAnsi" w:cstheme="majorHAnsi"/>
+          <w:color w:val="44546A" w:themeColor="text2"/>
+        </w:rPr>
+        <w:t xml:space="preserve"> which</w:t>
+      </w:r>
+      <w:r>
+        <w:rPr>
+          <w:rFonts w:asciiTheme="majorHAnsi" w:hAnsiTheme="majorHAnsi" w:cstheme="majorHAnsi"/>
+          <w:color w:val="44546A" w:themeColor="text2"/>
+        </w:rPr>
+        <w:t xml:space="preserve"> in turn</w:t>
+      </w:r>
+      <w:r>
+        <w:rPr>
+          <w:rFonts w:asciiTheme="majorHAnsi" w:hAnsiTheme="majorHAnsi" w:cstheme="majorHAnsi"/>
+          <w:color w:val="44546A" w:themeColor="text2"/>
+        </w:rPr>
+        <w:t xml:space="preserve"> will increase the training error in the hope of decreasing the testing error</w:t>
+      </w:r>
+      <w:r>
+        <w:rPr>
+          <w:rFonts w:asciiTheme="majorHAnsi" w:hAnsiTheme="majorHAnsi" w:cstheme="majorHAnsi"/>
+          <w:color w:val="44546A" w:themeColor="text2"/>
+        </w:rPr>
+        <w:t xml:space="preserve"> and increasing generality.</w:t>
+      </w:r>
+    </w:p>
+    <w:p>
+      <w:pPr>
+        <w:pStyle w:val="ListParagraph"/>
+        <w:bidi/>
+        <w:ind w:left="1440"/>
+        <w:jc w:val="right"/>
+        <w:rPr>
+          <w:rFonts w:asciiTheme="majorHAnsi" w:hAnsiTheme="majorHAnsi" w:cstheme="majorHAnsi"/>
+          <w:b/>
+          <w:bCs/>
+          <w:rtl/>
+        </w:rPr>
+      </w:pPr>
+    </w:p>
+    <w:p>
+      <w:pPr>
+        <w:pStyle w:val="ListParagraph"/>
         <w:numPr>
           <w:ilvl w:val="1"/>
           <w:numId w:val="3"/>
@@ -11868,7 +12387,6 @@
           <w:rFonts w:asciiTheme="majorHAnsi" w:hAnsiTheme="majorHAnsi" w:cstheme="majorHAnsi"/>
           <w:rtl/>
         </w:rPr>
-        <w:lastRenderedPageBreak/>
         <w:t>(</w:t>
       </w:r>
       <w:r>
@@ -12076,6 +12594,7 @@
       <w:r>
         <w:fldChar w:fldCharType="separate"/>
       </w:r>
+      <w:proofErr w:type="spellStart"/>
       <w:r>
         <w:rPr>
           <w:rStyle w:val="Hyperlink"/>
@@ -12083,6 +12602,7 @@
         </w:rPr>
         <w:t>sklearn.model_selection.KFold</w:t>
       </w:r>
+      <w:proofErr w:type="spellEnd"/>
       <w:r>
         <w:rPr>
           <w:rStyle w:val="Hyperlink"/>
@@ -12231,7 +12751,7 @@
           <w:noProof/>
         </w:rPr>
         <w:drawing>
-          <wp:anchor distT="0" distB="0" distL="114300" distR="114300" simplePos="0" relativeHeight="251679744" behindDoc="1" locked="0" layoutInCell="1" allowOverlap="1" wp14:anchorId="194E547E" wp14:editId="38CF6451">
+          <wp:anchor distT="0" distB="0" distL="114300" distR="114300" simplePos="0" relativeHeight="251679744" behindDoc="1" locked="0" layoutInCell="1" allowOverlap="1" wp14:anchorId="194E547E" wp14:editId="626EE7E2">
             <wp:simplePos x="0" y="0"/>
             <wp:positionH relativeFrom="column">
               <wp:posOffset>5700395</wp:posOffset>
@@ -12379,6 +12899,157 @@
     <w:p>
       <w:pPr>
         <w:pStyle w:val="ListParagraph"/>
+        <w:bidi/>
+        <w:ind w:left="1080"/>
+        <w:rPr>
+          <w:rFonts w:asciiTheme="majorHAnsi" w:hAnsiTheme="majorHAnsi" w:cstheme="majorHAnsi"/>
+        </w:rPr>
+      </w:pPr>
+    </w:p>
+    <w:p>
+      <w:pPr>
+        <w:pStyle w:val="ListParagraph"/>
+        <w:bidi/>
+        <w:ind w:left="1080"/>
+        <w:rPr>
+          <w:rFonts w:asciiTheme="majorHAnsi" w:hAnsiTheme="majorHAnsi" w:cstheme="majorHAnsi"/>
+        </w:rPr>
+      </w:pPr>
+      <w:r>
+        <w:rPr>
+          <w:rFonts w:asciiTheme="majorHAnsi" w:hAnsiTheme="majorHAnsi" w:cs="Calibri Light"/>
+          <w:rtl/>
+        </w:rPr>
+        <w:drawing>
+          <wp:inline distT="0" distB="0" distL="0" distR="0" wp14:anchorId="15AF20DC" wp14:editId="79558E74">
+            <wp:extent cx="5943600" cy="3158490"/>
+            <wp:effectExtent l="0" t="0" r="0" b="0"/>
+            <wp:docPr id="1038136181" name="Picture 1"/>
+            <wp:cNvGraphicFramePr>
+              <a:graphicFrameLocks xmlns:a="http://schemas.openxmlformats.org/drawingml/2006/main" noChangeAspect="1"/>
+            </wp:cNvGraphicFramePr>
+            <a:graphic xmlns:a="http://schemas.openxmlformats.org/drawingml/2006/main">
+              <a:graphicData uri="http://schemas.openxmlformats.org/drawingml/2006/picture">
+                <pic:pic xmlns:pic="http://schemas.openxmlformats.org/drawingml/2006/picture">
+                  <pic:nvPicPr>
+                    <pic:cNvPr id="1038136181" name=""/>
+                    <pic:cNvPicPr/>
+                  </pic:nvPicPr>
+                  <pic:blipFill>
+                    <a:blip r:embed="rId19"/>
+                    <a:stretch>
+                      <a:fillRect/>
+                    </a:stretch>
+                  </pic:blipFill>
+                  <pic:spPr>
+                    <a:xfrm>
+                      <a:off x="0" y="0"/>
+                      <a:ext cx="5943600" cy="3158490"/>
+                    </a:xfrm>
+                    <a:prstGeom prst="rect">
+                      <a:avLst/>
+                    </a:prstGeom>
+                  </pic:spPr>
+                </pic:pic>
+              </a:graphicData>
+            </a:graphic>
+          </wp:inline>
+        </w:drawing>
+      </w:r>
+    </w:p>
+    <w:p>
+      <w:pPr>
+        <w:pStyle w:val="ListParagraph"/>
+        <w:bidi/>
+        <w:ind w:left="1080"/>
+        <w:rPr>
+          <w:rFonts w:asciiTheme="majorHAnsi" w:hAnsiTheme="majorHAnsi" w:cstheme="majorHAnsi"/>
+        </w:rPr>
+      </w:pPr>
+    </w:p>
+    <w:p>
+      <w:pPr>
+        <w:pStyle w:val="ListParagraph"/>
+        <w:bidi/>
+        <w:ind w:left="1080"/>
+        <w:rPr>
+          <w:rFonts w:asciiTheme="majorHAnsi" w:hAnsiTheme="majorHAnsi" w:cstheme="majorHAnsi"/>
+        </w:rPr>
+      </w:pPr>
+    </w:p>
+    <w:p>
+      <w:pPr>
+        <w:pStyle w:val="ListParagraph"/>
+        <w:bidi/>
+        <w:ind w:left="1080"/>
+        <w:rPr>
+          <w:rFonts w:asciiTheme="majorHAnsi" w:hAnsiTheme="majorHAnsi" w:cstheme="majorHAnsi"/>
+        </w:rPr>
+      </w:pPr>
+    </w:p>
+    <w:p>
+      <w:pPr>
+        <w:pStyle w:val="ListParagraph"/>
+        <w:bidi/>
+        <w:ind w:left="1080"/>
+        <w:rPr>
+          <w:rFonts w:asciiTheme="majorHAnsi" w:hAnsiTheme="majorHAnsi" w:cstheme="majorHAnsi"/>
+        </w:rPr>
+      </w:pPr>
+    </w:p>
+    <w:p>
+      <w:pPr>
+        <w:pStyle w:val="ListParagraph"/>
+        <w:bidi/>
+        <w:ind w:left="1080"/>
+        <w:rPr>
+          <w:rFonts w:asciiTheme="majorHAnsi" w:hAnsiTheme="majorHAnsi" w:cstheme="majorHAnsi"/>
+        </w:rPr>
+      </w:pPr>
+    </w:p>
+    <w:p>
+      <w:pPr>
+        <w:pStyle w:val="ListParagraph"/>
+        <w:bidi/>
+        <w:ind w:left="1080"/>
+        <w:rPr>
+          <w:rFonts w:asciiTheme="majorHAnsi" w:hAnsiTheme="majorHAnsi" w:cstheme="majorHAnsi"/>
+        </w:rPr>
+      </w:pPr>
+    </w:p>
+    <w:p>
+      <w:pPr>
+        <w:pStyle w:val="ListParagraph"/>
+        <w:bidi/>
+        <w:ind w:left="1080"/>
+        <w:rPr>
+          <w:rFonts w:asciiTheme="majorHAnsi" w:hAnsiTheme="majorHAnsi" w:cstheme="majorHAnsi"/>
+        </w:rPr>
+      </w:pPr>
+    </w:p>
+    <w:p>
+      <w:pPr>
+        <w:pStyle w:val="ListParagraph"/>
+        <w:bidi/>
+        <w:ind w:left="1080"/>
+        <w:rPr>
+          <w:rFonts w:asciiTheme="majorHAnsi" w:hAnsiTheme="majorHAnsi" w:cstheme="majorHAnsi"/>
+        </w:rPr>
+      </w:pPr>
+    </w:p>
+    <w:p>
+      <w:pPr>
+        <w:pStyle w:val="ListParagraph"/>
+        <w:bidi/>
+        <w:ind w:left="1080"/>
+        <w:rPr>
+          <w:rFonts w:asciiTheme="majorHAnsi" w:hAnsiTheme="majorHAnsi" w:cstheme="majorHAnsi"/>
+        </w:rPr>
+      </w:pPr>
+    </w:p>
+    <w:p>
+      <w:pPr>
+        <w:pStyle w:val="ListParagraph"/>
         <w:numPr>
           <w:ilvl w:val="2"/>
           <w:numId w:val="7"/>
@@ -12395,7 +13066,7 @@
           <w:noProof/>
         </w:rPr>
         <w:drawing>
-          <wp:anchor distT="0" distB="0" distL="114300" distR="114300" simplePos="0" relativeHeight="251680768" behindDoc="1" locked="0" layoutInCell="1" allowOverlap="1" wp14:anchorId="6D0C2B4E" wp14:editId="46474FDB">
+          <wp:anchor distT="0" distB="0" distL="114300" distR="114300" simplePos="0" relativeHeight="251680768" behindDoc="1" locked="0" layoutInCell="1" allowOverlap="1" wp14:anchorId="6D0C2B4E" wp14:editId="0F1637FF">
             <wp:simplePos x="0" y="0"/>
             <wp:positionH relativeFrom="column">
               <wp:posOffset>5695315</wp:posOffset>
@@ -12477,24 +13148,6 @@
     </w:p>
     <w:p>
       <w:pPr>
-        <w:bidi/>
-        <w:ind w:left="720"/>
-        <w:rPr>
-          <w:rFonts w:asciiTheme="majorHAnsi" w:hAnsiTheme="majorHAnsi" w:cstheme="majorHAnsi"/>
-        </w:rPr>
-      </w:pPr>
-    </w:p>
-    <w:p>
-      <w:pPr>
-        <w:bidi/>
-        <w:ind w:left="720"/>
-        <w:rPr>
-          <w:rFonts w:asciiTheme="majorHAnsi" w:hAnsiTheme="majorHAnsi" w:cstheme="majorHAnsi"/>
-        </w:rPr>
-      </w:pPr>
-    </w:p>
-    <w:p>
-      <w:pPr>
         <w:pStyle w:val="ListParagraph"/>
         <w:numPr>
           <w:ilvl w:val="1"/>
@@ -12511,7 +13164,7 @@
           <w:noProof/>
         </w:rPr>
         <w:drawing>
-          <wp:anchor distT="0" distB="0" distL="114300" distR="114300" simplePos="0" relativeHeight="251682816" behindDoc="1" locked="0" layoutInCell="1" allowOverlap="1" wp14:anchorId="187DBFEF" wp14:editId="2F255554">
+          <wp:anchor distT="0" distB="0" distL="114300" distR="114300" simplePos="0" relativeHeight="251682816" behindDoc="1" locked="0" layoutInCell="1" allowOverlap="1" wp14:anchorId="187DBFEF" wp14:editId="16712E9F">
             <wp:simplePos x="0" y="0"/>
             <wp:positionH relativeFrom="column">
               <wp:posOffset>5357495</wp:posOffset>
@@ -12532,7 +13185,7 @@
               </wp:wrapPolygon>
             </wp:wrapTight>
             <wp:docPr id="2" name="Picture 2" descr="Writing Hand on Apple ">
-              <a:hlinkClick xmlns:a="http://schemas.openxmlformats.org/drawingml/2006/main" r:id="rId10"/>
+              <a:hlinkClick xmlns:a="http://schemas.openxmlformats.org/drawingml/2006/main" r:id="rId8"/>
             </wp:docPr>
             <wp:cNvGraphicFramePr>
               <a:graphicFrameLocks xmlns:a="http://schemas.openxmlformats.org/drawingml/2006/main" noChangeAspect="1"/>
@@ -12542,7 +13195,7 @@
                 <pic:pic xmlns:pic="http://schemas.openxmlformats.org/drawingml/2006/picture">
                   <pic:nvPicPr>
                     <pic:cNvPr id="0" name="Picture 15" descr="Writing Hand on Apple ">
-                      <a:hlinkClick r:id="rId10"/>
+                      <a:hlinkClick r:id="rId18"/>
                     </pic:cNvPr>
                     <pic:cNvPicPr>
                       <a:picLocks noChangeAspect="1" noChangeArrowheads="1"/>
@@ -12781,6 +13434,66 @@
       </w:r>
       <w:bookmarkStart w:id="17" w:name="_Hlk123848398"/>
     </w:p>
+    <w:p>
+      <w:pPr>
+        <w:bidi/>
+        <w:ind w:left="5103"/>
+        <w:jc w:val="right"/>
+        <w:rPr>
+          <w:rFonts w:asciiTheme="majorHAnsi" w:hAnsiTheme="majorHAnsi" w:cstheme="majorHAnsi"/>
+        </w:rPr>
+      </w:pPr>
+      <w:r>
+        <w:rPr>
+          <w:rtl/>
+        </w:rPr>
+        <w:drawing>
+          <wp:inline distT="0" distB="0" distL="0" distR="0" wp14:anchorId="475C7962" wp14:editId="41A98569">
+            <wp:extent cx="2415749" cy="1867062"/>
+            <wp:effectExtent l="0" t="0" r="3810" b="0"/>
+            <wp:docPr id="293774708" name="Picture 1"/>
+            <wp:cNvGraphicFramePr>
+              <a:graphicFrameLocks xmlns:a="http://schemas.openxmlformats.org/drawingml/2006/main" noChangeAspect="1"/>
+            </wp:cNvGraphicFramePr>
+            <a:graphic xmlns:a="http://schemas.openxmlformats.org/drawingml/2006/main">
+              <a:graphicData uri="http://schemas.openxmlformats.org/drawingml/2006/picture">
+                <pic:pic xmlns:pic="http://schemas.openxmlformats.org/drawingml/2006/picture">
+                  <pic:nvPicPr>
+                    <pic:cNvPr id="293774708" name=""/>
+                    <pic:cNvPicPr/>
+                  </pic:nvPicPr>
+                  <pic:blipFill>
+                    <a:blip r:embed="rId20"/>
+                    <a:stretch>
+                      <a:fillRect/>
+                    </a:stretch>
+                  </pic:blipFill>
+                  <pic:spPr>
+                    <a:xfrm>
+                      <a:off x="0" y="0"/>
+                      <a:ext cx="2415749" cy="1867062"/>
+                    </a:xfrm>
+                    <a:prstGeom prst="rect">
+                      <a:avLst/>
+                    </a:prstGeom>
+                  </pic:spPr>
+                </pic:pic>
+              </a:graphicData>
+            </a:graphic>
+          </wp:inline>
+        </w:drawing>
+      </w:r>
+    </w:p>
+    <w:p>
+      <w:pPr>
+        <w:pStyle w:val="ListParagraph"/>
+        <w:bidi/>
+        <w:ind w:left="1440"/>
+        <w:rPr>
+          <w:rFonts w:asciiTheme="majorHAnsi" w:hAnsiTheme="majorHAnsi" w:cstheme="majorHAnsi"/>
+        </w:rPr>
+      </w:pPr>
+    </w:p>
     <w:bookmarkEnd w:id="17"/>
     <w:p>
       <w:pPr>
@@ -16413,7 +17126,7 @@
       <w:lvlText w:val="%1."/>
       <w:lvlJc w:val="left"/>
       <w:pPr>
-        <w:ind w:left="720" w:hanging="360"/>
+        <w:ind w:left="5463" w:hanging="360"/>
       </w:pPr>
       <w:rPr>
         <w:rFonts w:ascii="Segoe UI" w:hAnsi="Segoe UI" w:cs="Segoe UI" w:hint="default"/>

--- a/HW3/HW3_FILES/ID3/HW3_winter23-24-Hebrew_v3-LEARNING.docx
+++ b/HW3/HW3_FILES/ID3/HW3_winter23-24-Hebrew_v3-LEARNING.docx
@@ -325,20 +325,8 @@
           <w:color w:val="000000"/>
           <w:rtl/>
         </w:rPr>
-        <w:t xml:space="preserve"> דניאל </w:t>
-      </w:r>
-      <w:proofErr w:type="spellStart"/>
-      <w:r>
-        <w:rPr>
-          <w:rFonts w:asciiTheme="majorHAnsi" w:hAnsiTheme="majorHAnsi" w:cstheme="majorHAnsi" w:hint="cs"/>
-          <w:b/>
-          <w:bCs/>
-          <w:color w:val="000000"/>
-          <w:rtl/>
-        </w:rPr>
-        <w:t>אלגריסי</w:t>
-      </w:r>
-      <w:proofErr w:type="spellEnd"/>
+        <w:t xml:space="preserve"> דניאל אלגריסי</w:t>
+      </w:r>
       <w:r>
         <w:rPr>
           <w:rFonts w:asciiTheme="majorHAnsi" w:hAnsiTheme="majorHAnsi" w:cstheme="majorHAnsi" w:hint="cs"/>
@@ -381,20 +369,8 @@
           <w:color w:val="000000"/>
           <w:rtl/>
         </w:rPr>
-        <w:t xml:space="preserve">ספיר </w:t>
-      </w:r>
-      <w:proofErr w:type="spellStart"/>
-      <w:r>
-        <w:rPr>
-          <w:rFonts w:asciiTheme="majorHAnsi" w:hAnsiTheme="majorHAnsi" w:cstheme="majorHAnsi"/>
-          <w:b/>
-          <w:bCs/>
-          <w:color w:val="000000"/>
-          <w:rtl/>
-        </w:rPr>
-        <w:t>טובול</w:t>
-      </w:r>
-      <w:proofErr w:type="spellEnd"/>
+        <w:t>ספיר טובול</w:t>
+      </w:r>
       <w:r>
         <w:rPr>
           <w:rFonts w:asciiTheme="majorHAnsi" w:hAnsiTheme="majorHAnsi" w:cstheme="majorHAnsi"/>
@@ -882,27 +858,7 @@
           <w:bCs/>
           <w:rtl/>
         </w:rPr>
-        <w:t xml:space="preserve">שימו לב שאתם משתמשים רק בספריות </w:t>
-      </w:r>
-      <w:proofErr w:type="spellStart"/>
-      <w:r>
-        <w:rPr>
-          <w:rFonts w:asciiTheme="majorHAnsi" w:hAnsiTheme="majorHAnsi" w:cstheme="majorHAnsi" w:hint="cs"/>
-          <w:b/>
-          <w:bCs/>
-          <w:rtl/>
-        </w:rPr>
-        <w:t>הפייתון</w:t>
-      </w:r>
-      <w:proofErr w:type="spellEnd"/>
-      <w:r>
-        <w:rPr>
-          <w:rFonts w:asciiTheme="majorHAnsi" w:hAnsiTheme="majorHAnsi" w:cstheme="majorHAnsi" w:hint="cs"/>
-          <w:b/>
-          <w:bCs/>
-          <w:rtl/>
-        </w:rPr>
-        <w:t xml:space="preserve"> המאושרות בתרגיל (מצוינות בתחילת כל חלק רטוב)</w:t>
+        <w:t>שימו לב שאתם משתמשים רק בספריות הפייתון המאושרות בתרגיל (מצוינות בתחילת כל חלק רטוב)</w:t>
       </w:r>
       <w:r>
         <w:rPr>
@@ -1154,7 +1110,7 @@
             <wp:extent cx="156845" cy="156845"/>
             <wp:effectExtent l="0" t="0" r="0" b="0"/>
             <wp:docPr id="506548261" name="Picture 3" descr="Writing Hand on Apple ">
-              <a:hlinkClick xmlns:a="http://schemas.openxmlformats.org/drawingml/2006/main" r:id="rId8"/>
+              <a:hlinkClick xmlns:a="http://schemas.openxmlformats.org/drawingml/2006/main" r:id="rId10"/>
             </wp:docPr>
             <wp:cNvGraphicFramePr>
               <a:graphicFrameLocks xmlns:a="http://schemas.openxmlformats.org/drawingml/2006/main" noChangeAspect="1"/>
@@ -1294,7 +1250,6 @@
         </w:rPr>
         <w:br/>
       </w:r>
-      <w:proofErr w:type="spellStart"/>
       <w:r>
         <w:rPr>
           <w:rFonts w:asciiTheme="majorHAnsi" w:hAnsiTheme="majorHAnsi" w:cstheme="majorHAnsi"/>
@@ -1333,7 +1288,6 @@
         </w:rPr>
         <w:t>N</w:t>
       </w:r>
-      <w:proofErr w:type="spellEnd"/>
       <w:r>
         <w:rPr>
           <w:rFonts w:asciiTheme="majorHAnsi" w:hAnsiTheme="majorHAnsi" w:cstheme="majorHAnsi" w:hint="cs"/>
@@ -1413,14 +1367,12 @@
         </w:rPr>
         <w:t xml:space="preserve">ה תכירו אלגוריתם למידה בשם </w:t>
       </w:r>
-      <w:proofErr w:type="spellStart"/>
       <w:r>
         <w:rPr>
           <w:rFonts w:asciiTheme="majorHAnsi" w:hAnsiTheme="majorHAnsi" w:cstheme="majorHAnsi"/>
         </w:rPr>
         <w:t>kNN</w:t>
       </w:r>
-      <w:proofErr w:type="spellEnd"/>
       <w:r>
         <w:rPr>
           <w:rFonts w:asciiTheme="majorHAnsi" w:hAnsiTheme="majorHAnsi" w:cstheme="majorHAnsi" w:hint="cs"/>
@@ -2622,23 +2574,7 @@
           <w:rFonts w:asciiTheme="majorHAnsi" w:hAnsiTheme="majorHAnsi" w:cstheme="majorHAnsi" w:hint="cs"/>
           <w:rtl/>
         </w:rPr>
-        <w:t xml:space="preserve">שתי פונקציות מרחק נפוצות הינן מרחק </w:t>
-      </w:r>
-      <w:proofErr w:type="spellStart"/>
-      <w:r>
-        <w:rPr>
-          <w:rFonts w:asciiTheme="majorHAnsi" w:hAnsiTheme="majorHAnsi" w:cstheme="majorHAnsi" w:hint="cs"/>
-          <w:rtl/>
-        </w:rPr>
-        <w:t>אוקלידי</w:t>
-      </w:r>
-      <w:proofErr w:type="spellEnd"/>
-      <w:r>
-        <w:rPr>
-          <w:rFonts w:asciiTheme="majorHAnsi" w:hAnsiTheme="majorHAnsi" w:cstheme="majorHAnsi" w:hint="cs"/>
-          <w:rtl/>
-        </w:rPr>
-        <w:t xml:space="preserve"> ומרחק מנהטן.</w:t>
+        <w:t>שתי פונקציות מרחק נפוצות הינן מרחק אוקלידי ומרחק מנהטן.</w:t>
       </w:r>
     </w:p>
     <w:p>
@@ -2769,18 +2705,170 @@
           <w:color w:val="44546A" w:themeColor="text2"/>
           <w:sz w:val="28"/>
           <w:szCs w:val="28"/>
-          <w:highlight w:val="red"/>
-        </w:rPr>
-        <w:t>???????????????????????????</w:t>
-      </w:r>
-    </w:p>
-    <w:p>
-      <w:pPr>
+        </w:rPr>
+        <w:t>-</w:t>
+      </w:r>
+      <w:r>
         <w:rPr>
           <w:rFonts w:asciiTheme="majorHAnsi" w:hAnsiTheme="majorHAnsi" w:cstheme="majorHAnsi"/>
           <w:color w:val="44546A" w:themeColor="text2"/>
           <w:sz w:val="28"/>
           <w:szCs w:val="28"/>
+        </w:rPr>
+        <w:t>For both Euclidean and Manhattan distances</w:t>
+      </w:r>
+      <w:r>
+        <w:rPr>
+          <w:rFonts w:asciiTheme="majorHAnsi" w:hAnsiTheme="majorHAnsi" w:cstheme="majorHAnsi"/>
+          <w:color w:val="44546A" w:themeColor="text2"/>
+          <w:sz w:val="28"/>
+          <w:szCs w:val="28"/>
+        </w:rPr>
+        <w:t>, and for every k</w:t>
+      </w:r>
+      <w:r>
+        <w:rPr>
+          <w:rFonts w:asciiTheme="majorHAnsi" w:hAnsiTheme="majorHAnsi" w:cstheme="majorHAnsi"/>
+          <w:color w:val="44546A" w:themeColor="text2"/>
+          <w:sz w:val="28"/>
+          <w:szCs w:val="28"/>
+        </w:rPr>
+        <w:t xml:space="preserve">, when d = 1, the distance calculation reduces to the absolute difference between two points. In this case, </w:t>
+      </w:r>
+      <w:r>
+        <w:rPr>
+          <w:rFonts w:asciiTheme="majorHAnsi" w:hAnsiTheme="majorHAnsi" w:cstheme="majorHAnsi"/>
+          <w:color w:val="44546A" w:themeColor="text2"/>
+          <w:sz w:val="28"/>
+          <w:szCs w:val="28"/>
+        </w:rPr>
+        <w:t xml:space="preserve">in both </w:t>
+      </w:r>
+      <w:r>
+        <w:rPr>
+          <w:rFonts w:asciiTheme="majorHAnsi" w:hAnsiTheme="majorHAnsi" w:cstheme="majorHAnsi"/>
+          <w:color w:val="44546A" w:themeColor="text2"/>
+          <w:sz w:val="28"/>
+          <w:szCs w:val="28"/>
+        </w:rPr>
+        <w:t>distance function</w:t>
+      </w:r>
+      <w:r>
+        <w:rPr>
+          <w:rFonts w:asciiTheme="majorHAnsi" w:hAnsiTheme="majorHAnsi" w:cstheme="majorHAnsi"/>
+          <w:color w:val="44546A" w:themeColor="text2"/>
+          <w:sz w:val="28"/>
+          <w:szCs w:val="28"/>
+        </w:rPr>
+        <w:t>s</w:t>
+      </w:r>
+      <w:r>
+        <w:rPr>
+          <w:rFonts w:asciiTheme="majorHAnsi" w:hAnsiTheme="majorHAnsi" w:cstheme="majorHAnsi"/>
+          <w:color w:val="44546A" w:themeColor="text2"/>
+          <w:sz w:val="28"/>
+          <w:szCs w:val="28"/>
+        </w:rPr>
+        <w:t>, the distance calculation becomes the same.</w:t>
+      </w:r>
+    </w:p>
+    <w:p>
+      <w:pPr>
+        <w:rPr>
+          <w:rFonts w:asciiTheme="majorHAnsi" w:hAnsiTheme="majorHAnsi" w:cstheme="majorHAnsi"/>
+          <w:color w:val="44546A" w:themeColor="text2"/>
+          <w:sz w:val="28"/>
+          <w:szCs w:val="28"/>
+        </w:rPr>
+      </w:pPr>
+    </w:p>
+    <w:p>
+      <w:pPr>
+        <w:rPr>
+          <w:rFonts w:asciiTheme="majorHAnsi" w:hAnsiTheme="majorHAnsi" w:cstheme="majorHAnsi"/>
+          <w:color w:val="44546A" w:themeColor="text2"/>
+          <w:sz w:val="28"/>
+          <w:szCs w:val="28"/>
+          <w:highlight w:val="red"/>
+          <w:lang w:val="en-IL"/>
+        </w:rPr>
+      </w:pPr>
+      <w:r>
+        <w:rPr>
+          <w:rFonts w:asciiTheme="majorHAnsi" w:hAnsiTheme="majorHAnsi" w:cstheme="majorHAnsi"/>
+          <w:color w:val="44546A" w:themeColor="text2"/>
+          <w:sz w:val="28"/>
+          <w:szCs w:val="28"/>
+          <w:highlight w:val="red"/>
+          <w:lang w:val="en-IL"/>
+        </w:rPr>
+        <w:t>-</w:t>
+      </w:r>
+      <w:r>
+        <w:rPr>
+          <w:rFonts w:asciiTheme="majorHAnsi" w:hAnsiTheme="majorHAnsi" w:cstheme="majorHAnsi"/>
+          <w:color w:val="44546A" w:themeColor="text2"/>
+          <w:sz w:val="28"/>
+          <w:szCs w:val="28"/>
+          <w:highlight w:val="red"/>
+          <w:lang w:val="en-IL"/>
+        </w:rPr>
+        <w:t>When using KNN with k = 1, the prediction for a given point is simply the label of its nearest neighbor. Since only the nearest neighbor is considered, the choice of distance function doesn't impact the prediction, as there is only one neighbor to consider.</w:t>
+      </w:r>
+    </w:p>
+    <w:p>
+      <w:pPr>
+        <w:rPr>
+          <w:rFonts w:asciiTheme="majorHAnsi" w:hAnsiTheme="majorHAnsi" w:cstheme="majorHAnsi"/>
+          <w:color w:val="44546A" w:themeColor="text2"/>
+          <w:sz w:val="28"/>
+          <w:szCs w:val="28"/>
+          <w:highlight w:val="red"/>
+          <w:lang w:val="en-IL"/>
+        </w:rPr>
+      </w:pPr>
+    </w:p>
+    <w:p>
+      <w:pPr>
+        <w:rPr>
+          <w:rFonts w:asciiTheme="majorHAnsi" w:hAnsiTheme="majorHAnsi" w:cstheme="majorHAnsi"/>
+          <w:color w:val="44546A" w:themeColor="text2"/>
+          <w:sz w:val="28"/>
+          <w:szCs w:val="28"/>
+          <w:lang w:val="en-IL"/>
+        </w:rPr>
+      </w:pPr>
+      <w:r>
+        <w:rPr>
+          <w:rFonts w:asciiTheme="majorHAnsi" w:hAnsiTheme="majorHAnsi" w:cstheme="majorHAnsi"/>
+          <w:color w:val="44546A" w:themeColor="text2"/>
+          <w:sz w:val="28"/>
+          <w:szCs w:val="28"/>
+          <w:highlight w:val="red"/>
+          <w:lang w:val="en-IL"/>
+        </w:rPr>
+        <w:t>In summary, when either d = 1 or k = 1</w:t>
+      </w:r>
+      <w:r>
+        <w:rPr>
+          <w:rFonts w:asciiTheme="majorHAnsi" w:hAnsiTheme="majorHAnsi" w:cstheme="majorHAnsi"/>
+          <w:color w:val="44546A" w:themeColor="text2"/>
+          <w:sz w:val="28"/>
+          <w:szCs w:val="28"/>
+          <w:highlight w:val="red"/>
+          <w:lang w:val="en-IL"/>
+        </w:rPr>
+        <w:t>.</w:t>
+      </w:r>
+    </w:p>
+    <w:p>
+      <w:pPr>
+        <w:rPr>
+          <w:rFonts w:asciiTheme="majorHAnsi" w:hAnsiTheme="majorHAnsi" w:cstheme="majorHAnsi"/>
+          <w:color w:val="44546A" w:themeColor="text2"/>
+          <w:sz w:val="28"/>
+          <w:szCs w:val="28"/>
+          <w:lang w:val="en-IL"/>
         </w:rPr>
       </w:pPr>
     </w:p>
@@ -2807,6 +2895,7 @@
           <w:rFonts w:asciiTheme="majorHAnsi" w:hAnsiTheme="majorHAnsi" w:cstheme="majorHAnsi" w:hint="cs"/>
           <w:rtl/>
         </w:rPr>
+        <w:lastRenderedPageBreak/>
         <w:t xml:space="preserve">עבור בעיית קלסיפיקציה בינארית תנו דוגמה </w:t>
       </w:r>
       <w:r>
@@ -3015,37 +3104,12 @@
           <w:color w:val="44546A" w:themeColor="text2"/>
         </w:rPr>
       </w:pPr>
-      <w:proofErr w:type="spellStart"/>
       <w:r>
         <w:rPr>
           <w:rFonts w:asciiTheme="majorHAnsi" w:hAnsiTheme="majorHAnsi" w:cstheme="majorHAnsi"/>
           <w:color w:val="44546A" w:themeColor="text2"/>
         </w:rPr>
-        <w:t>test_set</w:t>
-      </w:r>
-      <w:proofErr w:type="spellEnd"/>
-      <w:r>
-        <w:rPr>
-          <w:rFonts w:asciiTheme="majorHAnsi" w:hAnsiTheme="majorHAnsi" w:cstheme="majorHAnsi"/>
-          <w:color w:val="44546A" w:themeColor="text2"/>
-        </w:rPr>
-        <w:t xml:space="preserve"> = {((0,0</w:t>
-      </w:r>
-      <w:proofErr w:type="gramStart"/>
-      <w:r>
-        <w:rPr>
-          <w:rFonts w:asciiTheme="majorHAnsi" w:hAnsiTheme="majorHAnsi" w:cstheme="majorHAnsi"/>
-          <w:color w:val="44546A" w:themeColor="text2"/>
-        </w:rPr>
-        <w:t>),+</w:t>
-      </w:r>
-      <w:proofErr w:type="gramEnd"/>
-      <w:r>
-        <w:rPr>
-          <w:rFonts w:asciiTheme="majorHAnsi" w:hAnsiTheme="majorHAnsi" w:cstheme="majorHAnsi"/>
-          <w:color w:val="44546A" w:themeColor="text2"/>
-        </w:rPr>
-        <w:t>)}</w:t>
+        <w:t>test_set = {((0,0),+)}</w:t>
       </w:r>
     </w:p>
     <w:p>
@@ -3165,7 +3229,6 @@
         </w:rPr>
         <w:t xml:space="preserve">מעתה, אלא אם כן צוין אחרת, נשתמש במרחק </w:t>
       </w:r>
-      <w:proofErr w:type="spellStart"/>
       <w:r>
         <w:rPr>
           <w:rFonts w:asciiTheme="majorHAnsi" w:hAnsiTheme="majorHAnsi" w:cstheme="majorHAnsi" w:hint="cs"/>
@@ -3173,7 +3236,6 @@
         </w:rPr>
         <w:t>אוקלידי</w:t>
       </w:r>
-      <w:proofErr w:type="spellEnd"/>
       <w:r>
         <w:rPr>
           <w:rFonts w:asciiTheme="majorHAnsi" w:hAnsiTheme="majorHAnsi" w:cstheme="majorHAnsi" w:hint="cs"/>
@@ -3204,7 +3266,6 @@
           <w:rFonts w:asciiTheme="majorHAnsi" w:hAnsiTheme="majorHAnsi" w:cstheme="majorHAnsi" w:hint="cs"/>
           <w:rtl/>
         </w:rPr>
-        <w:lastRenderedPageBreak/>
         <w:t xml:space="preserve">נתונה קבוצת האימון הבאה, כאשר </w:t>
       </w:r>
       <m:oMath>
@@ -3364,12 +3425,6 @@
         </w:rPr>
         <w:t>(הדוגמא לא יכולה להיות שכנה של עצמה)</w:t>
       </w:r>
-      <w:r>
-        <w:rPr>
-          <w:highlight w:val="red"/>
-        </w:rPr>
-        <w:t>working with this =&gt;</w:t>
-      </w:r>
     </w:p>
     <w:p>
       <w:pPr>
@@ -3516,6 +3571,13 @@
           <w:rFonts w:asciiTheme="majorHAnsi" w:hAnsiTheme="majorHAnsi" w:cstheme="majorHAnsi"/>
           <w:color w:val="44546A" w:themeColor="text2"/>
         </w:rPr>
+        <w:t>,</w:t>
+      </w:r>
+      <w:r>
+        <w:rPr>
+          <w:rFonts w:asciiTheme="majorHAnsi" w:hAnsiTheme="majorHAnsi" w:cstheme="majorHAnsi"/>
+          <w:color w:val="44546A" w:themeColor="text2"/>
+        </w:rPr>
         <w:t xml:space="preserve"> with same example not being its own neighbor</w:t>
       </w:r>
       <w:r>
@@ -3523,8 +3585,23 @@
           <w:rFonts w:asciiTheme="majorHAnsi" w:hAnsiTheme="majorHAnsi" w:cstheme="majorHAnsi"/>
           <w:color w:val="44546A" w:themeColor="text2"/>
         </w:rPr>
+        <w:t>, if not, then K&gt;=14</w:t>
+      </w:r>
+      <w:r>
+        <w:rPr>
+          <w:rFonts w:asciiTheme="majorHAnsi" w:hAnsiTheme="majorHAnsi" w:cstheme="majorHAnsi"/>
+          <w:color w:val="44546A" w:themeColor="text2"/>
+        </w:rPr>
         <w:t>.</w:t>
       </w:r>
+    </w:p>
+    <w:p>
+      <w:pPr>
+        <w:rPr>
+          <w:rFonts w:asciiTheme="majorHAnsi" w:hAnsiTheme="majorHAnsi" w:cstheme="majorHAnsi"/>
+          <w:color w:val="44546A" w:themeColor="text2"/>
+        </w:rPr>
+      </w:pPr>
     </w:p>
     <w:p>
       <w:pPr>
@@ -3552,6 +3629,7 @@
           <w:rFonts w:asciiTheme="majorHAnsi" w:eastAsiaTheme="minorEastAsia" w:hAnsiTheme="majorHAnsi" w:cstheme="majorHAnsi" w:hint="cs"/>
           <w:rtl/>
         </w:rPr>
+        <w:lastRenderedPageBreak/>
         <w:t xml:space="preserve">(2 נק') </w:t>
       </w:r>
       <w:r>
@@ -3781,7 +3859,6 @@
           <w:rFonts w:ascii="Segoe UI Emoji" w:hAnsi="Segoe UI Emoji" w:cs="Segoe UI"/>
           <w:rtl/>
         </w:rPr>
-        <w:lastRenderedPageBreak/>
         <w:t>(</w:t>
       </w:r>
       <w:r>
@@ -4800,25 +4877,7 @@
           <w:color w:val="44546A" w:themeColor="text2"/>
           <w:lang w:val="en-GB"/>
         </w:rPr>
-        <w:t xml:space="preserve">We define </w:t>
-      </w:r>
-      <w:proofErr w:type="gramStart"/>
-      <w:r>
-        <w:rPr>
-          <w:rFonts w:asciiTheme="majorHAnsi" w:hAnsiTheme="majorHAnsi" w:cstheme="majorHAnsi"/>
-          <w:color w:val="44546A" w:themeColor="text2"/>
-          <w:lang w:val="en-GB"/>
-        </w:rPr>
-        <w:t>f(</w:t>
-      </w:r>
-      <w:proofErr w:type="gramEnd"/>
-      <w:r>
-        <w:rPr>
-          <w:rFonts w:asciiTheme="majorHAnsi" w:hAnsiTheme="majorHAnsi" w:cstheme="majorHAnsi"/>
-          <w:color w:val="44546A" w:themeColor="text2"/>
-          <w:lang w:val="en-GB"/>
-        </w:rPr>
-        <w:t>x</w:t>
+        <w:t>We define f(x</w:t>
       </w:r>
       <w:r>
         <w:rPr>
@@ -4914,41 +4973,45 @@
           <w:lang w:val="en-GB"/>
         </w:rPr>
       </w:pPr>
-      <w:proofErr w:type="spellStart"/>
       <w:r>
         <w:rPr>
           <w:rFonts w:asciiTheme="majorHAnsi" w:hAnsiTheme="majorHAnsi" w:cstheme="majorHAnsi"/>
           <w:color w:val="44546A" w:themeColor="text2"/>
           <w:lang w:val="en-GB"/>
         </w:rPr>
-        <w:t>Training_Set</w:t>
-      </w:r>
-      <w:proofErr w:type="spellEnd"/>
+        <w:t>Training_Set = {(-1,1,0), (1,</w:t>
+      </w:r>
       <w:r>
         <w:rPr>
           <w:rFonts w:asciiTheme="majorHAnsi" w:hAnsiTheme="majorHAnsi" w:cstheme="majorHAnsi"/>
           <w:color w:val="44546A" w:themeColor="text2"/>
           <w:lang w:val="en-GB"/>
         </w:rPr>
-        <w:t xml:space="preserve"> = {(-1,1,0), (</w:t>
-      </w:r>
-      <w:proofErr w:type="gramStart"/>
+        <w:t xml:space="preserve"> </w:t>
+      </w:r>
       <w:r>
         <w:rPr>
           <w:rFonts w:asciiTheme="majorHAnsi" w:hAnsiTheme="majorHAnsi" w:cstheme="majorHAnsi"/>
           <w:color w:val="44546A" w:themeColor="text2"/>
           <w:lang w:val="en-GB"/>
         </w:rPr>
-        <w:t>1,-</w:t>
-      </w:r>
-      <w:proofErr w:type="gramEnd"/>
+        <w:t>-1,0), (-1,</w:t>
+      </w:r>
       <w:r>
         <w:rPr>
           <w:rFonts w:asciiTheme="majorHAnsi" w:hAnsiTheme="majorHAnsi" w:cstheme="majorHAnsi"/>
           <w:color w:val="44546A" w:themeColor="text2"/>
           <w:lang w:val="en-GB"/>
         </w:rPr>
-        <w:t>1,0), (-1,-1,0), (1,1,1)}</w:t>
+        <w:t xml:space="preserve"> </w:t>
+      </w:r>
+      <w:r>
+        <w:rPr>
+          <w:rFonts w:asciiTheme="majorHAnsi" w:hAnsiTheme="majorHAnsi" w:cstheme="majorHAnsi"/>
+          <w:color w:val="44546A" w:themeColor="text2"/>
+          <w:lang w:val="en-GB"/>
+        </w:rPr>
+        <w:t>-1,0), (1,1,1)}</w:t>
       </w:r>
     </w:p>
     <w:bookmarkEnd w:id="8"/>
@@ -5051,6 +5114,7 @@
           <w:rFonts w:asciiTheme="majorHAnsi" w:hAnsiTheme="majorHAnsi" w:cstheme="majorHAnsi"/>
           <w:lang w:val="en-GB"/>
         </w:rPr>
+        <w:lastRenderedPageBreak/>
         <w:t xml:space="preserve"> </w:t>
       </w:r>
       <w:r>
@@ -5937,25 +6001,7 @@
           <w:color w:val="44546A" w:themeColor="text2"/>
           <w:lang w:val="en-GB"/>
         </w:rPr>
-        <w:t xml:space="preserve">We define </w:t>
-      </w:r>
-      <w:proofErr w:type="gramStart"/>
-      <w:r>
-        <w:rPr>
-          <w:rFonts w:asciiTheme="majorHAnsi" w:hAnsiTheme="majorHAnsi" w:cstheme="majorHAnsi"/>
-          <w:color w:val="44546A" w:themeColor="text2"/>
-          <w:lang w:val="en-GB"/>
-        </w:rPr>
-        <w:t>f(</w:t>
-      </w:r>
-      <w:proofErr w:type="gramEnd"/>
-      <w:r>
-        <w:rPr>
-          <w:rFonts w:asciiTheme="majorHAnsi" w:hAnsiTheme="majorHAnsi" w:cstheme="majorHAnsi"/>
-          <w:color w:val="44546A" w:themeColor="text2"/>
-          <w:lang w:val="en-GB"/>
-        </w:rPr>
-        <w:t>x</w:t>
+        <w:t>We define f(x</w:t>
       </w:r>
       <w:r>
         <w:rPr>
@@ -6069,41 +6115,37 @@
           <w:lang w:val="en-GB"/>
         </w:rPr>
       </w:pPr>
-      <w:proofErr w:type="spellStart"/>
       <w:r>
         <w:rPr>
           <w:rFonts w:asciiTheme="majorHAnsi" w:hAnsiTheme="majorHAnsi" w:cstheme="majorHAnsi"/>
           <w:color w:val="44546A" w:themeColor="text2"/>
           <w:lang w:val="en-GB"/>
         </w:rPr>
-        <w:t>Training_Set</w:t>
-      </w:r>
-      <w:proofErr w:type="spellEnd"/>
+        <w:t>Training_Set = {(-1,1,0), (</w:t>
+      </w:r>
       <w:r>
         <w:rPr>
           <w:rFonts w:asciiTheme="majorHAnsi" w:hAnsiTheme="majorHAnsi" w:cstheme="majorHAnsi"/>
           <w:color w:val="44546A" w:themeColor="text2"/>
           <w:lang w:val="en-GB"/>
         </w:rPr>
-        <w:t xml:space="preserve"> = {(-1,1,0), (</w:t>
-      </w:r>
-      <w:proofErr w:type="gramStart"/>
+        <w:t>1, -</w:t>
+      </w:r>
       <w:r>
         <w:rPr>
           <w:rFonts w:asciiTheme="majorHAnsi" w:hAnsiTheme="majorHAnsi" w:cstheme="majorHAnsi"/>
           <w:color w:val="44546A" w:themeColor="text2"/>
           <w:lang w:val="en-GB"/>
         </w:rPr>
-        <w:t>1,-</w:t>
-      </w:r>
-      <w:proofErr w:type="gramEnd"/>
+        <w:t>1,</w:t>
+      </w:r>
       <w:r>
         <w:rPr>
           <w:rFonts w:asciiTheme="majorHAnsi" w:hAnsiTheme="majorHAnsi" w:cstheme="majorHAnsi"/>
           <w:color w:val="44546A" w:themeColor="text2"/>
           <w:lang w:val="en-GB"/>
         </w:rPr>
-        <w:t>1,</w:t>
+        <w:t>1</w:t>
       </w:r>
       <w:r>
         <w:rPr>
@@ -6111,16 +6153,18 @@
           <w:color w:val="44546A" w:themeColor="text2"/>
           <w:lang w:val="en-GB"/>
         </w:rPr>
-        <w:t>1</w:t>
-      </w:r>
-      <w:r>
+        <w:t>)}</w:t>
+      </w:r>
+    </w:p>
+    <w:p>
+      <w:pPr>
+        <w:ind w:right="-284"/>
         <w:rPr>
           <w:rFonts w:asciiTheme="majorHAnsi" w:hAnsiTheme="majorHAnsi" w:cstheme="majorHAnsi"/>
           <w:color w:val="44546A" w:themeColor="text2"/>
           <w:lang w:val="en-GB"/>
         </w:rPr>
-        <w:t>)}</w:t>
-      </w:r>
+      </w:pPr>
     </w:p>
     <w:p>
       <w:pPr>
@@ -6131,6 +6175,70 @@
           <w:lang w:val="en-GB"/>
         </w:rPr>
       </w:pPr>
+      <w:r>
+        <w:rPr>
+          <w:rFonts w:asciiTheme="majorHAnsi" w:hAnsiTheme="majorHAnsi" w:cstheme="majorHAnsi"/>
+          <w:color w:val="44546A" w:themeColor="text2"/>
+          <w:lang w:val="en-GB"/>
+        </w:rPr>
+        <w:t>Here KNN with K=1, and equality breaker that chooses (0) in case distances are equal, for every test point will get the right classification, as in closest neighbo</w:t>
+      </w:r>
+      <w:r>
+        <w:rPr>
+          <w:rFonts w:asciiTheme="majorHAnsi" w:hAnsiTheme="majorHAnsi" w:cstheme="majorHAnsi"/>
+          <w:color w:val="44546A" w:themeColor="text2"/>
+          <w:lang w:val="en-GB"/>
+        </w:rPr>
+        <w:t>u</w:t>
+      </w:r>
+      <w:r>
+        <w:rPr>
+          <w:rFonts w:asciiTheme="majorHAnsi" w:hAnsiTheme="majorHAnsi" w:cstheme="majorHAnsi"/>
+          <w:color w:val="44546A" w:themeColor="text2"/>
+          <w:lang w:val="en-GB"/>
+        </w:rPr>
+        <w:t>r to the training data, while ID3 will try to create nodes based on a single feature at a time, and in turn use the less-or-equal-to-0 that is explained above</w:t>
+      </w:r>
+      <w:r>
+        <w:rPr>
+          <w:rFonts w:asciiTheme="majorHAnsi" w:hAnsiTheme="majorHAnsi" w:cstheme="majorHAnsi"/>
+          <w:color w:val="44546A" w:themeColor="text2"/>
+          <w:lang w:val="en-GB"/>
+        </w:rPr>
+        <w:t xml:space="preserve"> for both features</w:t>
+      </w:r>
+      <w:r>
+        <w:rPr>
+          <w:rFonts w:asciiTheme="majorHAnsi" w:hAnsiTheme="majorHAnsi" w:cstheme="majorHAnsi"/>
+          <w:color w:val="44546A" w:themeColor="text2"/>
+          <w:lang w:val="en-GB"/>
+        </w:rPr>
+        <w:t>, and classify for example (</w:t>
+      </w:r>
+      <w:r>
+        <w:rPr>
+          <w:rFonts w:asciiTheme="majorHAnsi" w:hAnsiTheme="majorHAnsi" w:cstheme="majorHAnsi"/>
+          <w:color w:val="44546A" w:themeColor="text2"/>
+          <w:lang w:val="en-GB"/>
+        </w:rPr>
+        <w:t>-1,-0.5) as 0</w:t>
+      </w:r>
+      <w:r>
+        <w:rPr>
+          <w:rFonts w:asciiTheme="majorHAnsi" w:hAnsiTheme="majorHAnsi" w:cstheme="majorHAnsi"/>
+          <w:color w:val="44546A" w:themeColor="text2"/>
+          <w:lang w:val="en-GB"/>
+        </w:rPr>
+        <w:t>,</w:t>
+      </w:r>
+      <w:r>
+        <w:rPr>
+          <w:rFonts w:asciiTheme="majorHAnsi" w:hAnsiTheme="majorHAnsi" w:cstheme="majorHAnsi"/>
+          <w:color w:val="44546A" w:themeColor="text2"/>
+          <w:lang w:val="en-GB"/>
+        </w:rPr>
+        <w:t xml:space="preserve"> wrongly.</w:t>
+      </w:r>
     </w:p>
     <w:p>
       <w:pPr>
@@ -6141,88 +6249,6 @@
           <w:lang w:val="en-GB"/>
         </w:rPr>
       </w:pPr>
-      <w:r>
-        <w:rPr>
-          <w:rFonts w:asciiTheme="majorHAnsi" w:hAnsiTheme="majorHAnsi" w:cstheme="majorHAnsi"/>
-          <w:color w:val="44546A" w:themeColor="text2"/>
-          <w:lang w:val="en-GB"/>
-        </w:rPr>
-        <w:t>Here KNN with K=1, and equality breaker that chooses (0) in case distances are equal, for every test point will get the right classification, as in closest neighbo</w:t>
-      </w:r>
-      <w:r>
-        <w:rPr>
-          <w:rFonts w:asciiTheme="majorHAnsi" w:hAnsiTheme="majorHAnsi" w:cstheme="majorHAnsi"/>
-          <w:color w:val="44546A" w:themeColor="text2"/>
-          <w:lang w:val="en-GB"/>
-        </w:rPr>
-        <w:t>u</w:t>
-      </w:r>
-      <w:r>
-        <w:rPr>
-          <w:rFonts w:asciiTheme="majorHAnsi" w:hAnsiTheme="majorHAnsi" w:cstheme="majorHAnsi"/>
-          <w:color w:val="44546A" w:themeColor="text2"/>
-          <w:lang w:val="en-GB"/>
-        </w:rPr>
-        <w:t>r to the training data, while ID3 will try to create nodes based on a single feature at a time, and in turn use the less-or-equal-to-0 that is explained above</w:t>
-      </w:r>
-      <w:r>
-        <w:rPr>
-          <w:rFonts w:asciiTheme="majorHAnsi" w:hAnsiTheme="majorHAnsi" w:cstheme="majorHAnsi"/>
-          <w:color w:val="44546A" w:themeColor="text2"/>
-          <w:lang w:val="en-GB"/>
-        </w:rPr>
-        <w:t xml:space="preserve"> for both features</w:t>
-      </w:r>
-      <w:r>
-        <w:rPr>
-          <w:rFonts w:asciiTheme="majorHAnsi" w:hAnsiTheme="majorHAnsi" w:cstheme="majorHAnsi"/>
-          <w:color w:val="44546A" w:themeColor="text2"/>
-          <w:lang w:val="en-GB"/>
-        </w:rPr>
-        <w:t>, and classify for example (</w:t>
-      </w:r>
-      <w:r>
-        <w:rPr>
-          <w:rFonts w:asciiTheme="majorHAnsi" w:hAnsiTheme="majorHAnsi" w:cstheme="majorHAnsi"/>
-          <w:color w:val="44546A" w:themeColor="text2"/>
-          <w:lang w:val="en-GB"/>
-        </w:rPr>
-        <w:t>-</w:t>
-      </w:r>
-      <w:proofErr w:type="gramStart"/>
-      <w:r>
-        <w:rPr>
-          <w:rFonts w:asciiTheme="majorHAnsi" w:hAnsiTheme="majorHAnsi" w:cstheme="majorHAnsi"/>
-          <w:color w:val="44546A" w:themeColor="text2"/>
-          <w:lang w:val="en-GB"/>
-        </w:rPr>
-        <w:t>1,-</w:t>
-      </w:r>
-      <w:proofErr w:type="gramEnd"/>
-      <w:r>
-        <w:rPr>
-          <w:rFonts w:asciiTheme="majorHAnsi" w:hAnsiTheme="majorHAnsi" w:cstheme="majorHAnsi"/>
-          <w:color w:val="44546A" w:themeColor="text2"/>
-          <w:lang w:val="en-GB"/>
-        </w:rPr>
-        <w:t>0.5) as 0</w:t>
-      </w:r>
-      <w:r>
-        <w:rPr>
-          <w:rFonts w:asciiTheme="majorHAnsi" w:hAnsiTheme="majorHAnsi" w:cstheme="majorHAnsi"/>
-          <w:color w:val="44546A" w:themeColor="text2"/>
-          <w:lang w:val="en-GB"/>
-        </w:rPr>
-        <w:t>,</w:t>
-      </w:r>
-      <w:r>
-        <w:rPr>
-          <w:rFonts w:asciiTheme="majorHAnsi" w:hAnsiTheme="majorHAnsi" w:cstheme="majorHAnsi"/>
-          <w:color w:val="44546A" w:themeColor="text2"/>
-          <w:lang w:val="en-GB"/>
-        </w:rPr>
-        <w:t xml:space="preserve"> wrongly.</w:t>
-      </w:r>
     </w:p>
     <w:p>
       <w:pPr>
@@ -6244,7 +6270,6 @@
           <w:rtl/>
           <w:lang w:val="en-GB"/>
         </w:rPr>
-        <w:lastRenderedPageBreak/>
         <w:t>(3</w:t>
       </w:r>
       <w:r>
@@ -7062,20 +7087,416 @@
         <w:pStyle w:val="ListParagraph"/>
         <w:bidi/>
         <w:ind w:left="1080" w:right="-284"/>
-        <w:rPr>
-          <w:rFonts w:asciiTheme="majorHAnsi" w:hAnsiTheme="majorHAnsi" w:cstheme="majorHAnsi"/>
-          <w:lang w:val="en-GB"/>
-        </w:rPr>
-      </w:pPr>
+        <w:jc w:val="right"/>
+        <w:rPr>
+          <w:rFonts w:asciiTheme="majorHAnsi" w:hAnsiTheme="majorHAnsi" w:cstheme="majorHAnsi"/>
+          <w:color w:val="44546A" w:themeColor="text2"/>
+          <w:lang w:val="en-GB"/>
+        </w:rPr>
+      </w:pPr>
+      <w:r>
+        <w:rPr>
+          <w:rFonts w:asciiTheme="majorHAnsi" w:hAnsiTheme="majorHAnsi" w:cstheme="majorHAnsi"/>
+          <w:color w:val="44546A" w:themeColor="text2"/>
+          <w:lang w:val="en-GB"/>
+        </w:rPr>
+        <w:t>In this question we combine 1) and 2), meaning our target function will be something like this:</w:t>
+      </w:r>
+    </w:p>
+    <w:p>
+      <w:pPr>
+        <w:pStyle w:val="ListParagraph"/>
+        <w:ind w:left="1080" w:right="-284"/>
+        <w:rPr>
+          <w:rFonts w:asciiTheme="majorHAnsi" w:hAnsiTheme="majorHAnsi" w:cstheme="majorHAnsi"/>
+          <w:color w:val="44546A" w:themeColor="text2"/>
+          <w:lang w:val="en-GB"/>
+        </w:rPr>
+      </w:pPr>
+      <w:r>
+        <w:rPr>
+          <w:rFonts w:asciiTheme="majorHAnsi" w:hAnsiTheme="majorHAnsi" w:cs="Calibri Light"/>
+          <w:noProof/>
+          <w:color w:val="44546A" w:themeColor="text2"/>
+          <w:rtl/>
+          <w:lang w:val="he-IL"/>
+        </w:rPr>
+        <mc:AlternateContent>
+          <mc:Choice Requires="wpi">
+            <w:drawing>
+              <wp:anchor distT="0" distB="0" distL="114300" distR="114300" simplePos="0" relativeHeight="251692032" behindDoc="0" locked="0" layoutInCell="1" allowOverlap="1" wp14:anchorId="72182736" wp14:editId="7236D5FA">
+                <wp:simplePos x="0" y="0"/>
+                <wp:positionH relativeFrom="column">
+                  <wp:posOffset>3456698</wp:posOffset>
+                </wp:positionH>
+                <wp:positionV relativeFrom="paragraph">
+                  <wp:posOffset>592588</wp:posOffset>
+                </wp:positionV>
+                <wp:extent cx="249120" cy="28080"/>
+                <wp:effectExtent l="76200" t="133350" r="93980" b="162560"/>
+                <wp:wrapNone/>
+                <wp:docPr id="1565652121" name="Ink 21"/>
+                <wp:cNvGraphicFramePr>
+                  <a:graphicFrameLocks xmlns:a="http://schemas.openxmlformats.org/drawingml/2006/main"/>
+                </wp:cNvGraphicFramePr>
+                <a:graphic xmlns:a="http://schemas.openxmlformats.org/drawingml/2006/main">
+                  <a:graphicData uri="http://schemas.microsoft.com/office/word/2010/wordprocessingInk">
+                    <w14:contentPart bwMode="auto" r:id="rId14">
+                      <w14:nvContentPartPr>
+                        <w14:cNvContentPartPr>
+                          <a14:cpLocks xmlns:a14="http://schemas.microsoft.com/office/drawing/2010/main" noRot="1"/>
+                        </w14:cNvContentPartPr>
+                      </w14:nvContentPartPr>
+                      <w14:xfrm>
+                        <a:off x="0" y="0"/>
+                        <a:ext cx="249120" cy="28080"/>
+                      </w14:xfrm>
+                    </w14:contentPart>
+                  </a:graphicData>
+                </a:graphic>
+              </wp:anchor>
+            </w:drawing>
+          </mc:Choice>
+          <mc:Fallback>
+            <w:pict>
+              <v:shapetype w14:anchorId="38E59A62" id="_x0000_t75" coordsize="21600,21600" o:spt="75" o:preferrelative="t" path="m@4@5l@4@11@9@11@9@5xe" filled="f" stroked="f">
+                <v:stroke joinstyle="miter"/>
+                <v:formulas>
+                  <v:f eqn="if lineDrawn pixelLineWidth 0"/>
+                  <v:f eqn="sum @0 1 0"/>
+                  <v:f eqn="sum 0 0 @1"/>
+                  <v:f eqn="prod @2 1 2"/>
+                  <v:f eqn="prod @3 21600 pixelWidth"/>
+                  <v:f eqn="prod @3 21600 pixelHeight"/>
+                  <v:f eqn="sum @0 0 1"/>
+                  <v:f eqn="prod @6 1 2"/>
+                  <v:f eqn="prod @7 21600 pixelWidth"/>
+                  <v:f eqn="sum @8 21600 0"/>
+                  <v:f eqn="prod @7 21600 pixelHeight"/>
+                  <v:f eqn="sum @10 21600 0"/>
+                </v:formulas>
+                <v:path o:extrusionok="f" gradientshapeok="t" o:connecttype="rect"/>
+                <o:lock v:ext="edit" aspectratio="t"/>
+              </v:shapetype>
+              <v:shape id="Ink 21" o:spid="_x0000_s1026" type="#_x0000_t75" style="position:absolute;margin-left:267.95pt;margin-top:38.15pt;width:28.1pt;height:19.2pt;z-index:251692032;visibility:visible;mso-wrap-style:square;mso-wrap-distance-left:9pt;mso-wrap-distance-top:0;mso-wrap-distance-right:9pt;mso-wrap-distance-bottom:0;mso-position-horizontal:absolute;mso-position-horizontal-relative:text;mso-position-vertical:absolute;mso-position-vertical-relative:text" o:gfxdata="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">
+                <v:imagedata r:id="rId15" o:title=""/>
+                <o:lock v:ext="edit" rotation="t" aspectratio="f"/>
+              </v:shape>
+            </w:pict>
+          </mc:Fallback>
+        </mc:AlternateContent>
+      </w:r>
+      <w:r>
+        <w:rPr>
+          <w:rFonts w:asciiTheme="majorHAnsi" w:hAnsiTheme="majorHAnsi" w:cs="Calibri Light"/>
+          <w:noProof/>
+          <w:color w:val="44546A" w:themeColor="text2"/>
+          <w:rtl/>
+          <w:lang w:val="he-IL"/>
+        </w:rPr>
+        <mc:AlternateContent>
+          <mc:Choice Requires="wpi">
+            <w:drawing>
+              <wp:anchor distT="0" distB="0" distL="114300" distR="114300" simplePos="0" relativeHeight="251691008" behindDoc="0" locked="0" layoutInCell="1" allowOverlap="1" wp14:anchorId="7E630082" wp14:editId="0D0E2B58">
+                <wp:simplePos x="0" y="0"/>
+                <wp:positionH relativeFrom="column">
+                  <wp:posOffset>2354580</wp:posOffset>
+                </wp:positionH>
+                <wp:positionV relativeFrom="paragraph">
+                  <wp:posOffset>1139190</wp:posOffset>
+                </wp:positionV>
+                <wp:extent cx="144780" cy="193680"/>
+                <wp:effectExtent l="38100" t="38100" r="0" b="15875"/>
+                <wp:wrapNone/>
+                <wp:docPr id="2099792734" name="Ink 20"/>
+                <wp:cNvGraphicFramePr>
+                  <a:graphicFrameLocks xmlns:a="http://schemas.openxmlformats.org/drawingml/2006/main"/>
+                </wp:cNvGraphicFramePr>
+                <a:graphic xmlns:a="http://schemas.openxmlformats.org/drawingml/2006/main">
+                  <a:graphicData uri="http://schemas.microsoft.com/office/word/2010/wordprocessingInk">
+                    <w14:contentPart bwMode="auto" r:id="rId16">
+                      <w14:nvContentPartPr>
+                        <w14:cNvContentPartPr>
+                          <a14:cpLocks xmlns:a14="http://schemas.microsoft.com/office/drawing/2010/main" noRot="1"/>
+                        </w14:cNvContentPartPr>
+                      </w14:nvContentPartPr>
+                      <w14:xfrm>
+                        <a:off x="0" y="0"/>
+                        <a:ext cx="144780" cy="193680"/>
+                      </w14:xfrm>
+                    </w14:contentPart>
+                  </a:graphicData>
+                </a:graphic>
+              </wp:anchor>
+            </w:drawing>
+          </mc:Choice>
+          <mc:Fallback>
+            <w:pict>
+              <v:shape w14:anchorId="54586F7C" id="Ink 20" o:spid="_x0000_s1026" type="#_x0000_t75" style="position:absolute;margin-left:185.05pt;margin-top:89.35pt;width:12.1pt;height:15.95pt;z-index:251691008;visibility:visible;mso-wrap-style:square;mso-wrap-distance-left:9pt;mso-wrap-distance-top:0;mso-wrap-distance-right:9pt;mso-wrap-distance-bottom:0;mso-position-horizontal:absolute;mso-position-horizontal-relative:text;mso-position-vertical:absolute;mso-position-vertical-relative:text" o:gfxdata="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">
+                <v:imagedata r:id="rId17" o:title=""/>
+                <o:lock v:ext="edit" rotation="t" aspectratio="f"/>
+              </v:shape>
+            </w:pict>
+          </mc:Fallback>
+        </mc:AlternateContent>
+      </w:r>
+      <w:r>
+        <w:rPr>
+          <w:rFonts w:asciiTheme="majorHAnsi" w:hAnsiTheme="majorHAnsi" w:cs="Calibri Light"/>
+          <w:noProof/>
+          <w:color w:val="44546A" w:themeColor="text2"/>
+          <w:rtl/>
+          <w:lang w:val="he-IL"/>
+        </w:rPr>
+        <mc:AlternateContent>
+          <mc:Choice Requires="wpi">
+            <w:drawing>
+              <wp:anchor distT="0" distB="0" distL="114300" distR="114300" simplePos="0" relativeHeight="251687936" behindDoc="0" locked="0" layoutInCell="1" allowOverlap="1" wp14:anchorId="171069AB" wp14:editId="4D5AA402">
+                <wp:simplePos x="0" y="0"/>
+                <wp:positionH relativeFrom="column">
+                  <wp:posOffset>3470378</wp:posOffset>
+                </wp:positionH>
+                <wp:positionV relativeFrom="paragraph">
+                  <wp:posOffset>612748</wp:posOffset>
+                </wp:positionV>
+                <wp:extent cx="186840" cy="7920"/>
+                <wp:effectExtent l="38100" t="38100" r="22860" b="11430"/>
+                <wp:wrapNone/>
+                <wp:docPr id="1980932493" name="Ink 17"/>
+                <wp:cNvGraphicFramePr>
+                  <a:graphicFrameLocks xmlns:a="http://schemas.openxmlformats.org/drawingml/2006/main"/>
+                </wp:cNvGraphicFramePr>
+                <a:graphic xmlns:a="http://schemas.openxmlformats.org/drawingml/2006/main">
+                  <a:graphicData uri="http://schemas.microsoft.com/office/word/2010/wordprocessingInk">
+                    <w14:contentPart bwMode="auto" r:id="rId18">
+                      <w14:nvContentPartPr>
+                        <w14:cNvContentPartPr>
+                          <a14:cpLocks xmlns:a14="http://schemas.microsoft.com/office/drawing/2010/main" noRot="1"/>
+                        </w14:cNvContentPartPr>
+                      </w14:nvContentPartPr>
+                      <w14:xfrm>
+                        <a:off x="0" y="0"/>
+                        <a:ext cx="186840" cy="7920"/>
+                      </w14:xfrm>
+                    </w14:contentPart>
+                  </a:graphicData>
+                </a:graphic>
+              </wp:anchor>
+            </w:drawing>
+          </mc:Choice>
+          <mc:Fallback>
+            <w:pict>
+              <v:shape w14:anchorId="7930D95C" id="Ink 17" o:spid="_x0000_s1026" type="#_x0000_t75" style="position:absolute;margin-left:272.9pt;margin-top:47.9pt;width:15.4pt;height:1.3pt;z-index:251687936;visibility:visible;mso-wrap-style:square;mso-wrap-distance-left:9pt;mso-wrap-distance-top:0;mso-wrap-distance-right:9pt;mso-wrap-distance-bottom:0;mso-position-horizontal:absolute;mso-position-horizontal-relative:text;mso-position-vertical:absolute;mso-position-vertical-relative:text" o:gfxdata="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">
+                <v:imagedata r:id="rId19" o:title=""/>
+                <o:lock v:ext="edit" rotation="t" aspectratio="f"/>
+              </v:shape>
+            </w:pict>
+          </mc:Fallback>
+        </mc:AlternateContent>
+      </w:r>
+      <w:r>
+        <w:rPr>
+          <w:rFonts w:asciiTheme="majorHAnsi" w:hAnsiTheme="majorHAnsi" w:cs="Calibri Light"/>
+          <w:noProof/>
+          <w:color w:val="44546A" w:themeColor="text2"/>
+          <w:rtl/>
+          <w:lang w:val="he-IL"/>
+        </w:rPr>
+        <mc:AlternateContent>
+          <mc:Choice Requires="wpi">
+            <w:drawing>
+              <wp:anchor distT="0" distB="0" distL="114300" distR="114300" simplePos="0" relativeHeight="251686912" behindDoc="0" locked="0" layoutInCell="1" allowOverlap="1" wp14:anchorId="154C0968" wp14:editId="7501F0E7">
+                <wp:simplePos x="0" y="0"/>
+                <wp:positionH relativeFrom="column">
+                  <wp:posOffset>3054350</wp:posOffset>
+                </wp:positionH>
+                <wp:positionV relativeFrom="paragraph">
+                  <wp:posOffset>301625</wp:posOffset>
+                </wp:positionV>
+                <wp:extent cx="172720" cy="193320"/>
+                <wp:effectExtent l="38100" t="38100" r="0" b="16510"/>
+                <wp:wrapNone/>
+                <wp:docPr id="1422379154" name="Ink 16"/>
+                <wp:cNvGraphicFramePr>
+                  <a:graphicFrameLocks xmlns:a="http://schemas.openxmlformats.org/drawingml/2006/main"/>
+                </wp:cNvGraphicFramePr>
+                <a:graphic xmlns:a="http://schemas.openxmlformats.org/drawingml/2006/main">
+                  <a:graphicData uri="http://schemas.microsoft.com/office/word/2010/wordprocessingInk">
+                    <w14:contentPart bwMode="auto" r:id="rId20">
+                      <w14:nvContentPartPr>
+                        <w14:cNvContentPartPr>
+                          <a14:cpLocks xmlns:a14="http://schemas.microsoft.com/office/drawing/2010/main" noRot="1"/>
+                        </w14:cNvContentPartPr>
+                      </w14:nvContentPartPr>
+                      <w14:xfrm>
+                        <a:off x="0" y="0"/>
+                        <a:ext cx="172720" cy="193320"/>
+                      </w14:xfrm>
+                    </w14:contentPart>
+                  </a:graphicData>
+                </a:graphic>
+              </wp:anchor>
+            </w:drawing>
+          </mc:Choice>
+          <mc:Fallback>
+            <w:pict>
+              <v:shape w14:anchorId="23736E31" id="Ink 16" o:spid="_x0000_s1026" type="#_x0000_t75" style="position:absolute;margin-left:240.15pt;margin-top:23.4pt;width:14.3pt;height:15.9pt;z-index:251686912;visibility:visible;mso-wrap-style:square;mso-wrap-distance-left:9pt;mso-wrap-distance-top:0;mso-wrap-distance-right:9pt;mso-wrap-distance-bottom:0;mso-position-horizontal:absolute;mso-position-horizontal-relative:text;mso-position-vertical:absolute;mso-position-vertical-relative:text" o:gfxdata="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">
+                <v:imagedata r:id="rId21" o:title=""/>
+                <o:lock v:ext="edit" rotation="t" aspectratio="f"/>
+              </v:shape>
+            </w:pict>
+          </mc:Fallback>
+        </mc:AlternateContent>
+      </w:r>
+      <w:r>
+        <w:rPr>
+          <w:rFonts w:asciiTheme="majorHAnsi" w:hAnsiTheme="majorHAnsi" w:cs="Calibri Light"/>
+          <w:color w:val="44546A" w:themeColor="text2"/>
+          <w:rtl/>
+          <w:lang w:val="en-GB"/>
+        </w:rPr>
+        <w:drawing>
+          <wp:anchor distT="0" distB="0" distL="114300" distR="114300" simplePos="0" relativeHeight="251683840" behindDoc="0" locked="0" layoutInCell="1" allowOverlap="1" wp14:anchorId="1B9904C9" wp14:editId="58FC6C11">
+            <wp:simplePos x="0" y="0"/>
+            <wp:positionH relativeFrom="column">
+              <wp:posOffset>2341303</wp:posOffset>
+            </wp:positionH>
+            <wp:positionV relativeFrom="paragraph">
+              <wp:posOffset>3810</wp:posOffset>
+            </wp:positionV>
+            <wp:extent cx="1662546" cy="1621383"/>
+            <wp:effectExtent l="0" t="0" r="0" b="0"/>
+            <wp:wrapNone/>
+            <wp:docPr id="1530597117" name="Picture 1"/>
+            <wp:cNvGraphicFramePr>
+              <a:graphicFrameLocks xmlns:a="http://schemas.openxmlformats.org/drawingml/2006/main" noChangeAspect="1"/>
+            </wp:cNvGraphicFramePr>
+            <a:graphic xmlns:a="http://schemas.openxmlformats.org/drawingml/2006/main">
+              <a:graphicData uri="http://schemas.openxmlformats.org/drawingml/2006/picture">
+                <pic:pic xmlns:pic="http://schemas.openxmlformats.org/drawingml/2006/picture">
+                  <pic:nvPicPr>
+                    <pic:cNvPr id="1530597117" name=""/>
+                    <pic:cNvPicPr/>
+                  </pic:nvPicPr>
+                  <pic:blipFill>
+                    <a:blip r:embed="rId22" cstate="print">
+                      <a:extLst>
+                        <a:ext uri="{28A0092B-C50C-407E-A947-70E740481C1C}">
+                          <a14:useLocalDpi xmlns:a14="http://schemas.microsoft.com/office/drawing/2010/main" val="0"/>
+                        </a:ext>
+                      </a:extLst>
+                    </a:blip>
+                    <a:stretch>
+                      <a:fillRect/>
+                    </a:stretch>
+                  </pic:blipFill>
+                  <pic:spPr>
+                    <a:xfrm>
+                      <a:off x="0" y="0"/>
+                      <a:ext cx="1662546" cy="1621383"/>
+                    </a:xfrm>
+                    <a:prstGeom prst="rect">
+                      <a:avLst/>
+                    </a:prstGeom>
+                  </pic:spPr>
+                </pic:pic>
+              </a:graphicData>
+            </a:graphic>
+            <wp14:sizeRelH relativeFrom="margin">
+              <wp14:pctWidth>0</wp14:pctWidth>
+            </wp14:sizeRelH>
+            <wp14:sizeRelV relativeFrom="margin">
+              <wp14:pctHeight>0</wp14:pctHeight>
+            </wp14:sizeRelV>
+          </wp:anchor>
+        </w:drawing>
+      </w:r>
+      <w:r>
+        <w:rPr>
+          <w:rFonts w:asciiTheme="majorHAnsi" w:hAnsiTheme="majorHAnsi" w:cs="Calibri Light"/>
+          <w:color w:val="44546A" w:themeColor="text2"/>
+          <w:rtl/>
+          <w:lang w:val="en-GB"/>
+        </w:rPr>
+        <w:drawing>
+          <wp:inline distT="0" distB="0" distL="0" distR="0" wp14:anchorId="6C64B871" wp14:editId="5A426C72">
+            <wp:extent cx="3304309" cy="2479291"/>
+            <wp:effectExtent l="0" t="0" r="0" b="0"/>
+            <wp:docPr id="1879110590" name="Picture 1"/>
+            <wp:cNvGraphicFramePr>
+              <a:graphicFrameLocks xmlns:a="http://schemas.openxmlformats.org/drawingml/2006/main" noChangeAspect="1"/>
+            </wp:cNvGraphicFramePr>
+            <a:graphic xmlns:a="http://schemas.openxmlformats.org/drawingml/2006/main">
+              <a:graphicData uri="http://schemas.openxmlformats.org/drawingml/2006/picture">
+                <pic:pic xmlns:pic="http://schemas.openxmlformats.org/drawingml/2006/picture">
+                  <pic:nvPicPr>
+                    <pic:cNvPr id="1879110590" name=""/>
+                    <pic:cNvPicPr/>
+                  </pic:nvPicPr>
+                  <pic:blipFill>
+                    <a:blip r:embed="rId23"/>
+                    <a:stretch>
+                      <a:fillRect/>
+                    </a:stretch>
+                  </pic:blipFill>
+                  <pic:spPr>
+                    <a:xfrm>
+                      <a:off x="0" y="0"/>
+                      <a:ext cx="3309604" cy="2483264"/>
+                    </a:xfrm>
+                    <a:prstGeom prst="rect">
+                      <a:avLst/>
+                    </a:prstGeom>
+                  </pic:spPr>
+                </pic:pic>
+              </a:graphicData>
+            </a:graphic>
+          </wp:inline>
+        </w:drawing>
+      </w:r>
     </w:p>
     <w:p>
       <w:pPr>
         <w:ind w:right="-284"/>
         <w:rPr>
           <w:rFonts w:asciiTheme="majorHAnsi" w:hAnsiTheme="majorHAnsi" w:cstheme="majorHAnsi"/>
-          <w:lang w:val="en-GB"/>
-        </w:rPr>
-      </w:pPr>
+          <w:color w:val="44546A" w:themeColor="text2"/>
+          <w:lang w:val="en-GB"/>
+        </w:rPr>
+      </w:pPr>
+    </w:p>
+    <w:p>
+      <w:pPr>
+        <w:ind w:right="-284"/>
+        <w:rPr>
+          <w:rFonts w:asciiTheme="majorHAnsi" w:hAnsiTheme="majorHAnsi" w:cstheme="majorHAnsi"/>
+          <w:lang w:val="en-GB"/>
+        </w:rPr>
+      </w:pPr>
+      <w:r>
+        <w:rPr>
+          <w:rFonts w:asciiTheme="majorHAnsi" w:hAnsiTheme="majorHAnsi" w:cstheme="majorHAnsi"/>
+          <w:color w:val="44546A" w:themeColor="text2"/>
+          <w:lang w:val="en-GB"/>
+        </w:rPr>
+        <w:t xml:space="preserve">If we test the point (6,5), with KNN and k=1, we get a false classification (+), and with ID3 and its lack of expressiveness in situations like these where there is a </w:t>
+      </w:r>
+      <w:r>
+        <w:rPr>
+          <w:rFonts w:asciiTheme="majorHAnsi" w:hAnsiTheme="majorHAnsi" w:cstheme="majorHAnsi"/>
+          <w:color w:val="44546A" w:themeColor="text2"/>
+          <w:lang w:val="en-GB"/>
+        </w:rPr>
+        <w:t>dependency</w:t>
+      </w:r>
+      <w:r>
+        <w:rPr>
+          <w:rFonts w:asciiTheme="majorHAnsi" w:hAnsiTheme="majorHAnsi" w:cstheme="majorHAnsi"/>
+          <w:color w:val="44546A" w:themeColor="text2"/>
+          <w:lang w:val="en-GB"/>
+        </w:rPr>
+        <w:t xml:space="preserve"> between features, we also get a false classification (+).</w:t>
+      </w:r>
     </w:p>
     <w:p>
       <w:pPr>
@@ -7983,25 +8404,8 @@
           <w:color w:val="44546A" w:themeColor="text2"/>
           <w:lang w:val="en-GB"/>
         </w:rPr>
-        <w:t xml:space="preserve">Here we can go for the trivial classifier </w:t>
-      </w:r>
-      <w:proofErr w:type="gramStart"/>
-      <w:r>
-        <w:rPr>
-          <w:rFonts w:asciiTheme="majorHAnsi" w:hAnsiTheme="majorHAnsi" w:cstheme="majorHAnsi"/>
-          <w:color w:val="44546A" w:themeColor="text2"/>
-          <w:lang w:val="en-GB"/>
-        </w:rPr>
-        <w:t>f(</w:t>
-      </w:r>
-      <w:proofErr w:type="gramEnd"/>
-      <w:r>
-        <w:rPr>
-          <w:rFonts w:asciiTheme="majorHAnsi" w:hAnsiTheme="majorHAnsi" w:cstheme="majorHAnsi"/>
-          <w:color w:val="44546A" w:themeColor="text2"/>
-          <w:lang w:val="en-GB"/>
-        </w:rPr>
-        <w:t>x</w:t>
+        <w:lastRenderedPageBreak/>
+        <w:t>Here we can go for the trivial classifier f(x</w:t>
       </w:r>
       <w:r>
         <w:rPr>
@@ -8047,41 +8451,13 @@
           <w:lang w:val="en-GB"/>
         </w:rPr>
       </w:pPr>
-      <w:proofErr w:type="spellStart"/>
       <w:r>
         <w:rPr>
           <w:rFonts w:asciiTheme="majorHAnsi" w:hAnsiTheme="majorHAnsi" w:cstheme="majorHAnsi"/>
           <w:color w:val="44546A" w:themeColor="text2"/>
           <w:lang w:val="en-GB"/>
         </w:rPr>
-        <w:t>Training_Set</w:t>
-      </w:r>
-      <w:proofErr w:type="spellEnd"/>
-      <w:r>
-        <w:rPr>
-          <w:rFonts w:asciiTheme="majorHAnsi" w:hAnsiTheme="majorHAnsi" w:cstheme="majorHAnsi"/>
-          <w:color w:val="44546A" w:themeColor="text2"/>
-          <w:lang w:val="en-GB"/>
-        </w:rPr>
-        <w:t xml:space="preserve"> = {(-1,1,1), (</w:t>
-      </w:r>
-      <w:proofErr w:type="gramStart"/>
-      <w:r>
-        <w:rPr>
-          <w:rFonts w:asciiTheme="majorHAnsi" w:hAnsiTheme="majorHAnsi" w:cstheme="majorHAnsi"/>
-          <w:color w:val="44546A" w:themeColor="text2"/>
-          <w:lang w:val="en-GB"/>
-        </w:rPr>
-        <w:t>1,-</w:t>
-      </w:r>
-      <w:proofErr w:type="gramEnd"/>
-      <w:r>
-        <w:rPr>
-          <w:rFonts w:asciiTheme="majorHAnsi" w:hAnsiTheme="majorHAnsi" w:cstheme="majorHAnsi"/>
-          <w:color w:val="44546A" w:themeColor="text2"/>
-          <w:lang w:val="en-GB"/>
-        </w:rPr>
-        <w:t>1,1), (-1,-1,1), (1,1,1)}</w:t>
+        <w:t>Training_Set = {(-1,1,1), (1,-1,1), (-1,-1,1), (1,1,1)}</w:t>
       </w:r>
     </w:p>
     <w:p>
@@ -8258,23 +8634,7 @@
           <w:rFonts w:asciiTheme="majorHAnsi" w:hAnsiTheme="majorHAnsi" w:cstheme="majorHAnsi" w:hint="cs"/>
           <w:rtl/>
         </w:rPr>
-        <w:t xml:space="preserve"> של דוגמת המבחן. היינו רוצים להתחשב בערכים "קרובים" לערך הסף בעת סיווג דוגמת מבחן, ולא לחרוץ את גורלה של הדוגמה </w:t>
-      </w:r>
-      <w:proofErr w:type="spellStart"/>
-      <w:r>
-        <w:rPr>
-          <w:rFonts w:asciiTheme="majorHAnsi" w:hAnsiTheme="majorHAnsi" w:cstheme="majorHAnsi" w:hint="cs"/>
-          <w:rtl/>
-        </w:rPr>
-        <w:t>לתת־עץ</w:t>
-      </w:r>
-      <w:proofErr w:type="spellEnd"/>
-      <w:r>
-        <w:rPr>
-          <w:rFonts w:asciiTheme="majorHAnsi" w:hAnsiTheme="majorHAnsi" w:cstheme="majorHAnsi" w:hint="cs"/>
-          <w:rtl/>
-        </w:rPr>
-        <w:t xml:space="preserve"> אחד בלבד; לצורך כך נציג את </w:t>
+        <w:t xml:space="preserve"> של דוגמת המבחן. היינו רוצים להתחשב בערכים "קרובים" לערך הסף בעת סיווג דוגמת מבחן, ולא לחרוץ את גורלה של הדוגמה לתת־עץ אחד בלבד; לצורך כך נציג את </w:t>
       </w:r>
       <w:r>
         <w:rPr>
@@ -8506,23 +8866,7 @@
           <w:rFonts w:asciiTheme="majorHAnsi" w:hAnsiTheme="majorHAnsi" w:cstheme="majorHAnsi" w:hint="cs"/>
           <w:rtl/>
         </w:rPr>
-        <w:t xml:space="preserve">כלל </w:t>
-      </w:r>
-      <w:proofErr w:type="spellStart"/>
-      <w:r>
-        <w:rPr>
-          <w:rFonts w:asciiTheme="majorHAnsi" w:hAnsiTheme="majorHAnsi" w:cstheme="majorHAnsi" w:hint="cs"/>
-          <w:rtl/>
-        </w:rPr>
-        <w:t>אפסילון־החלטה</w:t>
-      </w:r>
-      <w:proofErr w:type="spellEnd"/>
-      <w:r>
-        <w:rPr>
-          <w:rFonts w:asciiTheme="majorHAnsi" w:hAnsiTheme="majorHAnsi" w:cstheme="majorHAnsi" w:hint="cs"/>
-          <w:rtl/>
-        </w:rPr>
-        <w:t xml:space="preserve"> שונה מכלל ההחלטה הרגיל שנלמד בכיתה באופן הבא: </w:t>
+        <w:t xml:space="preserve">כלל אפסילון־החלטה שונה מכלל ההחלטה הרגיל שנלמד בכיתה באופן הבא: </w:t>
       </w:r>
       <w:r>
         <w:rPr>
@@ -9101,7 +9445,6 @@
     </w:p>
     <w:p>
       <w:pPr>
-        <w:bidi/>
         <w:rPr>
           <w:rFonts w:asciiTheme="majorHAnsi" w:hAnsiTheme="majorHAnsi" w:cstheme="majorHAnsi"/>
           <w:b/>
@@ -9109,13 +9452,9 @@
           <w:color w:val="2F5496" w:themeColor="accent1" w:themeShade="BF"/>
           <w:sz w:val="28"/>
           <w:szCs w:val="28"/>
-          <w:rtl/>
-        </w:rPr>
-      </w:pPr>
-    </w:p>
-    <w:p>
-      <w:pPr>
-        <w:bidi/>
+        </w:rPr>
+      </w:pPr>
+      <w:r>
         <w:rPr>
           <w:rFonts w:asciiTheme="majorHAnsi" w:hAnsiTheme="majorHAnsi" w:cstheme="majorHAnsi"/>
           <w:b/>
@@ -9123,13 +9462,83 @@
           <w:color w:val="2F5496" w:themeColor="accent1" w:themeShade="BF"/>
           <w:sz w:val="28"/>
           <w:szCs w:val="28"/>
-          <w:rtl/>
-        </w:rPr>
-      </w:pPr>
-    </w:p>
-    <w:p>
-      <w:pPr>
-        <w:bidi/>
+        </w:rPr>
+        <w:t>Disproof:</w:t>
+      </w:r>
+    </w:p>
+    <w:p>
+      <w:pPr>
+        <w:rPr>
+          <w:rFonts w:ascii="Cambria Math" w:hAnsi="Cambria Math" w:cstheme="majorHAnsi"/>
+          <w:i/>
+          <w:color w:val="44546A" w:themeColor="text2"/>
+        </w:rPr>
+      </w:pPr>
+      <w:r>
+        <w:rPr>
+          <w:rFonts w:asciiTheme="majorHAnsi" w:hAnsiTheme="majorHAnsi" w:cstheme="majorHAnsi"/>
+          <w:color w:val="44546A" w:themeColor="text2"/>
+          <w:sz w:val="28"/>
+          <w:szCs w:val="28"/>
+        </w:rPr>
+        <w:t>For the given</w:t>
+      </w:r>
+      <w:r>
+        <w:rPr>
+          <w:rFonts w:asciiTheme="majorHAnsi" w:hAnsiTheme="majorHAnsi" w:cstheme="majorHAnsi"/>
+          <w:color w:val="44546A" w:themeColor="text2"/>
+          <w:sz w:val="28"/>
+          <w:szCs w:val="28"/>
+        </w:rPr>
+        <w:t>, d=1, test_sample = 2*</w:t>
+      </w:r>
+      <w:r>
+        <w:rPr>
+          <w:rFonts w:ascii="Cambria Math" w:hAnsi="Cambria Math" w:cstheme="majorHAnsi"/>
+          <w:i/>
+          <w:color w:val="44546A" w:themeColor="text2"/>
+        </w:rPr>
+        <w:t xml:space="preserve"> </w:t>
+      </w:r>
+      <m:oMath>
+        <m:r>
+          <w:rPr>
+            <w:rFonts w:ascii="Cambria Math" w:hAnsi="Cambria Math" w:cstheme="majorHAnsi"/>
+            <w:color w:val="44546A" w:themeColor="text2"/>
+          </w:rPr>
+          <m:t>ε</m:t>
+        </m:r>
+      </m:oMath>
+      <w:r>
+        <w:rPr>
+          <w:rFonts w:ascii="Cambria Math" w:hAnsi="Cambria Math" w:cstheme="majorHAnsi"/>
+          <w:i/>
+          <w:color w:val="44546A" w:themeColor="text2"/>
+        </w:rPr>
+        <w:t>,</w:t>
+      </w:r>
+    </w:p>
+    <w:p>
+      <w:pPr>
+        <w:rPr>
+          <w:rFonts w:asciiTheme="majorHAnsi" w:hAnsiTheme="majorHAnsi" w:cstheme="majorHAnsi"/>
+          <w:color w:val="44546A" w:themeColor="text2"/>
+          <w:sz w:val="28"/>
+          <w:szCs w:val="28"/>
+        </w:rPr>
+      </w:pPr>
+      <w:r>
+        <w:rPr>
+          <w:rFonts w:asciiTheme="majorHAnsi" w:hAnsiTheme="majorHAnsi" w:cstheme="majorHAnsi"/>
+          <w:color w:val="44546A" w:themeColor="text2"/>
+          <w:sz w:val="28"/>
+          <w:szCs w:val="28"/>
+        </w:rPr>
+        <w:t>T:</w:t>
+      </w:r>
+    </w:p>
+    <w:p>
+      <w:pPr>
         <w:rPr>
           <w:rFonts w:asciiTheme="majorHAnsi" w:hAnsiTheme="majorHAnsi" w:cstheme="majorHAnsi"/>
           <w:b/>
@@ -9140,10 +9549,119 @@
           <w:rtl/>
         </w:rPr>
       </w:pPr>
-    </w:p>
-    <w:p>
-      <w:pPr>
-        <w:bidi/>
+      <w:r>
+        <w:rPr>
+          <w:rFonts w:asciiTheme="majorHAnsi" w:hAnsiTheme="majorHAnsi" w:cstheme="majorHAnsi"/>
+          <w:b/>
+          <w:bCs/>
+          <w:noProof/>
+          <w:color w:val="2F5496" w:themeColor="accent1" w:themeShade="BF"/>
+          <w:sz w:val="28"/>
+          <w:szCs w:val="28"/>
+        </w:rPr>
+        <mc:AlternateContent>
+          <mc:Choice Requires="wpi">
+            <w:drawing>
+              <wp:anchor distT="0" distB="0" distL="114300" distR="114300" simplePos="0" relativeHeight="251696128" behindDoc="0" locked="0" layoutInCell="1" allowOverlap="1" wp14:anchorId="35D2C955" wp14:editId="0226A2BA">
+                <wp:simplePos x="0" y="0"/>
+                <wp:positionH relativeFrom="column">
+                  <wp:posOffset>2029460</wp:posOffset>
+                </wp:positionH>
+                <wp:positionV relativeFrom="paragraph">
+                  <wp:posOffset>273685</wp:posOffset>
+                </wp:positionV>
+                <wp:extent cx="110740" cy="114935"/>
+                <wp:effectExtent l="38100" t="57150" r="22860" b="37465"/>
+                <wp:wrapNone/>
+                <wp:docPr id="1486660841" name="Ink 31"/>
+                <wp:cNvGraphicFramePr>
+                  <a:graphicFrameLocks xmlns:a="http://schemas.openxmlformats.org/drawingml/2006/main"/>
+                </wp:cNvGraphicFramePr>
+                <a:graphic xmlns:a="http://schemas.openxmlformats.org/drawingml/2006/main">
+                  <a:graphicData uri="http://schemas.microsoft.com/office/word/2010/wordprocessingInk">
+                    <w14:contentPart bwMode="auto" r:id="rId24">
+                      <w14:nvContentPartPr>
+                        <w14:cNvContentPartPr>
+                          <a14:cpLocks xmlns:a14="http://schemas.microsoft.com/office/drawing/2010/main" noRot="1"/>
+                        </w14:cNvContentPartPr>
+                      </w14:nvContentPartPr>
+                      <w14:xfrm>
+                        <a:off x="0" y="0"/>
+                        <a:ext cx="110740" cy="114935"/>
+                      </w14:xfrm>
+                    </w14:contentPart>
+                  </a:graphicData>
+                </a:graphic>
+              </wp:anchor>
+            </w:drawing>
+          </mc:Choice>
+          <mc:Fallback>
+            <w:pict>
+              <v:shape w14:anchorId="49C362D8" id="Ink 31" o:spid="_x0000_s1026" type="#_x0000_t75" style="position:absolute;margin-left:159.1pt;margin-top:20.85pt;width:10.1pt;height:10.45pt;z-index:251696128;visibility:visible;mso-wrap-style:square;mso-wrap-distance-left:9pt;mso-wrap-distance-top:0;mso-wrap-distance-right:9pt;mso-wrap-distance-bottom:0;mso-position-horizontal:absolute;mso-position-horizontal-relative:text;mso-position-vertical:absolute;mso-position-vertical-relative:text" o:gfxdata="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">
+                <v:imagedata r:id="rId25" o:title=""/>
+                <o:lock v:ext="edit" rotation="t" aspectratio="f"/>
+              </v:shape>
+            </w:pict>
+          </mc:Fallback>
+        </mc:AlternateContent>
+      </w:r>
+      <w:r>
+        <w:rPr>
+          <w:rFonts w:asciiTheme="majorHAnsi" w:hAnsiTheme="majorHAnsi" w:cstheme="majorHAnsi"/>
+          <w:b/>
+          <w:bCs/>
+          <w:noProof/>
+          <w:color w:val="2F5496" w:themeColor="accent1" w:themeShade="BF"/>
+          <w:sz w:val="28"/>
+          <w:szCs w:val="28"/>
+        </w:rPr>
+        <mc:AlternateContent>
+          <mc:Choice Requires="wpi">
+            <w:drawing>
+              <wp:anchor distT="0" distB="0" distL="114300" distR="114300" simplePos="0" relativeHeight="251693056" behindDoc="0" locked="0" layoutInCell="1" allowOverlap="1" wp14:anchorId="5BAC04B8" wp14:editId="50CFB7C1">
+                <wp:simplePos x="0" y="0"/>
+                <wp:positionH relativeFrom="column">
+                  <wp:posOffset>269978</wp:posOffset>
+                </wp:positionH>
+                <wp:positionV relativeFrom="paragraph">
+                  <wp:posOffset>275386</wp:posOffset>
+                </wp:positionV>
+                <wp:extent cx="169920" cy="133560"/>
+                <wp:effectExtent l="57150" t="38100" r="20955" b="38100"/>
+                <wp:wrapNone/>
+                <wp:docPr id="897430618" name="Ink 28"/>
+                <wp:cNvGraphicFramePr>
+                  <a:graphicFrameLocks xmlns:a="http://schemas.openxmlformats.org/drawingml/2006/main"/>
+                </wp:cNvGraphicFramePr>
+                <a:graphic xmlns:a="http://schemas.openxmlformats.org/drawingml/2006/main">
+                  <a:graphicData uri="http://schemas.microsoft.com/office/word/2010/wordprocessingInk">
+                    <w14:contentPart bwMode="auto" r:id="rId26">
+                      <w14:nvContentPartPr>
+                        <w14:cNvContentPartPr>
+                          <a14:cpLocks xmlns:a14="http://schemas.microsoft.com/office/drawing/2010/main" noRot="1"/>
+                        </w14:cNvContentPartPr>
+                      </w14:nvContentPartPr>
+                      <w14:xfrm>
+                        <a:off x="0" y="0"/>
+                        <a:ext cx="169920" cy="133560"/>
+                      </w14:xfrm>
+                    </w14:contentPart>
+                  </a:graphicData>
+                </a:graphic>
+              </wp:anchor>
+            </w:drawing>
+          </mc:Choice>
+          <mc:Fallback>
+            <w:pict>
+              <v:shape w14:anchorId="2780B5FA" id="Ink 28" o:spid="_x0000_s1026" type="#_x0000_t75" style="position:absolute;margin-left:20.55pt;margin-top:21pt;width:14.8pt;height:11.9pt;z-index:251693056;visibility:visible;mso-wrap-style:square;mso-wrap-distance-left:9pt;mso-wrap-distance-top:0;mso-wrap-distance-right:9pt;mso-wrap-distance-bottom:0;mso-position-horizontal:absolute;mso-position-horizontal-relative:text;mso-position-vertical:absolute;mso-position-vertical-relative:text" o:gfxdata="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">
+                <v:imagedata r:id="rId27" o:title=""/>
+                <o:lock v:ext="edit" rotation="t" aspectratio="f"/>
+              </v:shape>
+            </w:pict>
+          </mc:Fallback>
+        </mc:AlternateContent>
+      </w:r>
+      <w:r>
         <w:rPr>
           <w:rFonts w:asciiTheme="majorHAnsi" w:hAnsiTheme="majorHAnsi" w:cstheme="majorHAnsi"/>
           <w:b/>
@@ -9151,13 +9669,46 @@
           <w:color w:val="2F5496" w:themeColor="accent1" w:themeShade="BF"/>
           <w:sz w:val="28"/>
           <w:szCs w:val="28"/>
-          <w:rtl/>
-        </w:rPr>
-      </w:pPr>
-    </w:p>
-    <w:p>
-      <w:pPr>
-        <w:bidi/>
+        </w:rPr>
+        <w:drawing>
+          <wp:inline distT="0" distB="0" distL="0" distR="0" wp14:anchorId="444B143F" wp14:editId="6FD2C5EF">
+            <wp:extent cx="2454756" cy="1974273"/>
+            <wp:effectExtent l="0" t="0" r="0" b="0"/>
+            <wp:docPr id="59301507" name="Picture 1"/>
+            <wp:cNvGraphicFramePr>
+              <a:graphicFrameLocks xmlns:a="http://schemas.openxmlformats.org/drawingml/2006/main" noChangeAspect="1"/>
+            </wp:cNvGraphicFramePr>
+            <a:graphic xmlns:a="http://schemas.openxmlformats.org/drawingml/2006/main">
+              <a:graphicData uri="http://schemas.openxmlformats.org/drawingml/2006/picture">
+                <pic:pic xmlns:pic="http://schemas.openxmlformats.org/drawingml/2006/picture">
+                  <pic:nvPicPr>
+                    <pic:cNvPr id="59301507" name=""/>
+                    <pic:cNvPicPr/>
+                  </pic:nvPicPr>
+                  <pic:blipFill>
+                    <a:blip r:embed="rId28"/>
+                    <a:stretch>
+                      <a:fillRect/>
+                    </a:stretch>
+                  </pic:blipFill>
+                  <pic:spPr>
+                    <a:xfrm>
+                      <a:off x="0" y="0"/>
+                      <a:ext cx="2463365" cy="1981197"/>
+                    </a:xfrm>
+                    <a:prstGeom prst="rect">
+                      <a:avLst/>
+                    </a:prstGeom>
+                  </pic:spPr>
+                </pic:pic>
+              </a:graphicData>
+            </a:graphic>
+          </wp:inline>
+        </w:drawing>
+      </w:r>
+    </w:p>
+    <w:p>
+      <w:pPr>
         <w:rPr>
           <w:rFonts w:asciiTheme="majorHAnsi" w:hAnsiTheme="majorHAnsi" w:cstheme="majorHAnsi"/>
           <w:b/>
@@ -9165,17 +9716,6 @@
           <w:color w:val="2F5496" w:themeColor="accent1" w:themeShade="BF"/>
           <w:sz w:val="28"/>
           <w:szCs w:val="28"/>
-          <w:rtl/>
-        </w:rPr>
-      </w:pPr>
-    </w:p>
-    <w:p>
-      <w:pPr>
-        <w:bidi/>
-        <w:rPr>
-          <w:rFonts w:asciiTheme="majorHAnsi" w:hAnsiTheme="majorHAnsi" w:cstheme="majorHAnsi"/>
-          <w:rtl/>
-          <w:lang w:val="en-GB"/>
         </w:rPr>
       </w:pPr>
       <w:r>
@@ -9186,12 +9726,12 @@
           <w:color w:val="2F5496" w:themeColor="accent1" w:themeShade="BF"/>
           <w:sz w:val="28"/>
           <w:szCs w:val="28"/>
-          <w:rtl/>
-        </w:rPr>
-        <w:lastRenderedPageBreak/>
-        <w:t>חלק ב׳ - היכרות עם הקוד</w:t>
-      </w:r>
-      <w:r>
+        </w:rPr>
+        <w:t>T’:</w:t>
+      </w:r>
+    </w:p>
+    <w:p>
+      <w:pPr>
         <w:rPr>
           <w:rFonts w:asciiTheme="majorHAnsi" w:hAnsiTheme="majorHAnsi" w:cstheme="majorHAnsi"/>
           <w:b/>
@@ -9199,6 +9739,209 @@
           <w:color w:val="2F5496" w:themeColor="accent1" w:themeShade="BF"/>
           <w:sz w:val="28"/>
           <w:szCs w:val="28"/>
+        </w:rPr>
+      </w:pPr>
+      <w:r>
+        <w:rPr>
+          <w:rFonts w:asciiTheme="majorHAnsi" w:hAnsiTheme="majorHAnsi" w:cstheme="majorHAnsi"/>
+          <w:b/>
+          <w:bCs/>
+          <w:color w:val="2F5496" w:themeColor="accent1" w:themeShade="BF"/>
+          <w:sz w:val="28"/>
+          <w:szCs w:val="28"/>
+        </w:rPr>
+        <w:drawing>
+          <wp:inline distT="0" distB="0" distL="0" distR="0" wp14:anchorId="7EA14F2B" wp14:editId="39F4685A">
+            <wp:extent cx="1239982" cy="788467"/>
+            <wp:effectExtent l="0" t="0" r="0" b="0"/>
+            <wp:docPr id="964544721" name="Picture 1"/>
+            <wp:cNvGraphicFramePr>
+              <a:graphicFrameLocks xmlns:a="http://schemas.openxmlformats.org/drawingml/2006/main" noChangeAspect="1"/>
+            </wp:cNvGraphicFramePr>
+            <a:graphic xmlns:a="http://schemas.openxmlformats.org/drawingml/2006/main">
+              <a:graphicData uri="http://schemas.openxmlformats.org/drawingml/2006/picture">
+                <pic:pic xmlns:pic="http://schemas.openxmlformats.org/drawingml/2006/picture">
+                  <pic:nvPicPr>
+                    <pic:cNvPr id="964544721" name=""/>
+                    <pic:cNvPicPr/>
+                  </pic:nvPicPr>
+                  <pic:blipFill>
+                    <a:blip r:embed="rId29"/>
+                    <a:stretch>
+                      <a:fillRect/>
+                    </a:stretch>
+                  </pic:blipFill>
+                  <pic:spPr>
+                    <a:xfrm>
+                      <a:off x="0" y="0"/>
+                      <a:ext cx="1244188" cy="791141"/>
+                    </a:xfrm>
+                    <a:prstGeom prst="rect">
+                      <a:avLst/>
+                    </a:prstGeom>
+                  </pic:spPr>
+                </pic:pic>
+              </a:graphicData>
+            </a:graphic>
+          </wp:inline>
+        </w:drawing>
+      </w:r>
+    </w:p>
+    <w:p>
+      <w:pPr>
+        <w:rPr>
+          <w:rFonts w:asciiTheme="majorHAnsi" w:hAnsiTheme="majorHAnsi" w:cstheme="majorHAnsi"/>
+          <w:color w:val="44546A" w:themeColor="text2"/>
+        </w:rPr>
+      </w:pPr>
+      <w:r>
+        <w:rPr>
+          <w:rFonts w:asciiTheme="majorHAnsi" w:hAnsiTheme="majorHAnsi" w:cstheme="majorHAnsi"/>
+          <w:color w:val="44546A" w:themeColor="text2"/>
+        </w:rPr>
+        <w:lastRenderedPageBreak/>
+        <w:t>T’, Is T after post pruning</w:t>
+      </w:r>
+      <w:r>
+        <w:rPr>
+          <w:rFonts w:asciiTheme="majorHAnsi" w:hAnsiTheme="majorHAnsi" w:cstheme="majorHAnsi"/>
+          <w:color w:val="44546A" w:themeColor="text2"/>
+        </w:rPr>
+        <w:t>, T’</w:t>
+      </w:r>
+      <w:r>
+        <w:rPr>
+          <w:rFonts w:asciiTheme="majorHAnsi" w:hAnsiTheme="majorHAnsi" w:cstheme="majorHAnsi"/>
+          <w:color w:val="44546A" w:themeColor="text2"/>
+        </w:rPr>
+        <w:t xml:space="preserve"> always yields false including our test sample</w:t>
+      </w:r>
+      <w:r>
+        <w:rPr>
+          <w:rFonts w:asciiTheme="majorHAnsi" w:hAnsiTheme="majorHAnsi" w:cstheme="majorHAnsi"/>
+          <w:color w:val="44546A" w:themeColor="text2"/>
+        </w:rPr>
+        <w:t>.</w:t>
+      </w:r>
+    </w:p>
+    <w:p>
+      <w:pPr>
+        <w:rPr>
+          <w:rFonts w:asciiTheme="majorHAnsi" w:hAnsiTheme="majorHAnsi" w:cstheme="majorHAnsi"/>
+          <w:color w:val="2F5496" w:themeColor="accent1" w:themeShade="BF"/>
+          <w:sz w:val="28"/>
+          <w:szCs w:val="28"/>
+          <w:rtl/>
+        </w:rPr>
+      </w:pPr>
+      <w:r>
+        <w:rPr>
+          <w:rFonts w:asciiTheme="majorHAnsi" w:hAnsiTheme="majorHAnsi" w:cstheme="majorHAnsi"/>
+          <w:color w:val="44546A" w:themeColor="text2"/>
+        </w:rPr>
+        <w:t>F</w:t>
+      </w:r>
+      <w:r>
+        <w:rPr>
+          <w:rFonts w:asciiTheme="majorHAnsi" w:hAnsiTheme="majorHAnsi" w:cstheme="majorHAnsi"/>
+          <w:color w:val="44546A" w:themeColor="text2"/>
+        </w:rPr>
+        <w:t>or every vector</w:t>
+      </w:r>
+      <w:r>
+        <w:rPr>
+          <w:rFonts w:asciiTheme="majorHAnsi" w:hAnsiTheme="majorHAnsi" w:cstheme="majorHAnsi"/>
+          <w:color w:val="2F5496" w:themeColor="accent1" w:themeShade="BF"/>
+        </w:rPr>
+        <w:t xml:space="preserve"> </w:t>
+      </w:r>
+      <m:oMath>
+        <m:r>
+          <w:rPr>
+            <w:rFonts w:ascii="Cambria Math" w:hAnsi="Cambria Math" w:cstheme="majorHAnsi"/>
+            <w:color w:val="44546A" w:themeColor="text2"/>
+          </w:rPr>
+          <m:t>ε</m:t>
+        </m:r>
+      </m:oMath>
+      <w:r>
+        <w:rPr>
+          <w:rFonts w:asciiTheme="majorHAnsi" w:hAnsiTheme="majorHAnsi" w:cstheme="majorHAnsi"/>
+          <w:color w:val="44546A" w:themeColor="text2"/>
+        </w:rPr>
+        <w:t xml:space="preserve"> and our tree T we get true classification since our test sample is always larger than threshold</w:t>
+      </w:r>
+      <w:r>
+        <w:rPr>
+          <w:rFonts w:asciiTheme="majorHAnsi" w:hAnsiTheme="majorHAnsi" w:cstheme="majorHAnsi"/>
+          <w:color w:val="44546A" w:themeColor="text2"/>
+        </w:rPr>
+        <w:t xml:space="preserve"> and the epsilon threshold</w:t>
+      </w:r>
+      <w:r>
+        <w:rPr>
+          <w:rFonts w:asciiTheme="majorHAnsi" w:hAnsiTheme="majorHAnsi" w:cstheme="majorHAnsi"/>
+          <w:color w:val="44546A" w:themeColor="text2"/>
+        </w:rPr>
+        <w:t>.</w:t>
+      </w:r>
+    </w:p>
+    <w:p>
+      <w:pPr>
+        <w:rPr>
+          <w:rFonts w:asciiTheme="majorHAnsi" w:hAnsiTheme="majorHAnsi" w:cstheme="majorHAnsi"/>
+          <w:b/>
+          <w:bCs/>
+          <w:color w:val="2F5496" w:themeColor="accent1" w:themeShade="BF"/>
+          <w:sz w:val="28"/>
+          <w:szCs w:val="28"/>
+          <w:rtl/>
+        </w:rPr>
+      </w:pPr>
+    </w:p>
+    <w:p>
+      <w:pPr>
+        <w:bidi/>
+        <w:rPr>
+          <w:rFonts w:asciiTheme="majorHAnsi" w:hAnsiTheme="majorHAnsi" w:cstheme="majorHAnsi"/>
+          <w:b/>
+          <w:bCs/>
+          <w:color w:val="2F5496" w:themeColor="accent1" w:themeShade="BF"/>
+          <w:sz w:val="28"/>
+          <w:szCs w:val="28"/>
+          <w:rtl/>
+        </w:rPr>
+      </w:pPr>
+    </w:p>
+    <w:p>
+      <w:pPr>
+        <w:bidi/>
+        <w:rPr>
+          <w:rFonts w:asciiTheme="majorHAnsi" w:hAnsiTheme="majorHAnsi" w:cstheme="majorHAnsi"/>
+          <w:rtl/>
+          <w:lang w:val="en-GB"/>
+        </w:rPr>
+      </w:pPr>
+      <w:r>
+        <w:rPr>
+          <w:rFonts w:asciiTheme="majorHAnsi" w:hAnsiTheme="majorHAnsi" w:cstheme="majorHAnsi"/>
+          <w:b/>
+          <w:bCs/>
+          <w:color w:val="2F5496" w:themeColor="accent1" w:themeShade="BF"/>
+          <w:sz w:val="28"/>
+          <w:szCs w:val="28"/>
+          <w:rtl/>
+        </w:rPr>
+        <w:t>חלק ב׳ - היכרות עם הקוד</w:t>
+      </w:r>
+      <w:r>
+        <w:rPr>
+          <w:rFonts w:asciiTheme="majorHAnsi" w:hAnsiTheme="majorHAnsi" w:cstheme="majorHAnsi"/>
+          <w:b/>
+          <w:bCs/>
+          <w:color w:val="2F5496" w:themeColor="accent1" w:themeShade="BF"/>
+          <w:sz w:val="28"/>
+          <w:szCs w:val="28"/>
           <w:rtl/>
         </w:rPr>
         <w:br/>
@@ -9355,109 +10098,73 @@
         <w:t xml:space="preserve"> </w:t>
       </w:r>
       <w:bookmarkStart w:id="11" w:name="_Hlk123839860"/>
-      <w:proofErr w:type="spellStart"/>
       <w:r>
         <w:rPr>
           <w:rFonts w:asciiTheme="majorHAnsi" w:hAnsiTheme="majorHAnsi" w:cstheme="majorHAnsi"/>
         </w:rPr>
         <w:t>load_data_set</w:t>
       </w:r>
-      <w:proofErr w:type="spellEnd"/>
       <w:r>
         <w:rPr>
           <w:rFonts w:asciiTheme="majorHAnsi" w:hAnsiTheme="majorHAnsi" w:cstheme="majorHAnsi"/>
           <w:lang w:bidi="ar-SA"/>
         </w:rPr>
-        <w:t xml:space="preserve">, </w:t>
-      </w:r>
-      <w:proofErr w:type="spellStart"/>
+        <w:t xml:space="preserve">, create_train_validation_split, get_dataset_split </w:t>
+      </w:r>
+      <w:r>
+        <w:rPr>
+          <w:rFonts w:asciiTheme="majorHAnsi" w:hAnsiTheme="majorHAnsi" w:cstheme="majorHAnsi"/>
+          <w:rtl/>
+        </w:rPr>
+        <w:t xml:space="preserve"> </w:t>
+      </w:r>
+      <w:r>
+        <w:rPr>
+          <w:rFonts w:asciiTheme="majorHAnsi" w:hAnsiTheme="majorHAnsi" w:cstheme="majorHAnsi"/>
+        </w:rPr>
+        <w:t xml:space="preserve"> </w:t>
+      </w:r>
+      <w:bookmarkEnd w:id="11"/>
+      <w:r>
+        <w:rPr>
+          <w:rFonts w:asciiTheme="majorHAnsi" w:hAnsiTheme="majorHAnsi" w:cstheme="majorHAnsi"/>
+        </w:rPr>
+        <w:br/>
+      </w:r>
+      <w:r>
+        <w:rPr>
+          <w:rFonts w:asciiTheme="majorHAnsi" w:hAnsiTheme="majorHAnsi" w:cstheme="majorHAnsi"/>
+          <w:rtl/>
+        </w:rPr>
+        <w:t>אשר טוענות/מחלקת את הדאטה</w:t>
+      </w:r>
+      <w:r>
+        <w:rPr>
+          <w:rFonts w:asciiTheme="majorHAnsi" w:hAnsiTheme="majorHAnsi" w:cstheme="majorHAnsi" w:hint="cs"/>
+          <w:rtl/>
+        </w:rPr>
+        <w:t xml:space="preserve"> בקבצי ה־</w:t>
+      </w:r>
+      <w:r>
+        <w:rPr>
+          <w:rFonts w:asciiTheme="majorHAnsi" w:hAnsiTheme="majorHAnsi" w:cstheme="majorHAnsi"/>
+        </w:rPr>
+        <w:t>csv</w:t>
+      </w:r>
+      <w:r>
+        <w:rPr>
+          <w:rFonts w:asciiTheme="majorHAnsi" w:hAnsiTheme="majorHAnsi" w:cstheme="majorHAnsi"/>
+          <w:rtl/>
+        </w:rPr>
+        <w:t xml:space="preserve"> למערכי </w:t>
+      </w:r>
       <w:r>
         <w:rPr>
           <w:rFonts w:asciiTheme="majorHAnsi" w:hAnsiTheme="majorHAnsi" w:cstheme="majorHAnsi"/>
           <w:lang w:bidi="ar-SA"/>
         </w:rPr>
-        <w:t>create_train_validation_split</w:t>
-      </w:r>
-      <w:proofErr w:type="spellEnd"/>
-      <w:r>
-        <w:rPr>
-          <w:rFonts w:asciiTheme="majorHAnsi" w:hAnsiTheme="majorHAnsi" w:cstheme="majorHAnsi"/>
-          <w:lang w:bidi="ar-SA"/>
-        </w:rPr>
-        <w:t xml:space="preserve">, </w:t>
-      </w:r>
-      <w:proofErr w:type="spellStart"/>
-      <w:r>
-        <w:rPr>
-          <w:rFonts w:asciiTheme="majorHAnsi" w:hAnsiTheme="majorHAnsi" w:cstheme="majorHAnsi"/>
-          <w:lang w:bidi="ar-SA"/>
-        </w:rPr>
-        <w:t>get_dataset_split</w:t>
-      </w:r>
-      <w:proofErr w:type="spellEnd"/>
-      <w:r>
-        <w:rPr>
-          <w:rFonts w:asciiTheme="majorHAnsi" w:hAnsiTheme="majorHAnsi" w:cstheme="majorHAnsi"/>
-          <w:lang w:bidi="ar-SA"/>
-        </w:rPr>
-        <w:t xml:space="preserve"> </w:t>
-      </w:r>
-      <w:r>
-        <w:rPr>
-          <w:rFonts w:asciiTheme="majorHAnsi" w:hAnsiTheme="majorHAnsi" w:cstheme="majorHAnsi"/>
-          <w:rtl/>
-        </w:rPr>
-        <w:t xml:space="preserve"> </w:t>
-      </w:r>
-      <w:r>
-        <w:rPr>
-          <w:rFonts w:asciiTheme="majorHAnsi" w:hAnsiTheme="majorHAnsi" w:cstheme="majorHAnsi"/>
-        </w:rPr>
-        <w:t xml:space="preserve"> </w:t>
-      </w:r>
-      <w:bookmarkEnd w:id="11"/>
-      <w:r>
-        <w:rPr>
-          <w:rFonts w:asciiTheme="majorHAnsi" w:hAnsiTheme="majorHAnsi" w:cstheme="majorHAnsi"/>
-        </w:rPr>
-        <w:br/>
-      </w:r>
-      <w:r>
-        <w:rPr>
-          <w:rFonts w:asciiTheme="majorHAnsi" w:hAnsiTheme="majorHAnsi" w:cstheme="majorHAnsi"/>
-          <w:rtl/>
-        </w:rPr>
-        <w:t>אשר טוענות/מחלקת את הדאטה</w:t>
-      </w:r>
-      <w:r>
-        <w:rPr>
-          <w:rFonts w:asciiTheme="majorHAnsi" w:hAnsiTheme="majorHAnsi" w:cstheme="majorHAnsi" w:hint="cs"/>
-          <w:rtl/>
-        </w:rPr>
-        <w:t xml:space="preserve"> בקבצי ה־</w:t>
-      </w:r>
-      <w:r>
-        <w:rPr>
-          <w:rFonts w:asciiTheme="majorHAnsi" w:hAnsiTheme="majorHAnsi" w:cstheme="majorHAnsi"/>
-        </w:rPr>
-        <w:t>csv</w:t>
-      </w:r>
-      <w:r>
-        <w:rPr>
-          <w:rFonts w:asciiTheme="majorHAnsi" w:hAnsiTheme="majorHAnsi" w:cstheme="majorHAnsi"/>
-          <w:rtl/>
-        </w:rPr>
-        <w:t xml:space="preserve"> למערכי </w:t>
-      </w:r>
-      <w:proofErr w:type="spellStart"/>
-      <w:r>
-        <w:rPr>
-          <w:rFonts w:asciiTheme="majorHAnsi" w:hAnsiTheme="majorHAnsi" w:cstheme="majorHAnsi"/>
-          <w:lang w:bidi="ar-SA"/>
-        </w:rPr>
         <w:t>np.array</w:t>
       </w:r>
-      <w:proofErr w:type="spellEnd"/>
       <w:r>
         <w:rPr>
           <w:rFonts w:asciiTheme="majorHAnsi" w:hAnsiTheme="majorHAnsi" w:cstheme="majorHAnsi"/>
@@ -10641,6 +11348,7 @@
           <w:rFonts w:asciiTheme="majorHAnsi" w:hAnsiTheme="majorHAnsi" w:cstheme="majorHAnsi"/>
           <w:rtl/>
         </w:rPr>
+        <w:lastRenderedPageBreak/>
         <w:t xml:space="preserve">קובץ זה מכיל את המחלקה של </w:t>
       </w:r>
       <m:oMath>
@@ -10839,7 +11547,6 @@
           <w:szCs w:val="28"/>
           <w:rtl/>
         </w:rPr>
-        <w:lastRenderedPageBreak/>
         <w:t xml:space="preserve">חלק ג׳ – חלק רטוב </w:t>
       </w:r>
       <w:r>
@@ -10974,71 +11681,7 @@
         <w:rPr>
           <w:rFonts w:asciiTheme="majorHAnsi" w:hAnsiTheme="majorHAnsi" w:cstheme="majorHAnsi"/>
         </w:rPr>
-        <w:t xml:space="preserve">All the built in packages in python, </w:t>
-      </w:r>
-      <w:proofErr w:type="spellStart"/>
-      <w:r>
-        <w:rPr>
-          <w:rFonts w:asciiTheme="majorHAnsi" w:hAnsiTheme="majorHAnsi" w:cstheme="majorHAnsi"/>
-        </w:rPr>
-        <w:t>sklearn</w:t>
-      </w:r>
-      <w:proofErr w:type="spellEnd"/>
-      <w:r>
-        <w:rPr>
-          <w:rFonts w:asciiTheme="majorHAnsi" w:hAnsiTheme="majorHAnsi" w:cstheme="majorHAnsi"/>
-        </w:rPr>
-        <w:t xml:space="preserve">, </w:t>
-      </w:r>
-      <w:proofErr w:type="gramStart"/>
-      <w:r>
-        <w:rPr>
-          <w:rFonts w:asciiTheme="majorHAnsi" w:hAnsiTheme="majorHAnsi" w:cstheme="majorHAnsi"/>
-        </w:rPr>
-        <w:t>pandas ,</w:t>
-      </w:r>
-      <w:proofErr w:type="spellStart"/>
-      <w:r>
-        <w:rPr>
-          <w:rFonts w:asciiTheme="majorHAnsi" w:hAnsiTheme="majorHAnsi" w:cstheme="majorHAnsi"/>
-        </w:rPr>
-        <w:t>numpy</w:t>
-      </w:r>
-      <w:proofErr w:type="spellEnd"/>
-      <w:proofErr w:type="gramEnd"/>
-      <w:r>
-        <w:rPr>
-          <w:rFonts w:asciiTheme="majorHAnsi" w:hAnsiTheme="majorHAnsi" w:cstheme="majorHAnsi"/>
-        </w:rPr>
-        <w:t xml:space="preserve">, random, matplotlib, </w:t>
-      </w:r>
-      <w:proofErr w:type="spellStart"/>
-      <w:r>
-        <w:rPr>
-          <w:rFonts w:asciiTheme="majorHAnsi" w:hAnsiTheme="majorHAnsi" w:cstheme="majorHAnsi"/>
-        </w:rPr>
-        <w:t>argparse</w:t>
-      </w:r>
-      <w:proofErr w:type="spellEnd"/>
-      <w:r>
-        <w:rPr>
-          <w:rFonts w:asciiTheme="majorHAnsi" w:hAnsiTheme="majorHAnsi" w:cstheme="majorHAnsi"/>
-        </w:rPr>
-        <w:t xml:space="preserve">, </w:t>
-      </w:r>
-      <w:proofErr w:type="spellStart"/>
-      <w:r>
-        <w:rPr>
-          <w:rFonts w:asciiTheme="majorHAnsi" w:hAnsiTheme="majorHAnsi" w:cstheme="majorHAnsi"/>
-        </w:rPr>
-        <w:t>abc</w:t>
-      </w:r>
-      <w:proofErr w:type="spellEnd"/>
-      <w:r>
-        <w:rPr>
-          <w:rFonts w:asciiTheme="majorHAnsi" w:hAnsiTheme="majorHAnsi" w:cstheme="majorHAnsi"/>
-        </w:rPr>
-        <w:t>, typing</w:t>
+        <w:t>All the built in packages in python, sklearn, pandas ,numpy, random, matplotlib, argparse, abc, typing</w:t>
       </w:r>
       <w:r>
         <w:rPr>
@@ -11078,16 +11721,6 @@
         </w:rPr>
         <w:t>אך כמובן שאין להשתמש באלגוריתמי הלמידה, או בכל אלגוריתם או מבנה נתונים אחר המהווה חלק מאלגוריתם למידה אותו תתבקשו לממש.</w:t>
       </w:r>
-    </w:p>
-    <w:p>
-      <w:pPr>
-        <w:bidi/>
-        <w:jc w:val="both"/>
-        <w:rPr>
-          <w:rFonts w:asciiTheme="majorHAnsi" w:hAnsiTheme="majorHAnsi" w:cstheme="majorHAnsi"/>
-          <w:rtl/>
-        </w:rPr>
-      </w:pPr>
     </w:p>
     <w:p>
       <w:pPr>
@@ -11270,23 +11903,7 @@
           <w:rFonts w:asciiTheme="majorHAnsi" w:hAnsiTheme="majorHAnsi" w:cstheme="majorHAnsi" w:hint="cs"/>
           <w:rtl/>
         </w:rPr>
-        <w:t xml:space="preserve">שימו לב! בתיעוד ישנן הגבלות על הקוד עצמו, </w:t>
-      </w:r>
-      <w:proofErr w:type="spellStart"/>
-      <w:r>
-        <w:rPr>
-          <w:rFonts w:asciiTheme="majorHAnsi" w:hAnsiTheme="majorHAnsi" w:cstheme="majorHAnsi" w:hint="cs"/>
-          <w:rtl/>
-        </w:rPr>
-        <w:t>אי־עמידה</w:t>
-      </w:r>
-      <w:proofErr w:type="spellEnd"/>
-      <w:r>
-        <w:rPr>
-          <w:rFonts w:asciiTheme="majorHAnsi" w:hAnsiTheme="majorHAnsi" w:cstheme="majorHAnsi" w:hint="cs"/>
-          <w:rtl/>
-        </w:rPr>
-        <w:t xml:space="preserve"> בהגבלות אלו תגרור הורדת נקודות.</w:t>
+        <w:t>שימו לב! בתיעוד ישנן הגבלות על הקוד עצמו, אי־עמידה בהגבלות אלו תגרור הורדת נקודות.</w:t>
       </w:r>
       <w:r>
         <w:rPr>
@@ -11689,7 +12306,7 @@
           <w:noProof/>
         </w:rPr>
         <w:drawing>
-          <wp:anchor distT="0" distB="0" distL="114300" distR="114300" simplePos="0" relativeHeight="251677696" behindDoc="1" locked="0" layoutInCell="1" allowOverlap="1" wp14:anchorId="3384E81B" wp14:editId="6FDD2798">
+          <wp:anchor distT="0" distB="0" distL="114300" distR="114300" simplePos="0" relativeHeight="251677696" behindDoc="1" locked="0" layoutInCell="1" allowOverlap="1" wp14:anchorId="3384E81B" wp14:editId="1E68478D">
             <wp:simplePos x="0" y="0"/>
             <wp:positionH relativeFrom="column">
               <wp:posOffset>1101304</wp:posOffset>
@@ -11727,7 +12344,7 @@
                     </pic:cNvPicPr>
                   </pic:nvPicPr>
                   <pic:blipFill>
-                    <a:blip r:embed="rId14" cstate="print">
+                    <a:blip r:embed="rId30" cstate="print">
                       <a:extLst>
                         <a:ext uri="{28A0092B-C50C-407E-A947-70E740481C1C}">
                           <a14:useLocalDpi xmlns:a14="http://schemas.microsoft.com/office/drawing/2010/main" val="0"/>
@@ -11834,7 +12451,7 @@
                     <pic:cNvPicPr/>
                   </pic:nvPicPr>
                   <pic:blipFill>
-                    <a:blip r:embed="rId15"/>
+                    <a:blip r:embed="rId31"/>
                     <a:stretch>
                       <a:fillRect/>
                     </a:stretch>
@@ -11975,7 +12592,7 @@
           <w:rtl/>
         </w:rPr>
         <w:drawing>
-          <wp:anchor distT="0" distB="0" distL="114300" distR="114300" simplePos="0" relativeHeight="251678720" behindDoc="1" locked="0" layoutInCell="1" allowOverlap="1" wp14:anchorId="0CC91599" wp14:editId="53C2B66C">
+          <wp:anchor distT="0" distB="0" distL="114300" distR="114300" simplePos="0" relativeHeight="251678720" behindDoc="1" locked="0" layoutInCell="1" allowOverlap="1" wp14:anchorId="0CC91599" wp14:editId="2E4B6B83">
             <wp:simplePos x="0" y="0"/>
             <wp:positionH relativeFrom="column">
               <wp:posOffset>5412105</wp:posOffset>
@@ -12006,14 +12623,14 @@
                 <pic:pic xmlns:pic="http://schemas.openxmlformats.org/drawingml/2006/picture">
                   <pic:nvPicPr>
                     <pic:cNvPr id="0" name="Picture 13" descr="Writing Hand on Apple ">
-                      <a:hlinkClick r:id="rId10"/>
+                      <a:hlinkClick r:id="rId8"/>
                     </pic:cNvPr>
                     <pic:cNvPicPr>
                       <a:picLocks noChangeAspect="1" noChangeArrowheads="1"/>
                     </pic:cNvPicPr>
                   </pic:nvPicPr>
                   <pic:blipFill>
-                    <a:blip r:embed="rId16" cstate="print">
+                    <a:blip r:embed="rId32" cstate="print">
                       <a:extLst>
                         <a:ext uri="{28A0092B-C50C-407E-A947-70E740481C1C}">
                           <a14:useLocalDpi xmlns:a14="http://schemas.microsoft.com/office/drawing/2010/main" val="0"/>
@@ -12594,7 +13211,6 @@
       <w:r>
         <w:fldChar w:fldCharType="separate"/>
       </w:r>
-      <w:proofErr w:type="spellStart"/>
       <w:r>
         <w:rPr>
           <w:rStyle w:val="Hyperlink"/>
@@ -12602,7 +13218,6 @@
         </w:rPr>
         <w:t>sklearn.model_selection.KFold</w:t>
       </w:r>
-      <w:proofErr w:type="spellEnd"/>
       <w:r>
         <w:rPr>
           <w:rStyle w:val="Hyperlink"/>
@@ -12751,7 +13366,7 @@
           <w:noProof/>
         </w:rPr>
         <w:drawing>
-          <wp:anchor distT="0" distB="0" distL="114300" distR="114300" simplePos="0" relativeHeight="251679744" behindDoc="1" locked="0" layoutInCell="1" allowOverlap="1" wp14:anchorId="194E547E" wp14:editId="626EE7E2">
+          <wp:anchor distT="0" distB="0" distL="114300" distR="114300" simplePos="0" relativeHeight="251679744" behindDoc="1" locked="0" layoutInCell="1" allowOverlap="1" wp14:anchorId="194E547E" wp14:editId="73375F2E">
             <wp:simplePos x="0" y="0"/>
             <wp:positionH relativeFrom="column">
               <wp:posOffset>5700395</wp:posOffset>
@@ -12789,7 +13404,7 @@
                     </pic:cNvPicPr>
                   </pic:nvPicPr>
                   <pic:blipFill>
-                    <a:blip r:embed="rId16" cstate="print">
+                    <a:blip r:embed="rId32" cstate="print">
                       <a:extLst>
                         <a:ext uri="{28A0092B-C50C-407E-A947-70E740481C1C}">
                           <a14:useLocalDpi xmlns:a14="http://schemas.microsoft.com/office/drawing/2010/main" val="0"/>
@@ -12823,8 +13438,8 @@
           </wp:anchor>
         </w:drawing>
       </w:r>
-      <w:hyperlink r:id="rId17" w:history="1">
-        <w:hyperlink r:id="rId18" w:history="1"/>
+      <w:hyperlink r:id="rId33" w:history="1">
+        <w:hyperlink r:id="rId34" w:history="1"/>
       </w:hyperlink>
       <w:r>
         <w:rPr>
@@ -12918,6 +13533,7 @@
       <w:r>
         <w:rPr>
           <w:rFonts w:asciiTheme="majorHAnsi" w:hAnsiTheme="majorHAnsi" w:cs="Calibri Light"/>
+          <w:noProof/>
           <w:rtl/>
         </w:rPr>
         <w:drawing>
@@ -12936,7 +13552,7 @@
                     <pic:cNvPicPr/>
                   </pic:nvPicPr>
                   <pic:blipFill>
-                    <a:blip r:embed="rId19"/>
+                    <a:blip r:embed="rId35"/>
                     <a:stretch>
                       <a:fillRect/>
                     </a:stretch>
@@ -12969,79 +13585,15 @@
     </w:p>
     <w:p>
       <w:pPr>
-        <w:pStyle w:val="ListParagraph"/>
         <w:bidi/>
-        <w:ind w:left="1080"/>
-        <w:rPr>
-          <w:rFonts w:asciiTheme="majorHAnsi" w:hAnsiTheme="majorHAnsi" w:cstheme="majorHAnsi"/>
-        </w:rPr>
-      </w:pPr>
-    </w:p>
-    <w:p>
-      <w:pPr>
-        <w:pStyle w:val="ListParagraph"/>
+        <w:rPr>
+          <w:rFonts w:asciiTheme="majorHAnsi" w:hAnsiTheme="majorHAnsi" w:cstheme="majorHAnsi"/>
+        </w:rPr>
+      </w:pPr>
+    </w:p>
+    <w:p>
+      <w:pPr>
         <w:bidi/>
-        <w:ind w:left="1080"/>
-        <w:rPr>
-          <w:rFonts w:asciiTheme="majorHAnsi" w:hAnsiTheme="majorHAnsi" w:cstheme="majorHAnsi"/>
-        </w:rPr>
-      </w:pPr>
-    </w:p>
-    <w:p>
-      <w:pPr>
-        <w:pStyle w:val="ListParagraph"/>
-        <w:bidi/>
-        <w:ind w:left="1080"/>
-        <w:rPr>
-          <w:rFonts w:asciiTheme="majorHAnsi" w:hAnsiTheme="majorHAnsi" w:cstheme="majorHAnsi"/>
-        </w:rPr>
-      </w:pPr>
-    </w:p>
-    <w:p>
-      <w:pPr>
-        <w:pStyle w:val="ListParagraph"/>
-        <w:bidi/>
-        <w:ind w:left="1080"/>
-        <w:rPr>
-          <w:rFonts w:asciiTheme="majorHAnsi" w:hAnsiTheme="majorHAnsi" w:cstheme="majorHAnsi"/>
-        </w:rPr>
-      </w:pPr>
-    </w:p>
-    <w:p>
-      <w:pPr>
-        <w:pStyle w:val="ListParagraph"/>
-        <w:bidi/>
-        <w:ind w:left="1080"/>
-        <w:rPr>
-          <w:rFonts w:asciiTheme="majorHAnsi" w:hAnsiTheme="majorHAnsi" w:cstheme="majorHAnsi"/>
-        </w:rPr>
-      </w:pPr>
-    </w:p>
-    <w:p>
-      <w:pPr>
-        <w:pStyle w:val="ListParagraph"/>
-        <w:bidi/>
-        <w:ind w:left="1080"/>
-        <w:rPr>
-          <w:rFonts w:asciiTheme="majorHAnsi" w:hAnsiTheme="majorHAnsi" w:cstheme="majorHAnsi"/>
-        </w:rPr>
-      </w:pPr>
-    </w:p>
-    <w:p>
-      <w:pPr>
-        <w:pStyle w:val="ListParagraph"/>
-        <w:bidi/>
-        <w:ind w:left="1080"/>
-        <w:rPr>
-          <w:rFonts w:asciiTheme="majorHAnsi" w:hAnsiTheme="majorHAnsi" w:cstheme="majorHAnsi"/>
-        </w:rPr>
-      </w:pPr>
-    </w:p>
-    <w:p>
-      <w:pPr>
-        <w:pStyle w:val="ListParagraph"/>
-        <w:bidi/>
-        <w:ind w:left="1080"/>
         <w:rPr>
           <w:rFonts w:asciiTheme="majorHAnsi" w:hAnsiTheme="majorHAnsi" w:cstheme="majorHAnsi"/>
         </w:rPr>
@@ -13065,8 +13617,9 @@
           <w:rFonts w:asciiTheme="majorHAnsi" w:hAnsiTheme="majorHAnsi" w:cstheme="majorHAnsi"/>
           <w:noProof/>
         </w:rPr>
+        <w:lastRenderedPageBreak/>
         <w:drawing>
-          <wp:anchor distT="0" distB="0" distL="114300" distR="114300" simplePos="0" relativeHeight="251680768" behindDoc="1" locked="0" layoutInCell="1" allowOverlap="1" wp14:anchorId="6D0C2B4E" wp14:editId="0F1637FF">
+          <wp:anchor distT="0" distB="0" distL="114300" distR="114300" simplePos="0" relativeHeight="251680768" behindDoc="1" locked="0" layoutInCell="1" allowOverlap="1" wp14:anchorId="6D0C2B4E" wp14:editId="60DF57C7">
             <wp:simplePos x="0" y="0"/>
             <wp:positionH relativeFrom="column">
               <wp:posOffset>5695315</wp:posOffset>
@@ -13087,7 +13640,7 @@
               </wp:wrapPolygon>
             </wp:wrapTight>
             <wp:docPr id="4" name="Picture 4" descr="Writing Hand on Apple ">
-              <a:hlinkClick xmlns:a="http://schemas.openxmlformats.org/drawingml/2006/main" r:id="rId10"/>
+              <a:hlinkClick xmlns:a="http://schemas.openxmlformats.org/drawingml/2006/main" r:id="rId34"/>
             </wp:docPr>
             <wp:cNvGraphicFramePr>
               <a:graphicFrameLocks xmlns:a="http://schemas.openxmlformats.org/drawingml/2006/main" noChangeAspect="1"/>
@@ -13097,14 +13650,14 @@
                 <pic:pic xmlns:pic="http://schemas.openxmlformats.org/drawingml/2006/picture">
                   <pic:nvPicPr>
                     <pic:cNvPr id="0" name="Picture 15" descr="Writing Hand on Apple ">
-                      <a:hlinkClick r:id="rId10"/>
+                      <a:hlinkClick r:id="rId34"/>
                     </pic:cNvPr>
                     <pic:cNvPicPr>
                       <a:picLocks noChangeAspect="1" noChangeArrowheads="1"/>
                     </pic:cNvPicPr>
                   </pic:nvPicPr>
                   <pic:blipFill>
-                    <a:blip r:embed="rId16" cstate="print">
+                    <a:blip r:embed="rId32" cstate="print">
                       <a:extLst>
                         <a:ext uri="{28A0092B-C50C-407E-A947-70E740481C1C}">
                           <a14:useLocalDpi xmlns:a14="http://schemas.microsoft.com/office/drawing/2010/main" val="0"/>
@@ -13149,6 +13702,181 @@
     <w:p>
       <w:pPr>
         <w:pStyle w:val="ListParagraph"/>
+        <w:bidi/>
+        <w:ind w:left="1080" w:right="-284"/>
+        <w:rPr>
+          <w:rFonts w:asciiTheme="majorHAnsi" w:hAnsiTheme="majorHAnsi" w:cstheme="majorHAnsi"/>
+        </w:rPr>
+      </w:pPr>
+    </w:p>
+    <w:p>
+      <w:pPr>
+        <w:ind w:right="-284"/>
+        <w:rPr>
+          <w:rFonts w:asciiTheme="majorHAnsi" w:hAnsiTheme="majorHAnsi" w:cstheme="majorHAnsi"/>
+          <w:color w:val="44546A" w:themeColor="text2"/>
+        </w:rPr>
+      </w:pPr>
+      <w:r>
+        <w:rPr>
+          <w:rFonts w:asciiTheme="majorHAnsi" w:hAnsiTheme="majorHAnsi" w:cstheme="majorHAnsi"/>
+          <w:color w:val="44546A" w:themeColor="text2"/>
+        </w:rPr>
+        <w:t>The best accuracy was with pruning ‘</w:t>
+      </w:r>
+      <w:r>
+        <w:rPr>
+          <w:rFonts w:asciiTheme="majorHAnsi" w:hAnsiTheme="majorHAnsi" w:cstheme="majorHAnsi"/>
+          <w:color w:val="44546A" w:themeColor="text2"/>
+        </w:rPr>
+        <w:t>70</w:t>
+      </w:r>
+      <w:r>
+        <w:rPr>
+          <w:rFonts w:asciiTheme="majorHAnsi" w:hAnsiTheme="majorHAnsi" w:cstheme="majorHAnsi"/>
+          <w:color w:val="44546A" w:themeColor="text2"/>
+        </w:rPr>
+        <w:t xml:space="preserve"> and the accuracy </w:t>
+      </w:r>
+      <w:r>
+        <w:rPr>
+          <w:rFonts w:asciiTheme="majorHAnsi" w:hAnsiTheme="majorHAnsi" w:cstheme="majorHAnsi"/>
+          <w:color w:val="44546A" w:themeColor="text2"/>
+        </w:rPr>
+        <w:t>were</w:t>
+      </w:r>
+      <w:r>
+        <w:rPr>
+          <w:rFonts w:asciiTheme="majorHAnsi" w:hAnsiTheme="majorHAnsi" w:cstheme="majorHAnsi"/>
+          <w:color w:val="44546A" w:themeColor="text2"/>
+        </w:rPr>
+        <w:t xml:space="preserve"> </w:t>
+      </w:r>
+      <w:r>
+        <w:rPr>
+          <w:rFonts w:asciiTheme="majorHAnsi" w:hAnsiTheme="majorHAnsi" w:cstheme="majorHAnsi"/>
+          <w:color w:val="44546A" w:themeColor="text2"/>
+        </w:rPr>
+        <w:t>91.29</w:t>
+      </w:r>
+      <w:r>
+        <w:rPr>
+          <w:rFonts w:asciiTheme="majorHAnsi" w:hAnsiTheme="majorHAnsi" w:cstheme="majorHAnsi"/>
+          <w:color w:val="44546A" w:themeColor="text2"/>
+        </w:rPr>
+        <w:t xml:space="preserve">% and up until pruning </w:t>
+      </w:r>
+      <w:r>
+        <w:rPr>
+          <w:rFonts w:asciiTheme="majorHAnsi" w:hAnsiTheme="majorHAnsi" w:cstheme="majorHAnsi"/>
+          <w:color w:val="44546A" w:themeColor="text2"/>
+        </w:rPr>
+        <w:t>160</w:t>
+      </w:r>
+      <w:r>
+        <w:rPr>
+          <w:rFonts w:asciiTheme="majorHAnsi" w:hAnsiTheme="majorHAnsi" w:cstheme="majorHAnsi"/>
+          <w:color w:val="44546A" w:themeColor="text2"/>
+        </w:rPr>
+        <w:t xml:space="preserve"> the accuracy is barely decreasing</w:t>
+      </w:r>
+      <w:r>
+        <w:rPr>
+          <w:rFonts w:asciiTheme="majorHAnsi" w:hAnsiTheme="majorHAnsi" w:cstheme="majorHAnsi"/>
+          <w:color w:val="44546A" w:themeColor="text2"/>
+        </w:rPr>
+        <w:t xml:space="preserve">, this means that there are a couple of features that are very decisive in the classification process and can get us as high as 90% </w:t>
+      </w:r>
+      <w:r>
+        <w:rPr>
+          <w:rFonts w:asciiTheme="majorHAnsi" w:hAnsiTheme="majorHAnsi" w:cstheme="majorHAnsi"/>
+          <w:color w:val="44546A" w:themeColor="text2"/>
+        </w:rPr>
+        <w:t>accuracy, (</w:t>
+      </w:r>
+      <w:r>
+        <w:rPr>
+          <w:rFonts w:asciiTheme="majorHAnsi" w:hAnsiTheme="majorHAnsi" w:cstheme="majorHAnsi"/>
+          <w:color w:val="44546A" w:themeColor="text2"/>
+        </w:rPr>
+        <w:t>hence why we chose big m values),</w:t>
+      </w:r>
+      <w:r>
+        <w:rPr>
+          <w:rFonts w:asciiTheme="majorHAnsi" w:hAnsiTheme="majorHAnsi" w:cstheme="majorHAnsi"/>
+          <w:color w:val="44546A" w:themeColor="text2"/>
+        </w:rPr>
+        <w:t xml:space="preserve"> as for </w:t>
+      </w:r>
+      <w:r>
+        <w:rPr>
+          <w:rFonts w:asciiTheme="majorHAnsi" w:hAnsiTheme="majorHAnsi" w:cstheme="majorHAnsi"/>
+          <w:color w:val="44546A" w:themeColor="text2"/>
+        </w:rPr>
+        <w:t>320</w:t>
+      </w:r>
+      <w:r>
+        <w:rPr>
+          <w:rFonts w:asciiTheme="majorHAnsi" w:hAnsiTheme="majorHAnsi" w:cstheme="majorHAnsi"/>
+          <w:color w:val="44546A" w:themeColor="text2"/>
+        </w:rPr>
+        <w:t xml:space="preserve"> we get majority classifier </w:t>
+      </w:r>
+      <w:r>
+        <w:rPr>
+          <w:rFonts w:asciiTheme="majorHAnsi" w:hAnsiTheme="majorHAnsi" w:cstheme="majorHAnsi"/>
+          <w:color w:val="44546A" w:themeColor="text2"/>
+        </w:rPr>
+        <w:t xml:space="preserve">with accuracy 65.16% </w:t>
+      </w:r>
+      <w:r>
+        <w:rPr>
+          <w:rFonts w:asciiTheme="majorHAnsi" w:hAnsiTheme="majorHAnsi" w:cstheme="majorHAnsi"/>
+          <w:color w:val="44546A" w:themeColor="text2"/>
+        </w:rPr>
+        <w:t xml:space="preserve">since there are less than </w:t>
+      </w:r>
+      <w:r>
+        <w:rPr>
+          <w:rFonts w:asciiTheme="majorHAnsi" w:hAnsiTheme="majorHAnsi" w:cstheme="majorHAnsi"/>
+          <w:color w:val="44546A" w:themeColor="text2"/>
+        </w:rPr>
+        <w:t>320</w:t>
+      </w:r>
+      <w:r>
+        <w:rPr>
+          <w:rFonts w:asciiTheme="majorHAnsi" w:hAnsiTheme="majorHAnsi" w:cstheme="majorHAnsi"/>
+          <w:color w:val="44546A" w:themeColor="text2"/>
+        </w:rPr>
+        <w:t xml:space="preserve"> train samples after </w:t>
+      </w:r>
+      <w:r>
+        <w:rPr>
+          <w:rFonts w:asciiTheme="majorHAnsi" w:hAnsiTheme="majorHAnsi" w:cstheme="majorHAnsi"/>
+          <w:color w:val="44546A" w:themeColor="text2"/>
+        </w:rPr>
+        <w:t xml:space="preserve">5-fold </w:t>
+      </w:r>
+      <w:r>
+        <w:rPr>
+          <w:rFonts w:asciiTheme="majorHAnsi" w:hAnsiTheme="majorHAnsi" w:cstheme="majorHAnsi"/>
+          <w:color w:val="44546A" w:themeColor="text2"/>
+        </w:rPr>
+        <w:t>cross validation.</w:t>
+      </w:r>
+    </w:p>
+    <w:p>
+      <w:pPr>
+        <w:ind w:right="-284"/>
+        <w:rPr>
+          <w:rFonts w:asciiTheme="majorHAnsi" w:hAnsiTheme="majorHAnsi" w:cstheme="majorHAnsi"/>
+          <w:color w:val="44546A" w:themeColor="text2"/>
+        </w:rPr>
+      </w:pPr>
+    </w:p>
+    <w:p>
+      <w:pPr>
+        <w:pStyle w:val="ListParagraph"/>
         <w:numPr>
           <w:ilvl w:val="1"/>
           <w:numId w:val="3"/>
@@ -13164,7 +13892,7 @@
           <w:noProof/>
         </w:rPr>
         <w:drawing>
-          <wp:anchor distT="0" distB="0" distL="114300" distR="114300" simplePos="0" relativeHeight="251682816" behindDoc="1" locked="0" layoutInCell="1" allowOverlap="1" wp14:anchorId="187DBFEF" wp14:editId="16712E9F">
+          <wp:anchor distT="0" distB="0" distL="114300" distR="114300" simplePos="0" relativeHeight="251682816" behindDoc="1" locked="0" layoutInCell="1" allowOverlap="1" wp14:anchorId="187DBFEF" wp14:editId="198D6819">
             <wp:simplePos x="0" y="0"/>
             <wp:positionH relativeFrom="column">
               <wp:posOffset>5357495</wp:posOffset>
@@ -13185,7 +13913,7 @@
               </wp:wrapPolygon>
             </wp:wrapTight>
             <wp:docPr id="2" name="Picture 2" descr="Writing Hand on Apple ">
-              <a:hlinkClick xmlns:a="http://schemas.openxmlformats.org/drawingml/2006/main" r:id="rId8"/>
+              <a:hlinkClick xmlns:a="http://schemas.openxmlformats.org/drawingml/2006/main" r:id="rId33"/>
             </wp:docPr>
             <wp:cNvGraphicFramePr>
               <a:graphicFrameLocks xmlns:a="http://schemas.openxmlformats.org/drawingml/2006/main" noChangeAspect="1"/>
@@ -13195,14 +13923,14 @@
                 <pic:pic xmlns:pic="http://schemas.openxmlformats.org/drawingml/2006/picture">
                   <pic:nvPicPr>
                     <pic:cNvPr id="0" name="Picture 15" descr="Writing Hand on Apple ">
-                      <a:hlinkClick r:id="rId18"/>
+                      <a:hlinkClick r:id="rId33"/>
                     </pic:cNvPr>
                     <pic:cNvPicPr>
                       <a:picLocks noChangeAspect="1" noChangeArrowheads="1"/>
                     </pic:cNvPicPr>
                   </pic:nvPicPr>
                   <pic:blipFill>
-                    <a:blip r:embed="rId16" cstate="print">
+                    <a:blip r:embed="rId32" cstate="print">
                       <a:extLst>
                         <a:ext uri="{28A0092B-C50C-407E-A947-70E740481C1C}">
                           <a14:useLocalDpi xmlns:a14="http://schemas.microsoft.com/office/drawing/2010/main" val="0"/>
@@ -13445,6 +14173,7 @@
       </w:pPr>
       <w:r>
         <w:rPr>
+          <w:noProof/>
           <w:rtl/>
         </w:rPr>
         <w:drawing>
@@ -13463,7 +14192,7 @@
                     <pic:cNvPicPr/>
                   </pic:nvPicPr>
                   <pic:blipFill>
-                    <a:blip r:embed="rId20"/>
+                    <a:blip r:embed="rId36"/>
                     <a:stretch>
                       <a:fillRect/>
                     </a:stretch>
@@ -13497,19 +14226,7 @@
     <w:bookmarkEnd w:id="17"/>
     <w:p>
       <w:pPr>
-        <w:pStyle w:val="ListParagraph"/>
-        <w:bidi/>
-        <w:ind w:left="1440"/>
-        <w:rPr>
-          <w:rFonts w:asciiTheme="majorHAnsi" w:hAnsiTheme="majorHAnsi" w:cstheme="majorHAnsi"/>
-          <w:rtl/>
-        </w:rPr>
-      </w:pPr>
-    </w:p>
-    <w:p>
-      <w:pPr>
         <w:pStyle w:val="BodyText"/>
-        <w:bidi/>
         <w:rPr>
           <w:rFonts w:asciiTheme="majorHAnsi" w:hAnsiTheme="majorHAnsi" w:cstheme="majorHAnsi"/>
           <w:b/>
@@ -13519,6 +14236,42 @@
           <w:szCs w:val="24"/>
         </w:rPr>
       </w:pPr>
+      <w:r>
+        <w:rPr>
+          <w:rFonts w:asciiTheme="majorHAnsi" w:eastAsiaTheme="minorHAnsi" w:hAnsiTheme="majorHAnsi" w:cstheme="majorHAnsi"/>
+          <w:color w:val="44546A" w:themeColor="text2"/>
+          <w:sz w:val="24"/>
+          <w:szCs w:val="24"/>
+        </w:rPr>
+        <w:t>The accuracy worsened actually</w:t>
+      </w:r>
+      <w:r>
+        <w:rPr>
+          <w:rFonts w:asciiTheme="majorHAnsi" w:eastAsiaTheme="minorHAnsi" w:hAnsiTheme="majorHAnsi" w:cstheme="majorHAnsi"/>
+          <w:color w:val="44546A" w:themeColor="text2"/>
+          <w:sz w:val="24"/>
+          <w:szCs w:val="24"/>
+        </w:rPr>
+        <w:t xml:space="preserve"> by 1%</w:t>
+      </w:r>
+      <w:r>
+        <w:rPr>
+          <w:rFonts w:asciiTheme="majorHAnsi" w:eastAsiaTheme="minorHAnsi" w:hAnsiTheme="majorHAnsi" w:cstheme="majorHAnsi"/>
+          <w:color w:val="44546A" w:themeColor="text2"/>
+          <w:sz w:val="24"/>
+          <w:szCs w:val="24"/>
+        </w:rPr>
+        <w:t xml:space="preserve">, that is expected since we got high accuracy </w:t>
+      </w:r>
+      <w:r>
+        <w:rPr>
+          <w:rFonts w:asciiTheme="majorHAnsi" w:eastAsiaTheme="minorHAnsi" w:hAnsiTheme="majorHAnsi" w:cstheme="majorHAnsi"/>
+          <w:color w:val="44546A" w:themeColor="text2"/>
+          <w:sz w:val="24"/>
+          <w:szCs w:val="24"/>
+        </w:rPr>
+        <w:t>and pruning increases generality in hopes of getting better accuracy on the test set but not necessarily.</w:t>
+      </w:r>
       <w:r>
         <w:rPr>
           <w:rFonts w:asciiTheme="majorHAnsi" w:eastAsiaTheme="minorHAnsi" w:hAnsiTheme="majorHAnsi" w:cstheme="majorHAnsi"/>
@@ -17126,7 +17879,7 @@
       <w:lvlText w:val="%1."/>
       <w:lvlJc w:val="left"/>
       <w:pPr>
-        <w:ind w:left="5463" w:hanging="360"/>
+        <w:ind w:left="3960" w:hanging="360"/>
       </w:pPr>
       <w:rPr>
         <w:rFonts w:ascii="Segoe UI" w:hAnsi="Segoe UI" w:cs="Segoe UI" w:hint="default"/>
@@ -17143,7 +17896,7 @@
       <w:lvlText w:val="%2."/>
       <w:lvlJc w:val="left"/>
       <w:pPr>
-        <w:ind w:left="1440" w:hanging="360"/>
+        <w:ind w:left="-63" w:hanging="360"/>
       </w:pPr>
       <w:rPr>
         <w:rFonts w:ascii="Segoe UI" w:eastAsiaTheme="minorHAnsi" w:hAnsi="Segoe UI" w:cs="Segoe UI"/>
@@ -17157,7 +17910,7 @@
       <w:lvlText w:val="%3."/>
       <w:lvlJc w:val="right"/>
       <w:pPr>
-        <w:ind w:left="2160" w:hanging="180"/>
+        <w:ind w:left="657" w:hanging="180"/>
       </w:pPr>
     </w:lvl>
     <w:lvl w:ilvl="3" w:tplc="2000000F" w:tentative="1">
@@ -17166,7 +17919,7 @@
       <w:lvlText w:val="%4."/>
       <w:lvlJc w:val="left"/>
       <w:pPr>
-        <w:ind w:left="2880" w:hanging="360"/>
+        <w:ind w:left="1377" w:hanging="360"/>
       </w:pPr>
     </w:lvl>
     <w:lvl w:ilvl="4" w:tplc="20000019" w:tentative="1">
@@ -17175,7 +17928,7 @@
       <w:lvlText w:val="%5."/>
       <w:lvlJc w:val="left"/>
       <w:pPr>
-        <w:ind w:left="3600" w:hanging="360"/>
+        <w:ind w:left="2097" w:hanging="360"/>
       </w:pPr>
     </w:lvl>
     <w:lvl w:ilvl="5" w:tplc="2000001B" w:tentative="1">
@@ -17184,7 +17937,7 @@
       <w:lvlText w:val="%6."/>
       <w:lvlJc w:val="right"/>
       <w:pPr>
-        <w:ind w:left="4320" w:hanging="180"/>
+        <w:ind w:left="2817" w:hanging="180"/>
       </w:pPr>
     </w:lvl>
     <w:lvl w:ilvl="6" w:tplc="2000000F" w:tentative="1">
@@ -17193,7 +17946,7 @@
       <w:lvlText w:val="%7."/>
       <w:lvlJc w:val="left"/>
       <w:pPr>
-        <w:ind w:left="5040" w:hanging="360"/>
+        <w:ind w:left="3537" w:hanging="360"/>
       </w:pPr>
     </w:lvl>
     <w:lvl w:ilvl="7" w:tplc="20000019" w:tentative="1">
@@ -17202,7 +17955,7 @@
       <w:lvlText w:val="%8."/>
       <w:lvlJc w:val="left"/>
       <w:pPr>
-        <w:ind w:left="5760" w:hanging="360"/>
+        <w:ind w:left="4257" w:hanging="360"/>
       </w:pPr>
     </w:lvl>
     <w:lvl w:ilvl="8" w:tplc="2000001B" w:tentative="1">
@@ -17211,7 +17964,7 @@
       <w:lvlText w:val="%9."/>
       <w:lvlJc w:val="right"/>
       <w:pPr>
-        <w:ind w:left="6480" w:hanging="180"/>
+        <w:ind w:left="4977" w:hanging="180"/>
       </w:pPr>
     </w:lvl>
   </w:abstractNum>
@@ -18394,7 +19147,6 @@
   <w:style w:type="character" w:default="1" w:styleId="DefaultParagraphFont">
     <w:name w:val="Default Paragraph Font"/>
     <w:uiPriority w:val="1"/>
-    <w:semiHidden/>
     <w:unhideWhenUsed/>
   </w:style>
   <w:style w:type="table" w:default="1" w:styleId="TableNormal">
@@ -18867,6 +19619,175 @@
 </w:styles>
 </file>
 
+<file path=word/ink/ink1.xml><?xml version="1.0" encoding="utf-8"?>
+<inkml:ink xmlns:inkml="http://www.w3.org/2003/InkML">
+  <inkml:definitions>
+    <inkml:context xml:id="ctx0">
+      <inkml:inkSource xml:id="inkSrc0">
+        <inkml:traceFormat>
+          <inkml:channel name="X" type="integer" min="-2.14748E9" max="2.14748E9" units="cm"/>
+          <inkml:channel name="Y" type="integer" min="-2.14748E9" max="2.14748E9" units="cm"/>
+        </inkml:traceFormat>
+        <inkml:channelProperties>
+          <inkml:channelProperty channel="X" name="resolution" value="1000" units="1/cm"/>
+          <inkml:channelProperty channel="Y" name="resolution" value="1000" units="1/cm"/>
+        </inkml:channelProperties>
+      </inkml:inkSource>
+      <inkml:timestamp xml:id="ts0" timeString="2024-04-21T13:48:04.371"/>
+    </inkml:context>
+    <inkml:brush xml:id="br0">
+      <inkml:brushProperty name="width" value="0.3" units="cm"/>
+      <inkml:brushProperty name="height" value="0.6" units="cm"/>
+      <inkml:brushProperty name="color" value="#FFFC00"/>
+      <inkml:brushProperty name="tip" value="rectangle"/>
+      <inkml:brushProperty name="rasterOp" value="maskPen"/>
+      <inkml:brushProperty name="ignorePressure" value="1"/>
+    </inkml:brush>
+  </inkml:definitions>
+  <inkml:trace contextRef="#ctx0" brushRef="#br0">0 1,'4'0,"1"1,-1 1,0-1,0 1,0-1,-1 1,6 3,11 5,-1-5,-1-1,1-1,0 0,0-2,0 0,19-2,-15 0,-1 2,1 0,37 7,-30 0,1-1,0-2,62 3,60-9,-136 1</inkml:trace>
+</inkml:ink>
+</file>
+
+<file path=word/ink/ink2.xml><?xml version="1.0" encoding="utf-8"?>
+<inkml:ink xmlns:inkml="http://www.w3.org/2003/InkML">
+  <inkml:definitions>
+    <inkml:context xml:id="ctx0">
+      <inkml:inkSource xml:id="inkSrc0">
+        <inkml:traceFormat>
+          <inkml:channel name="X" type="integer" min="-2.14748E9" max="2.14748E9" units="cm"/>
+          <inkml:channel name="Y" type="integer" min="-2.14748E9" max="2.14748E9" units="cm"/>
+          <inkml:channel name="F" type="integer" max="32767" units="dev"/>
+        </inkml:traceFormat>
+        <inkml:channelProperties>
+          <inkml:channelProperty channel="X" name="resolution" value="1000" units="1/cm"/>
+          <inkml:channelProperty channel="Y" name="resolution" value="1000" units="1/cm"/>
+          <inkml:channelProperty channel="F" name="resolution" value="0" units="1/dev"/>
+        </inkml:channelProperties>
+      </inkml:inkSource>
+      <inkml:timestamp xml:id="ts0" timeString="2024-04-21T13:47:55.331"/>
+    </inkml:context>
+    <inkml:brush xml:id="br0">
+      <inkml:brushProperty name="width" value="0.025" units="cm"/>
+      <inkml:brushProperty name="height" value="0.025" units="cm"/>
+    </inkml:brush>
+  </inkml:definitions>
+  <inkml:trace contextRef="#ctx0" brushRef="#br0">0 289 24575,'37'0'0,"-8"1"0,0-1 0,-1-2 0,51-9 0,-55 7-47,1 1 1,0 1-1,46 3 0,-32-1-1131,-23 1-5648</inkml:trace>
+  <inkml:trace contextRef="#ctx0" brushRef="#br0" timeOffset="1526.28">194 1 24575,'-1'45'0,"0"-15"0,1 1 0,2-1 0,9 55 0,-5-53 0,-2 1 0,-2 0 0,-1 0 0,-4 39 0,1 5 0,2-58-1365,0-3-5461</inkml:trace>
+</inkml:ink>
+</file>
+
+<file path=word/ink/ink3.xml><?xml version="1.0" encoding="utf-8"?>
+<inkml:ink xmlns:inkml="http://www.w3.org/2003/InkML">
+  <inkml:definitions>
+    <inkml:context xml:id="ctx0">
+      <inkml:inkSource xml:id="inkSrc0">
+        <inkml:traceFormat>
+          <inkml:channel name="X" type="integer" min="-2.14748E9" max="2.14748E9" units="cm"/>
+          <inkml:channel name="Y" type="integer" min="-2.14748E9" max="2.14748E9" units="cm"/>
+          <inkml:channel name="F" type="integer" max="32767" units="dev"/>
+        </inkml:traceFormat>
+        <inkml:channelProperties>
+          <inkml:channelProperty channel="X" name="resolution" value="1000" units="1/cm"/>
+          <inkml:channelProperty channel="Y" name="resolution" value="1000" units="1/cm"/>
+          <inkml:channelProperty channel="F" name="resolution" value="0" units="1/dev"/>
+        </inkml:channelProperties>
+      </inkml:inkSource>
+      <inkml:timestamp xml:id="ts0" timeString="2024-04-21T13:47:47.665"/>
+    </inkml:context>
+    <inkml:brush xml:id="br0">
+      <inkml:brushProperty name="width" value="0.025" units="cm"/>
+      <inkml:brushProperty name="height" value="0.025" units="cm"/>
+    </inkml:brush>
+  </inkml:definitions>
+  <inkml:trace contextRef="#ctx0" brushRef="#br0">0 21 24575,'62'-1'0,"89"-13"0,-99 9 2,102 4 0,-71 3-1371,-67-2-5457</inkml:trace>
+</inkml:ink>
+</file>
+
+<file path=word/ink/ink4.xml><?xml version="1.0" encoding="utf-8"?>
+<inkml:ink xmlns:inkml="http://www.w3.org/2003/InkML">
+  <inkml:definitions>
+    <inkml:context xml:id="ctx0">
+      <inkml:inkSource xml:id="inkSrc0">
+        <inkml:traceFormat>
+          <inkml:channel name="X" type="integer" min="-2.14748E9" max="2.14748E9" units="cm"/>
+          <inkml:channel name="Y" type="integer" min="-2.14748E9" max="2.14748E9" units="cm"/>
+          <inkml:channel name="F" type="integer" max="32767" units="dev"/>
+        </inkml:traceFormat>
+        <inkml:channelProperties>
+          <inkml:channelProperty channel="X" name="resolution" value="1000" units="1/cm"/>
+          <inkml:channelProperty channel="Y" name="resolution" value="1000" units="1/cm"/>
+          <inkml:channelProperty channel="F" name="resolution" value="0" units="1/dev"/>
+        </inkml:channelProperties>
+      </inkml:inkSource>
+      <inkml:timestamp xml:id="ts0" timeString="2024-04-21T13:47:38.441"/>
+    </inkml:context>
+    <inkml:brush xml:id="br0">
+      <inkml:brushProperty name="width" value="0.025" units="cm"/>
+      <inkml:brushProperty name="height" value="0.025" units="cm"/>
+    </inkml:brush>
+  </inkml:definitions>
+  <inkml:trace contextRef="#ctx0" brushRef="#br0">1 289 24575,'75'1'0,"82"-3"0,-88-7 0,-41 5 0,48-2 0,-19 6-1365,-40 0-5461</inkml:trace>
+  <inkml:trace contextRef="#ctx0" brushRef="#br0" timeOffset="1942.97">232 0 24575,'-2'113'0,"4"122"0,24-87-456,-20-124-453,-3-7-5917</inkml:trace>
+</inkml:ink>
+</file>
+
+<file path=word/ink/ink5.xml><?xml version="1.0" encoding="utf-8"?>
+<inkml:ink xmlns:inkml="http://www.w3.org/2003/InkML">
+  <inkml:definitions>
+    <inkml:context xml:id="ctx0">
+      <inkml:inkSource xml:id="inkSrc0">
+        <inkml:traceFormat>
+          <inkml:channel name="X" type="integer" min="-2.14748E9" max="2.14748E9" units="cm"/>
+          <inkml:channel name="Y" type="integer" min="-2.14748E9" max="2.14748E9" units="cm"/>
+          <inkml:channel name="F" type="integer" max="32767" units="dev"/>
+        </inkml:traceFormat>
+        <inkml:channelProperties>
+          <inkml:channelProperty channel="X" name="resolution" value="1000" units="1/cm"/>
+          <inkml:channelProperty channel="Y" name="resolution" value="1000" units="1/cm"/>
+          <inkml:channelProperty channel="F" name="resolution" value="0" units="1/dev"/>
+        </inkml:channelProperties>
+      </inkml:inkSource>
+      <inkml:timestamp xml:id="ts0" timeString="2024-04-21T14:12:07.638"/>
+    </inkml:context>
+    <inkml:brush xml:id="br0">
+      <inkml:brushProperty name="width" value="0.05" units="cm"/>
+      <inkml:brushProperty name="height" value="0.05" units="cm"/>
+      <inkml:brushProperty name="color" value="#66CC00"/>
+    </inkml:brush>
+  </inkml:definitions>
+  <inkml:trace contextRef="#ctx0" brushRef="#br0">1 1 24575,'0'3'0,"1"1"0,0-1 0,0 0 0,0 1 0,0-1 0,1 0 0,-1 1 0,1-1 0,0 0 0,0 0 0,0 0 0,3 3 0,32 30 0,-27-26 0,0 0 0,-1 0 0,-1 1 0,1 0 0,6 13 0,-7-11 0,1 0 0,1 0 0,14 14 0,4-2-682,58 40-1,-76-58-6143</inkml:trace>
+  <inkml:trace contextRef="#ctx0" brushRef="#br0" timeOffset="1139.69">308 20 24575,'-5'1'0,"1"0"0,0 1 0,-1-1 0,1 1 0,0 0 0,0 1 0,0-1 0,0 1 0,1 0 0,-7 5 0,-2 2 0,-3 2 0,2 0 0,0 1 0,0 0 0,1 1 0,1 0 0,0 1 0,-13 26 0,10-20-77,6-9-245,0 0 0,1 0 0,-6 17 0,9-17-6504</inkml:trace>
+</inkml:ink>
+</file>
+
+<file path=word/ink/ink6.xml><?xml version="1.0" encoding="utf-8"?>
+<inkml:ink xmlns:inkml="http://www.w3.org/2003/InkML">
+  <inkml:definitions>
+    <inkml:context xml:id="ctx0">
+      <inkml:inkSource xml:id="inkSrc0">
+        <inkml:traceFormat>
+          <inkml:channel name="X" type="integer" min="-2.14748E9" max="2.14748E9" units="cm"/>
+          <inkml:channel name="Y" type="integer" min="-2.14748E9" max="2.14748E9" units="cm"/>
+          <inkml:channel name="F" type="integer" max="32767" units="dev"/>
+        </inkml:traceFormat>
+        <inkml:channelProperties>
+          <inkml:channelProperty channel="X" name="resolution" value="1000" units="1/cm"/>
+          <inkml:channelProperty channel="Y" name="resolution" value="1000" units="1/cm"/>
+          <inkml:channelProperty channel="F" name="resolution" value="0" units="1/dev"/>
+        </inkml:channelProperties>
+      </inkml:inkSource>
+      <inkml:timestamp xml:id="ts0" timeString="2024-04-21T14:12:04.680"/>
+    </inkml:context>
+    <inkml:brush xml:id="br0">
+      <inkml:brushProperty name="width" value="0.05" units="cm"/>
+      <inkml:brushProperty name="height" value="0.05" units="cm"/>
+      <inkml:brushProperty name="color" value="#66CC00"/>
+    </inkml:brush>
+  </inkml:definitions>
+  <inkml:trace contextRef="#ctx0" brushRef="#br0">19 151 24575,'0'12'0,"-2"0"0,1 0 0,-5 15 0,3-17 0,1 1 0,0 0 0,1 0 0,-1 17 0,3-21 0,-1 0 0,1 0 0,0 0 0,1 0 0,0 0 0,0 0 0,4 9 0,-5-14 0,-1-1 0,1 0 0,0 0 0,0 1 0,0-1 0,0 0 0,0 0 0,0 0 0,0 0 0,0 0 0,0 0 0,0 0 0,1 0 0,-1-1 0,0 1 0,1 0 0,-1-1 0,1 1 0,-1-1 0,0 1 0,1-1 0,-1 0 0,1 0 0,-1 0 0,1 0 0,-1 0 0,1 0 0,-1 0 0,1 0 0,-1 0 0,1-1 0,-1 1 0,1 0 0,-1-1 0,0 0 0,1 1 0,-1-1 0,0 0 0,1 0 0,1-1 0,8-6 0,1 0 0,18-17 0,-4 2 0,60-61 0,-59 62 0,2 1 0,0 1 0,0 2 0,36-17 0,-61 33-45,0-1 0,0 0 0,-1 0 1,1 0-1,-1 0 0,0-1 0,0 1 0,0-1 0,0 0 0,0 0 0,-1 0 0,0 0 0,0-1 0,0 1 0,-1 0 1,1-1-1,1-7 0,-1 4-512,3-7-6269</inkml:trace>
+</inkml:ink>
+</file>
+
 <file path=word/theme/theme1.xml><?xml version="1.0" encoding="utf-8"?>
 <a:theme xmlns:a="http://schemas.openxmlformats.org/drawingml/2006/main" name="Office Theme">
   <a:themeElements>

--- a/HW3/HW3_FILES/ID3/HW3_winter23-24-Hebrew_v3-LEARNING.docx
+++ b/HW3/HW3_FILES/ID3/HW3_winter23-24-Hebrew_v3-LEARNING.docx
@@ -325,8 +325,20 @@
           <w:color w:val="000000"/>
           <w:rtl/>
         </w:rPr>
-        <w:t xml:space="preserve"> דניאל אלגריסי</w:t>
-      </w:r>
+        <w:t xml:space="preserve"> דניאל </w:t>
+      </w:r>
+      <w:proofErr w:type="spellStart"/>
+      <w:r>
+        <w:rPr>
+          <w:rFonts w:asciiTheme="majorHAnsi" w:hAnsiTheme="majorHAnsi" w:cstheme="majorHAnsi" w:hint="cs"/>
+          <w:b/>
+          <w:bCs/>
+          <w:color w:val="000000"/>
+          <w:rtl/>
+        </w:rPr>
+        <w:t>אלגריסי</w:t>
+      </w:r>
+      <w:proofErr w:type="spellEnd"/>
       <w:r>
         <w:rPr>
           <w:rFonts w:asciiTheme="majorHAnsi" w:hAnsiTheme="majorHAnsi" w:cstheme="majorHAnsi" w:hint="cs"/>
@@ -369,8 +381,20 @@
           <w:color w:val="000000"/>
           <w:rtl/>
         </w:rPr>
-        <w:t>ספיר טובול</w:t>
-      </w:r>
+        <w:t xml:space="preserve">ספיר </w:t>
+      </w:r>
+      <w:proofErr w:type="spellStart"/>
+      <w:r>
+        <w:rPr>
+          <w:rFonts w:asciiTheme="majorHAnsi" w:hAnsiTheme="majorHAnsi" w:cstheme="majorHAnsi"/>
+          <w:b/>
+          <w:bCs/>
+          <w:color w:val="000000"/>
+          <w:rtl/>
+        </w:rPr>
+        <w:t>טובול</w:t>
+      </w:r>
+      <w:proofErr w:type="spellEnd"/>
       <w:r>
         <w:rPr>
           <w:rFonts w:asciiTheme="majorHAnsi" w:hAnsiTheme="majorHAnsi" w:cstheme="majorHAnsi"/>
@@ -858,7 +882,27 @@
           <w:bCs/>
           <w:rtl/>
         </w:rPr>
-        <w:t>שימו לב שאתם משתמשים רק בספריות הפייתון המאושרות בתרגיל (מצוינות בתחילת כל חלק רטוב)</w:t>
+        <w:t xml:space="preserve">שימו לב שאתם משתמשים רק בספריות </w:t>
+      </w:r>
+      <w:proofErr w:type="spellStart"/>
+      <w:r>
+        <w:rPr>
+          <w:rFonts w:asciiTheme="majorHAnsi" w:hAnsiTheme="majorHAnsi" w:cstheme="majorHAnsi" w:hint="cs"/>
+          <w:b/>
+          <w:bCs/>
+          <w:rtl/>
+        </w:rPr>
+        <w:t>הפייתון</w:t>
+      </w:r>
+      <w:proofErr w:type="spellEnd"/>
+      <w:r>
+        <w:rPr>
+          <w:rFonts w:asciiTheme="majorHAnsi" w:hAnsiTheme="majorHAnsi" w:cstheme="majorHAnsi" w:hint="cs"/>
+          <w:b/>
+          <w:bCs/>
+          <w:rtl/>
+        </w:rPr>
+        <w:t xml:space="preserve"> המאושרות בתרגיל (מצוינות בתחילת כל חלק רטוב)</w:t>
       </w:r>
       <w:r>
         <w:rPr>
@@ -1250,6 +1294,7 @@
         </w:rPr>
         <w:br/>
       </w:r>
+      <w:proofErr w:type="spellStart"/>
       <w:r>
         <w:rPr>
           <w:rFonts w:asciiTheme="majorHAnsi" w:hAnsiTheme="majorHAnsi" w:cstheme="majorHAnsi"/>
@@ -1288,6 +1333,7 @@
         </w:rPr>
         <w:t>N</w:t>
       </w:r>
+      <w:proofErr w:type="spellEnd"/>
       <w:r>
         <w:rPr>
           <w:rFonts w:asciiTheme="majorHAnsi" w:hAnsiTheme="majorHAnsi" w:cstheme="majorHAnsi" w:hint="cs"/>
@@ -1367,12 +1413,14 @@
         </w:rPr>
         <w:t xml:space="preserve">ה תכירו אלגוריתם למידה בשם </w:t>
       </w:r>
+      <w:proofErr w:type="spellStart"/>
       <w:r>
         <w:rPr>
           <w:rFonts w:asciiTheme="majorHAnsi" w:hAnsiTheme="majorHAnsi" w:cstheme="majorHAnsi"/>
         </w:rPr>
         <w:t>kNN</w:t>
       </w:r>
+      <w:proofErr w:type="spellEnd"/>
       <w:r>
         <w:rPr>
           <w:rFonts w:asciiTheme="majorHAnsi" w:hAnsiTheme="majorHAnsi" w:cstheme="majorHAnsi" w:hint="cs"/>
@@ -2574,7 +2622,23 @@
           <w:rFonts w:asciiTheme="majorHAnsi" w:hAnsiTheme="majorHAnsi" w:cstheme="majorHAnsi" w:hint="cs"/>
           <w:rtl/>
         </w:rPr>
-        <w:t>שתי פונקציות מרחק נפוצות הינן מרחק אוקלידי ומרחק מנהטן.</w:t>
+        <w:t xml:space="preserve">שתי פונקציות מרחק נפוצות הינן מרחק </w:t>
+      </w:r>
+      <w:proofErr w:type="spellStart"/>
+      <w:r>
+        <w:rPr>
+          <w:rFonts w:asciiTheme="majorHAnsi" w:hAnsiTheme="majorHAnsi" w:cstheme="majorHAnsi" w:hint="cs"/>
+          <w:rtl/>
+        </w:rPr>
+        <w:t>אוקלידי</w:t>
+      </w:r>
+      <w:proofErr w:type="spellEnd"/>
+      <w:r>
+        <w:rPr>
+          <w:rFonts w:asciiTheme="majorHAnsi" w:hAnsiTheme="majorHAnsi" w:cstheme="majorHAnsi" w:hint="cs"/>
+          <w:rtl/>
+        </w:rPr>
+        <w:t xml:space="preserve"> ומרחק מנהטן.</w:t>
       </w:r>
     </w:p>
     <w:p>
@@ -2779,95 +2843,6 @@
           <w:color w:val="44546A" w:themeColor="text2"/>
           <w:sz w:val="28"/>
           <w:szCs w:val="28"/>
-        </w:rPr>
-      </w:pPr>
-    </w:p>
-    <w:p>
-      <w:pPr>
-        <w:rPr>
-          <w:rFonts w:asciiTheme="majorHAnsi" w:hAnsiTheme="majorHAnsi" w:cstheme="majorHAnsi"/>
-          <w:color w:val="44546A" w:themeColor="text2"/>
-          <w:sz w:val="28"/>
-          <w:szCs w:val="28"/>
-          <w:highlight w:val="red"/>
-          <w:lang w:val="en-IL"/>
-        </w:rPr>
-      </w:pPr>
-      <w:r>
-        <w:rPr>
-          <w:rFonts w:asciiTheme="majorHAnsi" w:hAnsiTheme="majorHAnsi" w:cstheme="majorHAnsi"/>
-          <w:color w:val="44546A" w:themeColor="text2"/>
-          <w:sz w:val="28"/>
-          <w:szCs w:val="28"/>
-          <w:highlight w:val="red"/>
-          <w:lang w:val="en-IL"/>
-        </w:rPr>
-        <w:t>-</w:t>
-      </w:r>
-      <w:r>
-        <w:rPr>
-          <w:rFonts w:asciiTheme="majorHAnsi" w:hAnsiTheme="majorHAnsi" w:cstheme="majorHAnsi"/>
-          <w:color w:val="44546A" w:themeColor="text2"/>
-          <w:sz w:val="28"/>
-          <w:szCs w:val="28"/>
-          <w:highlight w:val="red"/>
-          <w:lang w:val="en-IL"/>
-        </w:rPr>
-        <w:t>When using KNN with k = 1, the prediction for a given point is simply the label of its nearest neighbor. Since only the nearest neighbor is considered, the choice of distance function doesn't impact the prediction, as there is only one neighbor to consider.</w:t>
-      </w:r>
-    </w:p>
-    <w:p>
-      <w:pPr>
-        <w:rPr>
-          <w:rFonts w:asciiTheme="majorHAnsi" w:hAnsiTheme="majorHAnsi" w:cstheme="majorHAnsi"/>
-          <w:color w:val="44546A" w:themeColor="text2"/>
-          <w:sz w:val="28"/>
-          <w:szCs w:val="28"/>
-          <w:highlight w:val="red"/>
-          <w:lang w:val="en-IL"/>
-        </w:rPr>
-      </w:pPr>
-    </w:p>
-    <w:p>
-      <w:pPr>
-        <w:rPr>
-          <w:rFonts w:asciiTheme="majorHAnsi" w:hAnsiTheme="majorHAnsi" w:cstheme="majorHAnsi"/>
-          <w:color w:val="44546A" w:themeColor="text2"/>
-          <w:sz w:val="28"/>
-          <w:szCs w:val="28"/>
-          <w:lang w:val="en-IL"/>
-        </w:rPr>
-      </w:pPr>
-      <w:r>
-        <w:rPr>
-          <w:rFonts w:asciiTheme="majorHAnsi" w:hAnsiTheme="majorHAnsi" w:cstheme="majorHAnsi"/>
-          <w:color w:val="44546A" w:themeColor="text2"/>
-          <w:sz w:val="28"/>
-          <w:szCs w:val="28"/>
-          <w:highlight w:val="red"/>
-          <w:lang w:val="en-IL"/>
-        </w:rPr>
-        <w:t>In summary, when either d = 1 or k = 1</w:t>
-      </w:r>
-      <w:r>
-        <w:rPr>
-          <w:rFonts w:asciiTheme="majorHAnsi" w:hAnsiTheme="majorHAnsi" w:cstheme="majorHAnsi"/>
-          <w:color w:val="44546A" w:themeColor="text2"/>
-          <w:sz w:val="28"/>
-          <w:szCs w:val="28"/>
-          <w:highlight w:val="red"/>
-          <w:lang w:val="en-IL"/>
-        </w:rPr>
-        <w:t>.</w:t>
-      </w:r>
-    </w:p>
-    <w:p>
-      <w:pPr>
-        <w:rPr>
-          <w:rFonts w:asciiTheme="majorHAnsi" w:hAnsiTheme="majorHAnsi" w:cstheme="majorHAnsi"/>
-          <w:color w:val="44546A" w:themeColor="text2"/>
-          <w:sz w:val="28"/>
-          <w:szCs w:val="28"/>
           <w:lang w:val="en-IL"/>
         </w:rPr>
       </w:pPr>
@@ -2895,7 +2870,6 @@
           <w:rFonts w:asciiTheme="majorHAnsi" w:hAnsiTheme="majorHAnsi" w:cstheme="majorHAnsi" w:hint="cs"/>
           <w:rtl/>
         </w:rPr>
-        <w:lastRenderedPageBreak/>
         <w:t xml:space="preserve">עבור בעיית קלסיפיקציה בינארית תנו דוגמה </w:t>
       </w:r>
       <w:r>
@@ -3104,12 +3078,37 @@
           <w:color w:val="44546A" w:themeColor="text2"/>
         </w:rPr>
       </w:pPr>
-      <w:r>
-        <w:rPr>
-          <w:rFonts w:asciiTheme="majorHAnsi" w:hAnsiTheme="majorHAnsi" w:cstheme="majorHAnsi"/>
-          <w:color w:val="44546A" w:themeColor="text2"/>
-        </w:rPr>
-        <w:t>test_set = {((0,0),+)}</w:t>
+      <w:proofErr w:type="spellStart"/>
+      <w:r>
+        <w:rPr>
+          <w:rFonts w:asciiTheme="majorHAnsi" w:hAnsiTheme="majorHAnsi" w:cstheme="majorHAnsi"/>
+          <w:color w:val="44546A" w:themeColor="text2"/>
+        </w:rPr>
+        <w:t>test_set</w:t>
+      </w:r>
+      <w:proofErr w:type="spellEnd"/>
+      <w:r>
+        <w:rPr>
+          <w:rFonts w:asciiTheme="majorHAnsi" w:hAnsiTheme="majorHAnsi" w:cstheme="majorHAnsi"/>
+          <w:color w:val="44546A" w:themeColor="text2"/>
+        </w:rPr>
+        <w:t xml:space="preserve"> = {((0,0</w:t>
+      </w:r>
+      <w:proofErr w:type="gramStart"/>
+      <w:r>
+        <w:rPr>
+          <w:rFonts w:asciiTheme="majorHAnsi" w:hAnsiTheme="majorHAnsi" w:cstheme="majorHAnsi"/>
+          <w:color w:val="44546A" w:themeColor="text2"/>
+        </w:rPr>
+        <w:t>),+</w:t>
+      </w:r>
+      <w:proofErr w:type="gramEnd"/>
+      <w:r>
+        <w:rPr>
+          <w:rFonts w:asciiTheme="majorHAnsi" w:hAnsiTheme="majorHAnsi" w:cstheme="majorHAnsi"/>
+          <w:color w:val="44546A" w:themeColor="text2"/>
+        </w:rPr>
+        <w:t>)}</w:t>
       </w:r>
     </w:p>
     <w:p>
@@ -3227,8 +3226,10 @@
           <w:rFonts w:asciiTheme="majorHAnsi" w:hAnsiTheme="majorHAnsi" w:cstheme="majorHAnsi" w:hint="cs"/>
           <w:rtl/>
         </w:rPr>
+        <w:lastRenderedPageBreak/>
         <w:t xml:space="preserve">מעתה, אלא אם כן צוין אחרת, נשתמש במרחק </w:t>
       </w:r>
+      <w:proofErr w:type="spellStart"/>
       <w:r>
         <w:rPr>
           <w:rFonts w:asciiTheme="majorHAnsi" w:hAnsiTheme="majorHAnsi" w:cstheme="majorHAnsi" w:hint="cs"/>
@@ -3236,6 +3237,7 @@
         </w:rPr>
         <w:t>אוקלידי</w:t>
       </w:r>
+      <w:proofErr w:type="spellEnd"/>
       <w:r>
         <w:rPr>
           <w:rFonts w:asciiTheme="majorHAnsi" w:hAnsiTheme="majorHAnsi" w:cstheme="majorHAnsi" w:hint="cs"/>
@@ -3629,7 +3631,6 @@
           <w:rFonts w:asciiTheme="majorHAnsi" w:eastAsiaTheme="minorEastAsia" w:hAnsiTheme="majorHAnsi" w:cstheme="majorHAnsi" w:hint="cs"/>
           <w:rtl/>
         </w:rPr>
-        <w:lastRenderedPageBreak/>
         <w:t xml:space="preserve">(2 נק') </w:t>
       </w:r>
       <w:r>
@@ -4018,15 +4019,292 @@
           <w:lang w:val="en-GB"/>
         </w:rPr>
       </w:pPr>
-      <w:r>
-        <w:rPr>
-          <w:rFonts w:asciiTheme="majorHAnsi" w:hAnsiTheme="majorHAnsi" w:cstheme="majorHAnsi" w:hint="cs"/>
+    </w:p>
+    <w:p>
+      <w:pPr>
+        <w:bidi/>
+        <w:rPr>
+          <w:rFonts w:asciiTheme="majorHAnsi" w:hAnsiTheme="majorHAnsi" w:cstheme="majorHAnsi"/>
           <w:b/>
           <w:bCs/>
           <w:u w:val="single"/>
-          <w:rtl/>
-          <w:lang w:val="en-GB"/>
-        </w:rPr>
+          <w:lang w:val="en-GB"/>
+        </w:rPr>
+      </w:pPr>
+    </w:p>
+    <w:p>
+      <w:pPr>
+        <w:bidi/>
+        <w:rPr>
+          <w:rFonts w:asciiTheme="majorHAnsi" w:hAnsiTheme="majorHAnsi" w:cstheme="majorHAnsi"/>
+          <w:b/>
+          <w:bCs/>
+          <w:u w:val="single"/>
+          <w:lang w:val="en-GB"/>
+        </w:rPr>
+      </w:pPr>
+    </w:p>
+    <w:p>
+      <w:pPr>
+        <w:bidi/>
+        <w:rPr>
+          <w:rFonts w:asciiTheme="majorHAnsi" w:hAnsiTheme="majorHAnsi" w:cstheme="majorHAnsi"/>
+          <w:b/>
+          <w:bCs/>
+          <w:u w:val="single"/>
+          <w:lang w:val="en-GB"/>
+        </w:rPr>
+      </w:pPr>
+    </w:p>
+    <w:p>
+      <w:pPr>
+        <w:bidi/>
+        <w:rPr>
+          <w:rFonts w:asciiTheme="majorHAnsi" w:hAnsiTheme="majorHAnsi" w:cstheme="majorHAnsi"/>
+          <w:b/>
+          <w:bCs/>
+          <w:u w:val="single"/>
+          <w:lang w:val="en-GB"/>
+        </w:rPr>
+      </w:pPr>
+    </w:p>
+    <w:p>
+      <w:pPr>
+        <w:bidi/>
+        <w:rPr>
+          <w:rFonts w:asciiTheme="majorHAnsi" w:hAnsiTheme="majorHAnsi" w:cstheme="majorHAnsi"/>
+          <w:b/>
+          <w:bCs/>
+          <w:u w:val="single"/>
+          <w:lang w:val="en-GB"/>
+        </w:rPr>
+      </w:pPr>
+    </w:p>
+    <w:p>
+      <w:pPr>
+        <w:bidi/>
+        <w:rPr>
+          <w:rFonts w:asciiTheme="majorHAnsi" w:hAnsiTheme="majorHAnsi" w:cstheme="majorHAnsi"/>
+          <w:b/>
+          <w:bCs/>
+          <w:u w:val="single"/>
+          <w:lang w:val="en-GB"/>
+        </w:rPr>
+      </w:pPr>
+    </w:p>
+    <w:p>
+      <w:pPr>
+        <w:bidi/>
+        <w:rPr>
+          <w:rFonts w:asciiTheme="majorHAnsi" w:hAnsiTheme="majorHAnsi" w:cstheme="majorHAnsi"/>
+          <w:b/>
+          <w:bCs/>
+          <w:u w:val="single"/>
+          <w:lang w:val="en-GB"/>
+        </w:rPr>
+      </w:pPr>
+    </w:p>
+    <w:p>
+      <w:pPr>
+        <w:bidi/>
+        <w:rPr>
+          <w:rFonts w:asciiTheme="majorHAnsi" w:hAnsiTheme="majorHAnsi" w:cstheme="majorHAnsi"/>
+          <w:b/>
+          <w:bCs/>
+          <w:u w:val="single"/>
+          <w:lang w:val="en-GB"/>
+        </w:rPr>
+      </w:pPr>
+    </w:p>
+    <w:p>
+      <w:pPr>
+        <w:bidi/>
+        <w:rPr>
+          <w:rFonts w:asciiTheme="majorHAnsi" w:hAnsiTheme="majorHAnsi" w:cstheme="majorHAnsi"/>
+          <w:b/>
+          <w:bCs/>
+          <w:u w:val="single"/>
+          <w:lang w:val="en-GB"/>
+        </w:rPr>
+      </w:pPr>
+    </w:p>
+    <w:p>
+      <w:pPr>
+        <w:bidi/>
+        <w:rPr>
+          <w:rFonts w:asciiTheme="majorHAnsi" w:hAnsiTheme="majorHAnsi" w:cstheme="majorHAnsi"/>
+          <w:b/>
+          <w:bCs/>
+          <w:u w:val="single"/>
+          <w:lang w:val="en-GB"/>
+        </w:rPr>
+      </w:pPr>
+    </w:p>
+    <w:p>
+      <w:pPr>
+        <w:bidi/>
+        <w:rPr>
+          <w:rFonts w:asciiTheme="majorHAnsi" w:hAnsiTheme="majorHAnsi" w:cstheme="majorHAnsi"/>
+          <w:b/>
+          <w:bCs/>
+          <w:u w:val="single"/>
+          <w:lang w:val="en-GB"/>
+        </w:rPr>
+      </w:pPr>
+    </w:p>
+    <w:p>
+      <w:pPr>
+        <w:bidi/>
+        <w:rPr>
+          <w:rFonts w:asciiTheme="majorHAnsi" w:hAnsiTheme="majorHAnsi" w:cstheme="majorHAnsi"/>
+          <w:b/>
+          <w:bCs/>
+          <w:u w:val="single"/>
+          <w:lang w:val="en-GB"/>
+        </w:rPr>
+      </w:pPr>
+    </w:p>
+    <w:p>
+      <w:pPr>
+        <w:bidi/>
+        <w:rPr>
+          <w:rFonts w:asciiTheme="majorHAnsi" w:hAnsiTheme="majorHAnsi" w:cstheme="majorHAnsi"/>
+          <w:b/>
+          <w:bCs/>
+          <w:u w:val="single"/>
+          <w:lang w:val="en-GB"/>
+        </w:rPr>
+      </w:pPr>
+    </w:p>
+    <w:p>
+      <w:pPr>
+        <w:bidi/>
+        <w:rPr>
+          <w:rFonts w:asciiTheme="majorHAnsi" w:hAnsiTheme="majorHAnsi" w:cstheme="majorHAnsi"/>
+          <w:b/>
+          <w:bCs/>
+          <w:u w:val="single"/>
+          <w:lang w:val="en-GB"/>
+        </w:rPr>
+      </w:pPr>
+    </w:p>
+    <w:p>
+      <w:pPr>
+        <w:bidi/>
+        <w:rPr>
+          <w:rFonts w:asciiTheme="majorHAnsi" w:hAnsiTheme="majorHAnsi" w:cstheme="majorHAnsi"/>
+          <w:b/>
+          <w:bCs/>
+          <w:u w:val="single"/>
+          <w:lang w:val="en-GB"/>
+        </w:rPr>
+      </w:pPr>
+    </w:p>
+    <w:p>
+      <w:pPr>
+        <w:bidi/>
+        <w:rPr>
+          <w:rFonts w:asciiTheme="majorHAnsi" w:hAnsiTheme="majorHAnsi" w:cstheme="majorHAnsi"/>
+          <w:b/>
+          <w:bCs/>
+          <w:u w:val="single"/>
+          <w:lang w:val="en-GB"/>
+        </w:rPr>
+      </w:pPr>
+    </w:p>
+    <w:p>
+      <w:pPr>
+        <w:bidi/>
+        <w:rPr>
+          <w:rFonts w:asciiTheme="majorHAnsi" w:hAnsiTheme="majorHAnsi" w:cstheme="majorHAnsi"/>
+          <w:b/>
+          <w:bCs/>
+          <w:u w:val="single"/>
+          <w:lang w:val="en-GB"/>
+        </w:rPr>
+      </w:pPr>
+    </w:p>
+    <w:p>
+      <w:pPr>
+        <w:bidi/>
+        <w:rPr>
+          <w:rFonts w:asciiTheme="majorHAnsi" w:hAnsiTheme="majorHAnsi" w:cstheme="majorHAnsi"/>
+          <w:b/>
+          <w:bCs/>
+          <w:u w:val="single"/>
+          <w:lang w:val="en-GB"/>
+        </w:rPr>
+      </w:pPr>
+    </w:p>
+    <w:p>
+      <w:pPr>
+        <w:bidi/>
+        <w:rPr>
+          <w:rFonts w:asciiTheme="majorHAnsi" w:hAnsiTheme="majorHAnsi" w:cstheme="majorHAnsi"/>
+          <w:b/>
+          <w:bCs/>
+          <w:u w:val="single"/>
+          <w:lang w:val="en-GB"/>
+        </w:rPr>
+      </w:pPr>
+    </w:p>
+    <w:p>
+      <w:pPr>
+        <w:bidi/>
+        <w:rPr>
+          <w:rFonts w:asciiTheme="majorHAnsi" w:hAnsiTheme="majorHAnsi" w:cstheme="majorHAnsi"/>
+          <w:b/>
+          <w:bCs/>
+          <w:u w:val="single"/>
+          <w:lang w:val="en-GB"/>
+        </w:rPr>
+      </w:pPr>
+    </w:p>
+    <w:p>
+      <w:pPr>
+        <w:bidi/>
+        <w:rPr>
+          <w:rFonts w:asciiTheme="majorHAnsi" w:hAnsiTheme="majorHAnsi" w:cstheme="majorHAnsi"/>
+          <w:b/>
+          <w:bCs/>
+          <w:u w:val="single"/>
+          <w:lang w:val="en-GB"/>
+        </w:rPr>
+      </w:pPr>
+    </w:p>
+    <w:p>
+      <w:pPr>
+        <w:bidi/>
+        <w:rPr>
+          <w:rFonts w:asciiTheme="majorHAnsi" w:hAnsiTheme="majorHAnsi" w:cstheme="majorHAnsi"/>
+          <w:b/>
+          <w:bCs/>
+          <w:u w:val="single"/>
+          <w:lang w:val="en-GB"/>
+        </w:rPr>
+      </w:pPr>
+    </w:p>
+    <w:p>
+      <w:pPr>
+        <w:bidi/>
+        <w:rPr>
+          <w:rFonts w:asciiTheme="majorHAnsi" w:hAnsiTheme="majorHAnsi" w:cstheme="majorHAnsi"/>
+          <w:b/>
+          <w:bCs/>
+          <w:u w:val="single"/>
+          <w:lang w:val="en-GB"/>
+        </w:rPr>
+      </w:pPr>
+      <w:r>
+        <w:rPr>
+          <w:rFonts w:asciiTheme="majorHAnsi" w:hAnsiTheme="majorHAnsi" w:cstheme="majorHAnsi" w:hint="cs"/>
+          <w:b/>
+          <w:bCs/>
+          <w:u w:val="single"/>
+          <w:rtl/>
+          <w:lang w:val="en-GB"/>
+        </w:rPr>
+        <w:lastRenderedPageBreak/>
         <w:t>השוואה בין מודלי למידה</w:t>
       </w:r>
       <w:r>
@@ -4877,7 +5155,25 @@
           <w:color w:val="44546A" w:themeColor="text2"/>
           <w:lang w:val="en-GB"/>
         </w:rPr>
-        <w:t>We define f(x</w:t>
+        <w:t xml:space="preserve">We define </w:t>
+      </w:r>
+      <w:proofErr w:type="gramStart"/>
+      <w:r>
+        <w:rPr>
+          <w:rFonts w:asciiTheme="majorHAnsi" w:hAnsiTheme="majorHAnsi" w:cstheme="majorHAnsi"/>
+          <w:color w:val="44546A" w:themeColor="text2"/>
+          <w:lang w:val="en-GB"/>
+        </w:rPr>
+        <w:t>f(</w:t>
+      </w:r>
+      <w:proofErr w:type="gramEnd"/>
+      <w:r>
+        <w:rPr>
+          <w:rFonts w:asciiTheme="majorHAnsi" w:hAnsiTheme="majorHAnsi" w:cstheme="majorHAnsi"/>
+          <w:color w:val="44546A" w:themeColor="text2"/>
+          <w:lang w:val="en-GB"/>
+        </w:rPr>
+        <w:t>x</w:t>
       </w:r>
       <w:r>
         <w:rPr>
@@ -4973,13 +5269,23 @@
           <w:lang w:val="en-GB"/>
         </w:rPr>
       </w:pPr>
-      <w:r>
-        <w:rPr>
-          <w:rFonts w:asciiTheme="majorHAnsi" w:hAnsiTheme="majorHAnsi" w:cstheme="majorHAnsi"/>
-          <w:color w:val="44546A" w:themeColor="text2"/>
-          <w:lang w:val="en-GB"/>
-        </w:rPr>
-        <w:t>Training_Set = {(-1,1,0), (1,</w:t>
+      <w:proofErr w:type="spellStart"/>
+      <w:r>
+        <w:rPr>
+          <w:rFonts w:asciiTheme="majorHAnsi" w:hAnsiTheme="majorHAnsi" w:cstheme="majorHAnsi"/>
+          <w:color w:val="44546A" w:themeColor="text2"/>
+          <w:lang w:val="en-GB"/>
+        </w:rPr>
+        <w:t>Training_Set</w:t>
+      </w:r>
+      <w:proofErr w:type="spellEnd"/>
+      <w:r>
+        <w:rPr>
+          <w:rFonts w:asciiTheme="majorHAnsi" w:hAnsiTheme="majorHAnsi" w:cstheme="majorHAnsi"/>
+          <w:color w:val="44546A" w:themeColor="text2"/>
+          <w:lang w:val="en-GB"/>
+        </w:rPr>
+        <w:t xml:space="preserve"> = {(-1,1,0), (1,</w:t>
       </w:r>
       <w:r>
         <w:rPr>
@@ -5114,7 +5420,6 @@
           <w:rFonts w:asciiTheme="majorHAnsi" w:hAnsiTheme="majorHAnsi" w:cstheme="majorHAnsi"/>
           <w:lang w:val="en-GB"/>
         </w:rPr>
-        <w:lastRenderedPageBreak/>
         <w:t xml:space="preserve"> </w:t>
       </w:r>
       <w:r>
@@ -6001,7 +6306,25 @@
           <w:color w:val="44546A" w:themeColor="text2"/>
           <w:lang w:val="en-GB"/>
         </w:rPr>
-        <w:t>We define f(x</w:t>
+        <w:t xml:space="preserve">We define </w:t>
+      </w:r>
+      <w:proofErr w:type="gramStart"/>
+      <w:r>
+        <w:rPr>
+          <w:rFonts w:asciiTheme="majorHAnsi" w:hAnsiTheme="majorHAnsi" w:cstheme="majorHAnsi"/>
+          <w:color w:val="44546A" w:themeColor="text2"/>
+          <w:lang w:val="en-GB"/>
+        </w:rPr>
+        <w:t>f(</w:t>
+      </w:r>
+      <w:proofErr w:type="gramEnd"/>
+      <w:r>
+        <w:rPr>
+          <w:rFonts w:asciiTheme="majorHAnsi" w:hAnsiTheme="majorHAnsi" w:cstheme="majorHAnsi"/>
+          <w:color w:val="44546A" w:themeColor="text2"/>
+          <w:lang w:val="en-GB"/>
+        </w:rPr>
+        <w:t>x</w:t>
       </w:r>
       <w:r>
         <w:rPr>
@@ -6115,13 +6438,23 @@
           <w:lang w:val="en-GB"/>
         </w:rPr>
       </w:pPr>
-      <w:r>
-        <w:rPr>
-          <w:rFonts w:asciiTheme="majorHAnsi" w:hAnsiTheme="majorHAnsi" w:cstheme="majorHAnsi"/>
-          <w:color w:val="44546A" w:themeColor="text2"/>
-          <w:lang w:val="en-GB"/>
-        </w:rPr>
-        <w:t>Training_Set = {(-1,1,0), (</w:t>
+      <w:proofErr w:type="spellStart"/>
+      <w:r>
+        <w:rPr>
+          <w:rFonts w:asciiTheme="majorHAnsi" w:hAnsiTheme="majorHAnsi" w:cstheme="majorHAnsi"/>
+          <w:color w:val="44546A" w:themeColor="text2"/>
+          <w:lang w:val="en-GB"/>
+        </w:rPr>
+        <w:t>Training_Set</w:t>
+      </w:r>
+      <w:proofErr w:type="spellEnd"/>
+      <w:r>
+        <w:rPr>
+          <w:rFonts w:asciiTheme="majorHAnsi" w:hAnsiTheme="majorHAnsi" w:cstheme="majorHAnsi"/>
+          <w:color w:val="44546A" w:themeColor="text2"/>
+          <w:lang w:val="en-GB"/>
+        </w:rPr>
+        <w:t xml:space="preserve"> = {(-1,1,0), (</w:t>
       </w:r>
       <w:r>
         <w:rPr>
@@ -6221,7 +6554,25 @@
           <w:color w:val="44546A" w:themeColor="text2"/>
           <w:lang w:val="en-GB"/>
         </w:rPr>
-        <w:t>-1,-0.5) as 0</w:t>
+        <w:t>-</w:t>
+      </w:r>
+      <w:proofErr w:type="gramStart"/>
+      <w:r>
+        <w:rPr>
+          <w:rFonts w:asciiTheme="majorHAnsi" w:hAnsiTheme="majorHAnsi" w:cstheme="majorHAnsi"/>
+          <w:color w:val="44546A" w:themeColor="text2"/>
+          <w:lang w:val="en-GB"/>
+        </w:rPr>
+        <w:t>1,-</w:t>
+      </w:r>
+      <w:proofErr w:type="gramEnd"/>
+      <w:r>
+        <w:rPr>
+          <w:rFonts w:asciiTheme="majorHAnsi" w:hAnsiTheme="majorHAnsi" w:cstheme="majorHAnsi"/>
+          <w:color w:val="44546A" w:themeColor="text2"/>
+          <w:lang w:val="en-GB"/>
+        </w:rPr>
+        <w:t>0.5) as 0</w:t>
       </w:r>
       <w:r>
         <w:rPr>
@@ -6239,6 +6590,166 @@
         </w:rPr>
         <w:t xml:space="preserve"> wrongly.</w:t>
       </w:r>
+    </w:p>
+    <w:p>
+      <w:pPr>
+        <w:ind w:right="-284"/>
+        <w:rPr>
+          <w:rFonts w:asciiTheme="majorHAnsi" w:hAnsiTheme="majorHAnsi" w:cstheme="majorHAnsi"/>
+          <w:color w:val="44546A" w:themeColor="text2"/>
+          <w:lang w:val="en-GB"/>
+        </w:rPr>
+      </w:pPr>
+    </w:p>
+    <w:p>
+      <w:pPr>
+        <w:ind w:right="-284"/>
+        <w:rPr>
+          <w:rFonts w:asciiTheme="majorHAnsi" w:hAnsiTheme="majorHAnsi" w:cstheme="majorHAnsi"/>
+          <w:color w:val="44546A" w:themeColor="text2"/>
+          <w:lang w:val="en-GB"/>
+        </w:rPr>
+      </w:pPr>
+    </w:p>
+    <w:p>
+      <w:pPr>
+        <w:ind w:right="-284"/>
+        <w:rPr>
+          <w:rFonts w:asciiTheme="majorHAnsi" w:hAnsiTheme="majorHAnsi" w:cstheme="majorHAnsi"/>
+          <w:color w:val="44546A" w:themeColor="text2"/>
+          <w:lang w:val="en-GB"/>
+        </w:rPr>
+      </w:pPr>
+    </w:p>
+    <w:p>
+      <w:pPr>
+        <w:ind w:right="-284"/>
+        <w:rPr>
+          <w:rFonts w:asciiTheme="majorHAnsi" w:hAnsiTheme="majorHAnsi" w:cstheme="majorHAnsi"/>
+          <w:color w:val="44546A" w:themeColor="text2"/>
+          <w:lang w:val="en-GB"/>
+        </w:rPr>
+      </w:pPr>
+    </w:p>
+    <w:p>
+      <w:pPr>
+        <w:ind w:right="-284"/>
+        <w:rPr>
+          <w:rFonts w:asciiTheme="majorHAnsi" w:hAnsiTheme="majorHAnsi" w:cstheme="majorHAnsi"/>
+          <w:color w:val="44546A" w:themeColor="text2"/>
+          <w:lang w:val="en-GB"/>
+        </w:rPr>
+      </w:pPr>
+    </w:p>
+    <w:p>
+      <w:pPr>
+        <w:ind w:right="-284"/>
+        <w:rPr>
+          <w:rFonts w:asciiTheme="majorHAnsi" w:hAnsiTheme="majorHAnsi" w:cstheme="majorHAnsi"/>
+          <w:color w:val="44546A" w:themeColor="text2"/>
+          <w:lang w:val="en-GB"/>
+        </w:rPr>
+      </w:pPr>
+    </w:p>
+    <w:p>
+      <w:pPr>
+        <w:ind w:right="-284"/>
+        <w:rPr>
+          <w:rFonts w:asciiTheme="majorHAnsi" w:hAnsiTheme="majorHAnsi" w:cstheme="majorHAnsi"/>
+          <w:color w:val="44546A" w:themeColor="text2"/>
+          <w:lang w:val="en-GB"/>
+        </w:rPr>
+      </w:pPr>
+    </w:p>
+    <w:p>
+      <w:pPr>
+        <w:ind w:right="-284"/>
+        <w:rPr>
+          <w:rFonts w:asciiTheme="majorHAnsi" w:hAnsiTheme="majorHAnsi" w:cstheme="majorHAnsi"/>
+          <w:color w:val="44546A" w:themeColor="text2"/>
+          <w:lang w:val="en-GB"/>
+        </w:rPr>
+      </w:pPr>
+    </w:p>
+    <w:p>
+      <w:pPr>
+        <w:ind w:right="-284"/>
+        <w:rPr>
+          <w:rFonts w:asciiTheme="majorHAnsi" w:hAnsiTheme="majorHAnsi" w:cstheme="majorHAnsi"/>
+          <w:color w:val="44546A" w:themeColor="text2"/>
+          <w:lang w:val="en-GB"/>
+        </w:rPr>
+      </w:pPr>
+    </w:p>
+    <w:p>
+      <w:pPr>
+        <w:ind w:right="-284"/>
+        <w:rPr>
+          <w:rFonts w:asciiTheme="majorHAnsi" w:hAnsiTheme="majorHAnsi" w:cstheme="majorHAnsi"/>
+          <w:color w:val="44546A" w:themeColor="text2"/>
+          <w:lang w:val="en-GB"/>
+        </w:rPr>
+      </w:pPr>
+    </w:p>
+    <w:p>
+      <w:pPr>
+        <w:ind w:right="-284"/>
+        <w:rPr>
+          <w:rFonts w:asciiTheme="majorHAnsi" w:hAnsiTheme="majorHAnsi" w:cstheme="majorHAnsi"/>
+          <w:color w:val="44546A" w:themeColor="text2"/>
+          <w:lang w:val="en-GB"/>
+        </w:rPr>
+      </w:pPr>
+    </w:p>
+    <w:p>
+      <w:pPr>
+        <w:ind w:right="-284"/>
+        <w:rPr>
+          <w:rFonts w:asciiTheme="majorHAnsi" w:hAnsiTheme="majorHAnsi" w:cstheme="majorHAnsi"/>
+          <w:color w:val="44546A" w:themeColor="text2"/>
+          <w:lang w:val="en-GB"/>
+        </w:rPr>
+      </w:pPr>
+    </w:p>
+    <w:p>
+      <w:pPr>
+        <w:ind w:right="-284"/>
+        <w:rPr>
+          <w:rFonts w:asciiTheme="majorHAnsi" w:hAnsiTheme="majorHAnsi" w:cstheme="majorHAnsi"/>
+          <w:color w:val="44546A" w:themeColor="text2"/>
+          <w:lang w:val="en-GB"/>
+        </w:rPr>
+      </w:pPr>
+    </w:p>
+    <w:p>
+      <w:pPr>
+        <w:ind w:right="-284"/>
+        <w:rPr>
+          <w:rFonts w:asciiTheme="majorHAnsi" w:hAnsiTheme="majorHAnsi" w:cstheme="majorHAnsi"/>
+          <w:color w:val="44546A" w:themeColor="text2"/>
+          <w:lang w:val="en-GB"/>
+        </w:rPr>
+      </w:pPr>
+    </w:p>
+    <w:p>
+      <w:pPr>
+        <w:ind w:right="-284"/>
+        <w:rPr>
+          <w:rFonts w:asciiTheme="majorHAnsi" w:hAnsiTheme="majorHAnsi" w:cstheme="majorHAnsi"/>
+          <w:color w:val="44546A" w:themeColor="text2"/>
+          <w:lang w:val="en-GB"/>
+        </w:rPr>
+      </w:pPr>
+    </w:p>
+    <w:p>
+      <w:pPr>
+        <w:ind w:right="-284"/>
+        <w:rPr>
+          <w:rFonts w:asciiTheme="majorHAnsi" w:hAnsiTheme="majorHAnsi" w:cstheme="majorHAnsi"/>
+          <w:color w:val="44546A" w:themeColor="text2"/>
+          <w:lang w:val="en-GB"/>
+        </w:rPr>
+      </w:pPr>
     </w:p>
     <w:p>
       <w:pPr>
@@ -6270,6 +6781,7 @@
           <w:rtl/>
           <w:lang w:val="en-GB"/>
         </w:rPr>
+        <w:lastRenderedPageBreak/>
         <w:t>(3</w:t>
       </w:r>
       <w:r>
@@ -7159,7 +7671,7 @@
           </mc:Choice>
           <mc:Fallback>
             <w:pict>
-              <v:shapetype w14:anchorId="38E59A62" id="_x0000_t75" coordsize="21600,21600" o:spt="75" o:preferrelative="t" path="m@4@5l@4@11@9@11@9@5xe" filled="f" stroked="f">
+              <v:shapetype w14:anchorId="02A5DEF1" id="_x0000_t75" coordsize="21600,21600" o:spt="75" o:preferrelative="t" path="m@4@5l@4@11@9@11@9@5xe" filled="f" stroked="f">
                 <v:stroke joinstyle="miter"/>
                 <v:formulas>
                   <v:f eqn="if lineDrawn pixelLineWidth 0"/>
@@ -7232,7 +7744,7 @@
           </mc:Choice>
           <mc:Fallback>
             <w:pict>
-              <v:shape w14:anchorId="54586F7C" id="Ink 20" o:spid="_x0000_s1026" type="#_x0000_t75" style="position:absolute;margin-left:185.05pt;margin-top:89.35pt;width:12.1pt;height:15.95pt;z-index:251691008;visibility:visible;mso-wrap-style:square;mso-wrap-distance-left:9pt;mso-wrap-distance-top:0;mso-wrap-distance-right:9pt;mso-wrap-distance-bottom:0;mso-position-horizontal:absolute;mso-position-horizontal-relative:text;mso-position-vertical:absolute;mso-position-vertical-relative:text" o:gfxdata="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">
+              <v:shape w14:anchorId="51FEB299" id="Ink 20" o:spid="_x0000_s1026" type="#_x0000_t75" style="position:absolute;margin-left:185.05pt;margin-top:89.35pt;width:12.1pt;height:15.95pt;z-index:251691008;visibility:visible;mso-wrap-style:square;mso-wrap-distance-left:9pt;mso-wrap-distance-top:0;mso-wrap-distance-right:9pt;mso-wrap-distance-bottom:0;mso-position-horizontal:absolute;mso-position-horizontal-relative:text;mso-position-vertical:absolute;mso-position-vertical-relative:text" o:gfxdata="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">
                 <v:imagedata r:id="rId17" o:title=""/>
                 <o:lock v:ext="edit" rotation="t" aspectratio="f"/>
               </v:shape>
@@ -7286,7 +7798,7 @@
           </mc:Choice>
           <mc:Fallback>
             <w:pict>
-              <v:shape w14:anchorId="7930D95C" id="Ink 17" o:spid="_x0000_s1026" type="#_x0000_t75" style="position:absolute;margin-left:272.9pt;margin-top:47.9pt;width:15.4pt;height:1.3pt;z-index:251687936;visibility:visible;mso-wrap-style:square;mso-wrap-distance-left:9pt;mso-wrap-distance-top:0;mso-wrap-distance-right:9pt;mso-wrap-distance-bottom:0;mso-position-horizontal:absolute;mso-position-horizontal-relative:text;mso-position-vertical:absolute;mso-position-vertical-relative:text" o:gfxdata="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">
+              <v:shape w14:anchorId="6595EB0E" id="Ink 17" o:spid="_x0000_s1026" type="#_x0000_t75" style="position:absolute;margin-left:272.9pt;margin-top:47.9pt;width:15.4pt;height:1.3pt;z-index:251687936;visibility:visible;mso-wrap-style:square;mso-wrap-distance-left:9pt;mso-wrap-distance-top:0;mso-wrap-distance-right:9pt;mso-wrap-distance-bottom:0;mso-position-horizontal:absolute;mso-position-horizontal-relative:text;mso-position-vertical:absolute;mso-position-vertical-relative:text" o:gfxdata="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">
                 <v:imagedata r:id="rId19" o:title=""/>
                 <o:lock v:ext="edit" rotation="t" aspectratio="f"/>
               </v:shape>
@@ -7340,7 +7852,7 @@
           </mc:Choice>
           <mc:Fallback>
             <w:pict>
-              <v:shape w14:anchorId="23736E31" id="Ink 16" o:spid="_x0000_s1026" type="#_x0000_t75" style="position:absolute;margin-left:240.15pt;margin-top:23.4pt;width:14.3pt;height:15.9pt;z-index:251686912;visibility:visible;mso-wrap-style:square;mso-wrap-distance-left:9pt;mso-wrap-distance-top:0;mso-wrap-distance-right:9pt;mso-wrap-distance-bottom:0;mso-position-horizontal:absolute;mso-position-horizontal-relative:text;mso-position-vertical:absolute;mso-position-vertical-relative:text" o:gfxdata="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">
+              <v:shape w14:anchorId="30A8A921" id="Ink 16" o:spid="_x0000_s1026" type="#_x0000_t75" style="position:absolute;margin-left:240.15pt;margin-top:23.4pt;width:14.3pt;height:15.9pt;z-index:251686912;visibility:visible;mso-wrap-style:square;mso-wrap-distance-left:9pt;mso-wrap-distance-top:0;mso-wrap-distance-right:9pt;mso-wrap-distance-bottom:0;mso-position-horizontal:absolute;mso-position-horizontal-relative:text;mso-position-vertical:absolute;mso-position-vertical-relative:text" o:gfxdata="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">
                 <v:imagedata r:id="rId21" o:title=""/>
                 <o:lock v:ext="edit" rotation="t" aspectratio="f"/>
               </v:shape>
@@ -8404,8 +8916,25 @@
           <w:color w:val="44546A" w:themeColor="text2"/>
           <w:lang w:val="en-GB"/>
         </w:rPr>
-        <w:lastRenderedPageBreak/>
-        <w:t>Here we can go for the trivial classifier f(x</w:t>
+        <w:t xml:space="preserve">Here we can go for the trivial classifier </w:t>
+      </w:r>
+      <w:proofErr w:type="gramStart"/>
+      <w:r>
+        <w:rPr>
+          <w:rFonts w:asciiTheme="majorHAnsi" w:hAnsiTheme="majorHAnsi" w:cstheme="majorHAnsi"/>
+          <w:color w:val="44546A" w:themeColor="text2"/>
+          <w:lang w:val="en-GB"/>
+        </w:rPr>
+        <w:t>f(</w:t>
+      </w:r>
+      <w:proofErr w:type="gramEnd"/>
+      <w:r>
+        <w:rPr>
+          <w:rFonts w:asciiTheme="majorHAnsi" w:hAnsiTheme="majorHAnsi" w:cstheme="majorHAnsi"/>
+          <w:color w:val="44546A" w:themeColor="text2"/>
+          <w:lang w:val="en-GB"/>
+        </w:rPr>
+        <w:t>x</w:t>
       </w:r>
       <w:r>
         <w:rPr>
@@ -8451,13 +8980,41 @@
           <w:lang w:val="en-GB"/>
         </w:rPr>
       </w:pPr>
-      <w:r>
-        <w:rPr>
-          <w:rFonts w:asciiTheme="majorHAnsi" w:hAnsiTheme="majorHAnsi" w:cstheme="majorHAnsi"/>
-          <w:color w:val="44546A" w:themeColor="text2"/>
-          <w:lang w:val="en-GB"/>
-        </w:rPr>
-        <w:t>Training_Set = {(-1,1,1), (1,-1,1), (-1,-1,1), (1,1,1)}</w:t>
+      <w:proofErr w:type="spellStart"/>
+      <w:r>
+        <w:rPr>
+          <w:rFonts w:asciiTheme="majorHAnsi" w:hAnsiTheme="majorHAnsi" w:cstheme="majorHAnsi"/>
+          <w:color w:val="44546A" w:themeColor="text2"/>
+          <w:lang w:val="en-GB"/>
+        </w:rPr>
+        <w:t>Training_Set</w:t>
+      </w:r>
+      <w:proofErr w:type="spellEnd"/>
+      <w:r>
+        <w:rPr>
+          <w:rFonts w:asciiTheme="majorHAnsi" w:hAnsiTheme="majorHAnsi" w:cstheme="majorHAnsi"/>
+          <w:color w:val="44546A" w:themeColor="text2"/>
+          <w:lang w:val="en-GB"/>
+        </w:rPr>
+        <w:t xml:space="preserve"> = {(-1,1,1), (</w:t>
+      </w:r>
+      <w:proofErr w:type="gramStart"/>
+      <w:r>
+        <w:rPr>
+          <w:rFonts w:asciiTheme="majorHAnsi" w:hAnsiTheme="majorHAnsi" w:cstheme="majorHAnsi"/>
+          <w:color w:val="44546A" w:themeColor="text2"/>
+          <w:lang w:val="en-GB"/>
+        </w:rPr>
+        <w:t>1,-</w:t>
+      </w:r>
+      <w:proofErr w:type="gramEnd"/>
+      <w:r>
+        <w:rPr>
+          <w:rFonts w:asciiTheme="majorHAnsi" w:hAnsiTheme="majorHAnsi" w:cstheme="majorHAnsi"/>
+          <w:color w:val="44546A" w:themeColor="text2"/>
+          <w:lang w:val="en-GB"/>
+        </w:rPr>
+        <w:t>1,1), (-1,-1,1), (1,1,1)}</w:t>
       </w:r>
     </w:p>
     <w:p>
@@ -8511,21 +9068,134 @@
           <w:sz w:val="28"/>
           <w:szCs w:val="28"/>
           <w:u w:val="single"/>
-          <w:rtl/>
         </w:rPr>
       </w:pPr>
       <w:bookmarkStart w:id="9" w:name="_Hlk137684152"/>
-      <w:r>
-        <w:rPr>
-          <w:rFonts w:asciiTheme="majorHAnsi" w:hAnsiTheme="majorHAnsi" w:cstheme="majorHAnsi" w:hint="cs"/>
+    </w:p>
+    <w:p>
+      <w:pPr>
+        <w:bidi/>
+        <w:rPr>
+          <w:rFonts w:asciiTheme="majorHAnsi" w:hAnsiTheme="majorHAnsi" w:cstheme="majorHAnsi"/>
           <w:b/>
           <w:bCs/>
           <w:color w:val="2F5496" w:themeColor="accent1" w:themeShade="BF"/>
           <w:sz w:val="28"/>
           <w:szCs w:val="28"/>
           <w:u w:val="single"/>
-          <w:rtl/>
-        </w:rPr>
+        </w:rPr>
+      </w:pPr>
+    </w:p>
+    <w:p>
+      <w:pPr>
+        <w:bidi/>
+        <w:rPr>
+          <w:rFonts w:asciiTheme="majorHAnsi" w:hAnsiTheme="majorHAnsi" w:cstheme="majorHAnsi"/>
+          <w:b/>
+          <w:bCs/>
+          <w:color w:val="2F5496" w:themeColor="accent1" w:themeShade="BF"/>
+          <w:sz w:val="28"/>
+          <w:szCs w:val="28"/>
+          <w:u w:val="single"/>
+        </w:rPr>
+      </w:pPr>
+    </w:p>
+    <w:p>
+      <w:pPr>
+        <w:bidi/>
+        <w:rPr>
+          <w:rFonts w:asciiTheme="majorHAnsi" w:hAnsiTheme="majorHAnsi" w:cstheme="majorHAnsi"/>
+          <w:b/>
+          <w:bCs/>
+          <w:color w:val="2F5496" w:themeColor="accent1" w:themeShade="BF"/>
+          <w:sz w:val="28"/>
+          <w:szCs w:val="28"/>
+          <w:u w:val="single"/>
+        </w:rPr>
+      </w:pPr>
+    </w:p>
+    <w:p>
+      <w:pPr>
+        <w:bidi/>
+        <w:rPr>
+          <w:rFonts w:asciiTheme="majorHAnsi" w:hAnsiTheme="majorHAnsi" w:cstheme="majorHAnsi"/>
+          <w:b/>
+          <w:bCs/>
+          <w:color w:val="2F5496" w:themeColor="accent1" w:themeShade="BF"/>
+          <w:sz w:val="28"/>
+          <w:szCs w:val="28"/>
+          <w:u w:val="single"/>
+        </w:rPr>
+      </w:pPr>
+    </w:p>
+    <w:p>
+      <w:pPr>
+        <w:bidi/>
+        <w:rPr>
+          <w:rFonts w:asciiTheme="majorHAnsi" w:hAnsiTheme="majorHAnsi" w:cstheme="majorHAnsi"/>
+          <w:b/>
+          <w:bCs/>
+          <w:color w:val="2F5496" w:themeColor="accent1" w:themeShade="BF"/>
+          <w:sz w:val="28"/>
+          <w:szCs w:val="28"/>
+          <w:u w:val="single"/>
+        </w:rPr>
+      </w:pPr>
+    </w:p>
+    <w:p>
+      <w:pPr>
+        <w:bidi/>
+        <w:rPr>
+          <w:rFonts w:asciiTheme="majorHAnsi" w:hAnsiTheme="majorHAnsi" w:cstheme="majorHAnsi"/>
+          <w:b/>
+          <w:bCs/>
+          <w:color w:val="2F5496" w:themeColor="accent1" w:themeShade="BF"/>
+          <w:sz w:val="28"/>
+          <w:szCs w:val="28"/>
+          <w:u w:val="single"/>
+        </w:rPr>
+      </w:pPr>
+    </w:p>
+    <w:p>
+      <w:pPr>
+        <w:bidi/>
+        <w:rPr>
+          <w:rFonts w:asciiTheme="majorHAnsi" w:hAnsiTheme="majorHAnsi" w:cstheme="majorHAnsi"/>
+          <w:b/>
+          <w:bCs/>
+          <w:color w:val="2F5496" w:themeColor="accent1" w:themeShade="BF"/>
+          <w:sz w:val="28"/>
+          <w:szCs w:val="28"/>
+          <w:u w:val="single"/>
+        </w:rPr>
+      </w:pPr>
+    </w:p>
+    <w:p>
+      <w:pPr>
+        <w:bidi/>
+        <w:rPr>
+          <w:rFonts w:asciiTheme="majorHAnsi" w:hAnsiTheme="majorHAnsi" w:cstheme="majorHAnsi"/>
+          <w:b/>
+          <w:bCs/>
+          <w:color w:val="2F5496" w:themeColor="accent1" w:themeShade="BF"/>
+          <w:sz w:val="28"/>
+          <w:szCs w:val="28"/>
+          <w:u w:val="single"/>
+          <w:rtl/>
+        </w:rPr>
+      </w:pPr>
+      <w:r>
+        <w:rPr>
+          <w:rFonts w:asciiTheme="majorHAnsi" w:hAnsiTheme="majorHAnsi" w:cstheme="majorHAnsi" w:hint="cs"/>
+          <w:b/>
+          <w:bCs/>
+          <w:color w:val="2F5496" w:themeColor="accent1" w:themeShade="BF"/>
+          <w:sz w:val="28"/>
+          <w:szCs w:val="28"/>
+          <w:u w:val="single"/>
+          <w:rtl/>
+        </w:rPr>
+        <w:lastRenderedPageBreak/>
         <w:t>מתפצלים ונהנים</w:t>
       </w:r>
     </w:p>
@@ -8634,7 +9304,23 @@
           <w:rFonts w:asciiTheme="majorHAnsi" w:hAnsiTheme="majorHAnsi" w:cstheme="majorHAnsi" w:hint="cs"/>
           <w:rtl/>
         </w:rPr>
-        <w:t xml:space="preserve"> של דוגמת המבחן. היינו רוצים להתחשב בערכים "קרובים" לערך הסף בעת סיווג דוגמת מבחן, ולא לחרוץ את גורלה של הדוגמה לתת־עץ אחד בלבד; לצורך כך נציג את </w:t>
+        <w:t xml:space="preserve"> של דוגמת המבחן. היינו רוצים להתחשב בערכים "קרובים" לערך הסף בעת סיווג דוגמת מבחן, ולא לחרוץ את גורלה של הדוגמה </w:t>
+      </w:r>
+      <w:proofErr w:type="spellStart"/>
+      <w:r>
+        <w:rPr>
+          <w:rFonts w:asciiTheme="majorHAnsi" w:hAnsiTheme="majorHAnsi" w:cstheme="majorHAnsi" w:hint="cs"/>
+          <w:rtl/>
+        </w:rPr>
+        <w:t>לתת־עץ</w:t>
+      </w:r>
+      <w:proofErr w:type="spellEnd"/>
+      <w:r>
+        <w:rPr>
+          <w:rFonts w:asciiTheme="majorHAnsi" w:hAnsiTheme="majorHAnsi" w:cstheme="majorHAnsi" w:hint="cs"/>
+          <w:rtl/>
+        </w:rPr>
+        <w:t xml:space="preserve"> אחד בלבד; לצורך כך נציג את </w:t>
       </w:r>
       <w:r>
         <w:rPr>
@@ -8866,7 +9552,23 @@
           <w:rFonts w:asciiTheme="majorHAnsi" w:hAnsiTheme="majorHAnsi" w:cstheme="majorHAnsi" w:hint="cs"/>
           <w:rtl/>
         </w:rPr>
-        <w:t xml:space="preserve">כלל אפסילון־החלטה שונה מכלל ההחלטה הרגיל שנלמד בכיתה באופן הבא: </w:t>
+        <w:t xml:space="preserve">כלל </w:t>
+      </w:r>
+      <w:proofErr w:type="spellStart"/>
+      <w:r>
+        <w:rPr>
+          <w:rFonts w:asciiTheme="majorHAnsi" w:hAnsiTheme="majorHAnsi" w:cstheme="majorHAnsi" w:hint="cs"/>
+          <w:rtl/>
+        </w:rPr>
+        <w:t>אפסילון־החלטה</w:t>
+      </w:r>
+      <w:proofErr w:type="spellEnd"/>
+      <w:r>
+        <w:rPr>
+          <w:rFonts w:asciiTheme="majorHAnsi" w:hAnsiTheme="majorHAnsi" w:cstheme="majorHAnsi" w:hint="cs"/>
+          <w:rtl/>
+        </w:rPr>
+        <w:t xml:space="preserve"> שונה מכלל ההחלטה הרגיל שנלמד בכיתה באופן הבא: </w:t>
       </w:r>
       <w:r>
         <w:rPr>
@@ -9490,7 +10192,27 @@
           <w:sz w:val="28"/>
           <w:szCs w:val="28"/>
         </w:rPr>
-        <w:t>, d=1, test_sample = 2*</w:t>
+        <w:t xml:space="preserve">, d=1, </w:t>
+      </w:r>
+      <w:proofErr w:type="spellStart"/>
+      <w:r>
+        <w:rPr>
+          <w:rFonts w:asciiTheme="majorHAnsi" w:hAnsiTheme="majorHAnsi" w:cstheme="majorHAnsi"/>
+          <w:color w:val="44546A" w:themeColor="text2"/>
+          <w:sz w:val="28"/>
+          <w:szCs w:val="28"/>
+        </w:rPr>
+        <w:t>test_sample</w:t>
+      </w:r>
+      <w:proofErr w:type="spellEnd"/>
+      <w:r>
+        <w:rPr>
+          <w:rFonts w:asciiTheme="majorHAnsi" w:hAnsiTheme="majorHAnsi" w:cstheme="majorHAnsi"/>
+          <w:color w:val="44546A" w:themeColor="text2"/>
+          <w:sz w:val="28"/>
+          <w:szCs w:val="28"/>
+        </w:rPr>
+        <w:t xml:space="preserve"> = 2*</w:t>
       </w:r>
       <w:r>
         <w:rPr>
@@ -9597,7 +10319,7 @@
           </mc:Choice>
           <mc:Fallback>
             <w:pict>
-              <v:shape w14:anchorId="49C362D8" id="Ink 31" o:spid="_x0000_s1026" type="#_x0000_t75" style="position:absolute;margin-left:159.1pt;margin-top:20.85pt;width:10.1pt;height:10.45pt;z-index:251696128;visibility:visible;mso-wrap-style:square;mso-wrap-distance-left:9pt;mso-wrap-distance-top:0;mso-wrap-distance-right:9pt;mso-wrap-distance-bottom:0;mso-position-horizontal:absolute;mso-position-horizontal-relative:text;mso-position-vertical:absolute;mso-position-vertical-relative:text" o:gfxdata="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">
+              <v:shape w14:anchorId="287E9520" id="Ink 31" o:spid="_x0000_s1026" type="#_x0000_t75" style="position:absolute;margin-left:159.1pt;margin-top:20.85pt;width:10.1pt;height:10.45pt;z-index:251696128;visibility:visible;mso-wrap-style:square;mso-wrap-distance-left:9pt;mso-wrap-distance-top:0;mso-wrap-distance-right:9pt;mso-wrap-distance-bottom:0;mso-position-horizontal:absolute;mso-position-horizontal-relative:text;mso-position-vertical:absolute;mso-position-vertical-relative:text" o:gfxdata="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">
                 <v:imagedata r:id="rId25" o:title=""/>
                 <o:lock v:ext="edit" rotation="t" aspectratio="f"/>
               </v:shape>
@@ -9653,7 +10375,7 @@
           </mc:Choice>
           <mc:Fallback>
             <w:pict>
-              <v:shape w14:anchorId="2780B5FA" id="Ink 28" o:spid="_x0000_s1026" type="#_x0000_t75" style="position:absolute;margin-left:20.55pt;margin-top:21pt;width:14.8pt;height:11.9pt;z-index:251693056;visibility:visible;mso-wrap-style:square;mso-wrap-distance-left:9pt;mso-wrap-distance-top:0;mso-wrap-distance-right:9pt;mso-wrap-distance-bottom:0;mso-position-horizontal:absolute;mso-position-horizontal-relative:text;mso-position-vertical:absolute;mso-position-vertical-relative:text" o:gfxdata="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">
+              <v:shape w14:anchorId="0F70E81E" id="Ink 28" o:spid="_x0000_s1026" type="#_x0000_t75" style="position:absolute;margin-left:20.55pt;margin-top:21pt;width:14.8pt;height:11.9pt;z-index:251693056;visibility:visible;mso-wrap-style:square;mso-wrap-distance-left:9pt;mso-wrap-distance-top:0;mso-wrap-distance-right:9pt;mso-wrap-distance-bottom:0;mso-position-horizontal:absolute;mso-position-horizontal-relative:text;mso-position-vertical:absolute;mso-position-vertical-relative:text" o:gfxdata="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">
                 <v:imagedata r:id="rId27" o:title=""/>
                 <o:lock v:ext="edit" rotation="t" aspectratio="f"/>
               </v:shape>
@@ -9799,7 +10521,6 @@
           <w:rFonts w:asciiTheme="majorHAnsi" w:hAnsiTheme="majorHAnsi" w:cstheme="majorHAnsi"/>
           <w:color w:val="44546A" w:themeColor="text2"/>
         </w:rPr>
-        <w:lastRenderedPageBreak/>
         <w:t>T’, Is T after post pruning</w:t>
       </w:r>
       <w:r>
@@ -9932,6 +10653,7 @@
           <w:szCs w:val="28"/>
           <w:rtl/>
         </w:rPr>
+        <w:lastRenderedPageBreak/>
         <w:t>חלק ב׳ - היכרות עם הקוד</w:t>
       </w:r>
       <w:r>
@@ -10098,18 +10820,52 @@
         <w:t xml:space="preserve"> </w:t>
       </w:r>
       <w:bookmarkStart w:id="11" w:name="_Hlk123839860"/>
+      <w:proofErr w:type="spellStart"/>
       <w:r>
         <w:rPr>
           <w:rFonts w:asciiTheme="majorHAnsi" w:hAnsiTheme="majorHAnsi" w:cstheme="majorHAnsi"/>
         </w:rPr>
         <w:t>load_data_set</w:t>
       </w:r>
+      <w:proofErr w:type="spellEnd"/>
       <w:r>
         <w:rPr>
           <w:rFonts w:asciiTheme="majorHAnsi" w:hAnsiTheme="majorHAnsi" w:cstheme="majorHAnsi"/>
           <w:lang w:bidi="ar-SA"/>
         </w:rPr>
-        <w:t xml:space="preserve">, create_train_validation_split, get_dataset_split </w:t>
+        <w:t xml:space="preserve">, </w:t>
+      </w:r>
+      <w:proofErr w:type="spellStart"/>
+      <w:r>
+        <w:rPr>
+          <w:rFonts w:asciiTheme="majorHAnsi" w:hAnsiTheme="majorHAnsi" w:cstheme="majorHAnsi"/>
+          <w:lang w:bidi="ar-SA"/>
+        </w:rPr>
+        <w:t>create_train_validation_split</w:t>
+      </w:r>
+      <w:proofErr w:type="spellEnd"/>
+      <w:r>
+        <w:rPr>
+          <w:rFonts w:asciiTheme="majorHAnsi" w:hAnsiTheme="majorHAnsi" w:cstheme="majorHAnsi"/>
+          <w:lang w:bidi="ar-SA"/>
+        </w:rPr>
+        <w:t xml:space="preserve">, </w:t>
+      </w:r>
+      <w:proofErr w:type="spellStart"/>
+      <w:r>
+        <w:rPr>
+          <w:rFonts w:asciiTheme="majorHAnsi" w:hAnsiTheme="majorHAnsi" w:cstheme="majorHAnsi"/>
+          <w:lang w:bidi="ar-SA"/>
+        </w:rPr>
+        <w:t>get_dataset_split</w:t>
+      </w:r>
+      <w:proofErr w:type="spellEnd"/>
+      <w:r>
+        <w:rPr>
+          <w:rFonts w:asciiTheme="majorHAnsi" w:hAnsiTheme="majorHAnsi" w:cstheme="majorHAnsi"/>
+          <w:lang w:bidi="ar-SA"/>
+        </w:rPr>
+        <w:t xml:space="preserve"> </w:t>
       </w:r>
       <w:r>
         <w:rPr>
@@ -10158,6 +10914,7 @@
         </w:rPr>
         <w:t xml:space="preserve"> למערכי </w:t>
       </w:r>
+      <w:proofErr w:type="spellStart"/>
       <w:r>
         <w:rPr>
           <w:rFonts w:asciiTheme="majorHAnsi" w:hAnsiTheme="majorHAnsi" w:cstheme="majorHAnsi"/>
@@ -10165,6 +10922,7 @@
         </w:rPr>
         <w:t>np.array</w:t>
       </w:r>
+      <w:proofErr w:type="spellEnd"/>
       <w:r>
         <w:rPr>
           <w:rFonts w:asciiTheme="majorHAnsi" w:hAnsiTheme="majorHAnsi" w:cstheme="majorHAnsi"/>
@@ -11348,7 +12106,6 @@
           <w:rFonts w:asciiTheme="majorHAnsi" w:hAnsiTheme="majorHAnsi" w:cstheme="majorHAnsi"/>
           <w:rtl/>
         </w:rPr>
-        <w:lastRenderedPageBreak/>
         <w:t xml:space="preserve">קובץ זה מכיל את המחלקה של </w:t>
       </w:r>
       <m:oMath>
@@ -11547,6 +12304,7 @@
           <w:szCs w:val="28"/>
           <w:rtl/>
         </w:rPr>
+        <w:lastRenderedPageBreak/>
         <w:t xml:space="preserve">חלק ג׳ – חלק רטוב </w:t>
       </w:r>
       <w:r>
@@ -11681,7 +12439,71 @@
         <w:rPr>
           <w:rFonts w:asciiTheme="majorHAnsi" w:hAnsiTheme="majorHAnsi" w:cstheme="majorHAnsi"/>
         </w:rPr>
-        <w:t>All the built in packages in python, sklearn, pandas ,numpy, random, matplotlib, argparse, abc, typing</w:t>
+        <w:t xml:space="preserve">All the built in packages in python, </w:t>
+      </w:r>
+      <w:proofErr w:type="spellStart"/>
+      <w:r>
+        <w:rPr>
+          <w:rFonts w:asciiTheme="majorHAnsi" w:hAnsiTheme="majorHAnsi" w:cstheme="majorHAnsi"/>
+        </w:rPr>
+        <w:t>sklearn</w:t>
+      </w:r>
+      <w:proofErr w:type="spellEnd"/>
+      <w:r>
+        <w:rPr>
+          <w:rFonts w:asciiTheme="majorHAnsi" w:hAnsiTheme="majorHAnsi" w:cstheme="majorHAnsi"/>
+        </w:rPr>
+        <w:t xml:space="preserve">, </w:t>
+      </w:r>
+      <w:proofErr w:type="gramStart"/>
+      <w:r>
+        <w:rPr>
+          <w:rFonts w:asciiTheme="majorHAnsi" w:hAnsiTheme="majorHAnsi" w:cstheme="majorHAnsi"/>
+        </w:rPr>
+        <w:t>pandas ,</w:t>
+      </w:r>
+      <w:proofErr w:type="spellStart"/>
+      <w:r>
+        <w:rPr>
+          <w:rFonts w:asciiTheme="majorHAnsi" w:hAnsiTheme="majorHAnsi" w:cstheme="majorHAnsi"/>
+        </w:rPr>
+        <w:t>numpy</w:t>
+      </w:r>
+      <w:proofErr w:type="spellEnd"/>
+      <w:proofErr w:type="gramEnd"/>
+      <w:r>
+        <w:rPr>
+          <w:rFonts w:asciiTheme="majorHAnsi" w:hAnsiTheme="majorHAnsi" w:cstheme="majorHAnsi"/>
+        </w:rPr>
+        <w:t xml:space="preserve">, random, matplotlib, </w:t>
+      </w:r>
+      <w:proofErr w:type="spellStart"/>
+      <w:r>
+        <w:rPr>
+          <w:rFonts w:asciiTheme="majorHAnsi" w:hAnsiTheme="majorHAnsi" w:cstheme="majorHAnsi"/>
+        </w:rPr>
+        <w:t>argparse</w:t>
+      </w:r>
+      <w:proofErr w:type="spellEnd"/>
+      <w:r>
+        <w:rPr>
+          <w:rFonts w:asciiTheme="majorHAnsi" w:hAnsiTheme="majorHAnsi" w:cstheme="majorHAnsi"/>
+        </w:rPr>
+        <w:t xml:space="preserve">, </w:t>
+      </w:r>
+      <w:proofErr w:type="spellStart"/>
+      <w:r>
+        <w:rPr>
+          <w:rFonts w:asciiTheme="majorHAnsi" w:hAnsiTheme="majorHAnsi" w:cstheme="majorHAnsi"/>
+        </w:rPr>
+        <w:t>abc</w:t>
+      </w:r>
+      <w:proofErr w:type="spellEnd"/>
+      <w:r>
+        <w:rPr>
+          <w:rFonts w:asciiTheme="majorHAnsi" w:hAnsiTheme="majorHAnsi" w:cstheme="majorHAnsi"/>
+        </w:rPr>
+        <w:t>, typing</w:t>
       </w:r>
       <w:r>
         <w:rPr>
@@ -11903,7 +12725,23 @@
           <w:rFonts w:asciiTheme="majorHAnsi" w:hAnsiTheme="majorHAnsi" w:cstheme="majorHAnsi" w:hint="cs"/>
           <w:rtl/>
         </w:rPr>
-        <w:t>שימו לב! בתיעוד ישנן הגבלות על הקוד עצמו, אי־עמידה בהגבלות אלו תגרור הורדת נקודות.</w:t>
+        <w:t xml:space="preserve">שימו לב! בתיעוד ישנן הגבלות על הקוד עצמו, </w:t>
+      </w:r>
+      <w:proofErr w:type="spellStart"/>
+      <w:r>
+        <w:rPr>
+          <w:rFonts w:asciiTheme="majorHAnsi" w:hAnsiTheme="majorHAnsi" w:cstheme="majorHAnsi" w:hint="cs"/>
+          <w:rtl/>
+        </w:rPr>
+        <w:t>אי־עמידה</w:t>
+      </w:r>
+      <w:proofErr w:type="spellEnd"/>
+      <w:r>
+        <w:rPr>
+          <w:rFonts w:asciiTheme="majorHAnsi" w:hAnsiTheme="majorHAnsi" w:cstheme="majorHAnsi" w:hint="cs"/>
+          <w:rtl/>
+        </w:rPr>
+        <w:t xml:space="preserve"> בהגבלות אלו תגרור הורדת נקודות.</w:t>
       </w:r>
       <w:r>
         <w:rPr>
@@ -12425,6 +13263,7 @@
         <w:pStyle w:val="ListParagraph"/>
         <w:bidi/>
         <w:ind w:left="1620"/>
+        <w:jc w:val="right"/>
         <w:rPr>
           <w:rFonts w:asciiTheme="majorHAnsi" w:hAnsiTheme="majorHAnsi" w:cstheme="majorHAnsi"/>
         </w:rPr>
@@ -12474,11 +13313,6 @@
     </w:p>
     <w:p>
       <w:pPr>
-        <w:pStyle w:val="ListParagraph"/>
-        <w:numPr>
-          <w:ilvl w:val="0"/>
-          <w:numId w:val="3"/>
-        </w:numPr>
         <w:bidi/>
         <w:rPr>
           <w:rFonts w:asciiTheme="majorHAnsi" w:hAnsiTheme="majorHAnsi" w:cstheme="majorHAnsi"/>
@@ -12701,7 +13535,6 @@
           <w:rFonts w:asciiTheme="majorHAnsi" w:hAnsiTheme="majorHAnsi" w:cstheme="majorHAnsi"/>
           <w:color w:val="44546A" w:themeColor="text2"/>
         </w:rPr>
-        <w:lastRenderedPageBreak/>
         <w:t>Pruning of decision trees is done to decrease the tree</w:t>
       </w:r>
       <w:r>
@@ -12799,6 +13632,7 @@
           <w:rFonts w:asciiTheme="majorHAnsi" w:hAnsiTheme="majorHAnsi" w:cstheme="majorHAnsi"/>
           <w:rtl/>
         </w:rPr>
+        <w:lastRenderedPageBreak/>
         <w:t>(</w:t>
       </w:r>
       <w:r>
@@ -13211,6 +14045,7 @@
       <w:r>
         <w:fldChar w:fldCharType="separate"/>
       </w:r>
+      <w:proofErr w:type="spellStart"/>
       <w:r>
         <w:rPr>
           <w:rStyle w:val="Hyperlink"/>
@@ -13218,6 +14053,7 @@
         </w:rPr>
         <w:t>sklearn.model_selection.KFold</w:t>
       </w:r>
+      <w:proofErr w:type="spellEnd"/>
       <w:r>
         <w:rPr>
           <w:rStyle w:val="Hyperlink"/>
@@ -13578,6 +14414,46 @@
         <w:pStyle w:val="ListParagraph"/>
         <w:bidi/>
         <w:ind w:left="1080"/>
+        <w:rPr>
+          <w:rFonts w:asciiTheme="majorHAnsi" w:hAnsiTheme="majorHAnsi" w:cstheme="majorHAnsi"/>
+        </w:rPr>
+      </w:pPr>
+    </w:p>
+    <w:p>
+      <w:pPr>
+        <w:bidi/>
+        <w:rPr>
+          <w:rFonts w:asciiTheme="majorHAnsi" w:hAnsiTheme="majorHAnsi" w:cstheme="majorHAnsi"/>
+        </w:rPr>
+      </w:pPr>
+    </w:p>
+    <w:p>
+      <w:pPr>
+        <w:bidi/>
+        <w:rPr>
+          <w:rFonts w:asciiTheme="majorHAnsi" w:hAnsiTheme="majorHAnsi" w:cstheme="majorHAnsi"/>
+        </w:rPr>
+      </w:pPr>
+    </w:p>
+    <w:p>
+      <w:pPr>
+        <w:bidi/>
+        <w:rPr>
+          <w:rFonts w:asciiTheme="majorHAnsi" w:hAnsiTheme="majorHAnsi" w:cstheme="majorHAnsi"/>
+        </w:rPr>
+      </w:pPr>
+    </w:p>
+    <w:p>
+      <w:pPr>
+        <w:bidi/>
+        <w:rPr>
+          <w:rFonts w:asciiTheme="majorHAnsi" w:hAnsiTheme="majorHAnsi" w:cstheme="majorHAnsi"/>
+        </w:rPr>
+      </w:pPr>
+    </w:p>
+    <w:p>
+      <w:pPr>
+        <w:bidi/>
         <w:rPr>
           <w:rFonts w:asciiTheme="majorHAnsi" w:hAnsiTheme="majorHAnsi" w:cstheme="majorHAnsi"/>
         </w:rPr>
